--- a/Documentation/Virtual Lab Manual.docx
+++ b/Documentation/Virtual Lab Manual.docx
@@ -164,14 +164,34 @@
                                 <w:pStyle w:val="CoverTitle"/>
                                 <w:rPr>
                                   <w:sz w:val="48"/>
+                                  <w:lang w:val="it-IT"/>
                                 </w:rPr>
                               </w:pPr>
+                              <w:proofErr w:type="spellStart"/>
                               <w:r>
                                 <w:rPr>
                                   <w:sz w:val="48"/>
+                                  <w:lang w:val="it-IT"/>
                                 </w:rPr>
-                                <w:t xml:space="preserve">MC2=My Computer on the Cloud – Phase 1                                                                                   </w:t>
+                                <w:t>Installing</w:t>
                               </w:r>
+                              <w:proofErr w:type="spellEnd"/>
+                              <w:r>
+                                <w:rPr>
+                                  <w:sz w:val="48"/>
+                                  <w:lang w:val="it-IT"/>
+                                </w:rPr>
+                                <w:t xml:space="preserve"> DevTest Lab in </w:t>
+                              </w:r>
+                              <w:proofErr w:type="spellStart"/>
+                              <w:r>
+                                <w:rPr>
+                                  <w:sz w:val="48"/>
+                                  <w:lang w:val="it-IT"/>
+                                </w:rPr>
+                                <w:t>University</w:t>
+                              </w:r>
+                              <w:proofErr w:type="spellEnd"/>
                             </w:p>
                           </w:txbxContent>
                         </wps:txbx>
@@ -245,14 +265,34 @@
                           <w:pStyle w:val="CoverTitle"/>
                           <w:rPr>
                             <w:sz w:val="48"/>
+                            <w:lang w:val="it-IT"/>
                           </w:rPr>
                         </w:pPr>
+                        <w:proofErr w:type="spellStart"/>
                         <w:r>
                           <w:rPr>
                             <w:sz w:val="48"/>
+                            <w:lang w:val="it-IT"/>
                           </w:rPr>
-                          <w:t xml:space="preserve">MC2=My Computer on the Cloud – Phase 1                                                                                   </w:t>
+                          <w:t>Installing</w:t>
                         </w:r>
+                        <w:proofErr w:type="spellEnd"/>
+                        <w:r>
+                          <w:rPr>
+                            <w:sz w:val="48"/>
+                            <w:lang w:val="it-IT"/>
+                          </w:rPr>
+                          <w:t xml:space="preserve"> DevTest Lab in </w:t>
+                        </w:r>
+                        <w:proofErr w:type="spellStart"/>
+                        <w:r>
+                          <w:rPr>
+                            <w:sz w:val="48"/>
+                            <w:lang w:val="it-IT"/>
+                          </w:rPr>
+                          <w:t>University</w:t>
+                        </w:r>
+                        <w:proofErr w:type="spellEnd"/>
                       </w:p>
                     </w:txbxContent>
                   </v:textbox>
@@ -473,23 +513,13 @@
         <w:rPr>
           <w:noProof/>
         </w:rPr>
-        <w:t>14-Jun-17</w:t>
+        <w:t>16-Jun-17</w:t>
       </w:r>
       <w:r>
         <w:fldChar w:fldCharType="end"/>
       </w:r>
     </w:p>
-    <w:p>
-      <w:r>
-        <w:t xml:space="preserve">Version </w:t>
-      </w:r>
-      <w:r>
-        <w:t>1.</w:t>
-      </w:r>
-      <w:r>
-        <w:t>0</w:t>
-      </w:r>
-    </w:p>
+    <w:p/>
     <w:p/>
     <w:p>
       <w:pPr>
@@ -565,15 +595,7 @@
       </w:sdtPr>
       <w:sdtContent>
         <w:p>
-          <w:pPr>
-            <w:rPr>
-              <w:lang w:val="it-IT"/>
-            </w:rPr>
-          </w:pPr>
           <w:r>
-            <w:rPr>
-              <w:lang w:val="it-IT"/>
-            </w:rPr>
             <w:t>?</w:t>
           </w:r>
         </w:p>
@@ -583,7 +605,6 @@
       <w:pPr>
         <w:rPr>
           <w:rStyle w:val="Strong"/>
-          <w:lang w:val="it-IT"/>
         </w:rPr>
       </w:pPr>
     </w:p>
@@ -592,7 +613,6 @@
         <w:spacing w:before="0" w:after="200"/>
         <w:rPr>
           <w:rFonts w:cstheme="minorHAnsi"/>
-          <w:lang w:val="it-IT"/>
         </w:rPr>
       </w:pPr>
     </w:p>
@@ -600,7 +620,6 @@
       <w:pPr>
         <w:rPr>
           <w:rFonts w:cstheme="minorHAnsi"/>
-          <w:lang w:val="it-IT"/>
         </w:rPr>
       </w:pPr>
     </w:p>
@@ -611,7 +630,6 @@
         </w:tabs>
         <w:rPr>
           <w:rFonts w:cstheme="minorHAnsi"/>
-          <w:lang w:val="it-IT"/>
         </w:rPr>
       </w:pPr>
     </w:p>
@@ -619,7 +637,6 @@
       <w:pPr>
         <w:rPr>
           <w:rFonts w:cstheme="minorHAnsi"/>
-          <w:lang w:val="it-IT"/>
         </w:rPr>
       </w:pPr>
     </w:p>
@@ -627,7 +644,6 @@
       <w:pPr>
         <w:rPr>
           <w:rFonts w:cstheme="minorHAnsi"/>
-          <w:lang w:val="it-IT"/>
         </w:rPr>
         <w:sectPr>
           <w:headerReference w:type="default" r:id="rId13"/>
@@ -643,369 +659,30 @@
     </w:p>
     <w:p>
       <w:pPr>
-        <w:pStyle w:val="CoverSubject"/>
-        <w:ind w:left="0"/>
-        <w:rPr>
-          <w:lang w:val="it-IT"/>
-        </w:rPr>
-      </w:pPr>
-    </w:p>
-    <w:p>
-      <w:pPr>
-        <w:pStyle w:val="CoverSubject"/>
-        <w:ind w:left="0"/>
-      </w:pPr>
-      <w:r>
-        <w:lastRenderedPageBreak/>
-        <w:t>Revision</w:t>
-      </w:r>
-    </w:p>
-    <w:p>
-      <w:pPr>
-        <w:pStyle w:val="CoverHeading2"/>
-      </w:pPr>
-      <w:r>
-        <w:t>Change Record</w:t>
-      </w:r>
-    </w:p>
-    <w:tbl>
-      <w:tblPr>
-        <w:tblStyle w:val="TableGrid"/>
-        <w:tblW w:w="9450" w:type="dxa"/>
-        <w:tblLook w:val="0620" w:firstRow="1" w:lastRow="0" w:firstColumn="0" w:lastColumn="0" w:noHBand="1" w:noVBand="1"/>
-      </w:tblPr>
-      <w:tblGrid>
-        <w:gridCol w:w="1170"/>
-        <w:gridCol w:w="2430"/>
-        <w:gridCol w:w="1170"/>
-        <w:gridCol w:w="4680"/>
-      </w:tblGrid>
-      <w:tr>
-        <w:trPr>
-          <w:cnfStyle w:val="100000000000" w:firstRow="1" w:lastRow="0" w:firstColumn="0" w:lastColumn="0" w:oddVBand="0" w:evenVBand="0" w:oddHBand="0" w:evenHBand="0" w:firstRowFirstColumn="0" w:firstRowLastColumn="0" w:lastRowFirstColumn="0" w:lastRowLastColumn="0"/>
-          <w:tblHeader w:val="0"/>
-        </w:trPr>
-        <w:tc>
-          <w:tcPr>
-            <w:tcW w:w="1170" w:type="dxa"/>
-          </w:tcPr>
-          <w:p>
-            <w:pPr>
-              <w:pStyle w:val="TableText"/>
-              <w:rPr>
-                <w:szCs w:val="16"/>
-              </w:rPr>
-            </w:pPr>
-            <w:r>
-              <w:rPr>
-                <w:szCs w:val="16"/>
-              </w:rPr>
-              <w:t>Date</w:t>
-            </w:r>
-          </w:p>
-        </w:tc>
-        <w:tc>
-          <w:tcPr>
-            <w:tcW w:w="2430" w:type="dxa"/>
-          </w:tcPr>
-          <w:p>
-            <w:pPr>
-              <w:pStyle w:val="TableText"/>
-              <w:rPr>
-                <w:szCs w:val="16"/>
-              </w:rPr>
-            </w:pPr>
-            <w:r>
-              <w:rPr>
-                <w:szCs w:val="16"/>
-              </w:rPr>
-              <w:t>Author</w:t>
-            </w:r>
-          </w:p>
-        </w:tc>
-        <w:tc>
-          <w:tcPr>
-            <w:tcW w:w="1170" w:type="dxa"/>
-          </w:tcPr>
-          <w:p>
-            <w:pPr>
-              <w:pStyle w:val="TableText"/>
-              <w:rPr>
-                <w:szCs w:val="16"/>
-              </w:rPr>
-            </w:pPr>
-            <w:r>
-              <w:rPr>
-                <w:szCs w:val="16"/>
-              </w:rPr>
-              <w:t>Version</w:t>
-            </w:r>
-          </w:p>
-        </w:tc>
-        <w:tc>
-          <w:tcPr>
-            <w:tcW w:w="4680" w:type="dxa"/>
-          </w:tcPr>
-          <w:p>
-            <w:pPr>
-              <w:pStyle w:val="TableText"/>
-              <w:rPr>
-                <w:szCs w:val="16"/>
-              </w:rPr>
-            </w:pPr>
-            <w:r>
-              <w:rPr>
-                <w:szCs w:val="16"/>
-              </w:rPr>
-              <w:t>Change Reference</w:t>
-            </w:r>
-          </w:p>
-        </w:tc>
-      </w:tr>
-    </w:tbl>
-    <w:p/>
-    <w:p>
-      <w:pPr>
-        <w:pStyle w:val="CoverHeading2"/>
-      </w:pPr>
-      <w:r>
-        <w:t>Reviewers</w:t>
-      </w:r>
-    </w:p>
-    <w:tbl>
-      <w:tblPr>
-        <w:tblStyle w:val="TableGrid"/>
-        <w:tblW w:w="9450" w:type="dxa"/>
-        <w:tblLook w:val="0620" w:firstRow="1" w:lastRow="0" w:firstColumn="0" w:lastColumn="0" w:noHBand="1" w:noVBand="1"/>
-      </w:tblPr>
-      <w:tblGrid>
-        <w:gridCol w:w="974"/>
-        <w:gridCol w:w="1406"/>
-        <w:gridCol w:w="4143"/>
-        <w:gridCol w:w="2927"/>
-      </w:tblGrid>
-      <w:tr>
-        <w:trPr>
-          <w:cnfStyle w:val="100000000000" w:firstRow="1" w:lastRow="0" w:firstColumn="0" w:lastColumn="0" w:oddVBand="0" w:evenVBand="0" w:oddHBand="0" w:evenHBand="0" w:firstRowFirstColumn="0" w:firstRowLastColumn="0" w:lastRowFirstColumn="0" w:lastRowLastColumn="0"/>
-          <w:tblHeader w:val="0"/>
-        </w:trPr>
-        <w:tc>
-          <w:tcPr>
-            <w:tcW w:w="0" w:type="dxa"/>
-          </w:tcPr>
-          <w:p>
-            <w:pPr>
-              <w:pStyle w:val="TableText"/>
-              <w:rPr>
-                <w:szCs w:val="16"/>
-              </w:rPr>
-            </w:pPr>
-            <w:r>
-              <w:rPr>
-                <w:szCs w:val="16"/>
-              </w:rPr>
-              <w:t>Name</w:t>
-            </w:r>
-          </w:p>
-        </w:tc>
-        <w:tc>
-          <w:tcPr>
-            <w:tcW w:w="0" w:type="dxa"/>
-          </w:tcPr>
-          <w:p>
-            <w:pPr>
-              <w:pStyle w:val="TableText"/>
-              <w:rPr>
-                <w:szCs w:val="16"/>
-              </w:rPr>
-            </w:pPr>
-            <w:r>
-              <w:rPr>
-                <w:szCs w:val="16"/>
-              </w:rPr>
-              <w:t>Version Approved</w:t>
-            </w:r>
-          </w:p>
-        </w:tc>
-        <w:tc>
-          <w:tcPr>
-            <w:tcW w:w="2943" w:type="dxa"/>
-          </w:tcPr>
-          <w:p>
-            <w:pPr>
-              <w:pStyle w:val="TableText"/>
-              <w:rPr>
-                <w:szCs w:val="16"/>
-              </w:rPr>
-            </w:pPr>
-            <w:r>
-              <w:rPr>
-                <w:szCs w:val="16"/>
-              </w:rPr>
-              <w:t>Position</w:t>
-            </w:r>
-          </w:p>
-        </w:tc>
-        <w:tc>
-          <w:tcPr>
-            <w:tcW w:w="2079" w:type="dxa"/>
-          </w:tcPr>
-          <w:p>
-            <w:pPr>
-              <w:pStyle w:val="TableText"/>
-              <w:rPr>
-                <w:szCs w:val="16"/>
-              </w:rPr>
-            </w:pPr>
-            <w:r>
-              <w:rPr>
-                <w:szCs w:val="16"/>
-              </w:rPr>
-              <w:t>Date</w:t>
-            </w:r>
-          </w:p>
-        </w:tc>
-      </w:tr>
-      <w:tr>
-        <w:tc>
-          <w:tcPr>
-            <w:tcW w:w="0" w:type="dxa"/>
-          </w:tcPr>
-          <w:p>
-            <w:pPr>
-              <w:pStyle w:val="TableText"/>
-              <w:rPr>
-                <w:rStyle w:val="StyleLatinSegoeUI10pt"/>
-                <w:sz w:val="16"/>
-                <w:szCs w:val="16"/>
-              </w:rPr>
-            </w:pPr>
-          </w:p>
-        </w:tc>
-        <w:tc>
-          <w:tcPr>
-            <w:tcW w:w="0" w:type="dxa"/>
-          </w:tcPr>
-          <w:p>
-            <w:pPr>
-              <w:pStyle w:val="TableText"/>
-              <w:rPr>
-                <w:rStyle w:val="StyleLatinSegoeUI10pt"/>
-                <w:sz w:val="16"/>
-                <w:szCs w:val="16"/>
-              </w:rPr>
-            </w:pPr>
-          </w:p>
-        </w:tc>
-        <w:tc>
-          <w:tcPr>
-            <w:tcW w:w="2943" w:type="dxa"/>
-          </w:tcPr>
-          <w:p>
-            <w:pPr>
-              <w:pStyle w:val="TableText"/>
-              <w:rPr>
-                <w:rStyle w:val="StyleLatinSegoeUI10pt"/>
-                <w:sz w:val="16"/>
-                <w:szCs w:val="16"/>
-              </w:rPr>
-            </w:pPr>
-          </w:p>
-        </w:tc>
-        <w:tc>
-          <w:tcPr>
-            <w:tcW w:w="2079" w:type="dxa"/>
-          </w:tcPr>
-          <w:p>
-            <w:pPr>
-              <w:pStyle w:val="TableText"/>
-              <w:rPr>
-                <w:rStyle w:val="StyleLatinSegoeUI10pt"/>
-                <w:sz w:val="16"/>
-                <w:szCs w:val="16"/>
-              </w:rPr>
-            </w:pPr>
-          </w:p>
-        </w:tc>
-      </w:tr>
-      <w:tr>
-        <w:tc>
-          <w:tcPr>
-            <w:tcW w:w="0" w:type="dxa"/>
-          </w:tcPr>
-          <w:p>
-            <w:pPr>
-              <w:pStyle w:val="TableText"/>
-              <w:rPr>
-                <w:rStyle w:val="StyleLatinSegoeUI10pt"/>
-                <w:sz w:val="16"/>
-                <w:szCs w:val="16"/>
-              </w:rPr>
-            </w:pPr>
-          </w:p>
-        </w:tc>
-        <w:tc>
-          <w:tcPr>
-            <w:tcW w:w="0" w:type="dxa"/>
-          </w:tcPr>
-          <w:p>
-            <w:pPr>
-              <w:pStyle w:val="TableText"/>
-              <w:rPr>
-                <w:rStyle w:val="StyleLatinSegoeUI10pt"/>
-                <w:sz w:val="16"/>
-                <w:szCs w:val="16"/>
-              </w:rPr>
-            </w:pPr>
-          </w:p>
-        </w:tc>
-        <w:tc>
-          <w:tcPr>
-            <w:tcW w:w="2943" w:type="dxa"/>
-          </w:tcPr>
-          <w:p>
-            <w:pPr>
-              <w:pStyle w:val="TableText"/>
-              <w:rPr>
-                <w:rStyle w:val="StyleLatinSegoeUI10pt"/>
-                <w:sz w:val="16"/>
-                <w:szCs w:val="16"/>
-              </w:rPr>
-            </w:pPr>
-          </w:p>
-        </w:tc>
-        <w:tc>
-          <w:tcPr>
-            <w:tcW w:w="2079" w:type="dxa"/>
-          </w:tcPr>
-          <w:p>
-            <w:pPr>
-              <w:pStyle w:val="TableText"/>
-              <w:rPr>
-                <w:rStyle w:val="StyleLatinSegoeUI10pt"/>
-                <w:sz w:val="16"/>
-                <w:szCs w:val="16"/>
-              </w:rPr>
-            </w:pPr>
-          </w:p>
-        </w:tc>
-      </w:tr>
-    </w:tbl>
-    <w:p/>
-    <w:p>
-      <w:r>
-        <w:br w:type="page"/>
-      </w:r>
-    </w:p>
+        <w:rPr>
+          <w:b/>
+          <w:bCs/>
+          <w:noProof/>
+        </w:rPr>
+      </w:pPr>
+    </w:p>
+    <w:p>
+      <w:pPr>
+        <w:sectPr>
+          <w:footerReference w:type="default" r:id="rId15"/>
+          <w:type w:val="continuous"/>
+          <w:pgSz w:w="11906" w:h="16838"/>
+          <w:pgMar w:top="1417" w:right="1134" w:bottom="1134" w:left="1134" w:header="708" w:footer="708" w:gutter="0"/>
+          <w:pgNumType w:fmt="lowerRoman" w:start="3"/>
+          <w:cols w:space="708"/>
+          <w:docGrid w:linePitch="360"/>
+        </w:sectPr>
+      </w:pPr>
+    </w:p>
+    <w:bookmarkStart w:id="1" w:name="_Toc485220668" w:displacedByCustomXml="next"/>
     <w:sdt>
       <w:sdtPr>
-        <w:rPr>
-          <w:rFonts w:asciiTheme="minorHAnsi" w:eastAsiaTheme="minorHAnsi" w:hAnsiTheme="minorHAnsi" w:cstheme="minorBidi"/>
-          <w:color w:val="auto"/>
-          <w:sz w:val="22"/>
-          <w:szCs w:val="22"/>
-        </w:rPr>
-        <w:id w:val="-1789891877"/>
+        <w:id w:val="964391169"/>
         <w:docPartObj>
           <w:docPartGallery w:val="Table of Contents"/>
           <w:docPartUnique/>
@@ -1013,47 +690,26 @@
       </w:sdtPr>
       <w:sdtEndPr>
         <w:rPr>
-          <w:rFonts w:ascii="Segoe UI" w:eastAsiaTheme="minorEastAsia" w:hAnsi="Segoe UI"/>
+          <w:rFonts w:eastAsiaTheme="minorEastAsia" w:cstheme="minorBidi"/>
           <w:b/>
           <w:bCs/>
           <w:noProof/>
+          <w:color w:val="auto"/>
+          <w:sz w:val="22"/>
+          <w:szCs w:val="22"/>
         </w:rPr>
       </w:sdtEndPr>
       <w:sdtContent>
         <w:p>
           <w:pPr>
             <w:pStyle w:val="TOCHeading"/>
-            <w:rPr>
-              <w:rStyle w:val="Heading2Char"/>
-            </w:rPr>
           </w:pPr>
           <w:r>
-            <w:rPr>
-              <w:rStyle w:val="Heading2Char"/>
-            </w:rPr>
-            <w:t xml:space="preserve">Table </w:t>
-          </w:r>
-          <w:r>
-            <w:rPr>
-              <w:rStyle w:val="Heading2Char"/>
-            </w:rPr>
-            <w:t>o</w:t>
-          </w:r>
-          <w:r>
-            <w:rPr>
-              <w:rStyle w:val="Heading2Char"/>
-            </w:rPr>
-            <w:t xml:space="preserve">f </w:t>
-          </w:r>
-          <w:r>
-            <w:rPr>
-              <w:rStyle w:val="Heading2Char"/>
-            </w:rPr>
-            <w:t>Contents</w:t>
+            <w:t>Table of Contents</w:t>
           </w:r>
         </w:p>
-        <w:bookmarkStart w:id="1" w:name="_GoBack"/>
-        <w:bookmarkEnd w:id="1"/>
+        <w:bookmarkStart w:id="2" w:name="_GoBack"/>
+        <w:bookmarkEnd w:id="2"/>
         <w:p>
           <w:pPr>
             <w:pStyle w:val="TOC1"/>
@@ -1067,21 +723,15 @@
             </w:rPr>
           </w:pPr>
           <w:r>
-            <w:rPr>
-              <w:noProof w:val="0"/>
-            </w:rPr>
             <w:fldChar w:fldCharType="begin"/>
           </w:r>
           <w:r>
             <w:instrText xml:space="preserve"> TOC \o "1-3" \h \z \u </w:instrText>
           </w:r>
           <w:r>
-            <w:rPr>
-              <w:noProof w:val="0"/>
-            </w:rPr>
             <w:fldChar w:fldCharType="separate"/>
           </w:r>
-          <w:hyperlink w:anchor="_Toc485220668" w:history="1">
+          <w:hyperlink w:anchor="_Toc485385457" w:history="1">
             <w:r>
               <w:rPr>
                 <w:rStyle w:val="Hyperlink"/>
@@ -1118,7 +768,7 @@
               <w:rPr>
                 <w:webHidden/>
               </w:rPr>
-              <w:instrText xml:space="preserve"> PAGEREF _Toc485220668 \h </w:instrText>
+              <w:instrText xml:space="preserve"> PAGEREF _Toc485385457 \h </w:instrText>
             </w:r>
             <w:r>
               <w:rPr>
@@ -1135,7 +785,7 @@
               <w:rPr>
                 <w:webHidden/>
               </w:rPr>
-              <w:t>1</w:t>
+              <w:t>3</w:t>
             </w:r>
             <w:r>
               <w:rPr>
@@ -1157,7 +807,7 @@
               <w:lang w:val="it-IT" w:eastAsia="it-IT"/>
             </w:rPr>
           </w:pPr>
-          <w:hyperlink w:anchor="_Toc485220669" w:history="1">
+          <w:hyperlink w:anchor="_Toc485385458" w:history="1">
             <w:r>
               <w:rPr>
                 <w:rStyle w:val="Hyperlink"/>
@@ -1176,7 +826,7 @@
               <w:rPr>
                 <w:rStyle w:val="Hyperlink"/>
               </w:rPr>
-              <w:t>Phase 1 Solution overview</w:t>
+              <w:t>Solution overview</w:t>
             </w:r>
             <w:r>
               <w:rPr>
@@ -1194,7 +844,7 @@
               <w:rPr>
                 <w:webHidden/>
               </w:rPr>
-              <w:instrText xml:space="preserve"> PAGEREF _Toc485220669 \h </w:instrText>
+              <w:instrText xml:space="preserve"> PAGEREF _Toc485385458 \h </w:instrText>
             </w:r>
             <w:r>
               <w:rPr>
@@ -1211,7 +861,7 @@
               <w:rPr>
                 <w:webHidden/>
               </w:rPr>
-              <w:t>2</w:t>
+              <w:t>4</w:t>
             </w:r>
             <w:r>
               <w:rPr>
@@ -1230,7 +880,7 @@
               <w:lang w:val="it-IT" w:eastAsia="it-IT"/>
             </w:rPr>
           </w:pPr>
-          <w:hyperlink w:anchor="_Toc485220670" w:history="1">
+          <w:hyperlink w:anchor="_Toc485385459" w:history="1">
             <w:r>
               <w:rPr>
                 <w:rStyle w:val="Hyperlink"/>
@@ -1272,7 +922,7 @@
                 <w:noProof/>
                 <w:webHidden/>
               </w:rPr>
-              <w:instrText xml:space="preserve"> PAGEREF _Toc485220670 \h </w:instrText>
+              <w:instrText xml:space="preserve"> PAGEREF _Toc485385459 \h </w:instrText>
             </w:r>
             <w:r>
               <w:rPr>
@@ -1292,7 +942,7 @@
                 <w:noProof/>
                 <w:webHidden/>
               </w:rPr>
-              <w:t>2</w:t>
+              <w:t>4</w:t>
             </w:r>
             <w:r>
               <w:rPr>
@@ -1315,7 +965,7 @@
               <w:lang w:val="it-IT" w:eastAsia="it-IT"/>
             </w:rPr>
           </w:pPr>
-          <w:hyperlink w:anchor="_Toc485220671" w:history="1">
+          <w:hyperlink w:anchor="_Toc485385460" w:history="1">
             <w:r>
               <w:rPr>
                 <w:rStyle w:val="Hyperlink"/>
@@ -1366,7 +1016,7 @@
                 <w:noProof/>
                 <w:webHidden/>
               </w:rPr>
-              <w:instrText xml:space="preserve"> PAGEREF _Toc485220671 \h </w:instrText>
+              <w:instrText xml:space="preserve"> PAGEREF _Toc485385460 \h </w:instrText>
             </w:r>
             <w:r>
               <w:rPr>
@@ -1386,7 +1036,7 @@
                 <w:noProof/>
                 <w:webHidden/>
               </w:rPr>
-              <w:t>3</w:t>
+              <w:t>5</w:t>
             </w:r>
             <w:r>
               <w:rPr>
@@ -1409,7 +1059,7 @@
               <w:lang w:val="it-IT" w:eastAsia="it-IT"/>
             </w:rPr>
           </w:pPr>
-          <w:hyperlink w:anchor="_Toc485220672" w:history="1">
+          <w:hyperlink w:anchor="_Toc485385461" w:history="1">
             <w:r>
               <w:rPr>
                 <w:rStyle w:val="Hyperlink"/>
@@ -1460,7 +1110,7 @@
                 <w:noProof/>
                 <w:webHidden/>
               </w:rPr>
-              <w:instrText xml:space="preserve"> PAGEREF _Toc485220672 \h </w:instrText>
+              <w:instrText xml:space="preserve"> PAGEREF _Toc485385461 \h </w:instrText>
             </w:r>
             <w:r>
               <w:rPr>
@@ -1480,7 +1130,7 @@
                 <w:noProof/>
                 <w:webHidden/>
               </w:rPr>
-              <w:t>3</w:t>
+              <w:t>5</w:t>
             </w:r>
             <w:r>
               <w:rPr>
@@ -1503,7 +1153,7 @@
               <w:lang w:val="it-IT" w:eastAsia="it-IT"/>
             </w:rPr>
           </w:pPr>
-          <w:hyperlink w:anchor="_Toc485220673" w:history="1">
+          <w:hyperlink w:anchor="_Toc485385462" w:history="1">
             <w:r>
               <w:rPr>
                 <w:rStyle w:val="Hyperlink"/>
@@ -1540,7 +1190,7 @@
               <w:rPr>
                 <w:webHidden/>
               </w:rPr>
-              <w:instrText xml:space="preserve"> PAGEREF _Toc485220673 \h </w:instrText>
+              <w:instrText xml:space="preserve"> PAGEREF _Toc485385462 \h </w:instrText>
             </w:r>
             <w:r>
               <w:rPr>
@@ -1557,7 +1207,7 @@
               <w:rPr>
                 <w:webHidden/>
               </w:rPr>
-              <w:t>4</w:t>
+              <w:t>6</w:t>
             </w:r>
             <w:r>
               <w:rPr>
@@ -1579,7 +1229,7 @@
               <w:lang w:val="it-IT" w:eastAsia="it-IT"/>
             </w:rPr>
           </w:pPr>
-          <w:hyperlink w:anchor="_Toc485220674" w:history="1">
+          <w:hyperlink w:anchor="_Toc485385463" w:history="1">
             <w:r>
               <w:rPr>
                 <w:rStyle w:val="Hyperlink"/>
@@ -1616,7 +1266,7 @@
               <w:rPr>
                 <w:webHidden/>
               </w:rPr>
-              <w:instrText xml:space="preserve"> PAGEREF _Toc485220674 \h </w:instrText>
+              <w:instrText xml:space="preserve"> PAGEREF _Toc485385463 \h </w:instrText>
             </w:r>
             <w:r>
               <w:rPr>
@@ -1633,7 +1283,7 @@
               <w:rPr>
                 <w:webHidden/>
               </w:rPr>
-              <w:t>7</w:t>
+              <w:t>9</w:t>
             </w:r>
             <w:r>
               <w:rPr>
@@ -1652,7 +1302,7 @@
               <w:lang w:val="it-IT" w:eastAsia="it-IT"/>
             </w:rPr>
           </w:pPr>
-          <w:hyperlink w:anchor="_Toc485220675" w:history="1">
+          <w:hyperlink w:anchor="_Toc485385464" w:history="1">
             <w:r>
               <w:rPr>
                 <w:rStyle w:val="Hyperlink"/>
@@ -1694,7 +1344,7 @@
                 <w:noProof/>
                 <w:webHidden/>
               </w:rPr>
-              <w:instrText xml:space="preserve"> PAGEREF _Toc485220675 \h </w:instrText>
+              <w:instrText xml:space="preserve"> PAGEREF _Toc485385464 \h </w:instrText>
             </w:r>
             <w:r>
               <w:rPr>
@@ -1714,7 +1364,7 @@
                 <w:noProof/>
                 <w:webHidden/>
               </w:rPr>
-              <w:t>7</w:t>
+              <w:t>9</w:t>
             </w:r>
             <w:r>
               <w:rPr>
@@ -1734,7 +1384,7 @@
               <w:lang w:val="it-IT" w:eastAsia="it-IT"/>
             </w:rPr>
           </w:pPr>
-          <w:hyperlink w:anchor="_Toc485220676" w:history="1">
+          <w:hyperlink w:anchor="_Toc485385465" w:history="1">
             <w:r>
               <w:rPr>
                 <w:rStyle w:val="Hyperlink"/>
@@ -1776,7 +1426,7 @@
                 <w:noProof/>
                 <w:webHidden/>
               </w:rPr>
-              <w:instrText xml:space="preserve"> PAGEREF _Toc485220676 \h </w:instrText>
+              <w:instrText xml:space="preserve"> PAGEREF _Toc485385465 \h </w:instrText>
             </w:r>
             <w:r>
               <w:rPr>
@@ -1796,7 +1446,7 @@
                 <w:noProof/>
                 <w:webHidden/>
               </w:rPr>
-              <w:t>8</w:t>
+              <w:t>10</w:t>
             </w:r>
             <w:r>
               <w:rPr>
@@ -1816,7 +1466,7 @@
               <w:lang w:val="it-IT" w:eastAsia="it-IT"/>
             </w:rPr>
           </w:pPr>
-          <w:hyperlink w:anchor="_Toc485220677" w:history="1">
+          <w:hyperlink w:anchor="_Toc485385466" w:history="1">
             <w:r>
               <w:rPr>
                 <w:rStyle w:val="Hyperlink"/>
@@ -1858,7 +1508,7 @@
                 <w:noProof/>
                 <w:webHidden/>
               </w:rPr>
-              <w:instrText xml:space="preserve"> PAGEREF _Toc485220677 \h </w:instrText>
+              <w:instrText xml:space="preserve"> PAGEREF _Toc485385466 \h </w:instrText>
             </w:r>
             <w:r>
               <w:rPr>
@@ -1878,7 +1528,7 @@
                 <w:noProof/>
                 <w:webHidden/>
               </w:rPr>
-              <w:t>10</w:t>
+              <w:t>12</w:t>
             </w:r>
             <w:r>
               <w:rPr>
@@ -1901,7 +1551,7 @@
               <w:lang w:val="it-IT" w:eastAsia="it-IT"/>
             </w:rPr>
           </w:pPr>
-          <w:hyperlink w:anchor="_Toc485220678" w:history="1">
+          <w:hyperlink w:anchor="_Toc485385467" w:history="1">
             <w:r>
               <w:rPr>
                 <w:rStyle w:val="Hyperlink"/>
@@ -1931,7 +1581,7 @@
                 <w:rStyle w:val="Hyperlink"/>
                 <w:noProof/>
               </w:rPr>
-              <w:t>Final version</w:t>
+              <w:t>Idle check</w:t>
             </w:r>
             <w:r>
               <w:rPr>
@@ -1952,7 +1602,7 @@
                 <w:noProof/>
                 <w:webHidden/>
               </w:rPr>
-              <w:instrText xml:space="preserve"> PAGEREF _Toc485220678 \h </w:instrText>
+              <w:instrText xml:space="preserve"> PAGEREF _Toc485385467 \h </w:instrText>
             </w:r>
             <w:r>
               <w:rPr>
@@ -1972,7 +1622,809 @@
                 <w:noProof/>
                 <w:webHidden/>
               </w:rPr>
-              <w:t>11</w:t>
+              <w:t>13</w:t>
+            </w:r>
+            <w:r>
+              <w:rPr>
+                <w:noProof/>
+                <w:webHidden/>
+              </w:rPr>
+              <w:fldChar w:fldCharType="end"/>
+            </w:r>
+          </w:hyperlink>
+        </w:p>
+        <w:p>
+          <w:pPr>
+            <w:pStyle w:val="TOC1"/>
+            <w:tabs>
+              <w:tab w:val="left" w:pos="432"/>
+            </w:tabs>
+            <w:rPr>
+              <w:rFonts w:asciiTheme="minorHAnsi" w:hAnsiTheme="minorHAnsi"/>
+              <w:sz w:val="22"/>
+              <w:lang w:val="it-IT" w:eastAsia="it-IT"/>
+            </w:rPr>
+          </w:pPr>
+          <w:hyperlink w:anchor="_Toc485385468" w:history="1">
+            <w:r>
+              <w:rPr>
+                <w:rStyle w:val="Hyperlink"/>
+              </w:rPr>
+              <w:t>5</w:t>
+            </w:r>
+            <w:r>
+              <w:rPr>
+                <w:rFonts w:asciiTheme="minorHAnsi" w:hAnsiTheme="minorHAnsi"/>
+                <w:sz w:val="22"/>
+                <w:lang w:val="it-IT" w:eastAsia="it-IT"/>
+              </w:rPr>
+              <w:tab/>
+            </w:r>
+            <w:r>
+              <w:rPr>
+                <w:rStyle w:val="Hyperlink"/>
+              </w:rPr>
+              <w:t>Active directory groups and roles</w:t>
+            </w:r>
+            <w:r>
+              <w:rPr>
+                <w:webHidden/>
+              </w:rPr>
+              <w:tab/>
+            </w:r>
+            <w:r>
+              <w:rPr>
+                <w:webHidden/>
+              </w:rPr>
+              <w:fldChar w:fldCharType="begin"/>
+            </w:r>
+            <w:r>
+              <w:rPr>
+                <w:webHidden/>
+              </w:rPr>
+              <w:instrText xml:space="preserve"> PAGEREF _Toc485385468 \h </w:instrText>
+            </w:r>
+            <w:r>
+              <w:rPr>
+                <w:webHidden/>
+              </w:rPr>
+            </w:r>
+            <w:r>
+              <w:rPr>
+                <w:webHidden/>
+              </w:rPr>
+              <w:fldChar w:fldCharType="separate"/>
+            </w:r>
+            <w:r>
+              <w:rPr>
+                <w:webHidden/>
+              </w:rPr>
+              <w:t>17</w:t>
+            </w:r>
+            <w:r>
+              <w:rPr>
+                <w:webHidden/>
+              </w:rPr>
+              <w:fldChar w:fldCharType="end"/>
+            </w:r>
+          </w:hyperlink>
+        </w:p>
+        <w:p>
+          <w:pPr>
+            <w:pStyle w:val="TOC2"/>
+            <w:rPr>
+              <w:rFonts w:asciiTheme="minorHAnsi" w:hAnsiTheme="minorHAnsi"/>
+              <w:noProof/>
+              <w:lang w:val="it-IT" w:eastAsia="it-IT"/>
+            </w:rPr>
+          </w:pPr>
+          <w:hyperlink w:anchor="_Toc485385469" w:history="1">
+            <w:r>
+              <w:rPr>
+                <w:rStyle w:val="Hyperlink"/>
+                <w:noProof/>
+              </w:rPr>
+              <w:t>5.1</w:t>
+            </w:r>
+            <w:r>
+              <w:rPr>
+                <w:rFonts w:asciiTheme="minorHAnsi" w:hAnsiTheme="minorHAnsi"/>
+                <w:noProof/>
+                <w:lang w:val="it-IT" w:eastAsia="it-IT"/>
+              </w:rPr>
+              <w:tab/>
+            </w:r>
+            <w:r>
+              <w:rPr>
+                <w:rStyle w:val="Hyperlink"/>
+                <w:noProof/>
+              </w:rPr>
+              <w:t>Assign access to resources to AD groups</w:t>
+            </w:r>
+            <w:r>
+              <w:rPr>
+                <w:noProof/>
+                <w:webHidden/>
+              </w:rPr>
+              <w:tab/>
+            </w:r>
+            <w:r>
+              <w:rPr>
+                <w:noProof/>
+                <w:webHidden/>
+              </w:rPr>
+              <w:fldChar w:fldCharType="begin"/>
+            </w:r>
+            <w:r>
+              <w:rPr>
+                <w:noProof/>
+                <w:webHidden/>
+              </w:rPr>
+              <w:instrText xml:space="preserve"> PAGEREF _Toc485385469 \h </w:instrText>
+            </w:r>
+            <w:r>
+              <w:rPr>
+                <w:noProof/>
+                <w:webHidden/>
+              </w:rPr>
+            </w:r>
+            <w:r>
+              <w:rPr>
+                <w:noProof/>
+                <w:webHidden/>
+              </w:rPr>
+              <w:fldChar w:fldCharType="separate"/>
+            </w:r>
+            <w:r>
+              <w:rPr>
+                <w:noProof/>
+                <w:webHidden/>
+              </w:rPr>
+              <w:t>17</w:t>
+            </w:r>
+            <w:r>
+              <w:rPr>
+                <w:noProof/>
+                <w:webHidden/>
+              </w:rPr>
+              <w:fldChar w:fldCharType="end"/>
+            </w:r>
+          </w:hyperlink>
+        </w:p>
+        <w:p>
+          <w:pPr>
+            <w:pStyle w:val="TOC1"/>
+            <w:tabs>
+              <w:tab w:val="left" w:pos="432"/>
+            </w:tabs>
+            <w:rPr>
+              <w:rFonts w:asciiTheme="minorHAnsi" w:hAnsiTheme="minorHAnsi"/>
+              <w:sz w:val="22"/>
+              <w:lang w:val="it-IT" w:eastAsia="it-IT"/>
+            </w:rPr>
+          </w:pPr>
+          <w:hyperlink w:anchor="_Toc485385470" w:history="1">
+            <w:r>
+              <w:rPr>
+                <w:rStyle w:val="Hyperlink"/>
+              </w:rPr>
+              <w:t>6</w:t>
+            </w:r>
+            <w:r>
+              <w:rPr>
+                <w:rFonts w:asciiTheme="minorHAnsi" w:hAnsiTheme="minorHAnsi"/>
+                <w:sz w:val="22"/>
+                <w:lang w:val="it-IT" w:eastAsia="it-IT"/>
+              </w:rPr>
+              <w:tab/>
+            </w:r>
+            <w:r>
+              <w:rPr>
+                <w:rStyle w:val="Hyperlink"/>
+              </w:rPr>
+              <w:t>VM scheduling automation</w:t>
+            </w:r>
+            <w:r>
+              <w:rPr>
+                <w:webHidden/>
+              </w:rPr>
+              <w:tab/>
+            </w:r>
+            <w:r>
+              <w:rPr>
+                <w:webHidden/>
+              </w:rPr>
+              <w:fldChar w:fldCharType="begin"/>
+            </w:r>
+            <w:r>
+              <w:rPr>
+                <w:webHidden/>
+              </w:rPr>
+              <w:instrText xml:space="preserve"> PAGEREF _Toc485385470 \h </w:instrText>
+            </w:r>
+            <w:r>
+              <w:rPr>
+                <w:webHidden/>
+              </w:rPr>
+            </w:r>
+            <w:r>
+              <w:rPr>
+                <w:webHidden/>
+              </w:rPr>
+              <w:fldChar w:fldCharType="separate"/>
+            </w:r>
+            <w:r>
+              <w:rPr>
+                <w:webHidden/>
+              </w:rPr>
+              <w:t>20</w:t>
+            </w:r>
+            <w:r>
+              <w:rPr>
+                <w:webHidden/>
+              </w:rPr>
+              <w:fldChar w:fldCharType="end"/>
+            </w:r>
+          </w:hyperlink>
+        </w:p>
+        <w:p>
+          <w:pPr>
+            <w:pStyle w:val="TOC2"/>
+            <w:rPr>
+              <w:rFonts w:asciiTheme="minorHAnsi" w:hAnsiTheme="minorHAnsi"/>
+              <w:noProof/>
+              <w:lang w:val="it-IT" w:eastAsia="it-IT"/>
+            </w:rPr>
+          </w:pPr>
+          <w:hyperlink w:anchor="_Toc485385471" w:history="1">
+            <w:r>
+              <w:rPr>
+                <w:rStyle w:val="Hyperlink"/>
+                <w:noProof/>
+              </w:rPr>
+              <w:t>6.1</w:t>
+            </w:r>
+            <w:r>
+              <w:rPr>
+                <w:rFonts w:asciiTheme="minorHAnsi" w:hAnsiTheme="minorHAnsi"/>
+                <w:noProof/>
+                <w:lang w:val="it-IT" w:eastAsia="it-IT"/>
+              </w:rPr>
+              <w:tab/>
+            </w:r>
+            <w:r>
+              <w:rPr>
+                <w:rStyle w:val="Hyperlink"/>
+                <w:noProof/>
+              </w:rPr>
+              <w:t>Create an Automation Account</w:t>
+            </w:r>
+            <w:r>
+              <w:rPr>
+                <w:noProof/>
+                <w:webHidden/>
+              </w:rPr>
+              <w:tab/>
+            </w:r>
+            <w:r>
+              <w:rPr>
+                <w:noProof/>
+                <w:webHidden/>
+              </w:rPr>
+              <w:fldChar w:fldCharType="begin"/>
+            </w:r>
+            <w:r>
+              <w:rPr>
+                <w:noProof/>
+                <w:webHidden/>
+              </w:rPr>
+              <w:instrText xml:space="preserve"> PAGEREF _Toc485385471 \h </w:instrText>
+            </w:r>
+            <w:r>
+              <w:rPr>
+                <w:noProof/>
+                <w:webHidden/>
+              </w:rPr>
+            </w:r>
+            <w:r>
+              <w:rPr>
+                <w:noProof/>
+                <w:webHidden/>
+              </w:rPr>
+              <w:fldChar w:fldCharType="separate"/>
+            </w:r>
+            <w:r>
+              <w:rPr>
+                <w:noProof/>
+                <w:webHidden/>
+              </w:rPr>
+              <w:t>20</w:t>
+            </w:r>
+            <w:r>
+              <w:rPr>
+                <w:noProof/>
+                <w:webHidden/>
+              </w:rPr>
+              <w:fldChar w:fldCharType="end"/>
+            </w:r>
+          </w:hyperlink>
+        </w:p>
+        <w:p>
+          <w:pPr>
+            <w:pStyle w:val="TOC2"/>
+            <w:rPr>
+              <w:rFonts w:asciiTheme="minorHAnsi" w:hAnsiTheme="minorHAnsi"/>
+              <w:noProof/>
+              <w:lang w:val="it-IT" w:eastAsia="it-IT"/>
+            </w:rPr>
+          </w:pPr>
+          <w:hyperlink w:anchor="_Toc485385472" w:history="1">
+            <w:r>
+              <w:rPr>
+                <w:rStyle w:val="Hyperlink"/>
+                <w:noProof/>
+              </w:rPr>
+              <w:t>6.2</w:t>
+            </w:r>
+            <w:r>
+              <w:rPr>
+                <w:rFonts w:asciiTheme="minorHAnsi" w:hAnsiTheme="minorHAnsi"/>
+                <w:noProof/>
+                <w:lang w:val="it-IT" w:eastAsia="it-IT"/>
+              </w:rPr>
+              <w:tab/>
+            </w:r>
+            <w:r>
+              <w:rPr>
+                <w:rStyle w:val="Hyperlink"/>
+                <w:noProof/>
+              </w:rPr>
+              <w:t>Import a runbook</w:t>
+            </w:r>
+            <w:r>
+              <w:rPr>
+                <w:noProof/>
+                <w:webHidden/>
+              </w:rPr>
+              <w:tab/>
+            </w:r>
+            <w:r>
+              <w:rPr>
+                <w:noProof/>
+                <w:webHidden/>
+              </w:rPr>
+              <w:fldChar w:fldCharType="begin"/>
+            </w:r>
+            <w:r>
+              <w:rPr>
+                <w:noProof/>
+                <w:webHidden/>
+              </w:rPr>
+              <w:instrText xml:space="preserve"> PAGEREF _Toc485385472 \h </w:instrText>
+            </w:r>
+            <w:r>
+              <w:rPr>
+                <w:noProof/>
+                <w:webHidden/>
+              </w:rPr>
+            </w:r>
+            <w:r>
+              <w:rPr>
+                <w:noProof/>
+                <w:webHidden/>
+              </w:rPr>
+              <w:fldChar w:fldCharType="separate"/>
+            </w:r>
+            <w:r>
+              <w:rPr>
+                <w:noProof/>
+                <w:webHidden/>
+              </w:rPr>
+              <w:t>23</w:t>
+            </w:r>
+            <w:r>
+              <w:rPr>
+                <w:noProof/>
+                <w:webHidden/>
+              </w:rPr>
+              <w:fldChar w:fldCharType="end"/>
+            </w:r>
+          </w:hyperlink>
+        </w:p>
+        <w:p>
+          <w:pPr>
+            <w:pStyle w:val="TOC2"/>
+            <w:rPr>
+              <w:rFonts w:asciiTheme="minorHAnsi" w:hAnsiTheme="minorHAnsi"/>
+              <w:noProof/>
+              <w:lang w:val="it-IT" w:eastAsia="it-IT"/>
+            </w:rPr>
+          </w:pPr>
+          <w:hyperlink w:anchor="_Toc485385473" w:history="1">
+            <w:r>
+              <w:rPr>
+                <w:rStyle w:val="Hyperlink"/>
+                <w:noProof/>
+              </w:rPr>
+              <w:t>6.3</w:t>
+            </w:r>
+            <w:r>
+              <w:rPr>
+                <w:rFonts w:asciiTheme="minorHAnsi" w:hAnsiTheme="minorHAnsi"/>
+                <w:noProof/>
+                <w:lang w:val="it-IT" w:eastAsia="it-IT"/>
+              </w:rPr>
+              <w:tab/>
+            </w:r>
+            <w:r>
+              <w:rPr>
+                <w:rStyle w:val="Hyperlink"/>
+                <w:noProof/>
+              </w:rPr>
+              <w:t>Authentication method</w:t>
+            </w:r>
+            <w:r>
+              <w:rPr>
+                <w:noProof/>
+                <w:webHidden/>
+              </w:rPr>
+              <w:tab/>
+            </w:r>
+            <w:r>
+              <w:rPr>
+                <w:noProof/>
+                <w:webHidden/>
+              </w:rPr>
+              <w:fldChar w:fldCharType="begin"/>
+            </w:r>
+            <w:r>
+              <w:rPr>
+                <w:noProof/>
+                <w:webHidden/>
+              </w:rPr>
+              <w:instrText xml:space="preserve"> PAGEREF _Toc485385473 \h </w:instrText>
+            </w:r>
+            <w:r>
+              <w:rPr>
+                <w:noProof/>
+                <w:webHidden/>
+              </w:rPr>
+            </w:r>
+            <w:r>
+              <w:rPr>
+                <w:noProof/>
+                <w:webHidden/>
+              </w:rPr>
+              <w:fldChar w:fldCharType="separate"/>
+            </w:r>
+            <w:r>
+              <w:rPr>
+                <w:noProof/>
+                <w:webHidden/>
+              </w:rPr>
+              <w:t>24</w:t>
+            </w:r>
+            <w:r>
+              <w:rPr>
+                <w:noProof/>
+                <w:webHidden/>
+              </w:rPr>
+              <w:fldChar w:fldCharType="end"/>
+            </w:r>
+          </w:hyperlink>
+        </w:p>
+        <w:p>
+          <w:pPr>
+            <w:pStyle w:val="TOC2"/>
+            <w:rPr>
+              <w:rFonts w:asciiTheme="minorHAnsi" w:hAnsiTheme="minorHAnsi"/>
+              <w:noProof/>
+              <w:lang w:val="it-IT" w:eastAsia="it-IT"/>
+            </w:rPr>
+          </w:pPr>
+          <w:hyperlink w:anchor="_Toc485385474" w:history="1">
+            <w:r>
+              <w:rPr>
+                <w:rStyle w:val="Hyperlink"/>
+                <w:noProof/>
+              </w:rPr>
+              <w:t>6.4</w:t>
+            </w:r>
+            <w:r>
+              <w:rPr>
+                <w:rFonts w:asciiTheme="minorHAnsi" w:hAnsiTheme="minorHAnsi"/>
+                <w:noProof/>
+                <w:lang w:val="it-IT" w:eastAsia="it-IT"/>
+              </w:rPr>
+              <w:tab/>
+            </w:r>
+            <w:r>
+              <w:rPr>
+                <w:rStyle w:val="Hyperlink"/>
+                <w:noProof/>
+              </w:rPr>
+              <w:t>Execute a runbook on demand</w:t>
+            </w:r>
+            <w:r>
+              <w:rPr>
+                <w:noProof/>
+                <w:webHidden/>
+              </w:rPr>
+              <w:tab/>
+            </w:r>
+            <w:r>
+              <w:rPr>
+                <w:noProof/>
+                <w:webHidden/>
+              </w:rPr>
+              <w:fldChar w:fldCharType="begin"/>
+            </w:r>
+            <w:r>
+              <w:rPr>
+                <w:noProof/>
+                <w:webHidden/>
+              </w:rPr>
+              <w:instrText xml:space="preserve"> PAGEREF _Toc485385474 \h </w:instrText>
+            </w:r>
+            <w:r>
+              <w:rPr>
+                <w:noProof/>
+                <w:webHidden/>
+              </w:rPr>
+            </w:r>
+            <w:r>
+              <w:rPr>
+                <w:noProof/>
+                <w:webHidden/>
+              </w:rPr>
+              <w:fldChar w:fldCharType="separate"/>
+            </w:r>
+            <w:r>
+              <w:rPr>
+                <w:noProof/>
+                <w:webHidden/>
+              </w:rPr>
+              <w:t>25</w:t>
+            </w:r>
+            <w:r>
+              <w:rPr>
+                <w:noProof/>
+                <w:webHidden/>
+              </w:rPr>
+              <w:fldChar w:fldCharType="end"/>
+            </w:r>
+          </w:hyperlink>
+        </w:p>
+        <w:p>
+          <w:pPr>
+            <w:pStyle w:val="TOC2"/>
+            <w:rPr>
+              <w:rFonts w:asciiTheme="minorHAnsi" w:hAnsiTheme="minorHAnsi"/>
+              <w:noProof/>
+              <w:lang w:val="it-IT" w:eastAsia="it-IT"/>
+            </w:rPr>
+          </w:pPr>
+          <w:hyperlink w:anchor="_Toc485385475" w:history="1">
+            <w:r>
+              <w:rPr>
+                <w:rStyle w:val="Hyperlink"/>
+                <w:noProof/>
+              </w:rPr>
+              <w:t>6.5</w:t>
+            </w:r>
+            <w:r>
+              <w:rPr>
+                <w:rFonts w:asciiTheme="minorHAnsi" w:hAnsiTheme="minorHAnsi"/>
+                <w:noProof/>
+                <w:lang w:val="it-IT" w:eastAsia="it-IT"/>
+              </w:rPr>
+              <w:tab/>
+            </w:r>
+            <w:r>
+              <w:rPr>
+                <w:rStyle w:val="Hyperlink"/>
+                <w:noProof/>
+              </w:rPr>
+              <w:t>Schedule a runbook execution</w:t>
+            </w:r>
+            <w:r>
+              <w:rPr>
+                <w:noProof/>
+                <w:webHidden/>
+              </w:rPr>
+              <w:tab/>
+            </w:r>
+            <w:r>
+              <w:rPr>
+                <w:noProof/>
+                <w:webHidden/>
+              </w:rPr>
+              <w:fldChar w:fldCharType="begin"/>
+            </w:r>
+            <w:r>
+              <w:rPr>
+                <w:noProof/>
+                <w:webHidden/>
+              </w:rPr>
+              <w:instrText xml:space="preserve"> PAGEREF _Toc485385475 \h </w:instrText>
+            </w:r>
+            <w:r>
+              <w:rPr>
+                <w:noProof/>
+                <w:webHidden/>
+              </w:rPr>
+            </w:r>
+            <w:r>
+              <w:rPr>
+                <w:noProof/>
+                <w:webHidden/>
+              </w:rPr>
+              <w:fldChar w:fldCharType="separate"/>
+            </w:r>
+            <w:r>
+              <w:rPr>
+                <w:noProof/>
+                <w:webHidden/>
+              </w:rPr>
+              <w:t>26</w:t>
+            </w:r>
+            <w:r>
+              <w:rPr>
+                <w:noProof/>
+                <w:webHidden/>
+              </w:rPr>
+              <w:fldChar w:fldCharType="end"/>
+            </w:r>
+          </w:hyperlink>
+        </w:p>
+        <w:p>
+          <w:pPr>
+            <w:pStyle w:val="TOC1"/>
+            <w:tabs>
+              <w:tab w:val="left" w:pos="432"/>
+            </w:tabs>
+            <w:rPr>
+              <w:rFonts w:asciiTheme="minorHAnsi" w:hAnsiTheme="minorHAnsi"/>
+              <w:sz w:val="22"/>
+              <w:lang w:val="it-IT" w:eastAsia="it-IT"/>
+            </w:rPr>
+          </w:pPr>
+          <w:hyperlink w:anchor="_Toc485385476" w:history="1">
+            <w:r>
+              <w:rPr>
+                <w:rStyle w:val="Hyperlink"/>
+              </w:rPr>
+              <w:t>7</w:t>
+            </w:r>
+            <w:r>
+              <w:rPr>
+                <w:rFonts w:asciiTheme="minorHAnsi" w:hAnsiTheme="minorHAnsi"/>
+                <w:sz w:val="22"/>
+                <w:lang w:val="it-IT" w:eastAsia="it-IT"/>
+              </w:rPr>
+              <w:tab/>
+            </w:r>
+            <w:r>
+              <w:rPr>
+                <w:rStyle w:val="Hyperlink"/>
+              </w:rPr>
+              <w:t>Access to the lab</w:t>
+            </w:r>
+            <w:r>
+              <w:rPr>
+                <w:webHidden/>
+              </w:rPr>
+              <w:tab/>
+            </w:r>
+            <w:r>
+              <w:rPr>
+                <w:webHidden/>
+              </w:rPr>
+              <w:fldChar w:fldCharType="begin"/>
+            </w:r>
+            <w:r>
+              <w:rPr>
+                <w:webHidden/>
+              </w:rPr>
+              <w:instrText xml:space="preserve"> PAGEREF _Toc485385476 \h </w:instrText>
+            </w:r>
+            <w:r>
+              <w:rPr>
+                <w:webHidden/>
+              </w:rPr>
+            </w:r>
+            <w:r>
+              <w:rPr>
+                <w:webHidden/>
+              </w:rPr>
+              <w:fldChar w:fldCharType="separate"/>
+            </w:r>
+            <w:r>
+              <w:rPr>
+                <w:webHidden/>
+              </w:rPr>
+              <w:t>30</w:t>
+            </w:r>
+            <w:r>
+              <w:rPr>
+                <w:webHidden/>
+              </w:rPr>
+              <w:fldChar w:fldCharType="end"/>
+            </w:r>
+          </w:hyperlink>
+        </w:p>
+        <w:p>
+          <w:pPr>
+            <w:pStyle w:val="TOC2"/>
+            <w:rPr>
+              <w:rFonts w:asciiTheme="minorHAnsi" w:hAnsiTheme="minorHAnsi"/>
+              <w:noProof/>
+              <w:lang w:val="it-IT" w:eastAsia="it-IT"/>
+            </w:rPr>
+          </w:pPr>
+          <w:hyperlink w:anchor="_Toc485385477" w:history="1">
+            <w:r>
+              <w:rPr>
+                <w:rStyle w:val="Hyperlink"/>
+                <w:noProof/>
+              </w:rPr>
+              <w:t>7.1</w:t>
+            </w:r>
+            <w:r>
+              <w:rPr>
+                <w:rFonts w:asciiTheme="minorHAnsi" w:hAnsiTheme="minorHAnsi"/>
+                <w:noProof/>
+                <w:lang w:val="it-IT" w:eastAsia="it-IT"/>
+              </w:rPr>
+              <w:tab/>
+            </w:r>
+            <w:r>
+              <w:rPr>
+                <w:rStyle w:val="Hyperlink"/>
+                <w:noProof/>
+              </w:rPr>
+              <w:t>List of scripts</w:t>
+            </w:r>
+            <w:r>
+              <w:rPr>
+                <w:noProof/>
+                <w:webHidden/>
+              </w:rPr>
+              <w:tab/>
+            </w:r>
+            <w:r>
+              <w:rPr>
+                <w:noProof/>
+                <w:webHidden/>
+              </w:rPr>
+              <w:fldChar w:fldCharType="begin"/>
+            </w:r>
+            <w:r>
+              <w:rPr>
+                <w:noProof/>
+                <w:webHidden/>
+              </w:rPr>
+              <w:instrText xml:space="preserve"> PAGEREF _Toc485385477 \h </w:instrText>
+            </w:r>
+            <w:r>
+              <w:rPr>
+                <w:noProof/>
+                <w:webHidden/>
+              </w:rPr>
+            </w:r>
+            <w:r>
+              <w:rPr>
+                <w:noProof/>
+                <w:webHidden/>
+              </w:rPr>
+              <w:fldChar w:fldCharType="separate"/>
+            </w:r>
+            <w:r>
+              <w:rPr>
+                <w:noProof/>
+                <w:webHidden/>
+              </w:rPr>
+              <w:t>31</w:t>
             </w:r>
             <w:r>
               <w:rPr>
@@ -1995,7 +2447,7 @@
               <w:lang w:val="it-IT" w:eastAsia="it-IT"/>
             </w:rPr>
           </w:pPr>
-          <w:hyperlink w:anchor="_Toc485220679" w:history="1">
+          <w:hyperlink w:anchor="_Toc485385478" w:history="1">
             <w:r>
               <w:rPr>
                 <w:rStyle w:val="Hyperlink"/>
@@ -2007,7 +2459,7 @@
                   </w14:lightRig>
                 </w14:scene3d>
               </w:rPr>
-              <w:t>4.3.2</w:t>
+              <w:t>7.1.1</w:t>
             </w:r>
             <w:r>
               <w:rPr>
@@ -2025,7 +2477,7 @@
                 <w:rStyle w:val="Hyperlink"/>
                 <w:noProof/>
               </w:rPr>
-              <w:t>Alternative version</w:t>
+              <w:t>Add-AzureDtlVmAutoVar: creation of VMs</w:t>
             </w:r>
             <w:r>
               <w:rPr>
@@ -2046,7 +2498,7 @@
                 <w:noProof/>
                 <w:webHidden/>
               </w:rPr>
-              <w:instrText xml:space="preserve"> PAGEREF _Toc485220679 \h </w:instrText>
+              <w:instrText xml:space="preserve"> PAGEREF _Toc485385478 \h </w:instrText>
             </w:r>
             <w:r>
               <w:rPr>
@@ -2066,809 +2518,7 @@
                 <w:noProof/>
                 <w:webHidden/>
               </w:rPr>
-              <w:t>15</w:t>
-            </w:r>
-            <w:r>
-              <w:rPr>
-                <w:noProof/>
-                <w:webHidden/>
-              </w:rPr>
-              <w:fldChar w:fldCharType="end"/>
-            </w:r>
-          </w:hyperlink>
-        </w:p>
-        <w:p>
-          <w:pPr>
-            <w:pStyle w:val="TOC1"/>
-            <w:tabs>
-              <w:tab w:val="left" w:pos="432"/>
-            </w:tabs>
-            <w:rPr>
-              <w:rFonts w:asciiTheme="minorHAnsi" w:hAnsiTheme="minorHAnsi"/>
-              <w:sz w:val="22"/>
-              <w:lang w:val="it-IT" w:eastAsia="it-IT"/>
-            </w:rPr>
-          </w:pPr>
-          <w:hyperlink w:anchor="_Toc485220680" w:history="1">
-            <w:r>
-              <w:rPr>
-                <w:rStyle w:val="Hyperlink"/>
-              </w:rPr>
-              <w:t>5</w:t>
-            </w:r>
-            <w:r>
-              <w:rPr>
-                <w:rFonts w:asciiTheme="minorHAnsi" w:hAnsiTheme="minorHAnsi"/>
-                <w:sz w:val="22"/>
-                <w:lang w:val="it-IT" w:eastAsia="it-IT"/>
-              </w:rPr>
-              <w:tab/>
-            </w:r>
-            <w:r>
-              <w:rPr>
-                <w:rStyle w:val="Hyperlink"/>
-              </w:rPr>
-              <w:t>Active directory groups and roles</w:t>
-            </w:r>
-            <w:r>
-              <w:rPr>
-                <w:webHidden/>
-              </w:rPr>
-              <w:tab/>
-            </w:r>
-            <w:r>
-              <w:rPr>
-                <w:webHidden/>
-              </w:rPr>
-              <w:fldChar w:fldCharType="begin"/>
-            </w:r>
-            <w:r>
-              <w:rPr>
-                <w:webHidden/>
-              </w:rPr>
-              <w:instrText xml:space="preserve"> PAGEREF _Toc485220680 \h </w:instrText>
-            </w:r>
-            <w:r>
-              <w:rPr>
-                <w:webHidden/>
-              </w:rPr>
-            </w:r>
-            <w:r>
-              <w:rPr>
-                <w:webHidden/>
-              </w:rPr>
-              <w:fldChar w:fldCharType="separate"/>
-            </w:r>
-            <w:r>
-              <w:rPr>
-                <w:webHidden/>
-              </w:rPr>
-              <w:t>17</w:t>
-            </w:r>
-            <w:r>
-              <w:rPr>
-                <w:webHidden/>
-              </w:rPr>
-              <w:fldChar w:fldCharType="end"/>
-            </w:r>
-          </w:hyperlink>
-        </w:p>
-        <w:p>
-          <w:pPr>
-            <w:pStyle w:val="TOC2"/>
-            <w:rPr>
-              <w:rFonts w:asciiTheme="minorHAnsi" w:hAnsiTheme="minorHAnsi"/>
-              <w:noProof/>
-              <w:lang w:val="it-IT" w:eastAsia="it-IT"/>
-            </w:rPr>
-          </w:pPr>
-          <w:hyperlink w:anchor="_Toc485220681" w:history="1">
-            <w:r>
-              <w:rPr>
-                <w:rStyle w:val="Hyperlink"/>
-                <w:noProof/>
-              </w:rPr>
-              <w:t>5.1</w:t>
-            </w:r>
-            <w:r>
-              <w:rPr>
-                <w:rFonts w:asciiTheme="minorHAnsi" w:hAnsiTheme="minorHAnsi"/>
-                <w:noProof/>
-                <w:lang w:val="it-IT" w:eastAsia="it-IT"/>
-              </w:rPr>
-              <w:tab/>
-            </w:r>
-            <w:r>
-              <w:rPr>
-                <w:rStyle w:val="Hyperlink"/>
-                <w:noProof/>
-              </w:rPr>
-              <w:t>Assign access to resources to AD groups</w:t>
-            </w:r>
-            <w:r>
-              <w:rPr>
-                <w:noProof/>
-                <w:webHidden/>
-              </w:rPr>
-              <w:tab/>
-            </w:r>
-            <w:r>
-              <w:rPr>
-                <w:noProof/>
-                <w:webHidden/>
-              </w:rPr>
-              <w:fldChar w:fldCharType="begin"/>
-            </w:r>
-            <w:r>
-              <w:rPr>
-                <w:noProof/>
-                <w:webHidden/>
-              </w:rPr>
-              <w:instrText xml:space="preserve"> PAGEREF _Toc485220681 \h </w:instrText>
-            </w:r>
-            <w:r>
-              <w:rPr>
-                <w:noProof/>
-                <w:webHidden/>
-              </w:rPr>
-            </w:r>
-            <w:r>
-              <w:rPr>
-                <w:noProof/>
-                <w:webHidden/>
-              </w:rPr>
-              <w:fldChar w:fldCharType="separate"/>
-            </w:r>
-            <w:r>
-              <w:rPr>
-                <w:noProof/>
-                <w:webHidden/>
-              </w:rPr>
-              <w:t>17</w:t>
-            </w:r>
-            <w:r>
-              <w:rPr>
-                <w:noProof/>
-                <w:webHidden/>
-              </w:rPr>
-              <w:fldChar w:fldCharType="end"/>
-            </w:r>
-          </w:hyperlink>
-        </w:p>
-        <w:p>
-          <w:pPr>
-            <w:pStyle w:val="TOC1"/>
-            <w:tabs>
-              <w:tab w:val="left" w:pos="432"/>
-            </w:tabs>
-            <w:rPr>
-              <w:rFonts w:asciiTheme="minorHAnsi" w:hAnsiTheme="minorHAnsi"/>
-              <w:sz w:val="22"/>
-              <w:lang w:val="it-IT" w:eastAsia="it-IT"/>
-            </w:rPr>
-          </w:pPr>
-          <w:hyperlink w:anchor="_Toc485220682" w:history="1">
-            <w:r>
-              <w:rPr>
-                <w:rStyle w:val="Hyperlink"/>
-              </w:rPr>
-              <w:t>6</w:t>
-            </w:r>
-            <w:r>
-              <w:rPr>
-                <w:rFonts w:asciiTheme="minorHAnsi" w:hAnsiTheme="minorHAnsi"/>
-                <w:sz w:val="22"/>
-                <w:lang w:val="it-IT" w:eastAsia="it-IT"/>
-              </w:rPr>
-              <w:tab/>
-            </w:r>
-            <w:r>
-              <w:rPr>
-                <w:rStyle w:val="Hyperlink"/>
-              </w:rPr>
-              <w:t>VM scheduling automation</w:t>
-            </w:r>
-            <w:r>
-              <w:rPr>
-                <w:webHidden/>
-              </w:rPr>
-              <w:tab/>
-            </w:r>
-            <w:r>
-              <w:rPr>
-                <w:webHidden/>
-              </w:rPr>
-              <w:fldChar w:fldCharType="begin"/>
-            </w:r>
-            <w:r>
-              <w:rPr>
-                <w:webHidden/>
-              </w:rPr>
-              <w:instrText xml:space="preserve"> PAGEREF _Toc485220682 \h </w:instrText>
-            </w:r>
-            <w:r>
-              <w:rPr>
-                <w:webHidden/>
-              </w:rPr>
-            </w:r>
-            <w:r>
-              <w:rPr>
-                <w:webHidden/>
-              </w:rPr>
-              <w:fldChar w:fldCharType="separate"/>
-            </w:r>
-            <w:r>
-              <w:rPr>
-                <w:webHidden/>
-              </w:rPr>
-              <w:t>20</w:t>
-            </w:r>
-            <w:r>
-              <w:rPr>
-                <w:webHidden/>
-              </w:rPr>
-              <w:fldChar w:fldCharType="end"/>
-            </w:r>
-          </w:hyperlink>
-        </w:p>
-        <w:p>
-          <w:pPr>
-            <w:pStyle w:val="TOC2"/>
-            <w:rPr>
-              <w:rFonts w:asciiTheme="minorHAnsi" w:hAnsiTheme="minorHAnsi"/>
-              <w:noProof/>
-              <w:lang w:val="it-IT" w:eastAsia="it-IT"/>
-            </w:rPr>
-          </w:pPr>
-          <w:hyperlink w:anchor="_Toc485220683" w:history="1">
-            <w:r>
-              <w:rPr>
-                <w:rStyle w:val="Hyperlink"/>
-                <w:noProof/>
-              </w:rPr>
-              <w:t>6.1</w:t>
-            </w:r>
-            <w:r>
-              <w:rPr>
-                <w:rFonts w:asciiTheme="minorHAnsi" w:hAnsiTheme="minorHAnsi"/>
-                <w:noProof/>
-                <w:lang w:val="it-IT" w:eastAsia="it-IT"/>
-              </w:rPr>
-              <w:tab/>
-            </w:r>
-            <w:r>
-              <w:rPr>
-                <w:rStyle w:val="Hyperlink"/>
-                <w:noProof/>
-              </w:rPr>
-              <w:t>Create an Automation Account</w:t>
-            </w:r>
-            <w:r>
-              <w:rPr>
-                <w:noProof/>
-                <w:webHidden/>
-              </w:rPr>
-              <w:tab/>
-            </w:r>
-            <w:r>
-              <w:rPr>
-                <w:noProof/>
-                <w:webHidden/>
-              </w:rPr>
-              <w:fldChar w:fldCharType="begin"/>
-            </w:r>
-            <w:r>
-              <w:rPr>
-                <w:noProof/>
-                <w:webHidden/>
-              </w:rPr>
-              <w:instrText xml:space="preserve"> PAGEREF _Toc485220683 \h </w:instrText>
-            </w:r>
-            <w:r>
-              <w:rPr>
-                <w:noProof/>
-                <w:webHidden/>
-              </w:rPr>
-            </w:r>
-            <w:r>
-              <w:rPr>
-                <w:noProof/>
-                <w:webHidden/>
-              </w:rPr>
-              <w:fldChar w:fldCharType="separate"/>
-            </w:r>
-            <w:r>
-              <w:rPr>
-                <w:noProof/>
-                <w:webHidden/>
-              </w:rPr>
-              <w:t>20</w:t>
-            </w:r>
-            <w:r>
-              <w:rPr>
-                <w:noProof/>
-                <w:webHidden/>
-              </w:rPr>
-              <w:fldChar w:fldCharType="end"/>
-            </w:r>
-          </w:hyperlink>
-        </w:p>
-        <w:p>
-          <w:pPr>
-            <w:pStyle w:val="TOC2"/>
-            <w:rPr>
-              <w:rFonts w:asciiTheme="minorHAnsi" w:hAnsiTheme="minorHAnsi"/>
-              <w:noProof/>
-              <w:lang w:val="it-IT" w:eastAsia="it-IT"/>
-            </w:rPr>
-          </w:pPr>
-          <w:hyperlink w:anchor="_Toc485220684" w:history="1">
-            <w:r>
-              <w:rPr>
-                <w:rStyle w:val="Hyperlink"/>
-                <w:noProof/>
-              </w:rPr>
-              <w:t>6.2</w:t>
-            </w:r>
-            <w:r>
-              <w:rPr>
-                <w:rFonts w:asciiTheme="minorHAnsi" w:hAnsiTheme="minorHAnsi"/>
-                <w:noProof/>
-                <w:lang w:val="it-IT" w:eastAsia="it-IT"/>
-              </w:rPr>
-              <w:tab/>
-            </w:r>
-            <w:r>
-              <w:rPr>
-                <w:rStyle w:val="Hyperlink"/>
-                <w:noProof/>
-              </w:rPr>
-              <w:t>Import a runbook</w:t>
-            </w:r>
-            <w:r>
-              <w:rPr>
-                <w:noProof/>
-                <w:webHidden/>
-              </w:rPr>
-              <w:tab/>
-            </w:r>
-            <w:r>
-              <w:rPr>
-                <w:noProof/>
-                <w:webHidden/>
-              </w:rPr>
-              <w:fldChar w:fldCharType="begin"/>
-            </w:r>
-            <w:r>
-              <w:rPr>
-                <w:noProof/>
-                <w:webHidden/>
-              </w:rPr>
-              <w:instrText xml:space="preserve"> PAGEREF _Toc485220684 \h </w:instrText>
-            </w:r>
-            <w:r>
-              <w:rPr>
-                <w:noProof/>
-                <w:webHidden/>
-              </w:rPr>
-            </w:r>
-            <w:r>
-              <w:rPr>
-                <w:noProof/>
-                <w:webHidden/>
-              </w:rPr>
-              <w:fldChar w:fldCharType="separate"/>
-            </w:r>
-            <w:r>
-              <w:rPr>
-                <w:noProof/>
-                <w:webHidden/>
-              </w:rPr>
-              <w:t>23</w:t>
-            </w:r>
-            <w:r>
-              <w:rPr>
-                <w:noProof/>
-                <w:webHidden/>
-              </w:rPr>
-              <w:fldChar w:fldCharType="end"/>
-            </w:r>
-          </w:hyperlink>
-        </w:p>
-        <w:p>
-          <w:pPr>
-            <w:pStyle w:val="TOC2"/>
-            <w:rPr>
-              <w:rFonts w:asciiTheme="minorHAnsi" w:hAnsiTheme="minorHAnsi"/>
-              <w:noProof/>
-              <w:lang w:val="it-IT" w:eastAsia="it-IT"/>
-            </w:rPr>
-          </w:pPr>
-          <w:hyperlink w:anchor="_Toc485220685" w:history="1">
-            <w:r>
-              <w:rPr>
-                <w:rStyle w:val="Hyperlink"/>
-                <w:noProof/>
-              </w:rPr>
-              <w:t>6.3</w:t>
-            </w:r>
-            <w:r>
-              <w:rPr>
-                <w:rFonts w:asciiTheme="minorHAnsi" w:hAnsiTheme="minorHAnsi"/>
-                <w:noProof/>
-                <w:lang w:val="it-IT" w:eastAsia="it-IT"/>
-              </w:rPr>
-              <w:tab/>
-            </w:r>
-            <w:r>
-              <w:rPr>
-                <w:rStyle w:val="Hyperlink"/>
-                <w:noProof/>
-              </w:rPr>
-              <w:t>Authentication method</w:t>
-            </w:r>
-            <w:r>
-              <w:rPr>
-                <w:noProof/>
-                <w:webHidden/>
-              </w:rPr>
-              <w:tab/>
-            </w:r>
-            <w:r>
-              <w:rPr>
-                <w:noProof/>
-                <w:webHidden/>
-              </w:rPr>
-              <w:fldChar w:fldCharType="begin"/>
-            </w:r>
-            <w:r>
-              <w:rPr>
-                <w:noProof/>
-                <w:webHidden/>
-              </w:rPr>
-              <w:instrText xml:space="preserve"> PAGEREF _Toc485220685 \h </w:instrText>
-            </w:r>
-            <w:r>
-              <w:rPr>
-                <w:noProof/>
-                <w:webHidden/>
-              </w:rPr>
-            </w:r>
-            <w:r>
-              <w:rPr>
-                <w:noProof/>
-                <w:webHidden/>
-              </w:rPr>
-              <w:fldChar w:fldCharType="separate"/>
-            </w:r>
-            <w:r>
-              <w:rPr>
-                <w:noProof/>
-                <w:webHidden/>
-              </w:rPr>
-              <w:t>24</w:t>
-            </w:r>
-            <w:r>
-              <w:rPr>
-                <w:noProof/>
-                <w:webHidden/>
-              </w:rPr>
-              <w:fldChar w:fldCharType="end"/>
-            </w:r>
-          </w:hyperlink>
-        </w:p>
-        <w:p>
-          <w:pPr>
-            <w:pStyle w:val="TOC2"/>
-            <w:rPr>
-              <w:rFonts w:asciiTheme="minorHAnsi" w:hAnsiTheme="minorHAnsi"/>
-              <w:noProof/>
-              <w:lang w:val="it-IT" w:eastAsia="it-IT"/>
-            </w:rPr>
-          </w:pPr>
-          <w:hyperlink w:anchor="_Toc485220686" w:history="1">
-            <w:r>
-              <w:rPr>
-                <w:rStyle w:val="Hyperlink"/>
-                <w:noProof/>
-              </w:rPr>
-              <w:t>6.4</w:t>
-            </w:r>
-            <w:r>
-              <w:rPr>
-                <w:rFonts w:asciiTheme="minorHAnsi" w:hAnsiTheme="minorHAnsi"/>
-                <w:noProof/>
-                <w:lang w:val="it-IT" w:eastAsia="it-IT"/>
-              </w:rPr>
-              <w:tab/>
-            </w:r>
-            <w:r>
-              <w:rPr>
-                <w:rStyle w:val="Hyperlink"/>
-                <w:noProof/>
-              </w:rPr>
-              <w:t>Execute a runbook on demand</w:t>
-            </w:r>
-            <w:r>
-              <w:rPr>
-                <w:noProof/>
-                <w:webHidden/>
-              </w:rPr>
-              <w:tab/>
-            </w:r>
-            <w:r>
-              <w:rPr>
-                <w:noProof/>
-                <w:webHidden/>
-              </w:rPr>
-              <w:fldChar w:fldCharType="begin"/>
-            </w:r>
-            <w:r>
-              <w:rPr>
-                <w:noProof/>
-                <w:webHidden/>
-              </w:rPr>
-              <w:instrText xml:space="preserve"> PAGEREF _Toc485220686 \h </w:instrText>
-            </w:r>
-            <w:r>
-              <w:rPr>
-                <w:noProof/>
-                <w:webHidden/>
-              </w:rPr>
-            </w:r>
-            <w:r>
-              <w:rPr>
-                <w:noProof/>
-                <w:webHidden/>
-              </w:rPr>
-              <w:fldChar w:fldCharType="separate"/>
-            </w:r>
-            <w:r>
-              <w:rPr>
-                <w:noProof/>
-                <w:webHidden/>
-              </w:rPr>
-              <w:t>26</w:t>
-            </w:r>
-            <w:r>
-              <w:rPr>
-                <w:noProof/>
-                <w:webHidden/>
-              </w:rPr>
-              <w:fldChar w:fldCharType="end"/>
-            </w:r>
-          </w:hyperlink>
-        </w:p>
-        <w:p>
-          <w:pPr>
-            <w:pStyle w:val="TOC2"/>
-            <w:rPr>
-              <w:rFonts w:asciiTheme="minorHAnsi" w:hAnsiTheme="minorHAnsi"/>
-              <w:noProof/>
-              <w:lang w:val="it-IT" w:eastAsia="it-IT"/>
-            </w:rPr>
-          </w:pPr>
-          <w:hyperlink w:anchor="_Toc485220687" w:history="1">
-            <w:r>
-              <w:rPr>
-                <w:rStyle w:val="Hyperlink"/>
-                <w:noProof/>
-              </w:rPr>
-              <w:t>6.5</w:t>
-            </w:r>
-            <w:r>
-              <w:rPr>
-                <w:rFonts w:asciiTheme="minorHAnsi" w:hAnsiTheme="minorHAnsi"/>
-                <w:noProof/>
-                <w:lang w:val="it-IT" w:eastAsia="it-IT"/>
-              </w:rPr>
-              <w:tab/>
-            </w:r>
-            <w:r>
-              <w:rPr>
-                <w:rStyle w:val="Hyperlink"/>
-                <w:noProof/>
-              </w:rPr>
-              <w:t>Schedule a runbook execution</w:t>
-            </w:r>
-            <w:r>
-              <w:rPr>
-                <w:noProof/>
-                <w:webHidden/>
-              </w:rPr>
-              <w:tab/>
-            </w:r>
-            <w:r>
-              <w:rPr>
-                <w:noProof/>
-                <w:webHidden/>
-              </w:rPr>
-              <w:fldChar w:fldCharType="begin"/>
-            </w:r>
-            <w:r>
-              <w:rPr>
-                <w:noProof/>
-                <w:webHidden/>
-              </w:rPr>
-              <w:instrText xml:space="preserve"> PAGEREF _Toc485220687 \h </w:instrText>
-            </w:r>
-            <w:r>
-              <w:rPr>
-                <w:noProof/>
-                <w:webHidden/>
-              </w:rPr>
-            </w:r>
-            <w:r>
-              <w:rPr>
-                <w:noProof/>
-                <w:webHidden/>
-              </w:rPr>
-              <w:fldChar w:fldCharType="separate"/>
-            </w:r>
-            <w:r>
-              <w:rPr>
-                <w:noProof/>
-                <w:webHidden/>
-              </w:rPr>
-              <w:t>27</w:t>
-            </w:r>
-            <w:r>
-              <w:rPr>
-                <w:noProof/>
-                <w:webHidden/>
-              </w:rPr>
-              <w:fldChar w:fldCharType="end"/>
-            </w:r>
-          </w:hyperlink>
-        </w:p>
-        <w:p>
-          <w:pPr>
-            <w:pStyle w:val="TOC1"/>
-            <w:tabs>
-              <w:tab w:val="left" w:pos="432"/>
-            </w:tabs>
-            <w:rPr>
-              <w:rFonts w:asciiTheme="minorHAnsi" w:hAnsiTheme="minorHAnsi"/>
-              <w:sz w:val="22"/>
-              <w:lang w:val="it-IT" w:eastAsia="it-IT"/>
-            </w:rPr>
-          </w:pPr>
-          <w:hyperlink w:anchor="_Toc485220688" w:history="1">
-            <w:r>
-              <w:rPr>
-                <w:rStyle w:val="Hyperlink"/>
-              </w:rPr>
-              <w:t>7</w:t>
-            </w:r>
-            <w:r>
-              <w:rPr>
-                <w:rFonts w:asciiTheme="minorHAnsi" w:hAnsiTheme="minorHAnsi"/>
-                <w:sz w:val="22"/>
-                <w:lang w:val="it-IT" w:eastAsia="it-IT"/>
-              </w:rPr>
-              <w:tab/>
-            </w:r>
-            <w:r>
-              <w:rPr>
-                <w:rStyle w:val="Hyperlink"/>
-              </w:rPr>
-              <w:t>Access to the lab</w:t>
-            </w:r>
-            <w:r>
-              <w:rPr>
-                <w:webHidden/>
-              </w:rPr>
-              <w:tab/>
-            </w:r>
-            <w:r>
-              <w:rPr>
-                <w:webHidden/>
-              </w:rPr>
-              <w:fldChar w:fldCharType="begin"/>
-            </w:r>
-            <w:r>
-              <w:rPr>
-                <w:webHidden/>
-              </w:rPr>
-              <w:instrText xml:space="preserve"> PAGEREF _Toc485220688 \h </w:instrText>
-            </w:r>
-            <w:r>
-              <w:rPr>
-                <w:webHidden/>
-              </w:rPr>
-            </w:r>
-            <w:r>
-              <w:rPr>
-                <w:webHidden/>
-              </w:rPr>
-              <w:fldChar w:fldCharType="separate"/>
-            </w:r>
-            <w:r>
-              <w:rPr>
-                <w:webHidden/>
-              </w:rPr>
               <w:t>31</w:t>
-            </w:r>
-            <w:r>
-              <w:rPr>
-                <w:webHidden/>
-              </w:rPr>
-              <w:fldChar w:fldCharType="end"/>
-            </w:r>
-          </w:hyperlink>
-        </w:p>
-        <w:p>
-          <w:pPr>
-            <w:pStyle w:val="TOC2"/>
-            <w:rPr>
-              <w:rFonts w:asciiTheme="minorHAnsi" w:hAnsiTheme="minorHAnsi"/>
-              <w:noProof/>
-              <w:lang w:val="it-IT" w:eastAsia="it-IT"/>
-            </w:rPr>
-          </w:pPr>
-          <w:hyperlink w:anchor="_Toc485220689" w:history="1">
-            <w:r>
-              <w:rPr>
-                <w:rStyle w:val="Hyperlink"/>
-                <w:noProof/>
-              </w:rPr>
-              <w:t>7.1</w:t>
-            </w:r>
-            <w:r>
-              <w:rPr>
-                <w:rFonts w:asciiTheme="minorHAnsi" w:hAnsiTheme="minorHAnsi"/>
-                <w:noProof/>
-                <w:lang w:val="it-IT" w:eastAsia="it-IT"/>
-              </w:rPr>
-              <w:tab/>
-            </w:r>
-            <w:r>
-              <w:rPr>
-                <w:rStyle w:val="Hyperlink"/>
-                <w:noProof/>
-              </w:rPr>
-              <w:t>List of scripts</w:t>
-            </w:r>
-            <w:r>
-              <w:rPr>
-                <w:noProof/>
-                <w:webHidden/>
-              </w:rPr>
-              <w:tab/>
-            </w:r>
-            <w:r>
-              <w:rPr>
-                <w:noProof/>
-                <w:webHidden/>
-              </w:rPr>
-              <w:fldChar w:fldCharType="begin"/>
-            </w:r>
-            <w:r>
-              <w:rPr>
-                <w:noProof/>
-                <w:webHidden/>
-              </w:rPr>
-              <w:instrText xml:space="preserve"> PAGEREF _Toc485220689 \h </w:instrText>
-            </w:r>
-            <w:r>
-              <w:rPr>
-                <w:noProof/>
-                <w:webHidden/>
-              </w:rPr>
-            </w:r>
-            <w:r>
-              <w:rPr>
-                <w:noProof/>
-                <w:webHidden/>
-              </w:rPr>
-              <w:fldChar w:fldCharType="separate"/>
-            </w:r>
-            <w:r>
-              <w:rPr>
-                <w:noProof/>
-                <w:webHidden/>
-              </w:rPr>
-              <w:t>32</w:t>
             </w:r>
             <w:r>
               <w:rPr>
@@ -2891,7 +2541,7 @@
               <w:lang w:val="it-IT" w:eastAsia="it-IT"/>
             </w:rPr>
           </w:pPr>
-          <w:hyperlink w:anchor="_Toc485220690" w:history="1">
+          <w:hyperlink w:anchor="_Toc485385479" w:history="1">
             <w:r>
               <w:rPr>
                 <w:rStyle w:val="Hyperlink"/>
@@ -2903,7 +2553,7 @@
                   </w14:lightRig>
                 </w14:scene3d>
               </w:rPr>
-              <w:t>7.1.1</w:t>
+              <w:t>7.1.2</w:t>
             </w:r>
             <w:r>
               <w:rPr>
@@ -2921,7 +2571,7 @@
                 <w:rStyle w:val="Hyperlink"/>
                 <w:noProof/>
               </w:rPr>
-              <w:t>Add-AzureDtlVmAutoVar: creation of VMs</w:t>
+              <w:t>DeallocateStoppedVM</w:t>
             </w:r>
             <w:r>
               <w:rPr>
@@ -2942,7 +2592,7 @@
                 <w:noProof/>
                 <w:webHidden/>
               </w:rPr>
-              <w:instrText xml:space="preserve"> PAGEREF _Toc485220690 \h </w:instrText>
+              <w:instrText xml:space="preserve"> PAGEREF _Toc485385479 \h </w:instrText>
             </w:r>
             <w:r>
               <w:rPr>
@@ -2962,7 +2612,7 @@
                 <w:noProof/>
                 <w:webHidden/>
               </w:rPr>
-              <w:t>32</w:t>
+              <w:t>36</w:t>
             </w:r>
             <w:r>
               <w:rPr>
@@ -2985,7 +2635,7 @@
               <w:lang w:val="it-IT" w:eastAsia="it-IT"/>
             </w:rPr>
           </w:pPr>
-          <w:hyperlink w:anchor="_Toc485220691" w:history="1">
+          <w:hyperlink w:anchor="_Toc485385480" w:history="1">
             <w:r>
               <w:rPr>
                 <w:rStyle w:val="Hyperlink"/>
@@ -2997,7 +2647,7 @@
                   </w14:lightRig>
                 </w14:scene3d>
               </w:rPr>
-              <w:t>7.1.2</w:t>
+              <w:t>7.1.3</w:t>
             </w:r>
             <w:r>
               <w:rPr>
@@ -3015,7 +2665,7 @@
                 <w:rStyle w:val="Hyperlink"/>
                 <w:noProof/>
               </w:rPr>
-              <w:t>DeallocateStoppedVM</w:t>
+              <w:t>Manage-AzureDtlFixedPool</w:t>
             </w:r>
             <w:r>
               <w:rPr>
@@ -3036,7 +2686,7 @@
                 <w:noProof/>
                 <w:webHidden/>
               </w:rPr>
-              <w:instrText xml:space="preserve"> PAGEREF _Toc485220691 \h </w:instrText>
+              <w:instrText xml:space="preserve"> PAGEREF _Toc485385480 \h </w:instrText>
             </w:r>
             <w:r>
               <w:rPr>
@@ -3056,7 +2706,7 @@
                 <w:noProof/>
                 <w:webHidden/>
               </w:rPr>
-              <w:t>37</w:t>
+              <w:t>36</w:t>
             </w:r>
             <w:r>
               <w:rPr>
@@ -3079,7 +2729,7 @@
               <w:lang w:val="it-IT" w:eastAsia="it-IT"/>
             </w:rPr>
           </w:pPr>
-          <w:hyperlink w:anchor="_Toc485220692" w:history="1">
+          <w:hyperlink w:anchor="_Toc485385481" w:history="1">
             <w:r>
               <w:rPr>
                 <w:rStyle w:val="Hyperlink"/>
@@ -3091,7 +2741,7 @@
                   </w14:lightRig>
                 </w14:scene3d>
               </w:rPr>
-              <w:t>7.1.3</w:t>
+              <w:t>7.1.4</w:t>
             </w:r>
             <w:r>
               <w:rPr>
@@ -3109,7 +2759,7 @@
                 <w:rStyle w:val="Hyperlink"/>
                 <w:noProof/>
               </w:rPr>
-              <w:t>Manage-AzureDtlFixedPool</w:t>
+              <w:t>Test-AzureDtlVM</w:t>
             </w:r>
             <w:r>
               <w:rPr>
@@ -3130,7 +2780,7 @@
                 <w:noProof/>
                 <w:webHidden/>
               </w:rPr>
-              <w:instrText xml:space="preserve"> PAGEREF _Toc485220692 \h </w:instrText>
+              <w:instrText xml:space="preserve"> PAGEREF _Toc485385481 \h </w:instrText>
             </w:r>
             <w:r>
               <w:rPr>
@@ -3150,101 +2800,7 @@
                 <w:noProof/>
                 <w:webHidden/>
               </w:rPr>
-              <w:t>37</w:t>
-            </w:r>
-            <w:r>
-              <w:rPr>
-                <w:noProof/>
-                <w:webHidden/>
-              </w:rPr>
-              <w:fldChar w:fldCharType="end"/>
-            </w:r>
-          </w:hyperlink>
-        </w:p>
-        <w:p>
-          <w:pPr>
-            <w:pStyle w:val="TOC3"/>
-            <w:rPr>
-              <w:rFonts w:asciiTheme="minorHAnsi" w:eastAsiaTheme="minorEastAsia" w:hAnsiTheme="minorHAnsi"/>
-              <w:noProof/>
-              <w:spacing w:val="0"/>
-              <w:sz w:val="22"/>
-              <w:szCs w:val="22"/>
-              <w:lang w:val="it-IT" w:eastAsia="it-IT"/>
-            </w:rPr>
-          </w:pPr>
-          <w:hyperlink w:anchor="_Toc485220693" w:history="1">
-            <w:r>
-              <w:rPr>
-                <w:rStyle w:val="Hyperlink"/>
-                <w:noProof/>
-                <w14:scene3d>
-                  <w14:camera w14:prst="orthographicFront"/>
-                  <w14:lightRig w14:rig="threePt" w14:dir="t">
-                    <w14:rot w14:lat="0" w14:lon="0" w14:rev="0"/>
-                  </w14:lightRig>
-                </w14:scene3d>
-              </w:rPr>
-              <w:t>7.1.4</w:t>
-            </w:r>
-            <w:r>
-              <w:rPr>
-                <w:rFonts w:asciiTheme="minorHAnsi" w:eastAsiaTheme="minorEastAsia" w:hAnsiTheme="minorHAnsi"/>
-                <w:noProof/>
-                <w:spacing w:val="0"/>
-                <w:sz w:val="22"/>
-                <w:szCs w:val="22"/>
-                <w:lang w:val="it-IT" w:eastAsia="it-IT"/>
-              </w:rPr>
-              <w:tab/>
-            </w:r>
-            <w:r>
-              <w:rPr>
-                <w:rStyle w:val="Hyperlink"/>
-                <w:noProof/>
-              </w:rPr>
-              <w:t>Test-AzureDtlVM</w:t>
-            </w:r>
-            <w:r>
-              <w:rPr>
-                <w:noProof/>
-                <w:webHidden/>
-              </w:rPr>
-              <w:tab/>
-            </w:r>
-            <w:r>
-              <w:rPr>
-                <w:noProof/>
-                <w:webHidden/>
-              </w:rPr>
-              <w:fldChar w:fldCharType="begin"/>
-            </w:r>
-            <w:r>
-              <w:rPr>
-                <w:noProof/>
-                <w:webHidden/>
-              </w:rPr>
-              <w:instrText xml:space="preserve"> PAGEREF _Toc485220693 \h </w:instrText>
-            </w:r>
-            <w:r>
-              <w:rPr>
-                <w:noProof/>
-                <w:webHidden/>
-              </w:rPr>
-            </w:r>
-            <w:r>
-              <w:rPr>
-                <w:noProof/>
-                <w:webHidden/>
-              </w:rPr>
-              <w:fldChar w:fldCharType="separate"/>
-            </w:r>
-            <w:r>
-              <w:rPr>
-                <w:noProof/>
-                <w:webHidden/>
-              </w:rPr>
-              <w:t>37</w:t>
+              <w:t>36</w:t>
             </w:r>
             <w:r>
               <w:rPr>
@@ -3264,7 +2820,7 @@
               <w:lang w:val="it-IT" w:eastAsia="it-IT"/>
             </w:rPr>
           </w:pPr>
-          <w:hyperlink w:anchor="_Toc485220694" w:history="1">
+          <w:hyperlink w:anchor="_Toc485385482" w:history="1">
             <w:r>
               <w:rPr>
                 <w:rStyle w:val="Hyperlink"/>
@@ -3287,7 +2843,7 @@
               <w:rPr>
                 <w:webHidden/>
               </w:rPr>
-              <w:instrText xml:space="preserve"> PAGEREF _Toc485220694 \h </w:instrText>
+              <w:instrText xml:space="preserve"> PAGEREF _Toc485385482 \h </w:instrText>
             </w:r>
             <w:r>
               <w:rPr>
@@ -3304,7 +2860,7 @@
               <w:rPr>
                 <w:webHidden/>
               </w:rPr>
-              <w:t>41</w:t>
+              <w:t>40</w:t>
             </w:r>
             <w:r>
               <w:rPr>
@@ -3315,13 +2871,6 @@
           </w:hyperlink>
         </w:p>
         <w:p>
-          <w:pPr>
-            <w:rPr>
-              <w:b/>
-              <w:bCs/>
-              <w:noProof/>
-            </w:rPr>
-          </w:pPr>
           <w:r>
             <w:rPr>
               <w:b/>
@@ -3335,27 +2884,15 @@
     </w:sdt>
     <w:p>
       <w:pPr>
-        <w:sectPr>
-          <w:footerReference w:type="default" r:id="rId15"/>
-          <w:type w:val="continuous"/>
-          <w:pgSz w:w="11906" w:h="16838"/>
-          <w:pgMar w:top="1417" w:right="1134" w:bottom="1134" w:left="1134" w:header="708" w:footer="708" w:gutter="0"/>
-          <w:pgNumType w:fmt="lowerRoman" w:start="3"/>
-          <w:cols w:space="708"/>
-          <w:docGrid w:linePitch="360"/>
-        </w:sectPr>
-      </w:pPr>
-    </w:p>
-    <w:p>
-      <w:pPr>
         <w:pStyle w:val="Heading1Numbered"/>
       </w:pPr>
-      <w:bookmarkStart w:id="2" w:name="_Toc485220668"/>
+      <w:bookmarkStart w:id="3" w:name="_Toc485385457"/>
       <w:r>
         <w:lastRenderedPageBreak/>
         <w:t>Introduction</w:t>
       </w:r>
-      <w:bookmarkEnd w:id="2"/>
+      <w:bookmarkEnd w:id="1"/>
+      <w:bookmarkEnd w:id="3"/>
     </w:p>
     <w:p>
       <w:pPr>
@@ -3435,14 +2972,82 @@
           <w:sz w:val="22"/>
           <w:szCs w:val="22"/>
         </w:rPr>
-        <w:t xml:space="preserve"> for the Phase 1 of the MC2 project</w:t>
-      </w:r>
-      <w:r>
+        <w:t>.</w:t>
+      </w:r>
+    </w:p>
+    <w:p>
+      <w:pPr>
+        <w:pStyle w:val="CommentText"/>
+        <w:spacing w:line="276" w:lineRule="auto"/>
         <w:rPr>
           <w:sz w:val="22"/>
           <w:szCs w:val="22"/>
         </w:rPr>
-        <w:t xml:space="preserve">. </w:t>
+      </w:pPr>
+      <w:r>
+        <w:rPr>
+          <w:sz w:val="22"/>
+          <w:szCs w:val="22"/>
+        </w:rPr>
+        <w:t>The solution</w:t>
+      </w:r>
+      <w:r>
+        <w:rPr>
+          <w:sz w:val="22"/>
+          <w:szCs w:val="22"/>
+        </w:rPr>
+        <w:t xml:space="preserve"> gives IT administrators the ability to create and mana</w:t>
+      </w:r>
+      <w:r>
+        <w:rPr>
+          <w:sz w:val="22"/>
+          <w:szCs w:val="22"/>
+        </w:rPr>
+        <w:t>ge the virtual machines within the</w:t>
+      </w:r>
+      <w:r>
+        <w:rPr>
+          <w:sz w:val="22"/>
+          <w:szCs w:val="22"/>
+        </w:rPr>
+        <w:t xml:space="preserve"> labs and schedule the </w:t>
+      </w:r>
+      <w:r>
+        <w:rPr>
+          <w:sz w:val="22"/>
+          <w:szCs w:val="22"/>
+        </w:rPr>
+        <w:t>creation of the VMs through automated scripts.</w:t>
+      </w:r>
+      <w:r>
+        <w:rPr>
+          <w:sz w:val="22"/>
+          <w:szCs w:val="22"/>
+        </w:rPr>
+        <w:t xml:space="preserve"> </w:t>
+      </w:r>
+      <w:r>
+        <w:rPr>
+          <w:sz w:val="22"/>
+          <w:szCs w:val="22"/>
+        </w:rPr>
+        <w:t xml:space="preserve">The document represents a guide for IT administrators to manage the solution autonomously, </w:t>
+      </w:r>
+      <w:proofErr w:type="gramStart"/>
+      <w:r>
+        <w:rPr>
+          <w:sz w:val="22"/>
+          <w:szCs w:val="22"/>
+        </w:rPr>
+        <w:t>in order to</w:t>
+      </w:r>
+      <w:proofErr w:type="gramEnd"/>
+      <w:r>
+        <w:rPr>
+          <w:sz w:val="22"/>
+          <w:szCs w:val="22"/>
+        </w:rPr>
+        <w:t xml:space="preserve"> fit the purpose of both the classroom teaching lessons and the self-service scenario for the students. </w:t>
       </w:r>
     </w:p>
     <w:p>
@@ -3454,95 +3059,22 @@
           <w:szCs w:val="22"/>
         </w:rPr>
       </w:pPr>
-      <w:r>
-        <w:rPr>
-          <w:sz w:val="22"/>
-          <w:szCs w:val="22"/>
-        </w:rPr>
-        <w:t>The solution</w:t>
-      </w:r>
-      <w:r>
-        <w:rPr>
-          <w:sz w:val="22"/>
-          <w:szCs w:val="22"/>
-        </w:rPr>
-        <w:t xml:space="preserve"> gives IT administrators the ability to create and mana</w:t>
-      </w:r>
-      <w:r>
-        <w:rPr>
-          <w:sz w:val="22"/>
-          <w:szCs w:val="22"/>
-        </w:rPr>
-        <w:t>ge the virtual machines within the</w:t>
-      </w:r>
-      <w:r>
-        <w:rPr>
-          <w:sz w:val="22"/>
-          <w:szCs w:val="22"/>
-        </w:rPr>
-        <w:t xml:space="preserve"> labs and schedule the </w:t>
-      </w:r>
-      <w:r>
-        <w:rPr>
-          <w:sz w:val="22"/>
-          <w:szCs w:val="22"/>
-        </w:rPr>
-        <w:t>creation of the VMs through automated scripts.</w:t>
-      </w:r>
-      <w:r>
-        <w:rPr>
-          <w:sz w:val="22"/>
-          <w:szCs w:val="22"/>
-        </w:rPr>
-        <w:t xml:space="preserve"> </w:t>
-      </w:r>
-      <w:r>
-        <w:rPr>
-          <w:sz w:val="22"/>
-          <w:szCs w:val="22"/>
-        </w:rPr>
-        <w:t xml:space="preserve">The document represents a guide for IT administrators to manage the solution autonomously, </w:t>
-      </w:r>
-      <w:proofErr w:type="gramStart"/>
-      <w:r>
-        <w:rPr>
-          <w:sz w:val="22"/>
-          <w:szCs w:val="22"/>
-        </w:rPr>
-        <w:t>in order to</w:t>
-      </w:r>
-      <w:proofErr w:type="gramEnd"/>
-      <w:r>
-        <w:rPr>
-          <w:sz w:val="22"/>
-          <w:szCs w:val="22"/>
-        </w:rPr>
-        <w:t xml:space="preserve"> fit the purpose of both the classroom teaching lessons and the self-service scenario for the students. </w:t>
-      </w:r>
-    </w:p>
-    <w:p>
-      <w:pPr>
-        <w:pStyle w:val="CommentText"/>
-        <w:spacing w:line="276" w:lineRule="auto"/>
-        <w:rPr>
-          <w:sz w:val="22"/>
-          <w:szCs w:val="22"/>
-        </w:rPr>
-      </w:pPr>
     </w:p>
     <w:p>
       <w:pPr>
         <w:pStyle w:val="Heading1Numbered"/>
       </w:pPr>
-      <w:bookmarkStart w:id="3" w:name="_Toc485220669"/>
+      <w:bookmarkStart w:id="4" w:name="_Toc485220669"/>
+      <w:bookmarkStart w:id="5" w:name="_Toc485385458"/>
       <w:r>
         <w:lastRenderedPageBreak/>
-        <w:t>Phase 1 Solution</w:t>
+        <w:t>Solution</w:t>
       </w:r>
       <w:r>
         <w:t xml:space="preserve"> overview</w:t>
       </w:r>
-      <w:bookmarkEnd w:id="3"/>
+      <w:bookmarkEnd w:id="4"/>
+      <w:bookmarkEnd w:id="5"/>
     </w:p>
     <w:p/>
     <w:p>
@@ -3550,7 +3082,10 @@
         <w:t xml:space="preserve">Following is </w:t>
       </w:r>
       <w:r>
-        <w:t>the high-level diagram of the phase 1 architecture implemented in the first phase of the project, as previously agreed.</w:t>
+        <w:t xml:space="preserve">the high-level diagram of the </w:t>
+      </w:r>
+      <w:r>
+        <w:t>architecture implemented.</w:t>
       </w:r>
     </w:p>
     <w:p/>
@@ -3625,7 +3160,27 @@
     </w:p>
     <w:p>
       <w:r>
-        <w:t xml:space="preserve">As we will describe in the following chapters, the solution leverages the Azure DevTest Labs (DTL) to provide fresh virtual machines, ready to use for the students and teachers. The management of the VMs, consisting in the creation, deallocation and destruction of the machines at specific time, is provided through some scripts. Then, to give IT admins the flexibility to schedule the provisioning according to the courses’ needs, we decided to use the </w:t>
+        <w:t xml:space="preserve">As we will describe in the following chapters, the solution leverages the Azure DevTest Labs (DTL) to provide fresh virtual machines, ready to use for the students and teachers. The management of the VMs, consisting in the creation, deallocation and destruction of the machines at specific time, is provided through some scripts. Then, to give IT admins the flexibility to schedule the provisioning </w:t>
+      </w:r>
+      <w:proofErr w:type="gramStart"/>
+      <w:r>
+        <w:t>according to</w:t>
+      </w:r>
+      <w:proofErr w:type="gramEnd"/>
+      <w:r>
+        <w:t xml:space="preserve"> the courses’ needs, </w:t>
+      </w:r>
+      <w:r>
+        <w:t>it</w:t>
+      </w:r>
+      <w:r>
+        <w:t xml:space="preserve"> use</w:t>
+      </w:r>
+      <w:r>
+        <w:t>s</w:t>
+      </w:r>
+      <w:r>
+        <w:t xml:space="preserve"> the </w:t>
       </w:r>
       <w:r>
         <w:rPr>
@@ -3650,13 +3205,15 @@
       <w:pPr>
         <w:pStyle w:val="Heading2Numbered"/>
       </w:pPr>
-      <w:bookmarkStart w:id="4" w:name="_Toc482372198"/>
-      <w:bookmarkStart w:id="5" w:name="_Toc485220670"/>
+      <w:bookmarkStart w:id="6" w:name="_Toc482372198"/>
+      <w:bookmarkStart w:id="7" w:name="_Toc485220670"/>
+      <w:bookmarkStart w:id="8" w:name="_Toc485385459"/>
       <w:r>
         <w:t>Summary for lab configuration and script settings</w:t>
       </w:r>
-      <w:bookmarkEnd w:id="4"/>
-      <w:bookmarkEnd w:id="5"/>
+      <w:bookmarkEnd w:id="6"/>
+      <w:bookmarkEnd w:id="7"/>
+      <w:bookmarkEnd w:id="8"/>
     </w:p>
     <w:p>
       <w:r>
@@ -3668,14 +3225,16 @@
       <w:pPr>
         <w:pStyle w:val="Heading3Numbered"/>
       </w:pPr>
-      <w:bookmarkStart w:id="6" w:name="_Toc482372199"/>
-      <w:bookmarkStart w:id="7" w:name="_Toc485220671"/>
+      <w:bookmarkStart w:id="9" w:name="_Toc482372199"/>
+      <w:bookmarkStart w:id="10" w:name="_Toc485220671"/>
+      <w:bookmarkStart w:id="11" w:name="_Toc485385460"/>
       <w:r>
         <w:lastRenderedPageBreak/>
         <w:t>Self-service scenario</w:t>
       </w:r>
-      <w:bookmarkEnd w:id="6"/>
-      <w:bookmarkEnd w:id="7"/>
+      <w:bookmarkEnd w:id="9"/>
+      <w:bookmarkEnd w:id="10"/>
+      <w:bookmarkEnd w:id="11"/>
     </w:p>
     <w:p>
       <w:r>
@@ -3691,13 +3250,7 @@
         </w:numPr>
       </w:pPr>
       <w:r>
-        <w:t>C</w:t>
-      </w:r>
-      <w:r>
-        <w:t>reate the DevTest lab (Chapter 3</w:t>
-      </w:r>
-      <w:r>
-        <w:t>)</w:t>
+        <w:t>Create the DevTest lab (Chapter 3)</w:t>
       </w:r>
     </w:p>
     <w:p>
@@ -3709,13 +3262,7 @@
         </w:numPr>
       </w:pPr>
       <w:r>
-        <w:t>Create the base image with the shutdown on idle task conf</w:t>
-      </w:r>
-      <w:r>
-        <w:t>igured on the machine (Chapter 4.1 to 4</w:t>
-      </w:r>
-      <w:r>
-        <w:t>.4)</w:t>
+        <w:t>Create the base image with the shutdown on idle task configured on the machine (Chapter 4.1 to 4.4)</w:t>
       </w:r>
     </w:p>
     <w:p>
@@ -3727,13 +3274,7 @@
         </w:numPr>
       </w:pPr>
       <w:r>
-        <w:t>Create the Azure Active Directory group and add permissions to the self-servi</w:t>
-      </w:r>
-      <w:r>
-        <w:t>ce lab to that group (Chapter 5</w:t>
-      </w:r>
-      <w:r>
-        <w:t>)</w:t>
+        <w:t>Create the Azure Active Directory group and add permissions to the self-service lab to that group (Chapter 5)</w:t>
       </w:r>
     </w:p>
     <w:p>
@@ -3757,13 +3298,7 @@
         </w:numPr>
       </w:pPr>
       <w:r>
-        <w:t xml:space="preserve">Create a set of schedules </w:t>
-      </w:r>
-      <w:r>
-        <w:t>for the VM creation (Chapter 7.1</w:t>
-      </w:r>
-      <w:r>
-        <w:t>.1)</w:t>
+        <w:t>Create a set of schedules for the VM creation (Chapter 7.1.1)</w:t>
       </w:r>
     </w:p>
     <w:p>
@@ -3775,13 +3310,7 @@
         </w:numPr>
       </w:pPr>
       <w:r>
-        <w:t>Create a schedule for the deallocat</w:t>
-      </w:r>
-      <w:r>
-        <w:t>e of the stopped VM (Chapter 7.1</w:t>
-      </w:r>
-      <w:r>
-        <w:t>.2)</w:t>
+        <w:t>Create a schedule for the deallocate of the stopped VM (Chapter 7.1.2)</w:t>
       </w:r>
     </w:p>
     <w:p/>
@@ -3789,13 +3318,15 @@
       <w:pPr>
         <w:pStyle w:val="Heading3Numbered"/>
       </w:pPr>
-      <w:bookmarkStart w:id="8" w:name="_Toc482372200"/>
-      <w:bookmarkStart w:id="9" w:name="_Toc485220672"/>
+      <w:bookmarkStart w:id="12" w:name="_Toc482372200"/>
+      <w:bookmarkStart w:id="13" w:name="_Toc485220672"/>
+      <w:bookmarkStart w:id="14" w:name="_Toc485385461"/>
       <w:r>
         <w:t>Classroom scenario</w:t>
       </w:r>
-      <w:bookmarkEnd w:id="8"/>
-      <w:bookmarkEnd w:id="9"/>
+      <w:bookmarkEnd w:id="12"/>
+      <w:bookmarkEnd w:id="13"/>
+      <w:bookmarkEnd w:id="14"/>
     </w:p>
     <w:p>
       <w:r>
@@ -3811,13 +3342,7 @@
         </w:numPr>
       </w:pPr>
       <w:r>
-        <w:t>Create the DevTest l</w:t>
-      </w:r>
-      <w:r>
-        <w:t>ab for each class lab (Chapter 3</w:t>
-      </w:r>
-      <w:r>
-        <w:t>)</w:t>
+        <w:t>Create the DevTest lab for each class lab (Chapter 3)</w:t>
       </w:r>
     </w:p>
     <w:p>
@@ -3838,13 +3363,7 @@
         <w:t>without</w:t>
       </w:r>
       <w:r>
-        <w:t xml:space="preserve"> the shutdown on idle task confi</w:t>
-      </w:r>
-      <w:r>
-        <w:t>gured on the machine (Chapter 4.1 to 4</w:t>
-      </w:r>
-      <w:r>
-        <w:t>.3). As described, copy the VHD in each lab</w:t>
+        <w:t xml:space="preserve"> the shutdown on idle task configured on the machine (Chapter 4.1 to 4.3). As described, copy the VHD in each lab</w:t>
       </w:r>
     </w:p>
     <w:p>
@@ -3856,13 +3375,7 @@
         </w:numPr>
       </w:pPr>
       <w:r>
-        <w:t>Create the Azure Active Directory group and add permissions to the cla</w:t>
-      </w:r>
-      <w:r>
-        <w:t>ss lab to that group (Chapter 5)</w:t>
-      </w:r>
-      <w:r>
-        <w:t>. Do this step for each lab</w:t>
+        <w:t>Create the Azure Active Directory group and add permissions to the class lab to that group (Chapter 5). Do this step for each lab</w:t>
       </w:r>
     </w:p>
     <w:p>
@@ -3886,13 +3399,7 @@
         </w:numPr>
       </w:pPr>
       <w:r>
-        <w:t>Create a set of schedules fo</w:t>
-      </w:r>
-      <w:r>
-        <w:t>r the VM creation (Chapter 7</w:t>
-      </w:r>
-      <w:r>
-        <w:t xml:space="preserve">) for each class lab, </w:t>
+        <w:t xml:space="preserve">Create a set of schedules for the VM creation (Chapter 7) for each class lab, </w:t>
       </w:r>
       <w:proofErr w:type="gramStart"/>
       <w:r>
@@ -3909,36 +3416,32 @@
       <w:pPr>
         <w:pStyle w:val="Heading1Numbered"/>
       </w:pPr>
-      <w:bookmarkStart w:id="10" w:name="_Toc479280150"/>
-      <w:bookmarkStart w:id="11" w:name="_Toc479339202"/>
-      <w:bookmarkStart w:id="12" w:name="_Toc479280151"/>
-      <w:bookmarkStart w:id="13" w:name="_Toc479339203"/>
-      <w:bookmarkStart w:id="14" w:name="_Toc479280152"/>
-      <w:bookmarkStart w:id="15" w:name="_Toc479339204"/>
-      <w:bookmarkStart w:id="16" w:name="_Toc479280153"/>
-      <w:bookmarkStart w:id="17" w:name="_Toc479339205"/>
-      <w:bookmarkStart w:id="18" w:name="_Toc479280154"/>
-      <w:bookmarkStart w:id="19" w:name="_Toc479339206"/>
-      <w:bookmarkStart w:id="20" w:name="_Toc479280155"/>
-      <w:bookmarkStart w:id="21" w:name="_Toc479339207"/>
-      <w:bookmarkStart w:id="22" w:name="_Toc479280156"/>
-      <w:bookmarkStart w:id="23" w:name="_Toc479339208"/>
-      <w:bookmarkStart w:id="24" w:name="_Toc479280157"/>
-      <w:bookmarkStart w:id="25" w:name="_Toc479339209"/>
-      <w:bookmarkStart w:id="26" w:name="_Toc479280158"/>
-      <w:bookmarkStart w:id="27" w:name="_Toc479339210"/>
-      <w:bookmarkStart w:id="28" w:name="_Toc479280159"/>
-      <w:bookmarkStart w:id="29" w:name="_Toc479339211"/>
-      <w:bookmarkStart w:id="30" w:name="_Toc479280160"/>
-      <w:bookmarkStart w:id="31" w:name="_Toc479339212"/>
-      <w:bookmarkStart w:id="32" w:name="_Toc479280161"/>
-      <w:bookmarkStart w:id="33" w:name="_Toc479339213"/>
-      <w:bookmarkStart w:id="34" w:name="_Toc485220673"/>
-      <w:bookmarkEnd w:id="10"/>
-      <w:bookmarkEnd w:id="11"/>
-      <w:bookmarkEnd w:id="12"/>
-      <w:bookmarkEnd w:id="13"/>
-      <w:bookmarkEnd w:id="14"/>
+      <w:bookmarkStart w:id="15" w:name="_Toc479280150"/>
+      <w:bookmarkStart w:id="16" w:name="_Toc479339202"/>
+      <w:bookmarkStart w:id="17" w:name="_Toc479280151"/>
+      <w:bookmarkStart w:id="18" w:name="_Toc479339203"/>
+      <w:bookmarkStart w:id="19" w:name="_Toc479280152"/>
+      <w:bookmarkStart w:id="20" w:name="_Toc479339204"/>
+      <w:bookmarkStart w:id="21" w:name="_Toc479280153"/>
+      <w:bookmarkStart w:id="22" w:name="_Toc479339205"/>
+      <w:bookmarkStart w:id="23" w:name="_Toc479280154"/>
+      <w:bookmarkStart w:id="24" w:name="_Toc479339206"/>
+      <w:bookmarkStart w:id="25" w:name="_Toc479280155"/>
+      <w:bookmarkStart w:id="26" w:name="_Toc479339207"/>
+      <w:bookmarkStart w:id="27" w:name="_Toc479280156"/>
+      <w:bookmarkStart w:id="28" w:name="_Toc479339208"/>
+      <w:bookmarkStart w:id="29" w:name="_Toc479280157"/>
+      <w:bookmarkStart w:id="30" w:name="_Toc479339209"/>
+      <w:bookmarkStart w:id="31" w:name="_Toc479280158"/>
+      <w:bookmarkStart w:id="32" w:name="_Toc479339210"/>
+      <w:bookmarkStart w:id="33" w:name="_Toc479280159"/>
+      <w:bookmarkStart w:id="34" w:name="_Toc479339211"/>
+      <w:bookmarkStart w:id="35" w:name="_Toc479280160"/>
+      <w:bookmarkStart w:id="36" w:name="_Toc479339212"/>
+      <w:bookmarkStart w:id="37" w:name="_Toc479280161"/>
+      <w:bookmarkStart w:id="38" w:name="_Toc479339213"/>
+      <w:bookmarkStart w:id="39" w:name="_Toc485220673"/>
+      <w:bookmarkStart w:id="40" w:name="_Toc485385462"/>
       <w:bookmarkEnd w:id="15"/>
       <w:bookmarkEnd w:id="16"/>
       <w:bookmarkEnd w:id="17"/>
@@ -3958,11 +3461,17 @@
       <w:bookmarkEnd w:id="31"/>
       <w:bookmarkEnd w:id="32"/>
       <w:bookmarkEnd w:id="33"/>
+      <w:bookmarkEnd w:id="34"/>
+      <w:bookmarkEnd w:id="35"/>
+      <w:bookmarkEnd w:id="36"/>
+      <w:bookmarkEnd w:id="37"/>
+      <w:bookmarkEnd w:id="38"/>
       <w:r>
         <w:lastRenderedPageBreak/>
         <w:t>Lab creation</w:t>
       </w:r>
-      <w:bookmarkEnd w:id="34"/>
+      <w:bookmarkEnd w:id="39"/>
+      <w:bookmarkEnd w:id="40"/>
     </w:p>
     <w:p>
       <w:r>
@@ -4273,98 +3782,23 @@
     </w:p>
     <w:p>
       <w:r>
-        <w:t xml:space="preserve">Then, choose the existing </w:t>
-      </w:r>
-      <w:proofErr w:type="spellStart"/>
-      <w:r>
-        <w:t>Dtl</w:t>
-      </w:r>
-      <w:r>
-        <w:t>University</w:t>
-      </w:r>
-      <w:r>
-        <w:t>VLab</w:t>
-      </w:r>
-      <w:proofErr w:type="spellEnd"/>
-      <w:r>
-        <w:t>. After this, it is important to set the following configuration to the subnet “</w:t>
-      </w:r>
-      <w:r>
-        <w:rPr>
-          <w:u w:val="single"/>
-        </w:rPr>
-        <w:t>DTL</w:t>
-      </w:r>
-      <w:r>
-        <w:rPr>
-          <w:u w:val="single"/>
-        </w:rPr>
-        <w:t>University</w:t>
-      </w:r>
-      <w:r>
-        <w:rPr>
-          <w:u w:val="single"/>
-        </w:rPr>
-        <w:t>VlabVMs01</w:t>
-      </w:r>
-      <w:r>
-        <w:rPr>
-          <w:u w:val="single"/>
-        </w:rPr>
-        <w:t>”,</w:t>
-      </w:r>
-      <w:r>
-        <w:t xml:space="preserve"> which</w:t>
-      </w:r>
-      <w:r>
-        <w:t xml:space="preserve"> will be used for the labs:</w:t>
-      </w:r>
-    </w:p>
-    <w:p>
-      <w:r>
-        <w:t xml:space="preserve">In details, you need to explicitly indicate </w:t>
-      </w:r>
-      <w:r>
-        <w:t>the DTL</w:t>
-      </w:r>
-      <w:r>
-        <w:t>University</w:t>
-      </w:r>
-      <w:r>
-        <w:t xml:space="preserve">VlabVMs01 as </w:t>
-      </w:r>
-      <w:r>
-        <w:t xml:space="preserve">the subnet used in the VMs creation, you need to enable the use of shared public IPs and allow the public IP creation. </w:t>
+        <w:t>A network and subnetwork are automatically created. If the University wants to use their existing network/subnetwork, these can be safely deleted.</w:t>
+      </w:r>
+    </w:p>
+    <w:p>
+      <w:r>
+        <w:t xml:space="preserve">If needed, you can access other configuration to the labs. One of these that are provided for the </w:t>
+      </w:r>
+      <w:r>
+        <w:t xml:space="preserve">University </w:t>
+      </w:r>
+      <w:r>
+        <w:t>scenario is the limit on the VMs per user and on the type of VM.</w:t>
       </w:r>
     </w:p>
     <w:p>
       <w:r>
         <w:lastRenderedPageBreak/>
-        <w:t>Then, you can save and close the configuration. At the end, it is important to remove the previous VNET, to allow</w:t>
-      </w:r>
-      <w:r>
-        <w:t xml:space="preserve"> VMs use only the </w:t>
-      </w:r>
-      <w:r>
-        <w:t>University</w:t>
-      </w:r>
-      <w:r>
-        <w:t xml:space="preserve"> VNET:</w:t>
-      </w:r>
-    </w:p>
-    <w:p>
-      <w:r>
-        <w:t xml:space="preserve">If needed, you can access other configuration to the labs. One of these that are provided for the </w:t>
-      </w:r>
-      <w:r>
-        <w:t xml:space="preserve">University </w:t>
-      </w:r>
-      <w:r>
-        <w:t>scenario is the limit on the VMs per user and on the type of VM.</w:t>
-      </w:r>
-    </w:p>
-    <w:p>
-      <w:r>
         <w:t>You can configure this by accessing the section “Configuration and policies” by modifying the policy settings “Allowed virtual machine sizes” and “Virtual machines per user”, respectively:</w:t>
       </w:r>
     </w:p>
@@ -4417,7 +3851,6 @@
         <w:t>In this way, if you try to create, either manually or with a script, a VM with a size different from specified you will get an error. Similarly, if a user tries to claim a VM when he already has claimed a machine, it will get an error.</w:t>
       </w:r>
     </w:p>
-    <w:p/>
     <w:p>
       <w:r>
         <w:t xml:space="preserve">Since each lab represent a separate scenario (e.g. self-service lab, Stats classroom lab, SPSS classroom lab, </w:t>
@@ -4471,12 +3904,14 @@
       <w:pPr>
         <w:pStyle w:val="Heading1Numbered"/>
       </w:pPr>
-      <w:bookmarkStart w:id="35" w:name="_Toc485220674"/>
+      <w:bookmarkStart w:id="41" w:name="_Toc485220674"/>
+      <w:bookmarkStart w:id="42" w:name="_Toc485385463"/>
       <w:r>
         <w:lastRenderedPageBreak/>
         <w:t>Base image creation</w:t>
       </w:r>
-      <w:bookmarkEnd w:id="35"/>
+      <w:bookmarkEnd w:id="41"/>
+      <w:bookmarkEnd w:id="42"/>
     </w:p>
     <w:p>
       <w:r>
@@ -4493,7 +3928,13 @@
       </w:r>
       <w:proofErr w:type="gramEnd"/>
       <w:r>
-        <w:t xml:space="preserve"> environment configuration. We suppose that the base image is identical for all the VMs in the same lab. </w:t>
+        <w:t xml:space="preserve"> environment configuration. We </w:t>
+      </w:r>
+      <w:r>
+        <w:t>assume</w:t>
+      </w:r>
+      <w:r>
+        <w:t xml:space="preserve"> that the base image is identical for all the VMs in the same lab. </w:t>
       </w:r>
     </w:p>
     <w:p>
@@ -4506,15 +3947,17 @@
       <w:pPr>
         <w:pStyle w:val="Heading2Numbered"/>
       </w:pPr>
-      <w:bookmarkStart w:id="36" w:name="_Toc479280211"/>
-      <w:bookmarkStart w:id="37" w:name="_Toc479339263"/>
-      <w:bookmarkStart w:id="38" w:name="_Toc485220675"/>
-      <w:bookmarkEnd w:id="36"/>
-      <w:bookmarkEnd w:id="37"/>
+      <w:bookmarkStart w:id="43" w:name="_Toc479280211"/>
+      <w:bookmarkStart w:id="44" w:name="_Toc479339263"/>
+      <w:bookmarkStart w:id="45" w:name="_Toc485220675"/>
+      <w:bookmarkStart w:id="46" w:name="_Toc485385464"/>
+      <w:bookmarkEnd w:id="43"/>
+      <w:bookmarkEnd w:id="44"/>
       <w:r>
         <w:t>Procedure</w:t>
       </w:r>
-      <w:bookmarkEnd w:id="38"/>
+      <w:bookmarkEnd w:id="45"/>
+      <w:bookmarkEnd w:id="46"/>
     </w:p>
     <w:p>
       <w:proofErr w:type="gramStart"/>
@@ -4542,7 +3985,13 @@
     </w:p>
     <w:p>
       <w:r>
-        <w:t>Note that it can be useful to maintain one VM used to create the base image, even in deallocated status, in a separate lab and retain it. This is because, as we will show, all the VMs are deleted in each night. So</w:t>
+        <w:t xml:space="preserve">Note that it can be useful to maintain one VM used to create the base image, even in deallocated status, in a separate lab and retain it. This is because, as we will </w:t>
+      </w:r>
+      <w:r>
+        <w:t>show, all the VMs are deleted</w:t>
+      </w:r>
+      <w:r>
+        <w:t xml:space="preserve"> each night. So</w:t>
       </w:r>
       <w:r>
         <w:t>,</w:t>
@@ -4566,11 +4015,13 @@
       <w:pPr>
         <w:pStyle w:val="Heading2Numbered"/>
       </w:pPr>
-      <w:bookmarkStart w:id="39" w:name="_Toc485220676"/>
+      <w:bookmarkStart w:id="47" w:name="_Toc485220676"/>
+      <w:bookmarkStart w:id="48" w:name="_Toc485385465"/>
       <w:r>
         <w:t>Create the VM for the first base image</w:t>
       </w:r>
-      <w:bookmarkEnd w:id="39"/>
+      <w:bookmarkEnd w:id="47"/>
+      <w:bookmarkEnd w:id="48"/>
     </w:p>
     <w:p>
       <w:r>
@@ -4817,14 +4268,16 @@
       <w:pPr>
         <w:pStyle w:val="Heading2Numbered"/>
       </w:pPr>
-      <w:bookmarkStart w:id="40" w:name="_Toc485220677"/>
+      <w:bookmarkStart w:id="49" w:name="_Toc485220677"/>
+      <w:bookmarkStart w:id="50" w:name="_Toc485385466"/>
       <w:r>
         <w:t>Automatic shutdown on idle</w:t>
       </w:r>
-      <w:bookmarkEnd w:id="40"/>
-    </w:p>
-    <w:p>
-      <w:bookmarkStart w:id="41" w:name="_Hlk480732921"/>
+      <w:bookmarkEnd w:id="49"/>
+      <w:bookmarkEnd w:id="50"/>
+    </w:p>
+    <w:p>
+      <w:bookmarkStart w:id="51" w:name="_Hlk480732921"/>
       <w:r>
         <w:t xml:space="preserve">One of the features provided for the </w:t>
       </w:r>
@@ -4868,29 +4321,19 @@
     </w:p>
     <w:p>
       <w:r>
-        <w:t xml:space="preserve">The following section shows two different </w:t>
-      </w:r>
-      <w:proofErr w:type="gramStart"/>
-      <w:r>
-        <w:t>implementation</w:t>
-      </w:r>
-      <w:proofErr w:type="gramEnd"/>
-      <w:r>
-        <w:t xml:space="preserve"> we provided for Bocconi to check the idle and manage the shutdown. Note that </w:t>
-      </w:r>
-      <w:r>
-        <w:rPr>
-          <w:u w:val="single"/>
-        </w:rPr>
-        <w:t>you must use only one of them</w:t>
-      </w:r>
-      <w:r>
-        <w:t xml:space="preserve">. </w:t>
+        <w:t xml:space="preserve">The following section shows </w:t>
+      </w:r>
+      <w:r>
+        <w:t>an</w:t>
+      </w:r>
+      <w:r>
+        <w:t xml:space="preserve"> implementation to check the idle and manage the shutdown. </w:t>
       </w:r>
     </w:p>
     <w:p/>
     <w:p>
       <w:r>
+        <w:lastRenderedPageBreak/>
         <w:t xml:space="preserve">IMPORTANT NOTE: all the materials </w:t>
       </w:r>
       <w:proofErr w:type="gramStart"/>
@@ -4925,11 +4368,11 @@
       <w:pPr>
         <w:pStyle w:val="Heading3Numbered"/>
       </w:pPr>
-      <w:bookmarkStart w:id="42" w:name="_Toc485220678"/>
-      <w:r>
-        <w:t>Final version</w:t>
-      </w:r>
-      <w:bookmarkEnd w:id="42"/>
+      <w:bookmarkStart w:id="52" w:name="_Toc485385467"/>
+      <w:r>
+        <w:t>Idle check</w:t>
+      </w:r>
+      <w:bookmarkEnd w:id="52"/>
     </w:p>
     <w:p>
       <w:proofErr w:type="gramStart"/>
@@ -5055,11 +4498,14 @@
         <w:rPr>
           <w:b/>
         </w:rPr>
+        <w:t xml:space="preserve">LoadIdleScript.ps1 </w:t>
+      </w:r>
+      <w:r>
+        <w:t xml:space="preserve">script downloads the latest version of the script “ShutdownOnIdleV2.ps1” and the task “ShutdownOnIdleV2.xml” from an Azure Storage </w:t>
+      </w:r>
+      <w:r>
         <w:lastRenderedPageBreak/>
-        <w:t xml:space="preserve">LoadIdleScript.ps1 </w:t>
-      </w:r>
-      <w:r>
-        <w:t xml:space="preserve">script downloads the latest version of the script “ShutdownOnIdleV2.ps1” and the task “ShutdownOnIdleV2.xml” from an Azure Storage account indicated as parameter (default is </w:t>
+        <w:t xml:space="preserve">account indicated as parameter (default is </w:t>
       </w:r>
       <w:r>
         <w:rPr>
@@ -5872,217 +5318,17 @@
     </w:p>
     <w:p>
       <w:pPr>
-        <w:pStyle w:val="Heading3Numbered"/>
-      </w:pPr>
-      <w:bookmarkStart w:id="43" w:name="_Toc485220679"/>
-      <w:r>
-        <w:lastRenderedPageBreak/>
-        <w:t>Alternative version</w:t>
-      </w:r>
-      <w:bookmarkEnd w:id="43"/>
-    </w:p>
-    <w:p>
-      <w:pPr>
-        <w:pStyle w:val="CommentText"/>
-        <w:spacing w:line="276" w:lineRule="auto"/>
-        <w:rPr>
-          <w:sz w:val="22"/>
-          <w:szCs w:val="22"/>
-        </w:rPr>
-      </w:pPr>
-      <w:r>
-        <w:rPr>
-          <w:sz w:val="22"/>
-          <w:szCs w:val="22"/>
-        </w:rPr>
-        <w:t>Another version for checking the machine idle is based on the standard idle trigger inside the Windows Task scheduler</w:t>
-      </w:r>
-      <w:bookmarkEnd w:id="41"/>
-      <w:r>
-        <w:rPr>
-          <w:sz w:val="22"/>
-          <w:szCs w:val="22"/>
-        </w:rPr>
-        <w:t xml:space="preserve">. From the documentation, “The Task Scheduler service will check if the computer is in an idle state every 15 minutes. A computer </w:t>
-      </w:r>
-      <w:proofErr w:type="gramStart"/>
-      <w:r>
-        <w:rPr>
-          <w:sz w:val="22"/>
-          <w:szCs w:val="22"/>
-        </w:rPr>
-        <w:t>is considered to be</w:t>
-      </w:r>
-      <w:proofErr w:type="gramEnd"/>
-      <w:r>
-        <w:rPr>
-          <w:sz w:val="22"/>
-          <w:szCs w:val="22"/>
-        </w:rPr>
-        <w:t xml:space="preserve"> in an idle state when a screen saver is running. If a screen saver is not running, then the computer </w:t>
-      </w:r>
-      <w:proofErr w:type="gramStart"/>
-      <w:r>
-        <w:rPr>
-          <w:sz w:val="22"/>
-          <w:szCs w:val="22"/>
-        </w:rPr>
-        <w:t>is considered to be</w:t>
-      </w:r>
-      <w:proofErr w:type="gramEnd"/>
-      <w:r>
-        <w:rPr>
-          <w:sz w:val="22"/>
-          <w:szCs w:val="22"/>
-        </w:rPr>
-        <w:t xml:space="preserve"> in an idle state if there is 0% CPU usage and 0% disk input or output for 90% of the past fifteen minutes and if there is no keyboard or mouse input during this period of time. Once the Task Scheduler service detects that the computer is in an idle state, the service only waits for user input to mark the end of the idle state.”</w:t>
-      </w:r>
-    </w:p>
-    <w:p>
-      <w:hyperlink r:id="rId32" w:history="1">
-        <w:r>
-          <w:rPr>
-            <w:rStyle w:val="Hyperlink"/>
-          </w:rPr>
-          <w:t>https://technet.microsoft.com/en-us/library/cc721902(v=ws.11).aspx</w:t>
-        </w:r>
-      </w:hyperlink>
-    </w:p>
-    <w:p>
-      <w:hyperlink r:id="rId33" w:history="1">
-        <w:r>
-          <w:rPr>
-            <w:rStyle w:val="Hyperlink"/>
-          </w:rPr>
-          <w:t>https://msdn.microsoft.com/en-us/library/windows/desktop/aa383561(v=vs.85).aspx</w:t>
-        </w:r>
-      </w:hyperlink>
-    </w:p>
-    <w:p/>
-    <w:p>
-      <w:r>
-        <w:t>As before, the tasks are run as administrator, so the students, who access with non-privileged credentials, cannot change the tasks by themselves.</w:t>
-      </w:r>
-    </w:p>
-    <w:p>
-      <w:r>
-        <w:t>To see the tasks, run the Windows Task Scheduler as administrator:</w:t>
-      </w:r>
-    </w:p>
-    <w:p/>
-    <w:p>
-      <w:r>
-        <w:rPr>
-          <w:noProof/>
-          <w:lang w:val="it-IT" w:eastAsia="it-IT"/>
-        </w:rPr>
-        <w:drawing>
-          <wp:inline distT="0" distB="0" distL="0" distR="0" wp14:anchorId="051B45FC" wp14:editId="02589657">
-            <wp:extent cx="6120130" cy="3816985"/>
-            <wp:effectExtent l="0" t="0" r="0" b="0"/>
-            <wp:docPr id="31" name="Picture 31"/>
-            <wp:cNvGraphicFramePr>
-              <a:graphicFrameLocks xmlns:a="http://schemas.openxmlformats.org/drawingml/2006/main" noChangeAspect="1"/>
-            </wp:cNvGraphicFramePr>
-            <a:graphic xmlns:a="http://schemas.openxmlformats.org/drawingml/2006/main">
-              <a:graphicData uri="http://schemas.openxmlformats.org/drawingml/2006/picture">
-                <pic:pic xmlns:pic="http://schemas.openxmlformats.org/drawingml/2006/picture">
-                  <pic:nvPicPr>
-                    <pic:cNvPr id="1" name=""/>
-                    <pic:cNvPicPr/>
-                  </pic:nvPicPr>
-                  <pic:blipFill>
-                    <a:blip r:embed="rId34"/>
-                    <a:stretch>
-                      <a:fillRect/>
-                    </a:stretch>
-                  </pic:blipFill>
-                  <pic:spPr>
-                    <a:xfrm>
-                      <a:off x="0" y="0"/>
-                      <a:ext cx="6120130" cy="3816985"/>
-                    </a:xfrm>
-                    <a:prstGeom prst="rect">
-                      <a:avLst/>
-                    </a:prstGeom>
-                  </pic:spPr>
-                </pic:pic>
-              </a:graphicData>
-            </a:graphic>
-          </wp:inline>
-        </w:drawing>
-      </w:r>
-    </w:p>
-    <w:p>
-      <w:r>
-        <w:lastRenderedPageBreak/>
-        <w:t>In this version, we use two tasks, “</w:t>
-      </w:r>
-      <w:r>
-        <w:rPr>
-          <w:b/>
-        </w:rPr>
-        <w:t>Verify setting for shutdown</w:t>
-      </w:r>
-      <w:r>
-        <w:t>” and the “</w:t>
-      </w:r>
-      <w:proofErr w:type="spellStart"/>
-      <w:r>
-        <w:rPr>
-          <w:b/>
-        </w:rPr>
-        <w:t>ShutdownOnIdle</w:t>
-      </w:r>
-      <w:proofErr w:type="spellEnd"/>
-      <w:r>
-        <w:t>” task. The first task is triggered at system startup: it executes a script named “</w:t>
-      </w:r>
-      <w:r>
-        <w:rPr>
-          <w:u w:val="single"/>
-        </w:rPr>
-        <w:t>changeTaskIdle_remote.ps1</w:t>
-      </w:r>
-      <w:r>
-        <w:t xml:space="preserve">”, which gets the latest version of the </w:t>
-      </w:r>
-      <w:proofErr w:type="spellStart"/>
-      <w:r>
-        <w:t>ShutdownOnIdle</w:t>
-      </w:r>
-      <w:proofErr w:type="spellEnd"/>
-      <w:r>
-        <w:t xml:space="preserve"> task from a XML document on the “</w:t>
-      </w:r>
-      <w:proofErr w:type="spellStart"/>
-      <w:r>
-        <w:t>vlabresources</w:t>
-      </w:r>
-      <w:proofErr w:type="spellEnd"/>
-      <w:r>
-        <w:t xml:space="preserve">” storage account. Then, the script updates the existing </w:t>
-      </w:r>
-      <w:proofErr w:type="spellStart"/>
-      <w:r>
-        <w:t>ShutdownOnIdle</w:t>
-      </w:r>
-      <w:proofErr w:type="spellEnd"/>
-      <w:r>
-        <w:t xml:space="preserve"> task (if not existing, it will be created) from the XML file downloaded in the folder. Note that the script uses parameters, so you are flexible to change it in the Action section of the “verify setting” task.</w:t>
-      </w:r>
-    </w:p>
-    <w:p/>
-    <w:p>
-      <w:pPr>
         <w:pStyle w:val="Heading1Numbered"/>
       </w:pPr>
-      <w:bookmarkStart w:id="44" w:name="_Toc485220680"/>
+      <w:bookmarkStart w:id="53" w:name="_Toc485220680"/>
+      <w:bookmarkStart w:id="54" w:name="_Toc485385468"/>
+      <w:bookmarkEnd w:id="51"/>
       <w:r>
         <w:lastRenderedPageBreak/>
         <w:t>Active directory groups and roles</w:t>
       </w:r>
-      <w:bookmarkEnd w:id="44"/>
+      <w:bookmarkEnd w:id="53"/>
+      <w:bookmarkEnd w:id="54"/>
     </w:p>
     <w:p>
       <w:proofErr w:type="gramStart"/>
@@ -6136,11 +5382,13 @@
       <w:pPr>
         <w:pStyle w:val="Heading2Numbered"/>
       </w:pPr>
-      <w:bookmarkStart w:id="45" w:name="_Toc485220681"/>
+      <w:bookmarkStart w:id="55" w:name="_Toc485220681"/>
+      <w:bookmarkStart w:id="56" w:name="_Toc485385469"/>
       <w:r>
         <w:t>Assign access to resources to AD groups</w:t>
       </w:r>
-      <w:bookmarkEnd w:id="45"/>
+      <w:bookmarkEnd w:id="55"/>
+      <w:bookmarkEnd w:id="56"/>
     </w:p>
     <w:p>
       <w:r>
@@ -6395,7 +5643,7 @@
       </w:r>
     </w:p>
     <w:p>
-      <w:hyperlink r:id="rId35" w:history="1">
+      <w:hyperlink r:id="rId32" w:history="1">
         <w:r>
           <w:rPr>
             <w:rStyle w:val="Hyperlink"/>
@@ -6687,7 +5935,7 @@
                     <pic:cNvPicPr/>
                   </pic:nvPicPr>
                   <pic:blipFill>
-                    <a:blip r:embed="rId36"/>
+                    <a:blip r:embed="rId33"/>
                     <a:stretch>
                       <a:fillRect/>
                     </a:stretch>
@@ -6738,7 +5986,7 @@
                     <pic:cNvPicPr/>
                   </pic:nvPicPr>
                   <pic:blipFill>
-                    <a:blip r:embed="rId37"/>
+                    <a:blip r:embed="rId34"/>
                     <a:stretch>
                       <a:fillRect/>
                     </a:stretch>
@@ -6785,12 +6033,14 @@
       <w:pPr>
         <w:pStyle w:val="Heading1Numbered"/>
       </w:pPr>
-      <w:bookmarkStart w:id="46" w:name="_Toc485220682"/>
+      <w:bookmarkStart w:id="57" w:name="_Toc485220682"/>
+      <w:bookmarkStart w:id="58" w:name="_Toc485385470"/>
       <w:r>
         <w:lastRenderedPageBreak/>
         <w:t>VM scheduling automation</w:t>
       </w:r>
-      <w:bookmarkEnd w:id="46"/>
+      <w:bookmarkEnd w:id="57"/>
+      <w:bookmarkEnd w:id="58"/>
     </w:p>
     <w:p>
       <w:r>
@@ -6841,11 +6091,13 @@
       <w:pPr>
         <w:pStyle w:val="Heading2Numbered"/>
       </w:pPr>
-      <w:bookmarkStart w:id="47" w:name="_Toc485220683"/>
+      <w:bookmarkStart w:id="59" w:name="_Toc485220683"/>
+      <w:bookmarkStart w:id="60" w:name="_Toc485385471"/>
       <w:r>
         <w:t>Create an Automation Account</w:t>
       </w:r>
-      <w:bookmarkEnd w:id="47"/>
+      <w:bookmarkEnd w:id="59"/>
+      <w:bookmarkEnd w:id="60"/>
     </w:p>
     <w:p>
       <w:r>
@@ -6886,7 +6138,7 @@
                     </pic:cNvPicPr>
                   </pic:nvPicPr>
                   <pic:blipFill>
-                    <a:blip r:embed="rId38">
+                    <a:blip r:embed="rId35">
                       <a:extLst>
                         <a:ext uri="{28A0092B-C50C-407E-A947-70E740481C1C}">
                           <a14:useLocalDpi xmlns:a14="http://schemas.microsoft.com/office/drawing/2010/main" val="0"/>
@@ -6949,7 +6201,7 @@
                     </pic:cNvPicPr>
                   </pic:nvPicPr>
                   <pic:blipFill rotWithShape="1">
-                    <a:blip r:embed="rId39">
+                    <a:blip r:embed="rId36">
                       <a:extLst>
                         <a:ext uri="{28A0092B-C50C-407E-A947-70E740481C1C}">
                           <a14:useLocalDpi xmlns:a14="http://schemas.microsoft.com/office/drawing/2010/main" val="0"/>
@@ -7012,7 +6264,7 @@
                     <pic:cNvPicPr/>
                   </pic:nvPicPr>
                   <pic:blipFill>
-                    <a:blip r:embed="rId40"/>
+                    <a:blip r:embed="rId37"/>
                     <a:stretch>
                       <a:fillRect/>
                     </a:stretch>
@@ -7100,7 +6352,7 @@
                     </pic:cNvPicPr>
                   </pic:nvPicPr>
                   <pic:blipFill rotWithShape="1">
-                    <a:blip r:embed="rId41">
+                    <a:blip r:embed="rId38">
                       <a:extLst>
                         <a:ext uri="{28A0092B-C50C-407E-A947-70E740481C1C}">
                           <a14:useLocalDpi xmlns:a14="http://schemas.microsoft.com/office/drawing/2010/main" val="0"/>
@@ -7175,7 +6427,7 @@
                     </pic:cNvPicPr>
                   </pic:nvPicPr>
                   <pic:blipFill rotWithShape="1">
-                    <a:blip r:embed="rId42">
+                    <a:blip r:embed="rId39">
                       <a:extLst>
                         <a:ext uri="{28A0092B-C50C-407E-A947-70E740481C1C}">
                           <a14:useLocalDpi xmlns:a14="http://schemas.microsoft.com/office/drawing/2010/main" val="0"/>
@@ -7212,75 +6464,17 @@
     </w:p>
     <w:p/>
     <w:p>
+      <w:pPr>
+        <w:pStyle w:val="Heading2Numbered"/>
+      </w:pPr>
+      <w:bookmarkStart w:id="61" w:name="_Toc485220684"/>
+      <w:bookmarkStart w:id="62" w:name="_Toc485385472"/>
       <w:r>
         <w:lastRenderedPageBreak/>
-        <w:t>Finally</w:t>
-      </w:r>
-      <w:r>
-        <w:t xml:space="preserve">, from the Jobs view you can </w:t>
-      </w:r>
-      <w:r>
-        <w:t>see</w:t>
-      </w:r>
-      <w:r>
-        <w:t xml:space="preserve"> t</w:t>
-      </w:r>
-      <w:r>
-        <w:t>he results and logs of each run:</w:t>
-      </w:r>
-    </w:p>
-    <w:p>
-      <w:r>
-        <w:rPr>
-          <w:noProof/>
-          <w:lang w:val="it-IT" w:eastAsia="it-IT"/>
-        </w:rPr>
-        <w:drawing>
-          <wp:inline distT="0" distB="0" distL="0" distR="0" wp14:anchorId="60C1732A" wp14:editId="3BAC36C0">
-            <wp:extent cx="3244850" cy="3047897"/>
-            <wp:effectExtent l="0" t="0" r="0" b="635"/>
-            <wp:docPr id="37" name="Picture 37"/>
-            <wp:cNvGraphicFramePr>
-              <a:graphicFrameLocks xmlns:a="http://schemas.openxmlformats.org/drawingml/2006/main" noChangeAspect="1"/>
-            </wp:cNvGraphicFramePr>
-            <a:graphic xmlns:a="http://schemas.openxmlformats.org/drawingml/2006/main">
-              <a:graphicData uri="http://schemas.openxmlformats.org/drawingml/2006/picture">
-                <pic:pic xmlns:pic="http://schemas.openxmlformats.org/drawingml/2006/picture">
-                  <pic:nvPicPr>
-                    <pic:cNvPr id="1" name=""/>
-                    <pic:cNvPicPr/>
-                  </pic:nvPicPr>
-                  <pic:blipFill>
-                    <a:blip r:embed="rId43"/>
-                    <a:stretch>
-                      <a:fillRect/>
-                    </a:stretch>
-                  </pic:blipFill>
-                  <pic:spPr>
-                    <a:xfrm>
-                      <a:off x="0" y="0"/>
-                      <a:ext cx="3247723" cy="3050595"/>
-                    </a:xfrm>
-                    <a:prstGeom prst="rect">
-                      <a:avLst/>
-                    </a:prstGeom>
-                  </pic:spPr>
-                </pic:pic>
-              </a:graphicData>
-            </a:graphic>
-          </wp:inline>
-        </w:drawing>
-      </w:r>
-    </w:p>
-    <w:p>
-      <w:pPr>
-        <w:pStyle w:val="Heading2Numbered"/>
-      </w:pPr>
-      <w:bookmarkStart w:id="48" w:name="_Toc485220684"/>
-      <w:r>
         <w:t>Import a runbook</w:t>
       </w:r>
-      <w:bookmarkEnd w:id="48"/>
+      <w:bookmarkEnd w:id="61"/>
+      <w:bookmarkEnd w:id="62"/>
     </w:p>
     <w:p>
       <w:r>
@@ -7295,21 +6489,139 @@
     </w:p>
     <w:p>
       <w:r>
-        <w:t xml:space="preserve">To use a GitHub </w:t>
-      </w:r>
-      <w:proofErr w:type="gramStart"/>
-      <w:r>
-        <w:t>repository</w:t>
-      </w:r>
-      <w:proofErr w:type="gramEnd"/>
-      <w:r>
-        <w:t xml:space="preserve"> you must be a contributor; i</w:t>
-      </w:r>
-      <w:r>
-        <w:t>nstead, to import them, i</w:t>
-      </w:r>
-      <w:r>
-        <w:t>nside the Runbooks tab, click Add a runbook, choose the runbook type and then choose the file.</w:t>
+        <w:t>I</w:t>
+      </w:r>
+      <w:r>
+        <w:t xml:space="preserve">nside the Runbooks tab, click Add a runbook, choose the runbook type and then </w:t>
+      </w:r>
+      <w:r>
+        <w:t>import the following scripts:</w:t>
+      </w:r>
+    </w:p>
+    <w:p>
+      <w:pPr>
+        <w:pStyle w:val="ListParagraph"/>
+        <w:numPr>
+          <w:ilvl w:val="0"/>
+          <w:numId w:val="25"/>
+        </w:numPr>
+      </w:pPr>
+      <w:r>
+        <w:t>Add-AzureDtlVM</w:t>
+      </w:r>
+      <w:r>
+        <w:t>.ps1</w:t>
+      </w:r>
+    </w:p>
+    <w:p>
+      <w:pPr>
+        <w:pStyle w:val="ListParagraph"/>
+        <w:numPr>
+          <w:ilvl w:val="0"/>
+          <w:numId w:val="25"/>
+        </w:numPr>
+      </w:pPr>
+      <w:r>
+        <w:t>Add-AzureDtlVM</w:t>
+      </w:r>
+      <w:r>
+        <w:t>AutoVar.ps1</w:t>
+      </w:r>
+    </w:p>
+    <w:p>
+      <w:pPr>
+        <w:pStyle w:val="ListParagraph"/>
+        <w:numPr>
+          <w:ilvl w:val="0"/>
+          <w:numId w:val="25"/>
+        </w:numPr>
+      </w:pPr>
+      <w:r>
+        <w:t>Add-GroupPermissionsDevTestLab.ps1</w:t>
+      </w:r>
+    </w:p>
+    <w:p>
+      <w:pPr>
+        <w:pStyle w:val="ListParagraph"/>
+        <w:numPr>
+          <w:ilvl w:val="0"/>
+          <w:numId w:val="25"/>
+        </w:numPr>
+      </w:pPr>
+      <w:r>
+        <w:t>Common.ps1</w:t>
+      </w:r>
+    </w:p>
+    <w:p>
+      <w:pPr>
+        <w:pStyle w:val="ListParagraph"/>
+        <w:numPr>
+          <w:ilvl w:val="0"/>
+          <w:numId w:val="25"/>
+        </w:numPr>
+      </w:pPr>
+      <w:r>
+        <w:t>DeallocateStoppedVm.ps1</w:t>
+      </w:r>
+    </w:p>
+    <w:p>
+      <w:pPr>
+        <w:pStyle w:val="ListParagraph"/>
+        <w:numPr>
+          <w:ilvl w:val="0"/>
+          <w:numId w:val="25"/>
+        </w:numPr>
+      </w:pPr>
+      <w:r>
+        <w:t>Manage-AzureDtlFixedPool.ps1</w:t>
+      </w:r>
+    </w:p>
+    <w:p>
+      <w:pPr>
+        <w:pStyle w:val="ListParagraph"/>
+        <w:numPr>
+          <w:ilvl w:val="0"/>
+          <w:numId w:val="25"/>
+        </w:numPr>
+      </w:pPr>
+      <w:r>
+        <w:t>Remove-AzureDtlLabVMs.ps1</w:t>
+      </w:r>
+    </w:p>
+    <w:p>
+      <w:pPr>
+        <w:pStyle w:val="ListParagraph"/>
+        <w:numPr>
+          <w:ilvl w:val="0"/>
+          <w:numId w:val="25"/>
+        </w:numPr>
+      </w:pPr>
+      <w:r>
+        <w:t>Remove-AzureDtlVM.ps1</w:t>
+      </w:r>
+    </w:p>
+    <w:p>
+      <w:pPr>
+        <w:pStyle w:val="ListParagraph"/>
+        <w:numPr>
+          <w:ilvl w:val="0"/>
+          <w:numId w:val="25"/>
+        </w:numPr>
+      </w:pPr>
+      <w:r>
+        <w:t>Remove-GroupPermissionsDevTestLab.ps1</w:t>
+      </w:r>
+    </w:p>
+    <w:p>
+      <w:pPr>
+        <w:pStyle w:val="ListParagraph"/>
+        <w:numPr>
+          <w:ilvl w:val="0"/>
+          <w:numId w:val="25"/>
+        </w:numPr>
+      </w:pPr>
+      <w:r>
+        <w:t>Test-AzureDtlVMs.ps1</w:t>
       </w:r>
     </w:p>
     <w:p>
@@ -7319,7 +6631,6 @@
           <w:noProof/>
           <w:lang w:val="it-IT" w:eastAsia="it-IT"/>
         </w:rPr>
-        <w:lastRenderedPageBreak/>
         <w:drawing>
           <wp:inline distT="0" distB="0" distL="0" distR="0" wp14:anchorId="1CADCD1F" wp14:editId="32FF0C9C">
             <wp:extent cx="6120130" cy="3655131"/>
@@ -7338,7 +6649,7 @@
                     </pic:cNvPicPr>
                   </pic:nvPicPr>
                   <pic:blipFill>
-                    <a:blip r:embed="rId44">
+                    <a:blip r:embed="rId40">
                       <a:extLst>
                         <a:ext uri="{28A0092B-C50C-407E-A947-70E740481C1C}">
                           <a14:useLocalDpi xmlns:a14="http://schemas.microsoft.com/office/drawing/2010/main" val="0"/>
@@ -7416,7 +6727,7 @@
                     </pic:cNvPicPr>
                   </pic:nvPicPr>
                   <pic:blipFill rotWithShape="1">
-                    <a:blip r:embed="rId45">
+                    <a:blip r:embed="rId41">
                       <a:extLst>
                         <a:ext uri="{28A0092B-C50C-407E-A947-70E740481C1C}">
                           <a14:useLocalDpi xmlns:a14="http://schemas.microsoft.com/office/drawing/2010/main" val="0"/>
@@ -7452,1371 +6763,8 @@
       </w:r>
     </w:p>
     <w:p>
-      <w:pPr>
-        <w:pStyle w:val="Heading2Numbered"/>
-      </w:pPr>
-      <w:bookmarkStart w:id="49" w:name="_Toc485220685"/>
-      <w:r>
-        <w:t>Authentication method</w:t>
-      </w:r>
-      <w:bookmarkEnd w:id="49"/>
-    </w:p>
-    <w:p>
-      <w:r>
-        <w:t>Usually, if you have a script running from your local machine</w:t>
-      </w:r>
-      <w:r>
-        <w:t xml:space="preserve"> that accesses Azure resources</w:t>
-      </w:r>
-      <w:r>
-        <w:t xml:space="preserve">, you don’t need to </w:t>
-      </w:r>
-      <w:r>
-        <w:t xml:space="preserve">deeply </w:t>
-      </w:r>
-      <w:r>
-        <w:t xml:space="preserve">modify </w:t>
-      </w:r>
-      <w:r>
-        <w:t>the script to let it work as runbook</w:t>
-      </w:r>
-      <w:r>
-        <w:t xml:space="preserve">. </w:t>
-      </w:r>
-    </w:p>
-    <w:p>
-      <w:r>
-        <w:lastRenderedPageBreak/>
-        <w:t>For sure, one of the part that you need to change is the authentication metho</w:t>
-      </w:r>
-      <w:r>
-        <w:t>d. Since you cannot perform logi</w:t>
-      </w:r>
-      <w:r>
-        <w:t xml:space="preserve">n interactively with Runbooks, you </w:t>
-      </w:r>
-      <w:r>
-        <w:t>must</w:t>
-      </w:r>
-      <w:r>
-        <w:t xml:space="preserve"> authenticate to Azure using a service principal. When you create an Automation account, you automatically get two “Run as Account”, one for the Azure Resource group model and one for the classic Azure Service resource model. </w:t>
-      </w:r>
-      <w:r>
-        <w:t>Both</w:t>
-      </w:r>
-      <w:r>
-        <w:t xml:space="preserve"> allow you to connect to Azure Automation by using the service principal.</w:t>
-      </w:r>
-    </w:p>
-    <w:p>
-      <w:proofErr w:type="gramStart"/>
-      <w:r>
-        <w:t>In order to</w:t>
-      </w:r>
-      <w:proofErr w:type="gramEnd"/>
-      <w:r>
-        <w:t xml:space="preserve"> log on to Azure from the scripts</w:t>
-      </w:r>
-      <w:r>
-        <w:t>, we used the following code for managing the authentication to the target Azure subscription</w:t>
-      </w:r>
-      <w:r>
-        <w:t>:</w:t>
-      </w:r>
-    </w:p>
-    <w:p/>
-    <w:p>
-      <w:pPr>
-        <w:shd w:val="clear" w:color="auto" w:fill="FFFFFF"/>
-        <w:autoSpaceDE w:val="0"/>
-        <w:autoSpaceDN w:val="0"/>
-        <w:adjustRightInd w:val="0"/>
-        <w:spacing w:before="0" w:after="0" w:line="240" w:lineRule="auto"/>
-        <w:rPr>
-          <w:rFonts w:ascii="Lucida Console" w:eastAsiaTheme="minorHAnsi" w:hAnsi="Lucida Console" w:cs="Lucida Console"/>
-          <w:sz w:val="18"/>
-          <w:szCs w:val="18"/>
-        </w:rPr>
-      </w:pPr>
-      <w:r>
-        <w:rPr>
-          <w:rFonts w:ascii="Lucida Console" w:eastAsiaTheme="minorHAnsi" w:hAnsi="Lucida Console" w:cs="Lucida Console"/>
-          <w:color w:val="FF4500"/>
-          <w:sz w:val="18"/>
-          <w:szCs w:val="18"/>
-        </w:rPr>
-        <w:t>$</w:t>
-      </w:r>
-      <w:proofErr w:type="spellStart"/>
-      <w:r>
-        <w:rPr>
-          <w:rFonts w:ascii="Lucida Console" w:eastAsiaTheme="minorHAnsi" w:hAnsi="Lucida Console" w:cs="Lucida Console"/>
-          <w:color w:val="FF4500"/>
-          <w:sz w:val="18"/>
-          <w:szCs w:val="18"/>
-        </w:rPr>
-        <w:t>connectionName</w:t>
-      </w:r>
-      <w:proofErr w:type="spellEnd"/>
-      <w:r>
-        <w:rPr>
-          <w:rFonts w:ascii="Lucida Console" w:eastAsiaTheme="minorHAnsi" w:hAnsi="Lucida Console" w:cs="Lucida Console"/>
-          <w:sz w:val="18"/>
-          <w:szCs w:val="18"/>
-        </w:rPr>
-        <w:t xml:space="preserve"> </w:t>
-      </w:r>
-      <w:r>
-        <w:rPr>
-          <w:rFonts w:ascii="Lucida Console" w:eastAsiaTheme="minorHAnsi" w:hAnsi="Lucida Console" w:cs="Lucida Console"/>
-          <w:color w:val="A9A9A9"/>
-          <w:sz w:val="18"/>
-          <w:szCs w:val="18"/>
-        </w:rPr>
-        <w:t>=</w:t>
-      </w:r>
-      <w:r>
-        <w:rPr>
-          <w:rFonts w:ascii="Lucida Console" w:eastAsiaTheme="minorHAnsi" w:hAnsi="Lucida Console" w:cs="Lucida Console"/>
-          <w:sz w:val="18"/>
-          <w:szCs w:val="18"/>
-        </w:rPr>
-        <w:t xml:space="preserve"> </w:t>
-      </w:r>
-      <w:r>
-        <w:rPr>
-          <w:rFonts w:ascii="Lucida Console" w:eastAsiaTheme="minorHAnsi" w:hAnsi="Lucida Console" w:cs="Lucida Console"/>
-          <w:color w:val="8B0000"/>
-          <w:sz w:val="18"/>
-          <w:szCs w:val="18"/>
-        </w:rPr>
-        <w:t>"</w:t>
-      </w:r>
-      <w:proofErr w:type="spellStart"/>
-      <w:r>
-        <w:rPr>
-          <w:rFonts w:ascii="Lucida Console" w:eastAsiaTheme="minorHAnsi" w:hAnsi="Lucida Console" w:cs="Lucida Console"/>
-          <w:color w:val="8B0000"/>
-          <w:sz w:val="18"/>
-          <w:szCs w:val="18"/>
-        </w:rPr>
-        <w:t>AzureRunAsConnection</w:t>
-      </w:r>
-      <w:proofErr w:type="spellEnd"/>
-      <w:r>
-        <w:rPr>
-          <w:rFonts w:ascii="Lucida Console" w:eastAsiaTheme="minorHAnsi" w:hAnsi="Lucida Console" w:cs="Lucida Console"/>
-          <w:color w:val="8B0000"/>
-          <w:sz w:val="18"/>
-          <w:szCs w:val="18"/>
-        </w:rPr>
-        <w:t>"</w:t>
-      </w:r>
-    </w:p>
-    <w:p>
-      <w:pPr>
-        <w:shd w:val="clear" w:color="auto" w:fill="FFFFFF"/>
-        <w:autoSpaceDE w:val="0"/>
-        <w:autoSpaceDN w:val="0"/>
-        <w:adjustRightInd w:val="0"/>
-        <w:spacing w:before="0" w:after="0" w:line="240" w:lineRule="auto"/>
-        <w:rPr>
-          <w:rFonts w:ascii="Lucida Console" w:eastAsiaTheme="minorHAnsi" w:hAnsi="Lucida Console" w:cs="Lucida Console"/>
-          <w:sz w:val="18"/>
-          <w:szCs w:val="18"/>
-        </w:rPr>
-      </w:pPr>
-    </w:p>
-    <w:p>
-      <w:pPr>
-        <w:shd w:val="clear" w:color="auto" w:fill="FFFFFF"/>
-        <w:autoSpaceDE w:val="0"/>
-        <w:autoSpaceDN w:val="0"/>
-        <w:adjustRightInd w:val="0"/>
-        <w:spacing w:before="0" w:after="0" w:line="240" w:lineRule="auto"/>
-        <w:rPr>
-          <w:rFonts w:ascii="Lucida Console" w:eastAsiaTheme="minorHAnsi" w:hAnsi="Lucida Console" w:cs="Lucida Console"/>
-          <w:sz w:val="18"/>
-          <w:szCs w:val="18"/>
-        </w:rPr>
-      </w:pPr>
-      <w:r>
-        <w:rPr>
-          <w:rFonts w:ascii="Lucida Console" w:eastAsiaTheme="minorHAnsi" w:hAnsi="Lucida Console" w:cs="Lucida Console"/>
-          <w:sz w:val="18"/>
-          <w:szCs w:val="18"/>
-        </w:rPr>
-        <w:t xml:space="preserve">        </w:t>
-      </w:r>
-      <w:r>
-        <w:rPr>
-          <w:rFonts w:ascii="Lucida Console" w:eastAsiaTheme="minorHAnsi" w:hAnsi="Lucida Console" w:cs="Lucida Console"/>
-          <w:color w:val="FF4500"/>
-          <w:sz w:val="18"/>
-          <w:szCs w:val="18"/>
-        </w:rPr>
-        <w:t>$</w:t>
-      </w:r>
-      <w:proofErr w:type="spellStart"/>
-      <w:r>
-        <w:rPr>
-          <w:rFonts w:ascii="Lucida Console" w:eastAsiaTheme="minorHAnsi" w:hAnsi="Lucida Console" w:cs="Lucida Console"/>
-          <w:color w:val="FF4500"/>
-          <w:sz w:val="18"/>
-          <w:szCs w:val="18"/>
-        </w:rPr>
-        <w:t>servicePrincipalConnection</w:t>
-      </w:r>
-      <w:proofErr w:type="spellEnd"/>
-      <w:r>
-        <w:rPr>
-          <w:rFonts w:ascii="Lucida Console" w:eastAsiaTheme="minorHAnsi" w:hAnsi="Lucida Console" w:cs="Lucida Console"/>
-          <w:sz w:val="18"/>
-          <w:szCs w:val="18"/>
-        </w:rPr>
-        <w:t xml:space="preserve"> </w:t>
-      </w:r>
-      <w:r>
-        <w:rPr>
-          <w:rFonts w:ascii="Lucida Console" w:eastAsiaTheme="minorHAnsi" w:hAnsi="Lucida Console" w:cs="Lucida Console"/>
-          <w:color w:val="A9A9A9"/>
-          <w:sz w:val="18"/>
-          <w:szCs w:val="18"/>
-        </w:rPr>
-        <w:t>=</w:t>
-      </w:r>
-      <w:r>
-        <w:rPr>
-          <w:rFonts w:ascii="Lucida Console" w:eastAsiaTheme="minorHAnsi" w:hAnsi="Lucida Console" w:cs="Lucida Console"/>
-          <w:sz w:val="18"/>
-          <w:szCs w:val="18"/>
-        </w:rPr>
-        <w:t xml:space="preserve"> </w:t>
-      </w:r>
-      <w:r>
-        <w:rPr>
-          <w:rFonts w:ascii="Lucida Console" w:eastAsiaTheme="minorHAnsi" w:hAnsi="Lucida Console" w:cs="Lucida Console"/>
-          <w:color w:val="0000FF"/>
-          <w:sz w:val="18"/>
-          <w:szCs w:val="18"/>
-        </w:rPr>
-        <w:t>Get-</w:t>
-      </w:r>
-      <w:proofErr w:type="spellStart"/>
-      <w:r>
-        <w:rPr>
-          <w:rFonts w:ascii="Lucida Console" w:eastAsiaTheme="minorHAnsi" w:hAnsi="Lucida Console" w:cs="Lucida Console"/>
-          <w:color w:val="0000FF"/>
-          <w:sz w:val="18"/>
-          <w:szCs w:val="18"/>
-        </w:rPr>
-        <w:t>AutomationConnection</w:t>
-      </w:r>
-      <w:proofErr w:type="spellEnd"/>
-      <w:r>
-        <w:rPr>
-          <w:rFonts w:ascii="Lucida Console" w:eastAsiaTheme="minorHAnsi" w:hAnsi="Lucida Console" w:cs="Lucida Console"/>
-          <w:sz w:val="18"/>
-          <w:szCs w:val="18"/>
-        </w:rPr>
-        <w:t xml:space="preserve"> </w:t>
-      </w:r>
-      <w:r>
-        <w:rPr>
-          <w:rFonts w:ascii="Lucida Console" w:eastAsiaTheme="minorHAnsi" w:hAnsi="Lucida Console" w:cs="Lucida Console"/>
-          <w:color w:val="000080"/>
-          <w:sz w:val="18"/>
-          <w:szCs w:val="18"/>
-        </w:rPr>
-        <w:t>-Name</w:t>
-      </w:r>
-      <w:r>
-        <w:rPr>
-          <w:rFonts w:ascii="Lucida Console" w:eastAsiaTheme="minorHAnsi" w:hAnsi="Lucida Console" w:cs="Lucida Console"/>
-          <w:sz w:val="18"/>
-          <w:szCs w:val="18"/>
-        </w:rPr>
-        <w:t xml:space="preserve"> </w:t>
-      </w:r>
-      <w:r>
-        <w:rPr>
-          <w:rFonts w:ascii="Lucida Console" w:eastAsiaTheme="minorHAnsi" w:hAnsi="Lucida Console" w:cs="Lucida Console"/>
-          <w:color w:val="FF4500"/>
-          <w:sz w:val="18"/>
-          <w:szCs w:val="18"/>
-        </w:rPr>
-        <w:t>$</w:t>
-      </w:r>
-      <w:proofErr w:type="spellStart"/>
-      <w:r>
-        <w:rPr>
-          <w:rFonts w:ascii="Lucida Console" w:eastAsiaTheme="minorHAnsi" w:hAnsi="Lucida Console" w:cs="Lucida Console"/>
-          <w:color w:val="FF4500"/>
-          <w:sz w:val="18"/>
-          <w:szCs w:val="18"/>
-        </w:rPr>
-        <w:t>connectionName</w:t>
-      </w:r>
-      <w:proofErr w:type="spellEnd"/>
-      <w:r>
-        <w:rPr>
-          <w:rFonts w:ascii="Lucida Console" w:eastAsiaTheme="minorHAnsi" w:hAnsi="Lucida Console" w:cs="Lucida Console"/>
-          <w:sz w:val="18"/>
-          <w:szCs w:val="18"/>
-        </w:rPr>
-        <w:t xml:space="preserve">         </w:t>
-      </w:r>
-    </w:p>
-    <w:p>
-      <w:pPr>
-        <w:shd w:val="clear" w:color="auto" w:fill="FFFFFF"/>
-        <w:autoSpaceDE w:val="0"/>
-        <w:autoSpaceDN w:val="0"/>
-        <w:adjustRightInd w:val="0"/>
-        <w:spacing w:before="0" w:after="0" w:line="240" w:lineRule="auto"/>
-        <w:rPr>
-          <w:rFonts w:ascii="Lucida Console" w:eastAsiaTheme="minorHAnsi" w:hAnsi="Lucida Console" w:cs="Lucida Console"/>
-          <w:sz w:val="18"/>
-          <w:szCs w:val="18"/>
-        </w:rPr>
-      </w:pPr>
-    </w:p>
-    <w:p>
-      <w:pPr>
-        <w:shd w:val="clear" w:color="auto" w:fill="FFFFFF"/>
-        <w:autoSpaceDE w:val="0"/>
-        <w:autoSpaceDN w:val="0"/>
-        <w:adjustRightInd w:val="0"/>
-        <w:spacing w:before="0" w:after="0" w:line="240" w:lineRule="auto"/>
-        <w:rPr>
-          <w:rFonts w:ascii="Lucida Console" w:eastAsiaTheme="minorHAnsi" w:hAnsi="Lucida Console" w:cs="Lucida Console"/>
-          <w:sz w:val="18"/>
-          <w:szCs w:val="18"/>
-        </w:rPr>
-      </w:pPr>
-      <w:r>
-        <w:rPr>
-          <w:rFonts w:ascii="Lucida Console" w:eastAsiaTheme="minorHAnsi" w:hAnsi="Lucida Console" w:cs="Lucida Console"/>
-          <w:sz w:val="18"/>
-          <w:szCs w:val="18"/>
-        </w:rPr>
-        <w:t xml:space="preserve">        </w:t>
-      </w:r>
-      <w:r>
-        <w:rPr>
-          <w:rFonts w:ascii="Lucida Console" w:eastAsiaTheme="minorHAnsi" w:hAnsi="Lucida Console" w:cs="Lucida Console"/>
-          <w:color w:val="0000FF"/>
-          <w:sz w:val="18"/>
-          <w:szCs w:val="18"/>
-        </w:rPr>
-        <w:t>Add-</w:t>
-      </w:r>
-      <w:proofErr w:type="spellStart"/>
-      <w:r>
-        <w:rPr>
-          <w:rFonts w:ascii="Lucida Console" w:eastAsiaTheme="minorHAnsi" w:hAnsi="Lucida Console" w:cs="Lucida Console"/>
-          <w:color w:val="0000FF"/>
-          <w:sz w:val="18"/>
-          <w:szCs w:val="18"/>
-        </w:rPr>
-        <w:t>AzureRmAccount</w:t>
-      </w:r>
-      <w:proofErr w:type="spellEnd"/>
-      <w:r>
-        <w:rPr>
-          <w:rFonts w:ascii="Lucida Console" w:eastAsiaTheme="minorHAnsi" w:hAnsi="Lucida Console" w:cs="Lucida Console"/>
-          <w:sz w:val="18"/>
-          <w:szCs w:val="18"/>
-        </w:rPr>
-        <w:t xml:space="preserve"> `</w:t>
-      </w:r>
-    </w:p>
-    <w:p>
-      <w:pPr>
-        <w:shd w:val="clear" w:color="auto" w:fill="FFFFFF"/>
-        <w:autoSpaceDE w:val="0"/>
-        <w:autoSpaceDN w:val="0"/>
-        <w:adjustRightInd w:val="0"/>
-        <w:spacing w:before="0" w:after="0" w:line="240" w:lineRule="auto"/>
-        <w:rPr>
-          <w:rFonts w:ascii="Lucida Console" w:eastAsiaTheme="minorHAnsi" w:hAnsi="Lucida Console" w:cs="Lucida Console"/>
-          <w:sz w:val="18"/>
-          <w:szCs w:val="18"/>
-        </w:rPr>
-      </w:pPr>
-      <w:r>
-        <w:rPr>
-          <w:rFonts w:ascii="Lucida Console" w:eastAsiaTheme="minorHAnsi" w:hAnsi="Lucida Console" w:cs="Lucida Console"/>
-          <w:sz w:val="18"/>
-          <w:szCs w:val="18"/>
-        </w:rPr>
-        <w:t xml:space="preserve">            </w:t>
-      </w:r>
-      <w:r>
-        <w:rPr>
-          <w:rFonts w:ascii="Lucida Console" w:eastAsiaTheme="minorHAnsi" w:hAnsi="Lucida Console" w:cs="Lucida Console"/>
-          <w:color w:val="000080"/>
-          <w:sz w:val="18"/>
-          <w:szCs w:val="18"/>
-        </w:rPr>
-        <w:t>-</w:t>
-      </w:r>
-      <w:proofErr w:type="spellStart"/>
-      <w:r>
-        <w:rPr>
-          <w:rFonts w:ascii="Lucida Console" w:eastAsiaTheme="minorHAnsi" w:hAnsi="Lucida Console" w:cs="Lucida Console"/>
-          <w:color w:val="000080"/>
-          <w:sz w:val="18"/>
-          <w:szCs w:val="18"/>
-        </w:rPr>
-        <w:t>ServicePrincipal</w:t>
-      </w:r>
-      <w:proofErr w:type="spellEnd"/>
-      <w:r>
-        <w:rPr>
-          <w:rFonts w:ascii="Lucida Console" w:eastAsiaTheme="minorHAnsi" w:hAnsi="Lucida Console" w:cs="Lucida Console"/>
-          <w:sz w:val="18"/>
-          <w:szCs w:val="18"/>
-        </w:rPr>
-        <w:t xml:space="preserve"> `</w:t>
-      </w:r>
-    </w:p>
-    <w:p>
-      <w:pPr>
-        <w:shd w:val="clear" w:color="auto" w:fill="FFFFFF"/>
-        <w:autoSpaceDE w:val="0"/>
-        <w:autoSpaceDN w:val="0"/>
-        <w:adjustRightInd w:val="0"/>
-        <w:spacing w:before="0" w:after="0" w:line="240" w:lineRule="auto"/>
-        <w:rPr>
-          <w:rFonts w:ascii="Lucida Console" w:eastAsiaTheme="minorHAnsi" w:hAnsi="Lucida Console" w:cs="Lucida Console"/>
-          <w:sz w:val="18"/>
-          <w:szCs w:val="18"/>
-        </w:rPr>
-      </w:pPr>
-      <w:r>
-        <w:rPr>
-          <w:rFonts w:ascii="Lucida Console" w:eastAsiaTheme="minorHAnsi" w:hAnsi="Lucida Console" w:cs="Lucida Console"/>
-          <w:sz w:val="18"/>
-          <w:szCs w:val="18"/>
-        </w:rPr>
-        <w:t xml:space="preserve">            </w:t>
-      </w:r>
-      <w:r>
-        <w:rPr>
-          <w:rFonts w:ascii="Lucida Console" w:eastAsiaTheme="minorHAnsi" w:hAnsi="Lucida Console" w:cs="Lucida Console"/>
-          <w:color w:val="000080"/>
-          <w:sz w:val="18"/>
-          <w:szCs w:val="18"/>
-        </w:rPr>
-        <w:t>-</w:t>
-      </w:r>
-      <w:proofErr w:type="spellStart"/>
-      <w:r>
-        <w:rPr>
-          <w:rFonts w:ascii="Lucida Console" w:eastAsiaTheme="minorHAnsi" w:hAnsi="Lucida Console" w:cs="Lucida Console"/>
-          <w:color w:val="000080"/>
-          <w:sz w:val="18"/>
-          <w:szCs w:val="18"/>
-        </w:rPr>
-        <w:t>TenantId</w:t>
-      </w:r>
-      <w:proofErr w:type="spellEnd"/>
-      <w:r>
-        <w:rPr>
-          <w:rFonts w:ascii="Lucida Console" w:eastAsiaTheme="minorHAnsi" w:hAnsi="Lucida Console" w:cs="Lucida Console"/>
-          <w:sz w:val="18"/>
-          <w:szCs w:val="18"/>
-        </w:rPr>
-        <w:t xml:space="preserve"> </w:t>
-      </w:r>
-      <w:r>
-        <w:rPr>
-          <w:rFonts w:ascii="Lucida Console" w:eastAsiaTheme="minorHAnsi" w:hAnsi="Lucida Console" w:cs="Lucida Console"/>
-          <w:color w:val="FF4500"/>
-          <w:sz w:val="18"/>
-          <w:szCs w:val="18"/>
-        </w:rPr>
-        <w:t>$</w:t>
-      </w:r>
-      <w:proofErr w:type="spellStart"/>
-      <w:r>
-        <w:rPr>
-          <w:rFonts w:ascii="Lucida Console" w:eastAsiaTheme="minorHAnsi" w:hAnsi="Lucida Console" w:cs="Lucida Console"/>
-          <w:color w:val="FF4500"/>
-          <w:sz w:val="18"/>
-          <w:szCs w:val="18"/>
-        </w:rPr>
-        <w:t>servicePrincipalConnection</w:t>
-      </w:r>
-      <w:r>
-        <w:rPr>
-          <w:rFonts w:ascii="Lucida Console" w:eastAsiaTheme="minorHAnsi" w:hAnsi="Lucida Console" w:cs="Lucida Console"/>
-          <w:color w:val="A9A9A9"/>
-          <w:sz w:val="18"/>
-          <w:szCs w:val="18"/>
-        </w:rPr>
-        <w:t>.</w:t>
-      </w:r>
-      <w:r>
-        <w:rPr>
-          <w:rFonts w:ascii="Lucida Console" w:eastAsiaTheme="minorHAnsi" w:hAnsi="Lucida Console" w:cs="Lucida Console"/>
-          <w:sz w:val="18"/>
-          <w:szCs w:val="18"/>
-        </w:rPr>
-        <w:t>TenantId</w:t>
-      </w:r>
-      <w:proofErr w:type="spellEnd"/>
-      <w:r>
-        <w:rPr>
-          <w:rFonts w:ascii="Lucida Console" w:eastAsiaTheme="minorHAnsi" w:hAnsi="Lucida Console" w:cs="Lucida Console"/>
-          <w:sz w:val="18"/>
-          <w:szCs w:val="18"/>
-        </w:rPr>
-        <w:t xml:space="preserve"> `</w:t>
-      </w:r>
-    </w:p>
-    <w:p>
-      <w:pPr>
-        <w:shd w:val="clear" w:color="auto" w:fill="FFFFFF"/>
-        <w:autoSpaceDE w:val="0"/>
-        <w:autoSpaceDN w:val="0"/>
-        <w:adjustRightInd w:val="0"/>
-        <w:spacing w:before="0" w:after="0" w:line="240" w:lineRule="auto"/>
-        <w:rPr>
-          <w:rFonts w:ascii="Lucida Console" w:eastAsiaTheme="minorHAnsi" w:hAnsi="Lucida Console" w:cs="Lucida Console"/>
-          <w:sz w:val="18"/>
-          <w:szCs w:val="18"/>
-        </w:rPr>
-      </w:pPr>
-      <w:r>
-        <w:rPr>
-          <w:rFonts w:ascii="Lucida Console" w:eastAsiaTheme="minorHAnsi" w:hAnsi="Lucida Console" w:cs="Lucida Console"/>
-          <w:sz w:val="18"/>
-          <w:szCs w:val="18"/>
-        </w:rPr>
-        <w:t xml:space="preserve">            </w:t>
-      </w:r>
-      <w:r>
-        <w:rPr>
-          <w:rFonts w:ascii="Lucida Console" w:eastAsiaTheme="minorHAnsi" w:hAnsi="Lucida Console" w:cs="Lucida Console"/>
-          <w:color w:val="000080"/>
-          <w:sz w:val="18"/>
-          <w:szCs w:val="18"/>
-        </w:rPr>
-        <w:t>-</w:t>
-      </w:r>
-      <w:proofErr w:type="spellStart"/>
-      <w:r>
-        <w:rPr>
-          <w:rFonts w:ascii="Lucida Console" w:eastAsiaTheme="minorHAnsi" w:hAnsi="Lucida Console" w:cs="Lucida Console"/>
-          <w:color w:val="000080"/>
-          <w:sz w:val="18"/>
-          <w:szCs w:val="18"/>
-        </w:rPr>
-        <w:t>ApplicationId</w:t>
-      </w:r>
-      <w:proofErr w:type="spellEnd"/>
-      <w:r>
-        <w:rPr>
-          <w:rFonts w:ascii="Lucida Console" w:eastAsiaTheme="minorHAnsi" w:hAnsi="Lucida Console" w:cs="Lucida Console"/>
-          <w:sz w:val="18"/>
-          <w:szCs w:val="18"/>
-        </w:rPr>
-        <w:t xml:space="preserve"> </w:t>
-      </w:r>
-      <w:r>
-        <w:rPr>
-          <w:rFonts w:ascii="Lucida Console" w:eastAsiaTheme="minorHAnsi" w:hAnsi="Lucida Console" w:cs="Lucida Console"/>
-          <w:color w:val="FF4500"/>
-          <w:sz w:val="18"/>
-          <w:szCs w:val="18"/>
-        </w:rPr>
-        <w:t>$</w:t>
-      </w:r>
-      <w:proofErr w:type="spellStart"/>
-      <w:r>
-        <w:rPr>
-          <w:rFonts w:ascii="Lucida Console" w:eastAsiaTheme="minorHAnsi" w:hAnsi="Lucida Console" w:cs="Lucida Console"/>
-          <w:color w:val="FF4500"/>
-          <w:sz w:val="18"/>
-          <w:szCs w:val="18"/>
-        </w:rPr>
-        <w:t>servicePrincipalConnection</w:t>
-      </w:r>
-      <w:r>
-        <w:rPr>
-          <w:rFonts w:ascii="Lucida Console" w:eastAsiaTheme="minorHAnsi" w:hAnsi="Lucida Console" w:cs="Lucida Console"/>
-          <w:color w:val="A9A9A9"/>
-          <w:sz w:val="18"/>
-          <w:szCs w:val="18"/>
-        </w:rPr>
-        <w:t>.</w:t>
-      </w:r>
-      <w:r>
-        <w:rPr>
-          <w:rFonts w:ascii="Lucida Console" w:eastAsiaTheme="minorHAnsi" w:hAnsi="Lucida Console" w:cs="Lucida Console"/>
-          <w:sz w:val="18"/>
-          <w:szCs w:val="18"/>
-        </w:rPr>
-        <w:t>ApplicationId</w:t>
-      </w:r>
-      <w:proofErr w:type="spellEnd"/>
-      <w:r>
-        <w:rPr>
-          <w:rFonts w:ascii="Lucida Console" w:eastAsiaTheme="minorHAnsi" w:hAnsi="Lucida Console" w:cs="Lucida Console"/>
-          <w:sz w:val="18"/>
-          <w:szCs w:val="18"/>
-        </w:rPr>
-        <w:t xml:space="preserve"> `</w:t>
-      </w:r>
-    </w:p>
-    <w:p>
-      <w:pPr>
-        <w:shd w:val="clear" w:color="auto" w:fill="FFFFFF"/>
-        <w:autoSpaceDE w:val="0"/>
-        <w:autoSpaceDN w:val="0"/>
-        <w:adjustRightInd w:val="0"/>
-        <w:spacing w:before="0" w:after="0" w:line="240" w:lineRule="auto"/>
-        <w:rPr>
-          <w:rFonts w:ascii="Lucida Console" w:eastAsiaTheme="minorHAnsi" w:hAnsi="Lucida Console" w:cs="Lucida Console"/>
-          <w:sz w:val="18"/>
-          <w:szCs w:val="18"/>
-        </w:rPr>
-      </w:pPr>
-      <w:r>
-        <w:rPr>
-          <w:rFonts w:ascii="Lucida Console" w:eastAsiaTheme="minorHAnsi" w:hAnsi="Lucida Console" w:cs="Lucida Console"/>
-          <w:sz w:val="18"/>
-          <w:szCs w:val="18"/>
-        </w:rPr>
-        <w:t xml:space="preserve">            </w:t>
-      </w:r>
-      <w:r>
-        <w:rPr>
-          <w:rFonts w:ascii="Lucida Console" w:eastAsiaTheme="minorHAnsi" w:hAnsi="Lucida Console" w:cs="Lucida Console"/>
-          <w:color w:val="000080"/>
-          <w:sz w:val="18"/>
-          <w:szCs w:val="18"/>
-        </w:rPr>
-        <w:t>-</w:t>
-      </w:r>
-      <w:proofErr w:type="spellStart"/>
-      <w:r>
-        <w:rPr>
-          <w:rFonts w:ascii="Lucida Console" w:eastAsiaTheme="minorHAnsi" w:hAnsi="Lucida Console" w:cs="Lucida Console"/>
-          <w:color w:val="000080"/>
-          <w:sz w:val="18"/>
-          <w:szCs w:val="18"/>
-        </w:rPr>
-        <w:t>CertificateThumbprint</w:t>
-      </w:r>
-      <w:proofErr w:type="spellEnd"/>
-      <w:r>
-        <w:rPr>
-          <w:rFonts w:ascii="Lucida Console" w:eastAsiaTheme="minorHAnsi" w:hAnsi="Lucida Console" w:cs="Lucida Console"/>
-          <w:sz w:val="18"/>
-          <w:szCs w:val="18"/>
-        </w:rPr>
-        <w:t xml:space="preserve"> </w:t>
-      </w:r>
-      <w:r>
-        <w:rPr>
-          <w:rFonts w:ascii="Lucida Console" w:eastAsiaTheme="minorHAnsi" w:hAnsi="Lucida Console" w:cs="Lucida Console"/>
-          <w:color w:val="FF4500"/>
-          <w:sz w:val="18"/>
-          <w:szCs w:val="18"/>
-        </w:rPr>
-        <w:t>$</w:t>
-      </w:r>
-      <w:proofErr w:type="spellStart"/>
-      <w:r>
-        <w:rPr>
-          <w:rFonts w:ascii="Lucida Console" w:eastAsiaTheme="minorHAnsi" w:hAnsi="Lucida Console" w:cs="Lucida Console"/>
-          <w:color w:val="FF4500"/>
-          <w:sz w:val="18"/>
-          <w:szCs w:val="18"/>
-        </w:rPr>
-        <w:t>servicePrincipalConnection</w:t>
-      </w:r>
-      <w:r>
-        <w:rPr>
-          <w:rFonts w:ascii="Lucida Console" w:eastAsiaTheme="minorHAnsi" w:hAnsi="Lucida Console" w:cs="Lucida Console"/>
-          <w:color w:val="A9A9A9"/>
-          <w:sz w:val="18"/>
-          <w:szCs w:val="18"/>
-        </w:rPr>
-        <w:t>.</w:t>
-      </w:r>
-      <w:r>
-        <w:rPr>
-          <w:rFonts w:ascii="Lucida Console" w:eastAsiaTheme="minorHAnsi" w:hAnsi="Lucida Console" w:cs="Lucida Console"/>
-          <w:sz w:val="18"/>
-          <w:szCs w:val="18"/>
-        </w:rPr>
-        <w:t>CertificateThumbprint</w:t>
-      </w:r>
-      <w:proofErr w:type="spellEnd"/>
-    </w:p>
-    <w:p>
-      <w:pPr>
-        <w:shd w:val="clear" w:color="auto" w:fill="FFFFFF"/>
-        <w:autoSpaceDE w:val="0"/>
-        <w:autoSpaceDN w:val="0"/>
-        <w:adjustRightInd w:val="0"/>
-        <w:spacing w:before="0" w:after="0" w:line="240" w:lineRule="auto"/>
-        <w:rPr>
-          <w:rFonts w:ascii="Lucida Console" w:eastAsiaTheme="minorHAnsi" w:hAnsi="Lucida Console" w:cs="Lucida Console"/>
-          <w:sz w:val="18"/>
-          <w:szCs w:val="18"/>
-        </w:rPr>
-      </w:pPr>
-      <w:r>
-        <w:rPr>
-          <w:rFonts w:ascii="Lucida Console" w:eastAsiaTheme="minorHAnsi" w:hAnsi="Lucida Console" w:cs="Lucida Console"/>
-          <w:sz w:val="18"/>
-          <w:szCs w:val="18"/>
-        </w:rPr>
-        <w:t xml:space="preserve">        </w:t>
-      </w:r>
-    </w:p>
-    <w:p>
-      <w:pPr>
-        <w:shd w:val="clear" w:color="auto" w:fill="FFFFFF"/>
-        <w:autoSpaceDE w:val="0"/>
-        <w:autoSpaceDN w:val="0"/>
-        <w:adjustRightInd w:val="0"/>
-        <w:spacing w:before="0" w:after="0" w:line="240" w:lineRule="auto"/>
-        <w:rPr>
-          <w:rFonts w:ascii="Lucida Console" w:eastAsiaTheme="minorHAnsi" w:hAnsi="Lucida Console" w:cs="Lucida Console"/>
-          <w:sz w:val="18"/>
-          <w:szCs w:val="18"/>
-        </w:rPr>
-      </w:pPr>
-      <w:r>
-        <w:rPr>
-          <w:rFonts w:ascii="Lucida Console" w:eastAsiaTheme="minorHAnsi" w:hAnsi="Lucida Console" w:cs="Lucida Console"/>
-          <w:sz w:val="18"/>
-          <w:szCs w:val="18"/>
-        </w:rPr>
-        <w:t xml:space="preserve">        </w:t>
-      </w:r>
-      <w:r>
-        <w:rPr>
-          <w:rFonts w:ascii="Lucida Console" w:eastAsiaTheme="minorHAnsi" w:hAnsi="Lucida Console" w:cs="Lucida Console"/>
-          <w:color w:val="006400"/>
-          <w:sz w:val="18"/>
-          <w:szCs w:val="18"/>
-        </w:rPr>
-        <w:t>#Set-</w:t>
-      </w:r>
-      <w:proofErr w:type="spellStart"/>
-      <w:r>
-        <w:rPr>
-          <w:rFonts w:ascii="Lucida Console" w:eastAsiaTheme="minorHAnsi" w:hAnsi="Lucida Console" w:cs="Lucida Console"/>
-          <w:color w:val="006400"/>
-          <w:sz w:val="18"/>
-          <w:szCs w:val="18"/>
-        </w:rPr>
-        <w:t>AzureRmContext</w:t>
-      </w:r>
-      <w:proofErr w:type="spellEnd"/>
-      <w:r>
-        <w:rPr>
-          <w:rFonts w:ascii="Lucida Console" w:eastAsiaTheme="minorHAnsi" w:hAnsi="Lucida Console" w:cs="Lucida Console"/>
-          <w:color w:val="006400"/>
-          <w:sz w:val="18"/>
-          <w:szCs w:val="18"/>
-        </w:rPr>
-        <w:t xml:space="preserve"> -</w:t>
-      </w:r>
-      <w:proofErr w:type="spellStart"/>
-      <w:r>
-        <w:rPr>
-          <w:rFonts w:ascii="Lucida Console" w:eastAsiaTheme="minorHAnsi" w:hAnsi="Lucida Console" w:cs="Lucida Console"/>
-          <w:color w:val="006400"/>
-          <w:sz w:val="18"/>
-          <w:szCs w:val="18"/>
-        </w:rPr>
-        <w:t>SubscriptionId</w:t>
-      </w:r>
-      <w:proofErr w:type="spellEnd"/>
-      <w:r>
-        <w:rPr>
-          <w:rFonts w:ascii="Lucida Console" w:eastAsiaTheme="minorHAnsi" w:hAnsi="Lucida Console" w:cs="Lucida Console"/>
-          <w:color w:val="006400"/>
-          <w:sz w:val="18"/>
-          <w:szCs w:val="18"/>
-        </w:rPr>
-        <w:t xml:space="preserve"> $</w:t>
-      </w:r>
-      <w:proofErr w:type="spellStart"/>
-      <w:r>
-        <w:rPr>
-          <w:rFonts w:ascii="Lucida Console" w:eastAsiaTheme="minorHAnsi" w:hAnsi="Lucida Console" w:cs="Lucida Console"/>
-          <w:color w:val="006400"/>
-          <w:sz w:val="18"/>
-          <w:szCs w:val="18"/>
-        </w:rPr>
-        <w:t>servicePrincipalConnection.SubscriptionID</w:t>
-      </w:r>
-      <w:proofErr w:type="spellEnd"/>
-      <w:r>
-        <w:rPr>
-          <w:rFonts w:ascii="Lucida Console" w:eastAsiaTheme="minorHAnsi" w:hAnsi="Lucida Console" w:cs="Lucida Console"/>
-          <w:color w:val="006400"/>
-          <w:sz w:val="18"/>
-          <w:szCs w:val="18"/>
-        </w:rPr>
-        <w:t xml:space="preserve"> </w:t>
-      </w:r>
-    </w:p>
-    <w:p>
-      <w:pPr>
-        <w:shd w:val="clear" w:color="auto" w:fill="FFFFFF"/>
-        <w:autoSpaceDE w:val="0"/>
-        <w:autoSpaceDN w:val="0"/>
-        <w:adjustRightInd w:val="0"/>
-        <w:spacing w:before="0" w:after="0" w:line="240" w:lineRule="auto"/>
-        <w:rPr>
-          <w:rFonts w:ascii="Lucida Console" w:eastAsiaTheme="minorHAnsi" w:hAnsi="Lucida Console" w:cs="Lucida Console"/>
-          <w:sz w:val="18"/>
-          <w:szCs w:val="18"/>
-        </w:rPr>
-      </w:pPr>
-      <w:r>
-        <w:rPr>
-          <w:rFonts w:ascii="Lucida Console" w:eastAsiaTheme="minorHAnsi" w:hAnsi="Lucida Console" w:cs="Lucida Console"/>
-          <w:sz w:val="18"/>
-          <w:szCs w:val="18"/>
-        </w:rPr>
-        <w:t xml:space="preserve">        </w:t>
-      </w:r>
-      <w:r>
-        <w:rPr>
-          <w:rFonts w:ascii="Lucida Console" w:eastAsiaTheme="minorHAnsi" w:hAnsi="Lucida Console" w:cs="Lucida Console"/>
-          <w:color w:val="0000FF"/>
-          <w:sz w:val="18"/>
-          <w:szCs w:val="18"/>
-        </w:rPr>
-        <w:t>Select-</w:t>
-      </w:r>
-      <w:proofErr w:type="spellStart"/>
-      <w:r>
-        <w:rPr>
-          <w:rFonts w:ascii="Lucida Console" w:eastAsiaTheme="minorHAnsi" w:hAnsi="Lucida Console" w:cs="Lucida Console"/>
-          <w:color w:val="0000FF"/>
-          <w:sz w:val="18"/>
-          <w:szCs w:val="18"/>
-        </w:rPr>
-        <w:t>AzureRmSubscription</w:t>
-      </w:r>
-      <w:proofErr w:type="spellEnd"/>
-      <w:r>
-        <w:rPr>
-          <w:rFonts w:ascii="Lucida Console" w:eastAsiaTheme="minorHAnsi" w:hAnsi="Lucida Console" w:cs="Lucida Console"/>
-          <w:sz w:val="18"/>
-          <w:szCs w:val="18"/>
-        </w:rPr>
-        <w:t xml:space="preserve"> </w:t>
-      </w:r>
-      <w:r>
-        <w:rPr>
-          <w:rFonts w:ascii="Lucida Console" w:eastAsiaTheme="minorHAnsi" w:hAnsi="Lucida Console" w:cs="Lucida Console"/>
-          <w:color w:val="000080"/>
-          <w:sz w:val="18"/>
-          <w:szCs w:val="18"/>
-        </w:rPr>
-        <w:t>-</w:t>
-      </w:r>
-      <w:proofErr w:type="spellStart"/>
-      <w:r>
-        <w:rPr>
-          <w:rFonts w:ascii="Lucida Console" w:eastAsiaTheme="minorHAnsi" w:hAnsi="Lucida Console" w:cs="Lucida Console"/>
-          <w:color w:val="000080"/>
-          <w:sz w:val="18"/>
-          <w:szCs w:val="18"/>
-        </w:rPr>
-        <w:t>SubscriptionId</w:t>
-      </w:r>
-      <w:proofErr w:type="spellEnd"/>
-      <w:r>
-        <w:rPr>
-          <w:rFonts w:ascii="Lucida Console" w:eastAsiaTheme="minorHAnsi" w:hAnsi="Lucida Console" w:cs="Lucida Console"/>
-          <w:sz w:val="18"/>
-          <w:szCs w:val="18"/>
-        </w:rPr>
-        <w:t xml:space="preserve"> </w:t>
-      </w:r>
-      <w:proofErr w:type="gramStart"/>
-      <w:r>
-        <w:rPr>
-          <w:rFonts w:ascii="Lucida Console" w:eastAsiaTheme="minorHAnsi" w:hAnsi="Lucida Console" w:cs="Lucida Console"/>
-          <w:color w:val="FF4500"/>
-          <w:sz w:val="18"/>
-          <w:szCs w:val="18"/>
-        </w:rPr>
-        <w:t>$</w:t>
-      </w:r>
-      <w:proofErr w:type="spellStart"/>
-      <w:r>
-        <w:rPr>
-          <w:rFonts w:ascii="Lucida Console" w:eastAsiaTheme="minorHAnsi" w:hAnsi="Lucida Console" w:cs="Lucida Console"/>
-          <w:color w:val="FF4500"/>
-          <w:sz w:val="18"/>
-          <w:szCs w:val="18"/>
-        </w:rPr>
-        <w:t>servicePrincipalConnection</w:t>
-      </w:r>
-      <w:r>
-        <w:rPr>
-          <w:rFonts w:ascii="Lucida Console" w:eastAsiaTheme="minorHAnsi" w:hAnsi="Lucida Console" w:cs="Lucida Console"/>
-          <w:color w:val="A9A9A9"/>
-          <w:sz w:val="18"/>
-          <w:szCs w:val="18"/>
-        </w:rPr>
-        <w:t>.</w:t>
-      </w:r>
-      <w:r>
-        <w:rPr>
-          <w:rFonts w:ascii="Lucida Console" w:eastAsiaTheme="minorHAnsi" w:hAnsi="Lucida Console" w:cs="Lucida Console"/>
-          <w:sz w:val="18"/>
-          <w:szCs w:val="18"/>
-        </w:rPr>
-        <w:t>SubscriptionID</w:t>
-      </w:r>
-      <w:proofErr w:type="spellEnd"/>
-      <w:r>
-        <w:rPr>
-          <w:rFonts w:ascii="Lucida Console" w:eastAsiaTheme="minorHAnsi" w:hAnsi="Lucida Console" w:cs="Lucida Console"/>
-          <w:sz w:val="18"/>
-          <w:szCs w:val="18"/>
-        </w:rPr>
-        <w:t xml:space="preserve">  </w:t>
-      </w:r>
-      <w:r>
-        <w:rPr>
-          <w:rFonts w:ascii="Lucida Console" w:eastAsiaTheme="minorHAnsi" w:hAnsi="Lucida Console" w:cs="Lucida Console"/>
-          <w:color w:val="A9A9A9"/>
-          <w:sz w:val="18"/>
-          <w:szCs w:val="18"/>
-        </w:rPr>
-        <w:t>|</w:t>
-      </w:r>
-      <w:proofErr w:type="gramEnd"/>
-      <w:r>
-        <w:rPr>
-          <w:rFonts w:ascii="Lucida Console" w:eastAsiaTheme="minorHAnsi" w:hAnsi="Lucida Console" w:cs="Lucida Console"/>
-          <w:sz w:val="18"/>
-          <w:szCs w:val="18"/>
-        </w:rPr>
-        <w:t xml:space="preserve"> </w:t>
-      </w:r>
-      <w:r>
-        <w:rPr>
-          <w:rFonts w:ascii="Lucida Console" w:eastAsiaTheme="minorHAnsi" w:hAnsi="Lucida Console" w:cs="Lucida Console"/>
-          <w:color w:val="0000FF"/>
-          <w:sz w:val="18"/>
-          <w:szCs w:val="18"/>
-        </w:rPr>
-        <w:t>Write-Verbose</w:t>
-      </w:r>
-    </w:p>
-    <w:p>
-      <w:pPr>
-        <w:shd w:val="clear" w:color="auto" w:fill="FFFFFF"/>
-        <w:autoSpaceDE w:val="0"/>
-        <w:autoSpaceDN w:val="0"/>
-        <w:adjustRightInd w:val="0"/>
-        <w:spacing w:before="0" w:after="0" w:line="240" w:lineRule="auto"/>
-        <w:rPr>
-          <w:rFonts w:ascii="Lucida Console" w:eastAsiaTheme="minorHAnsi" w:hAnsi="Lucida Console" w:cs="Lucida Console"/>
-          <w:sz w:val="18"/>
-          <w:szCs w:val="18"/>
-        </w:rPr>
-      </w:pPr>
-    </w:p>
-    <w:p>
-      <w:pPr>
-        <w:shd w:val="clear" w:color="auto" w:fill="FFFFFF"/>
-        <w:autoSpaceDE w:val="0"/>
-        <w:autoSpaceDN w:val="0"/>
-        <w:adjustRightInd w:val="0"/>
-        <w:spacing w:before="0" w:after="0" w:line="240" w:lineRule="auto"/>
-        <w:rPr>
-          <w:rFonts w:ascii="Lucida Console" w:eastAsiaTheme="minorHAnsi" w:hAnsi="Lucida Console" w:cs="Lucida Console"/>
-          <w:sz w:val="18"/>
-          <w:szCs w:val="18"/>
-        </w:rPr>
-      </w:pPr>
-      <w:r>
-        <w:rPr>
-          <w:rFonts w:ascii="Lucida Console" w:eastAsiaTheme="minorHAnsi" w:hAnsi="Lucida Console" w:cs="Lucida Console"/>
-          <w:sz w:val="18"/>
-          <w:szCs w:val="18"/>
-        </w:rPr>
-        <w:t xml:space="preserve">        </w:t>
-      </w:r>
-      <w:r>
-        <w:rPr>
-          <w:rFonts w:ascii="Lucida Console" w:eastAsiaTheme="minorHAnsi" w:hAnsi="Lucida Console" w:cs="Lucida Console"/>
-          <w:color w:val="006400"/>
-          <w:sz w:val="18"/>
-          <w:szCs w:val="18"/>
-        </w:rPr>
-        <w:t xml:space="preserve"># Save profile so it can be used later and set </w:t>
-      </w:r>
-      <w:proofErr w:type="spellStart"/>
-      <w:r>
-        <w:rPr>
-          <w:rFonts w:ascii="Lucida Console" w:eastAsiaTheme="minorHAnsi" w:hAnsi="Lucida Console" w:cs="Lucida Console"/>
-          <w:color w:val="006400"/>
-          <w:sz w:val="18"/>
-          <w:szCs w:val="18"/>
-        </w:rPr>
-        <w:t>credentialsKind</w:t>
-      </w:r>
-      <w:proofErr w:type="spellEnd"/>
-      <w:r>
-        <w:rPr>
-          <w:rFonts w:ascii="Lucida Console" w:eastAsiaTheme="minorHAnsi" w:hAnsi="Lucida Console" w:cs="Lucida Console"/>
-          <w:color w:val="006400"/>
-          <w:sz w:val="18"/>
-          <w:szCs w:val="18"/>
-        </w:rPr>
-        <w:t xml:space="preserve"> to "File"</w:t>
-      </w:r>
-    </w:p>
-    <w:p>
-      <w:pPr>
-        <w:shd w:val="clear" w:color="auto" w:fill="FFFFFF"/>
-        <w:autoSpaceDE w:val="0"/>
-        <w:autoSpaceDN w:val="0"/>
-        <w:adjustRightInd w:val="0"/>
-        <w:spacing w:before="0" w:after="0" w:line="240" w:lineRule="auto"/>
-        <w:rPr>
-          <w:rFonts w:ascii="Lucida Console" w:eastAsiaTheme="minorHAnsi" w:hAnsi="Lucida Console" w:cs="Lucida Console"/>
-          <w:sz w:val="18"/>
-          <w:szCs w:val="18"/>
-        </w:rPr>
-      </w:pPr>
-      <w:r>
-        <w:rPr>
-          <w:rFonts w:ascii="Lucida Console" w:eastAsiaTheme="minorHAnsi" w:hAnsi="Lucida Console" w:cs="Lucida Console"/>
-          <w:sz w:val="18"/>
-          <w:szCs w:val="18"/>
-        </w:rPr>
-        <w:t xml:space="preserve">        </w:t>
-      </w:r>
-      <w:r>
-        <w:rPr>
-          <w:rFonts w:ascii="Lucida Console" w:eastAsiaTheme="minorHAnsi" w:hAnsi="Lucida Console" w:cs="Lucida Console"/>
-          <w:color w:val="FF4500"/>
-          <w:sz w:val="18"/>
-          <w:szCs w:val="18"/>
-        </w:rPr>
-        <w:t>$</w:t>
-      </w:r>
-      <w:proofErr w:type="spellStart"/>
-      <w:proofErr w:type="gramStart"/>
-      <w:r>
-        <w:rPr>
-          <w:rFonts w:ascii="Lucida Console" w:eastAsiaTheme="minorHAnsi" w:hAnsi="Lucida Console" w:cs="Lucida Console"/>
-          <w:color w:val="FF4500"/>
-          <w:sz w:val="18"/>
-          <w:szCs w:val="18"/>
-        </w:rPr>
-        <w:t>global:profilePath</w:t>
-      </w:r>
-      <w:proofErr w:type="spellEnd"/>
-      <w:proofErr w:type="gramEnd"/>
-      <w:r>
-        <w:rPr>
-          <w:rFonts w:ascii="Lucida Console" w:eastAsiaTheme="minorHAnsi" w:hAnsi="Lucida Console" w:cs="Lucida Console"/>
-          <w:sz w:val="18"/>
-          <w:szCs w:val="18"/>
-        </w:rPr>
-        <w:t xml:space="preserve"> </w:t>
-      </w:r>
-      <w:r>
-        <w:rPr>
-          <w:rFonts w:ascii="Lucida Console" w:eastAsiaTheme="minorHAnsi" w:hAnsi="Lucida Console" w:cs="Lucida Console"/>
-          <w:color w:val="A9A9A9"/>
-          <w:sz w:val="18"/>
-          <w:szCs w:val="18"/>
-        </w:rPr>
-        <w:t>=</w:t>
-      </w:r>
-      <w:r>
-        <w:rPr>
-          <w:rFonts w:ascii="Lucida Console" w:eastAsiaTheme="minorHAnsi" w:hAnsi="Lucida Console" w:cs="Lucida Console"/>
-          <w:sz w:val="18"/>
-          <w:szCs w:val="18"/>
-        </w:rPr>
-        <w:t xml:space="preserve"> (</w:t>
-      </w:r>
-      <w:r>
-        <w:rPr>
-          <w:rFonts w:ascii="Lucida Console" w:eastAsiaTheme="minorHAnsi" w:hAnsi="Lucida Console" w:cs="Lucida Console"/>
-          <w:color w:val="0000FF"/>
-          <w:sz w:val="18"/>
-          <w:szCs w:val="18"/>
-        </w:rPr>
-        <w:t>Join-Path</w:t>
-      </w:r>
-      <w:r>
-        <w:rPr>
-          <w:rFonts w:ascii="Lucida Console" w:eastAsiaTheme="minorHAnsi" w:hAnsi="Lucida Console" w:cs="Lucida Console"/>
-          <w:sz w:val="18"/>
-          <w:szCs w:val="18"/>
-        </w:rPr>
-        <w:t xml:space="preserve"> </w:t>
-      </w:r>
-      <w:r>
-        <w:rPr>
-          <w:rFonts w:ascii="Lucida Console" w:eastAsiaTheme="minorHAnsi" w:hAnsi="Lucida Console" w:cs="Lucida Console"/>
-          <w:color w:val="FF4500"/>
-          <w:sz w:val="18"/>
-          <w:szCs w:val="18"/>
-        </w:rPr>
-        <w:t>$</w:t>
-      </w:r>
-      <w:proofErr w:type="spellStart"/>
-      <w:r>
-        <w:rPr>
-          <w:rFonts w:ascii="Lucida Console" w:eastAsiaTheme="minorHAnsi" w:hAnsi="Lucida Console" w:cs="Lucida Console"/>
-          <w:color w:val="FF4500"/>
-          <w:sz w:val="18"/>
-          <w:szCs w:val="18"/>
-        </w:rPr>
-        <w:t>env:TEMP</w:t>
-      </w:r>
-      <w:proofErr w:type="spellEnd"/>
-      <w:r>
-        <w:rPr>
-          <w:rFonts w:ascii="Lucida Console" w:eastAsiaTheme="minorHAnsi" w:hAnsi="Lucida Console" w:cs="Lucida Console"/>
-          <w:sz w:val="18"/>
-          <w:szCs w:val="18"/>
-        </w:rPr>
-        <w:t xml:space="preserve">  (</w:t>
-      </w:r>
-      <w:r>
-        <w:rPr>
-          <w:rFonts w:ascii="Lucida Console" w:eastAsiaTheme="minorHAnsi" w:hAnsi="Lucida Console" w:cs="Lucida Console"/>
-          <w:color w:val="0000FF"/>
-          <w:sz w:val="18"/>
-          <w:szCs w:val="18"/>
-        </w:rPr>
-        <w:t>New-</w:t>
-      </w:r>
-      <w:proofErr w:type="spellStart"/>
-      <w:r>
-        <w:rPr>
-          <w:rFonts w:ascii="Lucida Console" w:eastAsiaTheme="minorHAnsi" w:hAnsi="Lucida Console" w:cs="Lucida Console"/>
-          <w:color w:val="0000FF"/>
-          <w:sz w:val="18"/>
-          <w:szCs w:val="18"/>
-        </w:rPr>
-        <w:t>guid</w:t>
-      </w:r>
-      <w:proofErr w:type="spellEnd"/>
-      <w:r>
-        <w:rPr>
-          <w:rFonts w:ascii="Lucida Console" w:eastAsiaTheme="minorHAnsi" w:hAnsi="Lucida Console" w:cs="Lucida Console"/>
-          <w:sz w:val="18"/>
-          <w:szCs w:val="18"/>
-        </w:rPr>
-        <w:t>)</w:t>
-      </w:r>
-      <w:r>
-        <w:rPr>
-          <w:rFonts w:ascii="Lucida Console" w:eastAsiaTheme="minorHAnsi" w:hAnsi="Lucida Console" w:cs="Lucida Console"/>
-          <w:color w:val="A9A9A9"/>
-          <w:sz w:val="18"/>
-          <w:szCs w:val="18"/>
-        </w:rPr>
-        <w:t>.</w:t>
-      </w:r>
-      <w:proofErr w:type="spellStart"/>
-      <w:r>
-        <w:rPr>
-          <w:rFonts w:ascii="Lucida Console" w:eastAsiaTheme="minorHAnsi" w:hAnsi="Lucida Console" w:cs="Lucida Console"/>
-          <w:sz w:val="18"/>
-          <w:szCs w:val="18"/>
-        </w:rPr>
-        <w:t>Guid</w:t>
-      </w:r>
-      <w:proofErr w:type="spellEnd"/>
-      <w:r>
-        <w:rPr>
-          <w:rFonts w:ascii="Lucida Console" w:eastAsiaTheme="minorHAnsi" w:hAnsi="Lucida Console" w:cs="Lucida Console"/>
-          <w:sz w:val="18"/>
-          <w:szCs w:val="18"/>
-        </w:rPr>
-        <w:t>)</w:t>
-      </w:r>
-    </w:p>
-    <w:p>
-      <w:pPr>
-        <w:shd w:val="clear" w:color="auto" w:fill="FFFFFF"/>
-        <w:autoSpaceDE w:val="0"/>
-        <w:autoSpaceDN w:val="0"/>
-        <w:adjustRightInd w:val="0"/>
-        <w:spacing w:before="0" w:after="0" w:line="240" w:lineRule="auto"/>
-        <w:rPr>
-          <w:rFonts w:ascii="Lucida Console" w:eastAsiaTheme="minorHAnsi" w:hAnsi="Lucida Console" w:cs="Lucida Console"/>
-          <w:color w:val="0000FF"/>
-          <w:sz w:val="18"/>
-          <w:szCs w:val="18"/>
-        </w:rPr>
-      </w:pPr>
-      <w:r>
-        <w:rPr>
-          <w:rFonts w:ascii="Lucida Console" w:eastAsiaTheme="minorHAnsi" w:hAnsi="Lucida Console" w:cs="Lucida Console"/>
-          <w:sz w:val="18"/>
-          <w:szCs w:val="18"/>
-        </w:rPr>
-        <w:t xml:space="preserve">        </w:t>
-      </w:r>
-      <w:r>
-        <w:rPr>
-          <w:rFonts w:ascii="Lucida Console" w:eastAsiaTheme="minorHAnsi" w:hAnsi="Lucida Console" w:cs="Lucida Console"/>
-          <w:color w:val="0000FF"/>
-          <w:sz w:val="18"/>
-          <w:szCs w:val="18"/>
-        </w:rPr>
-        <w:t>Save-</w:t>
-      </w:r>
-      <w:proofErr w:type="spellStart"/>
-      <w:r>
-        <w:rPr>
-          <w:rFonts w:ascii="Lucida Console" w:eastAsiaTheme="minorHAnsi" w:hAnsi="Lucida Console" w:cs="Lucida Console"/>
-          <w:color w:val="0000FF"/>
-          <w:sz w:val="18"/>
-          <w:szCs w:val="18"/>
-        </w:rPr>
-        <w:t>AzureRmProfile</w:t>
-      </w:r>
-      <w:proofErr w:type="spellEnd"/>
-      <w:r>
-        <w:rPr>
-          <w:rFonts w:ascii="Lucida Console" w:eastAsiaTheme="minorHAnsi" w:hAnsi="Lucida Console" w:cs="Lucida Console"/>
-          <w:sz w:val="18"/>
-          <w:szCs w:val="18"/>
-        </w:rPr>
-        <w:t xml:space="preserve"> </w:t>
-      </w:r>
-      <w:r>
-        <w:rPr>
-          <w:rFonts w:ascii="Lucida Console" w:eastAsiaTheme="minorHAnsi" w:hAnsi="Lucida Console" w:cs="Lucida Console"/>
-          <w:color w:val="000080"/>
-          <w:sz w:val="18"/>
-          <w:szCs w:val="18"/>
-        </w:rPr>
-        <w:t>-Path</w:t>
-      </w:r>
-      <w:r>
-        <w:rPr>
-          <w:rFonts w:ascii="Lucida Console" w:eastAsiaTheme="minorHAnsi" w:hAnsi="Lucida Console" w:cs="Lucida Console"/>
-          <w:sz w:val="18"/>
-          <w:szCs w:val="18"/>
-        </w:rPr>
-        <w:t xml:space="preserve"> </w:t>
-      </w:r>
-      <w:r>
-        <w:rPr>
-          <w:rFonts w:ascii="Lucida Console" w:eastAsiaTheme="minorHAnsi" w:hAnsi="Lucida Console" w:cs="Lucida Console"/>
-          <w:color w:val="FF4500"/>
-          <w:sz w:val="18"/>
-          <w:szCs w:val="18"/>
-        </w:rPr>
-        <w:t>$</w:t>
-      </w:r>
-      <w:proofErr w:type="spellStart"/>
-      <w:proofErr w:type="gramStart"/>
-      <w:r>
-        <w:rPr>
-          <w:rFonts w:ascii="Lucida Console" w:eastAsiaTheme="minorHAnsi" w:hAnsi="Lucida Console" w:cs="Lucida Console"/>
-          <w:color w:val="FF4500"/>
-          <w:sz w:val="18"/>
-          <w:szCs w:val="18"/>
-        </w:rPr>
-        <w:t>global:profilePath</w:t>
-      </w:r>
-      <w:proofErr w:type="spellEnd"/>
-      <w:proofErr w:type="gramEnd"/>
-      <w:r>
-        <w:rPr>
-          <w:rFonts w:ascii="Lucida Console" w:eastAsiaTheme="minorHAnsi" w:hAnsi="Lucida Console" w:cs="Lucida Console"/>
-          <w:sz w:val="18"/>
-          <w:szCs w:val="18"/>
-        </w:rPr>
-        <w:t xml:space="preserve"> </w:t>
-      </w:r>
-      <w:r>
-        <w:rPr>
-          <w:rFonts w:ascii="Lucida Console" w:eastAsiaTheme="minorHAnsi" w:hAnsi="Lucida Console" w:cs="Lucida Console"/>
-          <w:color w:val="A9A9A9"/>
-          <w:sz w:val="18"/>
-          <w:szCs w:val="18"/>
-        </w:rPr>
-        <w:t>|</w:t>
-      </w:r>
-      <w:r>
-        <w:rPr>
-          <w:rFonts w:ascii="Lucida Console" w:eastAsiaTheme="minorHAnsi" w:hAnsi="Lucida Console" w:cs="Lucida Console"/>
-          <w:sz w:val="18"/>
-          <w:szCs w:val="18"/>
-        </w:rPr>
-        <w:t xml:space="preserve"> </w:t>
-      </w:r>
-      <w:r>
-        <w:rPr>
-          <w:rFonts w:ascii="Lucida Console" w:eastAsiaTheme="minorHAnsi" w:hAnsi="Lucida Console" w:cs="Lucida Console"/>
-          <w:color w:val="0000FF"/>
-          <w:sz w:val="18"/>
-          <w:szCs w:val="18"/>
-        </w:rPr>
-        <w:t xml:space="preserve">Write-Verbose </w:t>
-      </w:r>
-    </w:p>
-    <w:p>
-      <w:r>
-        <w:t xml:space="preserve"> </w:t>
-      </w:r>
-    </w:p>
-    <w:p>
-      <w:r>
-        <w:t>The following link from documentation gives more details about the authentication:</w:t>
-      </w:r>
-    </w:p>
-    <w:p>
-      <w:hyperlink r:id="rId46" w:history="1">
-        <w:r>
-          <w:rPr>
-            <w:rStyle w:val="Hyperlink"/>
-          </w:rPr>
-          <w:t>https://docs.microsoft.com/en-us/azure/automation/automation-sec-configure-azure-runas-account</w:t>
-        </w:r>
-      </w:hyperlink>
-    </w:p>
-    <w:p>
-      <w:r>
-        <w:t xml:space="preserve">You can view the code of a runbook by clicking on the button “View” inside the runbook blade. As a note, if for some </w:t>
-      </w:r>
-      <w:r>
-        <w:t>reasons,</w:t>
-      </w:r>
-      <w:r>
-        <w:t xml:space="preserve"> you want to modify a script in the runbook, you </w:t>
-      </w:r>
-      <w:proofErr w:type="gramStart"/>
-      <w:r>
-        <w:t>have to</w:t>
-      </w:r>
-      <w:proofErr w:type="gramEnd"/>
-      <w:r>
-        <w:t xml:space="preserve"> click on “Edit”. However, all the changes are effective only when you publish the runbook by clicking on the related button:</w:t>
+      <w:r>
+        <w:t>If you run them manually, from the Jobs view you can see the results and logs of each run:</w:t>
       </w:r>
     </w:p>
     <w:p>
@@ -8825,6 +6773,104 @@
           <w:noProof/>
           <w:lang w:val="it-IT" w:eastAsia="it-IT"/>
         </w:rPr>
+        <w:drawing>
+          <wp:inline distT="0" distB="0" distL="0" distR="0" wp14:anchorId="711CFE66" wp14:editId="00588226">
+            <wp:extent cx="3244850" cy="3047897"/>
+            <wp:effectExtent l="0" t="0" r="0" b="635"/>
+            <wp:docPr id="37" name="Picture 37"/>
+            <wp:cNvGraphicFramePr>
+              <a:graphicFrameLocks xmlns:a="http://schemas.openxmlformats.org/drawingml/2006/main" noChangeAspect="1"/>
+            </wp:cNvGraphicFramePr>
+            <a:graphic xmlns:a="http://schemas.openxmlformats.org/drawingml/2006/main">
+              <a:graphicData uri="http://schemas.openxmlformats.org/drawingml/2006/picture">
+                <pic:pic xmlns:pic="http://schemas.openxmlformats.org/drawingml/2006/picture">
+                  <pic:nvPicPr>
+                    <pic:cNvPr id="1" name=""/>
+                    <pic:cNvPicPr/>
+                  </pic:nvPicPr>
+                  <pic:blipFill>
+                    <a:blip r:embed="rId42"/>
+                    <a:stretch>
+                      <a:fillRect/>
+                    </a:stretch>
+                  </pic:blipFill>
+                  <pic:spPr>
+                    <a:xfrm>
+                      <a:off x="0" y="0"/>
+                      <a:ext cx="3247723" cy="3050595"/>
+                    </a:xfrm>
+                    <a:prstGeom prst="rect">
+                      <a:avLst/>
+                    </a:prstGeom>
+                  </pic:spPr>
+                </pic:pic>
+              </a:graphicData>
+            </a:graphic>
+          </wp:inline>
+        </w:drawing>
+      </w:r>
+    </w:p>
+    <w:p>
+      <w:pPr>
+        <w:pStyle w:val="Heading2Numbered"/>
+      </w:pPr>
+      <w:bookmarkStart w:id="63" w:name="_Toc485220685"/>
+      <w:bookmarkStart w:id="64" w:name="_Toc485385473"/>
+      <w:r>
+        <w:t>Authentication method</w:t>
+      </w:r>
+      <w:bookmarkEnd w:id="63"/>
+      <w:bookmarkEnd w:id="64"/>
+    </w:p>
+    <w:p>
+      <w:r>
+        <w:t>Usually, if you have a script running from your local machine</w:t>
+      </w:r>
+      <w:r>
+        <w:t xml:space="preserve"> that accesses Azure resources</w:t>
+      </w:r>
+      <w:r>
+        <w:t xml:space="preserve">, you don’t need to </w:t>
+      </w:r>
+      <w:r>
+        <w:t xml:space="preserve">deeply </w:t>
+      </w:r>
+      <w:r>
+        <w:t xml:space="preserve">modify </w:t>
+      </w:r>
+      <w:r>
+        <w:t>the script to let it work as runbook</w:t>
+      </w:r>
+      <w:r>
+        <w:t xml:space="preserve">. </w:t>
+      </w:r>
+    </w:p>
+    <w:p>
+      <w:r>
+        <w:t xml:space="preserve">You can view the code of a runbook by clicking on the button “View” inside the runbook blade. As a note, if for some </w:t>
+      </w:r>
+      <w:r>
+        <w:t>reasons,</w:t>
+      </w:r>
+      <w:r>
+        <w:t xml:space="preserve"> you want to modify a script in the runbook, you </w:t>
+      </w:r>
+      <w:proofErr w:type="gramStart"/>
+      <w:r>
+        <w:t>have to</w:t>
+      </w:r>
+      <w:proofErr w:type="gramEnd"/>
+      <w:r>
+        <w:t xml:space="preserve"> click on “Edit”. However, all the changes are effective only when you publish the runbook by clicking on the related button:</w:t>
+      </w:r>
+    </w:p>
+    <w:p>
+      <w:r>
+        <w:rPr>
+          <w:noProof/>
+          <w:lang w:val="it-IT" w:eastAsia="it-IT"/>
+        </w:rPr>
+        <w:lastRenderedPageBreak/>
         <w:drawing>
           <wp:inline distT="0" distB="0" distL="0" distR="0" wp14:anchorId="388AE682" wp14:editId="036355C6">
             <wp:extent cx="6120130" cy="1094105"/>
@@ -8841,7 +6887,7 @@
                     <pic:cNvPicPr/>
                   </pic:nvPicPr>
                   <pic:blipFill>
-                    <a:blip r:embed="rId47"/>
+                    <a:blip r:embed="rId43"/>
                     <a:stretch>
                       <a:fillRect/>
                     </a:stretch>
@@ -8864,56 +6910,35 @@
     </w:p>
     <w:p>
       <w:r>
-        <w:t xml:space="preserve">Once you’ve uploaded every script, you must publish them all </w:t>
+        <w:t xml:space="preserve">After you have imported the runbooks you </w:t>
       </w:r>
       <w:proofErr w:type="gramStart"/>
       <w:r>
-        <w:t>in order to</w:t>
+        <w:t>have to</w:t>
       </w:r>
       <w:proofErr w:type="gramEnd"/>
       <w:r>
-        <w:t xml:space="preserve"> work.</w:t>
-      </w:r>
-    </w:p>
-    <w:p/>
+        <w:t xml:space="preserve"> click on each one of them, click ‘Edit’, then ‘publish’.</w:t>
+      </w:r>
+    </w:p>
     <w:p>
       <w:pPr>
         <w:pStyle w:val="Heading2Numbered"/>
       </w:pPr>
-      <w:bookmarkStart w:id="50" w:name="_Toc485220686"/>
-      <w:r>
-        <w:lastRenderedPageBreak/>
+      <w:bookmarkStart w:id="65" w:name="_Toc485220686"/>
+      <w:bookmarkStart w:id="66" w:name="_Toc485385474"/>
+      <w:r>
         <w:t>Execute a runbook on demand</w:t>
       </w:r>
-      <w:bookmarkEnd w:id="50"/>
-    </w:p>
-    <w:p>
-      <w:r>
-        <w:t>Supposing that you have alread</w:t>
-      </w:r>
-      <w:r>
-        <w:t>y created or imported a runbook</w:t>
-      </w:r>
-      <w:r>
-        <w:t xml:space="preserve"> as described in the previous section</w:t>
-      </w:r>
-      <w:r>
-        <w:t xml:space="preserve">, </w:t>
-      </w:r>
-      <w:r>
-        <w:t>l</w:t>
-      </w:r>
-      <w:r>
-        <w:t xml:space="preserve">et’s say that you want to run your </w:t>
-      </w:r>
-      <w:r>
-        <w:t xml:space="preserve">script </w:t>
-      </w:r>
-      <w:r>
-        <w:t>on-demand</w:t>
-      </w:r>
-      <w:r>
-        <w:t>. The easiest way to run a script on-demand in Azure Automation is from the Azure Portal. Just open the runbook you want to run and click on Start:</w:t>
+      <w:bookmarkEnd w:id="65"/>
+      <w:bookmarkEnd w:id="66"/>
+    </w:p>
+    <w:p>
+      <w:r>
+        <w:t xml:space="preserve">If you want </w:t>
+      </w:r>
+      <w:r>
+        <w:t>to run a script on-demand in Azure Automation is from the Azure Portal. Just open the runbook you want to run and click on Start:</w:t>
       </w:r>
     </w:p>
     <w:p>
@@ -9015,7 +7040,7 @@
                     <pic:cNvPicPr/>
                   </pic:nvPicPr>
                   <pic:blipFill>
-                    <a:blip r:embed="rId48"/>
+                    <a:blip r:embed="rId44"/>
                     <a:stretch>
                       <a:fillRect/>
                     </a:stretch>
@@ -9039,16 +7064,13 @@
     <w:p/>
     <w:p>
       <w:r>
-        <w:t xml:space="preserve">Then, if the script has parameters, you will be prompted to insert the mandatory parameters and, if not needed, you can ignore the </w:t>
-      </w:r>
-      <w:r>
-        <w:t>optional</w:t>
-      </w:r>
-      <w:r>
-        <w:t xml:space="preserve"> parameters</w:t>
-      </w:r>
-      <w:r>
-        <w:t>, which will take the defaults. Here is an example:</w:t>
+        <w:t xml:space="preserve">Then, if the script has parameters, you will be prompted to insert </w:t>
+      </w:r>
+      <w:r>
+        <w:t>them</w:t>
+      </w:r>
+      <w:r>
+        <w:t>. Here is an example:</w:t>
       </w:r>
     </w:p>
     <w:p>
@@ -9057,6 +7079,7 @@
           <w:noProof/>
           <w:lang w:val="it-IT" w:eastAsia="it-IT"/>
         </w:rPr>
+        <w:lastRenderedPageBreak/>
         <w:drawing>
           <wp:inline distT="0" distB="0" distL="0" distR="0" wp14:anchorId="14748CEE" wp14:editId="72891829">
             <wp:extent cx="2158086" cy="3517900"/>
@@ -9073,7 +7096,7 @@
                     <pic:cNvPicPr/>
                   </pic:nvPicPr>
                   <pic:blipFill>
-                    <a:blip r:embed="rId49"/>
+                    <a:blip r:embed="rId45"/>
                     <a:stretch>
                       <a:fillRect/>
                     </a:stretch>
@@ -9103,12 +7126,13 @@
       <w:pPr>
         <w:pStyle w:val="Heading2Numbered"/>
       </w:pPr>
-      <w:bookmarkStart w:id="51" w:name="_Toc485220687"/>
-      <w:r>
-        <w:lastRenderedPageBreak/>
+      <w:bookmarkStart w:id="67" w:name="_Toc485220687"/>
+      <w:bookmarkStart w:id="68" w:name="_Toc485385475"/>
+      <w:r>
         <w:t>Schedule a runbook execution</w:t>
       </w:r>
-      <w:bookmarkEnd w:id="51"/>
+      <w:bookmarkEnd w:id="67"/>
+      <w:bookmarkEnd w:id="68"/>
     </w:p>
     <w:p>
       <w:r>
@@ -9143,6 +7167,7 @@
           <w:noProof/>
           <w:lang w:val="it-IT" w:eastAsia="it-IT"/>
         </w:rPr>
+        <w:lastRenderedPageBreak/>
         <w:drawing>
           <wp:inline distT="0" distB="0" distL="0" distR="0" wp14:anchorId="1B22D8BC" wp14:editId="22E6F1D8">
             <wp:extent cx="6120130" cy="1836420"/>
@@ -9159,7 +7184,7 @@
                     <pic:cNvPicPr/>
                   </pic:nvPicPr>
                   <pic:blipFill>
-                    <a:blip r:embed="rId50"/>
+                    <a:blip r:embed="rId46"/>
                     <a:stretch>
                       <a:fillRect/>
                     </a:stretch>
@@ -9195,7 +7220,6 @@
           <w:noProof/>
           <w:lang w:val="it-IT" w:eastAsia="it-IT"/>
         </w:rPr>
-        <w:lastRenderedPageBreak/>
         <w:drawing>
           <wp:inline distT="0" distB="0" distL="0" distR="0" wp14:anchorId="4097F016" wp14:editId="0E5311EC">
             <wp:extent cx="3538765" cy="3460750"/>
@@ -9212,7 +7236,7 @@
                     <pic:cNvPicPr/>
                   </pic:nvPicPr>
                   <pic:blipFill rotWithShape="1">
-                    <a:blip r:embed="rId51"/>
+                    <a:blip r:embed="rId47"/>
                     <a:srcRect t="5376"/>
                     <a:stretch/>
                   </pic:blipFill>
@@ -9288,7 +7312,7 @@
                     <pic:cNvPicPr/>
                   </pic:nvPicPr>
                   <pic:blipFill>
-                    <a:blip r:embed="rId52"/>
+                    <a:blip r:embed="rId48"/>
                     <a:stretch>
                       <a:fillRect/>
                     </a:stretch>
@@ -9378,7 +7402,7 @@
                     </pic:cNvPicPr>
                   </pic:nvPicPr>
                   <pic:blipFill rotWithShape="1">
-                    <a:blip r:embed="rId53">
+                    <a:blip r:embed="rId49">
                       <a:extLst>
                         <a:ext uri="{28A0092B-C50C-407E-A947-70E740481C1C}">
                           <a14:useLocalDpi xmlns:a14="http://schemas.microsoft.com/office/drawing/2010/main" val="0"/>
@@ -9417,12 +7441,14 @@
       <w:pPr>
         <w:pStyle w:val="Heading1Numbered"/>
       </w:pPr>
-      <w:bookmarkStart w:id="52" w:name="_Toc485220688"/>
+      <w:bookmarkStart w:id="69" w:name="_Toc485220688"/>
+      <w:bookmarkStart w:id="70" w:name="_Toc485385476"/>
       <w:r>
         <w:lastRenderedPageBreak/>
         <w:t>Access to the lab</w:t>
       </w:r>
-      <w:bookmarkEnd w:id="52"/>
+      <w:bookmarkEnd w:id="69"/>
+      <w:bookmarkEnd w:id="70"/>
     </w:p>
     <w:p>
       <w:r>
@@ -9444,7 +7470,7 @@
       </w:r>
     </w:p>
     <w:p>
-      <w:hyperlink r:id="rId54" w:anchor="resource/subscriptions/{subscriptionId}/resourceGroups/{LabResourceGroup}/providers/Microsoft.DevTestLab/labs/{LabName}/overview" w:history="1">
+      <w:hyperlink r:id="rId50" w:anchor="resource/subscriptions/{subscriptionId}/resourceGroups/{LabResourceGroup}/providers/Microsoft.DevTestLab/labs/{LabName}/overview" w:history="1">
         <w:r>
           <w:rPr>
             <w:rStyle w:val="Hyperlink"/>
@@ -9604,7 +7630,13 @@
     <w:p/>
     <w:p>
       <w:r>
-        <w:t>The lab resource group is automatically created together with the lab at the creation, and it does not change until the lab is destroyed. You can find it in the Azure Portal by looking at the blade of your lab:</w:t>
+        <w:t>The lab resource group is automatically created together with the lab at the creation, and it does not change until the lab is destroyed. You can find it in the Azure Portal by l</w:t>
+      </w:r>
+      <w:r>
+        <w:t xml:space="preserve">ooking at the blade of your lab or </w:t>
+      </w:r>
+      <w:r>
+        <w:t>you can simply copy and paste the link from the lab ‘Overview’ page.</w:t>
       </w:r>
     </w:p>
     <w:p>
@@ -9711,7 +7743,7 @@
                     </pic:cNvPicPr>
                   </pic:nvPicPr>
                   <pic:blipFill>
-                    <a:blip r:embed="rId55">
+                    <a:blip r:embed="rId51">
                       <a:extLst>
                         <a:ext uri="{28A0092B-C50C-407E-A947-70E740481C1C}">
                           <a14:useLocalDpi xmlns:a14="http://schemas.microsoft.com/office/drawing/2010/main" val="0"/>
@@ -9748,11 +7780,13 @@
       <w:pPr>
         <w:pStyle w:val="Heading2Numbered"/>
       </w:pPr>
-      <w:bookmarkStart w:id="53" w:name="_Toc485220689"/>
+      <w:bookmarkStart w:id="71" w:name="_Toc485220689"/>
+      <w:bookmarkStart w:id="72" w:name="_Toc485385477"/>
       <w:r>
         <w:t>List of scripts</w:t>
       </w:r>
-      <w:bookmarkEnd w:id="53"/>
+      <w:bookmarkEnd w:id="71"/>
+      <w:bookmarkEnd w:id="72"/>
     </w:p>
     <w:p>
       <w:r>
@@ -9781,7 +7815,8 @@
       <w:pPr>
         <w:pStyle w:val="Heading3Numbered"/>
       </w:pPr>
-      <w:bookmarkStart w:id="54" w:name="_Toc485220690"/>
+      <w:bookmarkStart w:id="73" w:name="_Toc485220690"/>
+      <w:bookmarkStart w:id="74" w:name="_Toc485385478"/>
       <w:r>
         <w:t>Add-</w:t>
       </w:r>
@@ -9796,7 +7831,8 @@
       <w:r>
         <w:t>: creation of VMs</w:t>
       </w:r>
-      <w:bookmarkEnd w:id="54"/>
+      <w:bookmarkEnd w:id="73"/>
+      <w:bookmarkEnd w:id="74"/>
     </w:p>
     <w:p>
       <w:r>
@@ -10008,7 +8044,7 @@
         <w:spacing w:before="0" w:after="0"/>
       </w:pPr>
       <w:r>
-        <w:t>IMPORTANT NOTE:</w:t>
+        <w:t>It will become clear how this script works in the example section.</w:t>
       </w:r>
     </w:p>
     <w:p>
@@ -10024,49 +8060,6 @@
         <w:adjustRightInd w:val="0"/>
         <w:spacing w:before="0" w:after="0"/>
       </w:pPr>
-      <w:r>
-        <w:t xml:space="preserve">The </w:t>
-      </w:r>
-      <w:proofErr w:type="spellStart"/>
-      <w:r>
-        <w:t>VMCount</w:t>
-      </w:r>
-      <w:proofErr w:type="spellEnd"/>
-      <w:r>
-        <w:t xml:space="preserve"> indicates the number of VM to create with a single run of the script, while the </w:t>
-      </w:r>
-      <w:proofErr w:type="spellStart"/>
-      <w:r>
-        <w:t>TotalLabSize</w:t>
-      </w:r>
-      <w:proofErr w:type="spellEnd"/>
-      <w:r>
-        <w:t xml:space="preserve"> indicates the limit of VMs in the lab. We had to split these two parameters </w:t>
-      </w:r>
-      <w:proofErr w:type="gramStart"/>
-      <w:r>
-        <w:t>in order to</w:t>
-      </w:r>
-      <w:proofErr w:type="gramEnd"/>
-      <w:r>
-        <w:t xml:space="preserve"> manage a high demand of VM with a single runbook instance. As we will show later, this means that you </w:t>
-      </w:r>
-      <w:proofErr w:type="gramStart"/>
-      <w:r>
-        <w:t>have to</w:t>
-      </w:r>
-      <w:proofErr w:type="gramEnd"/>
-      <w:r>
-        <w:t xml:space="preserve"> run/schedule the script for adding the VM multiple times (e.g. if you need to have 300 VMs in your lab, you can schedule the script 3 times with </w:t>
-      </w:r>
-      <w:proofErr w:type="spellStart"/>
-      <w:r>
-        <w:t>VMCount</w:t>
-      </w:r>
-      <w:proofErr w:type="spellEnd"/>
-      <w:r>
-        <w:t>=100 every hour)</w:t>
-      </w:r>
     </w:p>
     <w:p>
       <w:pPr>
@@ -10081,6 +8074,62 @@
         <w:adjustRightInd w:val="0"/>
         <w:spacing w:before="0" w:after="0"/>
       </w:pPr>
+      <w:r>
+        <w:t xml:space="preserve">This runbook calls another script behind the scenes, which is </w:t>
+      </w:r>
+      <w:r>
+        <w:rPr>
+          <w:b/>
+        </w:rPr>
+        <w:t>Add</w:t>
+      </w:r>
+      <w:r>
+        <w:rPr>
+          <w:b/>
+        </w:rPr>
+        <w:t>-</w:t>
+      </w:r>
+      <w:proofErr w:type="spellStart"/>
+      <w:r>
+        <w:rPr>
+          <w:b/>
+        </w:rPr>
+        <w:t>AzureDtlVM</w:t>
+      </w:r>
+      <w:proofErr w:type="spellEnd"/>
+      <w:r>
+        <w:t xml:space="preserve">. This script use additional parameters, such as virtual network configuration and VM size, because it was created more generic. </w:t>
+      </w:r>
+      <w:r>
+        <w:t xml:space="preserve">However, since some of them </w:t>
+      </w:r>
+      <w:r>
+        <w:t>are configuration</w:t>
+      </w:r>
+      <w:r>
+        <w:t xml:space="preserve"> settings </w:t>
+      </w:r>
+      <w:r>
+        <w:t>and don’t change for each scenario</w:t>
+      </w:r>
+      <w:r>
+        <w:t xml:space="preserve">, you can avoid </w:t>
+      </w:r>
+      <w:r>
+        <w:t>setting</w:t>
+      </w:r>
+      <w:r>
+        <w:t xml:space="preserve"> them. Such parameters are set as “</w:t>
+      </w:r>
+      <w:r>
+        <w:rPr>
+          <w:b/>
+        </w:rPr>
+        <w:t>variables</w:t>
+      </w:r>
+      <w:r>
+        <w:t xml:space="preserve">” in the Azure Automation account and they are loaded into the script when it is run as runbook. </w:t>
+      </w:r>
     </w:p>
     <w:p>
       <w:pPr>
@@ -10095,71 +8144,6 @@
         <w:adjustRightInd w:val="0"/>
         <w:spacing w:before="0" w:after="0"/>
       </w:pPr>
-      <w:r>
-        <w:t xml:space="preserve">Moreover, </w:t>
-      </w:r>
-      <w:proofErr w:type="gramStart"/>
-      <w:r>
-        <w:t>in order to</w:t>
-      </w:r>
-      <w:proofErr w:type="gramEnd"/>
-      <w:r>
-        <w:t xml:space="preserve"> have a workaround to possible issues in the runbook that can cause the automatic relaunch of the same script (and, so, the creation of more VMs), you have to set a higher limit when launching the script with VMs already in the lab. This is </w:t>
-      </w:r>
-      <w:r>
-        <w:t xml:space="preserve">usually </w:t>
-      </w:r>
-      <w:r>
-        <w:t xml:space="preserve">the case of the self-service lab, where you have old VMs that will be destroyed at 3am and you schedule the first script before 3 am (e.g. 00:30am). In that case, you </w:t>
-      </w:r>
-      <w:proofErr w:type="gramStart"/>
-      <w:r>
-        <w:t>have to</w:t>
-      </w:r>
-      <w:proofErr w:type="gramEnd"/>
-      <w:r>
-        <w:t xml:space="preserve"> set as </w:t>
-      </w:r>
-      <w:proofErr w:type="spellStart"/>
-      <w:r>
-        <w:t>TotalLabSize</w:t>
-      </w:r>
-      <w:proofErr w:type="spellEnd"/>
-      <w:r>
-        <w:t xml:space="preserve"> a value higher than the actual target, otherwise no VMs will be created (e.g. if you want to have 300 VMs, set 100 as </w:t>
-      </w:r>
-      <w:proofErr w:type="spellStart"/>
-      <w:r>
-        <w:t>VMCount</w:t>
-      </w:r>
-      <w:proofErr w:type="spellEnd"/>
-      <w:r>
-        <w:t xml:space="preserve"> and 600 as </w:t>
-      </w:r>
-      <w:proofErr w:type="spellStart"/>
-      <w:r>
-        <w:t>TotalLabSize</w:t>
-      </w:r>
-      <w:proofErr w:type="spellEnd"/>
-      <w:r>
-        <w:t xml:space="preserve"> of the first schedule, the same for the second schedule and 100 </w:t>
-      </w:r>
-      <w:proofErr w:type="spellStart"/>
-      <w:r>
-        <w:t>VMCount</w:t>
-      </w:r>
-      <w:proofErr w:type="spellEnd"/>
-      <w:r>
-        <w:t xml:space="preserve"> and 300 </w:t>
-      </w:r>
-      <w:proofErr w:type="spellStart"/>
-      <w:r>
-        <w:t>TotalLabSize</w:t>
-      </w:r>
-      <w:proofErr w:type="spellEnd"/>
-      <w:r>
-        <w:t xml:space="preserve"> as third schedule)</w:t>
-      </w:r>
     </w:p>
     <w:p>
       <w:pPr>
@@ -10175,7 +8159,18 @@
         <w:spacing w:before="0" w:after="0"/>
       </w:pPr>
       <w:r>
-        <w:t xml:space="preserve"> </w:t>
+        <w:t>NOTE: Any Lab you wil</w:t>
+      </w:r>
+      <w:r>
+        <w:t>l create it will share the same. If you want to customize every lab, i.e. every lesson you may not want to use this script, instead you can use the Add-</w:t>
+      </w:r>
+      <w:proofErr w:type="spellStart"/>
+      <w:r>
+        <w:t>AzureDtlVM</w:t>
+      </w:r>
+      <w:proofErr w:type="spellEnd"/>
+      <w:r>
+        <w:t>.</w:t>
       </w:r>
     </w:p>
     <w:p>
@@ -10206,132 +8201,6 @@
         <w:spacing w:before="0" w:after="0"/>
       </w:pPr>
       <w:r>
-        <w:t xml:space="preserve">This runbook calls another script behind the scenes, which is </w:t>
-      </w:r>
-      <w:r>
-        <w:rPr>
-          <w:b/>
-        </w:rPr>
-        <w:t>Add</w:t>
-      </w:r>
-      <w:r>
-        <w:rPr>
-          <w:b/>
-        </w:rPr>
-        <w:t>-</w:t>
-      </w:r>
-      <w:proofErr w:type="spellStart"/>
-      <w:r>
-        <w:rPr>
-          <w:b/>
-        </w:rPr>
-        <w:t>AzureDtlVM</w:t>
-      </w:r>
-      <w:proofErr w:type="spellEnd"/>
-      <w:r>
-        <w:t xml:space="preserve">. This script use additional parameters, such as virtual network configuration and VM size, because it was created more generic. </w:t>
-      </w:r>
-      <w:r>
-        <w:t xml:space="preserve">However, since some of them </w:t>
-      </w:r>
-      <w:r>
-        <w:t>are configuration</w:t>
-      </w:r>
-      <w:r>
-        <w:t xml:space="preserve"> settings </w:t>
-      </w:r>
-      <w:r>
-        <w:t>and don’t change for each scenario</w:t>
-      </w:r>
-      <w:r>
-        <w:t xml:space="preserve">, you can avoid </w:t>
-      </w:r>
-      <w:r>
-        <w:t>setting</w:t>
-      </w:r>
-      <w:r>
-        <w:t xml:space="preserve"> them. Such parameters are set as “</w:t>
-      </w:r>
-      <w:r>
-        <w:rPr>
-          <w:b/>
-        </w:rPr>
-        <w:t>variables</w:t>
-      </w:r>
-      <w:r>
-        <w:t xml:space="preserve">” in the Azure Automation account and they are loaded into the script when it is run as runbook. </w:t>
-      </w:r>
-    </w:p>
-    <w:p>
-      <w:pPr>
-        <w:pStyle w:val="ListParagraph"/>
-        <w:numPr>
-          <w:ilvl w:val="0"/>
-          <w:numId w:val="0"/>
-        </w:numPr>
-        <w:shd w:val="clear" w:color="auto" w:fill="FFFFFF"/>
-        <w:autoSpaceDE w:val="0"/>
-        <w:autoSpaceDN w:val="0"/>
-        <w:adjustRightInd w:val="0"/>
-        <w:spacing w:before="0" w:after="0"/>
-      </w:pPr>
-    </w:p>
-    <w:p>
-      <w:pPr>
-        <w:pStyle w:val="ListParagraph"/>
-        <w:numPr>
-          <w:ilvl w:val="0"/>
-          <w:numId w:val="0"/>
-        </w:numPr>
-        <w:shd w:val="clear" w:color="auto" w:fill="FFFFFF"/>
-        <w:autoSpaceDE w:val="0"/>
-        <w:autoSpaceDN w:val="0"/>
-        <w:adjustRightInd w:val="0"/>
-        <w:spacing w:before="0" w:after="0"/>
-      </w:pPr>
-      <w:r>
-        <w:t>NOTE: Any Lab you wil</w:t>
-      </w:r>
-      <w:r>
-        <w:t>l create it will share the same. If you want to customize every lab, i.e. every lesson you may not want to use this script, instead you can use the Add-</w:t>
-      </w:r>
-      <w:proofErr w:type="spellStart"/>
-      <w:r>
-        <w:t>AzureDtlVM</w:t>
-      </w:r>
-      <w:proofErr w:type="spellEnd"/>
-      <w:r>
-        <w:t>.</w:t>
-      </w:r>
-    </w:p>
-    <w:p>
-      <w:pPr>
-        <w:pStyle w:val="ListParagraph"/>
-        <w:numPr>
-          <w:ilvl w:val="0"/>
-          <w:numId w:val="0"/>
-        </w:numPr>
-        <w:shd w:val="clear" w:color="auto" w:fill="FFFFFF"/>
-        <w:autoSpaceDE w:val="0"/>
-        <w:autoSpaceDN w:val="0"/>
-        <w:adjustRightInd w:val="0"/>
-        <w:spacing w:before="0" w:after="0"/>
-      </w:pPr>
-    </w:p>
-    <w:p>
-      <w:pPr>
-        <w:pStyle w:val="ListParagraph"/>
-        <w:numPr>
-          <w:ilvl w:val="0"/>
-          <w:numId w:val="0"/>
-        </w:numPr>
-        <w:shd w:val="clear" w:color="auto" w:fill="FFFFFF"/>
-        <w:autoSpaceDE w:val="0"/>
-        <w:autoSpaceDN w:val="0"/>
-        <w:adjustRightInd w:val="0"/>
-        <w:spacing w:before="0" w:after="0"/>
-      </w:pPr>
-      <w:r>
         <w:t>The following is the</w:t>
       </w:r>
       <w:r>
@@ -10389,7 +8258,7 @@
         </w:rPr>
         <w:t xml:space="preserve">: </w:t>
       </w:r>
-      <w:hyperlink r:id="rId56" w:history="1">
+      <w:hyperlink r:id="rId52" w:history="1">
         <w:r>
           <w:rPr>
             <w:rStyle w:val="Hyperlink"/>
@@ -10428,7 +8297,7 @@
       <w:r>
         <w:t xml:space="preserve"> </w:t>
       </w:r>
-      <w:hyperlink r:id="rId57" w:history="1">
+      <w:hyperlink r:id="rId53" w:history="1">
         <w:r>
           <w:rPr>
             <w:rStyle w:val="Hyperlink"/>
@@ -10564,7 +8433,10 @@
         <w:t xml:space="preserve"> be </w:t>
       </w:r>
       <w:r>
-        <w:t xml:space="preserve">anywhere (better </w:t>
+        <w:t xml:space="preserve">referenced as an URL. </w:t>
+      </w:r>
+      <w:r>
+        <w:t xml:space="preserve">(better </w:t>
       </w:r>
       <w:r>
         <w:t xml:space="preserve">inside a </w:t>
@@ -10638,7 +8510,7 @@
                     <pic:cNvPicPr/>
                   </pic:nvPicPr>
                   <pic:blipFill>
-                    <a:blip r:embed="rId58"/>
+                    <a:blip r:embed="rId54"/>
                     <a:stretch>
                       <a:fillRect/>
                     </a:stretch>
@@ -10734,7 +8606,7 @@
                     </pic:cNvPicPr>
                   </pic:nvPicPr>
                   <pic:blipFill rotWithShape="1">
-                    <a:blip r:embed="rId59">
+                    <a:blip r:embed="rId55">
                       <a:extLst>
                         <a:ext uri="{28A0092B-C50C-407E-A947-70E740481C1C}">
                           <a14:useLocalDpi xmlns:a14="http://schemas.microsoft.com/office/drawing/2010/main" val="0"/>
@@ -10820,7 +8692,6 @@
         <w:spacing w:before="0" w:after="0"/>
       </w:pPr>
       <w:r>
-        <w:lastRenderedPageBreak/>
         <w:t>NOTE: if for some reasons you want to change one of these parameters, you must modify the related variables in the Automation account.</w:t>
       </w:r>
     </w:p>
@@ -10911,7 +8782,13 @@
         <w:t xml:space="preserve"> create 3 different schedules (for example one </w:t>
       </w:r>
       <w:r>
-        <w:t>each hour at 00:30, 01:30 and 04</w:t>
+        <w:t>each hour at 00:30, 01:30</w:t>
+      </w:r>
+      <w:r>
+        <w:t>, 02:30</w:t>
+      </w:r>
+      <w:r>
+        <w:t xml:space="preserve"> and 04</w:t>
       </w:r>
       <w:r>
         <w:t xml:space="preserve">:30). As we said before, you </w:t>
@@ -11100,6 +8977,7 @@
         <w:rPr>
           <w:b/>
         </w:rPr>
+        <w:lastRenderedPageBreak/>
         <w:t>ImageName</w:t>
       </w:r>
       <w:proofErr w:type="spellEnd"/>
@@ -11125,37 +9003,6 @@
         <w:autoSpaceDN w:val="0"/>
         <w:adjustRightInd w:val="0"/>
         <w:spacing w:before="0" w:after="0"/>
-      </w:pPr>
-      <w:proofErr w:type="spellStart"/>
-      <w:r>
-        <w:rPr>
-          <w:b/>
-        </w:rPr>
-        <w:t>ShutDownTime</w:t>
-      </w:r>
-      <w:proofErr w:type="spellEnd"/>
-      <w:r>
-        <w:t xml:space="preserve">: </w:t>
-      </w:r>
-      <w:r>
-        <w:t>03</w:t>
-      </w:r>
-      <w:r>
-        <w:t>:00</w:t>
-      </w:r>
-    </w:p>
-    <w:p>
-      <w:pPr>
-        <w:pStyle w:val="ListParagraph"/>
-        <w:numPr>
-          <w:ilvl w:val="0"/>
-          <w:numId w:val="31"/>
-        </w:numPr>
-        <w:shd w:val="clear" w:color="auto" w:fill="FFFFFF"/>
-        <w:autoSpaceDE w:val="0"/>
-        <w:autoSpaceDN w:val="0"/>
-        <w:adjustRightInd w:val="0"/>
-        <w:spacing w:before="0" w:after="0"/>
         <w:rPr>
           <w:b/>
         </w:rPr>
@@ -11303,17 +9150,20 @@
         <w:autoSpaceDN w:val="0"/>
         <w:adjustRightInd w:val="0"/>
         <w:spacing w:before="0" w:after="0"/>
+        <w:rPr>
+          <w:b/>
+        </w:rPr>
       </w:pPr>
       <w:proofErr w:type="spellStart"/>
       <w:r>
         <w:rPr>
           <w:b/>
         </w:rPr>
-        <w:t>ShutDownTime</w:t>
+        <w:t>TotalLabSize</w:t>
       </w:r>
       <w:proofErr w:type="spellEnd"/>
       <w:r>
-        <w:t>: 03:00</w:t>
+        <w:t>: 600</w:t>
       </w:r>
     </w:p>
     <w:p>
@@ -11321,36 +9171,17 @@
         <w:pStyle w:val="ListParagraph"/>
         <w:numPr>
           <w:ilvl w:val="0"/>
-          <w:numId w:val="33"/>
+          <w:numId w:val="0"/>
         </w:numPr>
         <w:shd w:val="clear" w:color="auto" w:fill="FFFFFF"/>
         <w:autoSpaceDE w:val="0"/>
         <w:autoSpaceDN w:val="0"/>
         <w:adjustRightInd w:val="0"/>
         <w:spacing w:before="0" w:after="0"/>
+        <w:ind w:left="927"/>
         <w:rPr>
           <w:b/>
         </w:rPr>
-      </w:pPr>
-      <w:proofErr w:type="spellStart"/>
-      <w:r>
-        <w:rPr>
-          <w:b/>
-        </w:rPr>
-        <w:t>TotalLabSize</w:t>
-      </w:r>
-      <w:proofErr w:type="spellEnd"/>
-      <w:r>
-        <w:t>: 600</w:t>
-      </w:r>
-    </w:p>
-    <w:p>
-      <w:pPr>
-        <w:shd w:val="clear" w:color="auto" w:fill="FFFFFF"/>
-        <w:autoSpaceDE w:val="0"/>
-        <w:autoSpaceDN w:val="0"/>
-        <w:adjustRightInd w:val="0"/>
-        <w:spacing w:before="0" w:after="0"/>
       </w:pPr>
     </w:p>
     <w:p>
@@ -11370,7 +9201,142 @@
         </w:rPr>
       </w:pPr>
       <w:r>
-        <w:t>third schedule at 0</w:t>
+        <w:t>third schedule at 01:30 AM</w:t>
+      </w:r>
+    </w:p>
+    <w:p>
+      <w:pPr>
+        <w:pStyle w:val="ListParagraph"/>
+        <w:numPr>
+          <w:ilvl w:val="0"/>
+          <w:numId w:val="41"/>
+        </w:numPr>
+        <w:shd w:val="clear" w:color="auto" w:fill="FFFFFF"/>
+        <w:autoSpaceDE w:val="0"/>
+        <w:autoSpaceDN w:val="0"/>
+        <w:adjustRightInd w:val="0"/>
+        <w:spacing w:before="0" w:after="0"/>
+      </w:pPr>
+      <w:proofErr w:type="spellStart"/>
+      <w:r>
+        <w:rPr>
+          <w:b/>
+        </w:rPr>
+        <w:t>LabName</w:t>
+      </w:r>
+      <w:proofErr w:type="spellEnd"/>
+      <w:r>
+        <w:t xml:space="preserve">: </w:t>
+      </w:r>
+      <w:proofErr w:type="spellStart"/>
+      <w:r>
+        <w:t>VLABSelfService</w:t>
+      </w:r>
+      <w:proofErr w:type="spellEnd"/>
+    </w:p>
+    <w:p>
+      <w:pPr>
+        <w:pStyle w:val="ListParagraph"/>
+        <w:numPr>
+          <w:ilvl w:val="0"/>
+          <w:numId w:val="41"/>
+        </w:numPr>
+        <w:shd w:val="clear" w:color="auto" w:fill="FFFFFF"/>
+        <w:autoSpaceDE w:val="0"/>
+        <w:autoSpaceDN w:val="0"/>
+        <w:adjustRightInd w:val="0"/>
+        <w:spacing w:before="0" w:after="0"/>
+      </w:pPr>
+      <w:proofErr w:type="spellStart"/>
+      <w:r>
+        <w:rPr>
+          <w:b/>
+        </w:rPr>
+        <w:t>VMCount</w:t>
+      </w:r>
+      <w:proofErr w:type="spellEnd"/>
+      <w:r>
+        <w:t>: 100</w:t>
+      </w:r>
+    </w:p>
+    <w:p>
+      <w:pPr>
+        <w:pStyle w:val="ListParagraph"/>
+        <w:numPr>
+          <w:ilvl w:val="0"/>
+          <w:numId w:val="41"/>
+        </w:numPr>
+      </w:pPr>
+      <w:proofErr w:type="spellStart"/>
+      <w:r>
+        <w:rPr>
+          <w:b/>
+        </w:rPr>
+        <w:t>ImageName</w:t>
+      </w:r>
+      <w:proofErr w:type="spellEnd"/>
+      <w:r>
+        <w:t>: UBLabT-baseImageV2</w:t>
+      </w:r>
+    </w:p>
+    <w:p>
+      <w:pPr>
+        <w:pStyle w:val="ListParagraph"/>
+        <w:numPr>
+          <w:ilvl w:val="0"/>
+          <w:numId w:val="41"/>
+        </w:numPr>
+        <w:shd w:val="clear" w:color="auto" w:fill="FFFFFF"/>
+        <w:autoSpaceDE w:val="0"/>
+        <w:autoSpaceDN w:val="0"/>
+        <w:adjustRightInd w:val="0"/>
+        <w:spacing w:before="0" w:after="0"/>
+        <w:rPr>
+          <w:b/>
+        </w:rPr>
+      </w:pPr>
+      <w:proofErr w:type="spellStart"/>
+      <w:r>
+        <w:rPr>
+          <w:b/>
+        </w:rPr>
+        <w:t>TotalLabSize</w:t>
+      </w:r>
+      <w:proofErr w:type="spellEnd"/>
+      <w:r>
+        <w:t>: 600</w:t>
+      </w:r>
+    </w:p>
+    <w:p>
+      <w:pPr>
+        <w:shd w:val="clear" w:color="auto" w:fill="FFFFFF"/>
+        <w:autoSpaceDE w:val="0"/>
+        <w:autoSpaceDN w:val="0"/>
+        <w:adjustRightInd w:val="0"/>
+        <w:spacing w:before="0" w:after="0"/>
+      </w:pPr>
+    </w:p>
+    <w:p>
+      <w:pPr>
+        <w:pStyle w:val="ListParagraph"/>
+        <w:numPr>
+          <w:ilvl w:val="0"/>
+          <w:numId w:val="25"/>
+        </w:numPr>
+        <w:shd w:val="clear" w:color="auto" w:fill="FFFFFF"/>
+        <w:autoSpaceDE w:val="0"/>
+        <w:autoSpaceDN w:val="0"/>
+        <w:adjustRightInd w:val="0"/>
+        <w:spacing w:before="0" w:after="0"/>
+        <w:rPr>
+          <w:b/>
+        </w:rPr>
+      </w:pPr>
+      <w:r>
+        <w:t>fourth</w:t>
+      </w:r>
+      <w:r>
+        <w:t xml:space="preserve"> schedule at 0</w:t>
       </w:r>
       <w:r>
         <w:t>4</w:t>
@@ -11469,46 +9435,30 @@
         <w:autoSpaceDN w:val="0"/>
         <w:adjustRightInd w:val="0"/>
         <w:spacing w:before="0" w:after="0"/>
+        <w:rPr>
+          <w:b/>
+        </w:rPr>
       </w:pPr>
       <w:proofErr w:type="spellStart"/>
       <w:r>
         <w:rPr>
           <w:b/>
         </w:rPr>
-        <w:t>ShutDownTime</w:t>
+        <w:t>TotalLabSize</w:t>
       </w:r>
       <w:proofErr w:type="spellEnd"/>
       <w:r>
-        <w:t>: 03:00</w:t>
-      </w:r>
-    </w:p>
-    <w:p>
-      <w:pPr>
-        <w:pStyle w:val="ListParagraph"/>
-        <w:numPr>
-          <w:ilvl w:val="0"/>
-          <w:numId w:val="34"/>
-        </w:numPr>
+        <w:t>: 300</w:t>
+      </w:r>
+    </w:p>
+    <w:p>
+      <w:pPr>
         <w:shd w:val="clear" w:color="auto" w:fill="FFFFFF"/>
         <w:autoSpaceDE w:val="0"/>
         <w:autoSpaceDN w:val="0"/>
         <w:adjustRightInd w:val="0"/>
         <w:spacing w:before="0" w:after="0"/>
-        <w:rPr>
-          <w:b/>
-        </w:rPr>
-      </w:pPr>
-      <w:proofErr w:type="spellStart"/>
-      <w:r>
-        <w:rPr>
-          <w:b/>
-        </w:rPr>
-        <w:t>TotalLabSize</w:t>
-      </w:r>
-      <w:proofErr w:type="spellEnd"/>
-      <w:r>
-        <w:t>: 300</w:t>
-      </w:r>
+      </w:pPr>
     </w:p>
     <w:p>
       <w:pPr>
@@ -11518,6 +9468,9 @@
         <w:adjustRightInd w:val="0"/>
         <w:spacing w:before="0" w:after="0"/>
       </w:pPr>
+      <w:r>
+        <w:t>In this way, at the end of the last script, no more than 300 VMs will be available in the lab.</w:t>
+      </w:r>
     </w:p>
     <w:p>
       <w:pPr>
@@ -11528,7 +9481,26 @@
         <w:spacing w:before="0" w:after="0"/>
       </w:pPr>
       <w:r>
-        <w:t>In this way, at the end of the last script, no more than 300 VMs will be available in the lab.</w:t>
+        <w:t>NOTE: the script must run every day.</w:t>
+      </w:r>
+      <w:r>
+        <w:t xml:space="preserve"> Furthermore, you should use the </w:t>
+      </w:r>
+      <w:proofErr w:type="spellStart"/>
+      <w:r>
+        <w:t>DeallocateVM</w:t>
+      </w:r>
+      <w:proofErr w:type="spellEnd"/>
+      <w:r>
+        <w:t xml:space="preserve"> and the </w:t>
+      </w:r>
+      <w:proofErr w:type="spellStart"/>
+      <w:r>
+        <w:t>ShutDownOnIdle</w:t>
+      </w:r>
+      <w:proofErr w:type="spellEnd"/>
+      <w:r>
+        <w:t xml:space="preserve"> scripts.</w:t>
       </w:r>
     </w:p>
     <w:p>
@@ -11539,9 +9511,6 @@
         <w:adjustRightInd w:val="0"/>
         <w:spacing w:before="0" w:after="0"/>
       </w:pPr>
-      <w:r>
-        <w:t>NOTE: the script must run every day.</w:t>
-      </w:r>
     </w:p>
     <w:p>
       <w:pPr>
@@ -11551,6 +9520,9 @@
         <w:adjustRightInd w:val="0"/>
         <w:spacing w:before="0" w:after="0"/>
       </w:pPr>
+      <w:r>
+        <w:t>EXAMPLE: CLASSROOM SCENARIO</w:t>
+      </w:r>
     </w:p>
     <w:p>
       <w:pPr>
@@ -11560,9 +9532,6 @@
         <w:adjustRightInd w:val="0"/>
         <w:spacing w:before="0" w:after="0"/>
       </w:pPr>
-      <w:r>
-        <w:t>EXAMPLE: CLASSROOM SCENARIO</w:t>
-      </w:r>
     </w:p>
     <w:p>
       <w:pPr>
@@ -11572,6 +9541,15 @@
         <w:adjustRightInd w:val="0"/>
         <w:spacing w:before="0" w:after="0"/>
       </w:pPr>
+      <w:r>
+        <w:t>For the classroom scenario, the script for create the machine is the same. Y</w:t>
+      </w:r>
+      <w:r>
+        <w:t xml:space="preserve">ou need to schedule </w:t>
+      </w:r>
+      <w:r>
+        <w:t>this script for each classroom lab.</w:t>
+      </w:r>
     </w:p>
     <w:p>
       <w:pPr>
@@ -11582,13 +9560,19 @@
         <w:spacing w:before="0" w:after="0"/>
       </w:pPr>
       <w:r>
-        <w:t>For the classroom scenario, the script for create the machine is the same. Y</w:t>
-      </w:r>
-      <w:r>
-        <w:t xml:space="preserve">ou need to schedule </w:t>
-      </w:r>
-      <w:r>
-        <w:t>this script for each classroom lab.</w:t>
+        <w:t>Su</w:t>
+      </w:r>
+      <w:r>
+        <w:t>pposing to populate a lab for 15</w:t>
+      </w:r>
+      <w:r>
+        <w:t>0 VMs, you can follow the previous pattern to “split”</w:t>
+      </w:r>
+      <w:r>
+        <w:t xml:space="preserve"> the creation in batches</w:t>
+      </w:r>
+      <w:r>
+        <w:t>.</w:t>
       </w:r>
     </w:p>
     <w:p>
@@ -11600,30 +9584,6 @@
         <w:spacing w:before="0" w:after="0"/>
       </w:pPr>
       <w:r>
-        <w:t>Su</w:t>
-      </w:r>
-      <w:r>
-        <w:t>pposing to populate a lab for 15</w:t>
-      </w:r>
-      <w:r>
-        <w:t>0 VMs, you can follow the previous pattern to “split”</w:t>
-      </w:r>
-      <w:r>
-        <w:t xml:space="preserve"> the creation in batches</w:t>
-      </w:r>
-      <w:r>
-        <w:t>.</w:t>
-      </w:r>
-    </w:p>
-    <w:p>
-      <w:pPr>
-        <w:shd w:val="clear" w:color="auto" w:fill="FFFFFF"/>
-        <w:autoSpaceDE w:val="0"/>
-        <w:autoSpaceDN w:val="0"/>
-        <w:adjustRightInd w:val="0"/>
-        <w:spacing w:before="0" w:after="0"/>
-      </w:pPr>
-      <w:r>
         <w:t xml:space="preserve">In this case, the </w:t>
       </w:r>
       <w:proofErr w:type="spellStart"/>
@@ -11631,7 +9591,7 @@
         <w:rPr>
           <w:b/>
         </w:rPr>
-        <w:t>ShutdownTime</w:t>
+        <w:t>ExpirationTime</w:t>
       </w:r>
       <w:proofErr w:type="spellEnd"/>
       <w:r>
@@ -11923,7 +9883,7 @@
         <w:t xml:space="preserve"> </w:t>
       </w:r>
       <w:r>
-        <w:t>1</w:t>
+        <w:t>0</w:t>
       </w:r>
     </w:p>
     <w:p>
@@ -12172,7 +10132,7 @@
         <w:t xml:space="preserve"> </w:t>
       </w:r>
       <w:r>
-        <w:t>1</w:t>
+        <w:t>0</w:t>
       </w:r>
     </w:p>
     <w:p>
@@ -12256,7 +10216,6 @@
         <w:rPr>
           <w:b/>
         </w:rPr>
-        <w:lastRenderedPageBreak/>
         <w:t>VMCount</w:t>
       </w:r>
       <w:proofErr w:type="spellEnd"/>
@@ -12419,7 +10378,7 @@
         <w:t xml:space="preserve"> </w:t>
       </w:r>
       <w:r>
-        <w:t>1</w:t>
+        <w:t>0</w:t>
       </w:r>
     </w:p>
     <w:p>
@@ -12481,12 +10440,15 @@
       <w:pPr>
         <w:pStyle w:val="Heading3Numbered"/>
       </w:pPr>
-      <w:bookmarkStart w:id="55" w:name="_Toc485220691"/>
+      <w:bookmarkStart w:id="75" w:name="_Toc485220691"/>
+      <w:bookmarkStart w:id="76" w:name="_Toc485385479"/>
       <w:proofErr w:type="spellStart"/>
       <w:r>
+        <w:lastRenderedPageBreak/>
         <w:t>DeallocateStoppedVM</w:t>
       </w:r>
-      <w:bookmarkEnd w:id="55"/>
+      <w:bookmarkEnd w:id="75"/>
+      <w:bookmarkEnd w:id="76"/>
       <w:proofErr w:type="spellEnd"/>
     </w:p>
     <w:p>
@@ -12572,7 +10534,8 @@
       <w:pPr>
         <w:pStyle w:val="Heading3Numbered"/>
       </w:pPr>
-      <w:bookmarkStart w:id="56" w:name="_Toc485220692"/>
+      <w:bookmarkStart w:id="77" w:name="_Toc485220692"/>
+      <w:bookmarkStart w:id="78" w:name="_Toc485385480"/>
       <w:r>
         <w:t>Manage-</w:t>
       </w:r>
@@ -12580,55 +10543,57 @@
       <w:r>
         <w:t>AzureDtlFixedPool</w:t>
       </w:r>
-      <w:bookmarkEnd w:id="56"/>
+      <w:bookmarkEnd w:id="77"/>
+      <w:bookmarkEnd w:id="78"/>
       <w:proofErr w:type="spellEnd"/>
     </w:p>
     <w:p>
       <w:r>
         <w:t xml:space="preserve">This script checks how many machines are inside a lab, </w:t>
       </w:r>
+      <w:r>
+        <w:t>typically</w:t>
+      </w:r>
+      <w:r>
+        <w:t xml:space="preserve"> in the self-service lab and </w:t>
+      </w:r>
+      <w:r>
+        <w:t>guara</w:t>
+      </w:r>
+      <w:r>
+        <w:t>n</w:t>
+      </w:r>
+      <w:r>
+        <w:t>tees the presence of an appropriate number of Virtual machines inside the Lab depending</w:t>
+      </w:r>
+      <w:r>
+        <w:t xml:space="preserve"> on the </w:t>
+      </w:r>
       <w:proofErr w:type="spellStart"/>
       <w:r>
-        <w:t>tipically</w:t>
+        <w:t>PoolSize</w:t>
       </w:r>
       <w:proofErr w:type="spellEnd"/>
       <w:r>
-        <w:t xml:space="preserve"> in the self-service lab and </w:t>
+        <w:t xml:space="preserve"> you have specified inside the lab tag.</w:t>
+      </w:r>
+    </w:p>
+    <w:p>
+      <w:pPr>
+        <w:pStyle w:val="Heading3Numbered"/>
+      </w:pPr>
+      <w:bookmarkStart w:id="79" w:name="_Toc485220693"/>
+      <w:bookmarkStart w:id="80" w:name="_Toc485385481"/>
+      <w:r>
+        <w:t>Test-</w:t>
       </w:r>
       <w:proofErr w:type="spellStart"/>
       <w:r>
-        <w:t>guaratees</w:t>
-      </w:r>
+        <w:t>AzureDtlVM</w:t>
+      </w:r>
+      <w:bookmarkEnd w:id="79"/>
+      <w:bookmarkEnd w:id="80"/>
       <w:proofErr w:type="spellEnd"/>
-      <w:r>
-        <w:t xml:space="preserve"> the presence of an appropriate number of Virtual machines inside the Lab depending</w:t>
-      </w:r>
-      <w:r>
-        <w:t xml:space="preserve"> on the </w:t>
-      </w:r>
-      <w:proofErr w:type="spellStart"/>
-      <w:r>
-        <w:t>PoolSize</w:t>
-      </w:r>
-      <w:proofErr w:type="spellEnd"/>
-      <w:r>
-        <w:t xml:space="preserve"> you have specified inside the lab tag.</w:t>
-      </w:r>
-    </w:p>
-    <w:p>
-      <w:pPr>
-        <w:pStyle w:val="Heading3Numbered"/>
-      </w:pPr>
-      <w:bookmarkStart w:id="57" w:name="_Toc485220693"/>
-      <w:r>
-        <w:t>Test-</w:t>
-      </w:r>
-      <w:proofErr w:type="spellStart"/>
-      <w:r>
-        <w:t>AzureDtlVM</w:t>
-      </w:r>
-      <w:bookmarkEnd w:id="57"/>
-      <w:proofErr w:type="spellEnd"/>
     </w:p>
     <w:p>
       <w:r>
@@ -12640,7 +10605,13 @@
         <w:t>Other</w:t>
       </w:r>
       <w:r>
-        <w:t xml:space="preserve">wise, you can add a schedule to run the script at the time the lesson </w:t>
+        <w:t xml:space="preserve">wise, you can add a schedule to run the script </w:t>
+      </w:r>
+      <w:r>
+        <w:t>before</w:t>
+      </w:r>
+      <w:r>
+        <w:t xml:space="preserve"> the lesson </w:t>
       </w:r>
       <w:r>
         <w:t>should</w:t>
@@ -12688,7 +10659,6 @@
         <w:rPr>
           <w:b/>
         </w:rPr>
-        <w:lastRenderedPageBreak/>
         <w:t>LabName</w:t>
       </w:r>
       <w:proofErr w:type="spellEnd"/>
@@ -12783,6 +10753,7 @@
           <w:noProof/>
           <w:lang w:val="it-IT" w:eastAsia="it-IT"/>
         </w:rPr>
+        <w:lastRenderedPageBreak/>
         <w:drawing>
           <wp:inline distT="0" distB="0" distL="0" distR="0" wp14:anchorId="0A197541" wp14:editId="50676933">
             <wp:extent cx="4397071" cy="3787366"/>
@@ -12801,7 +10772,7 @@
                     </pic:cNvPicPr>
                   </pic:nvPicPr>
                   <pic:blipFill>
-                    <a:blip r:embed="rId60">
+                    <a:blip r:embed="rId56">
                       <a:extLst>
                         <a:ext uri="{28A0092B-C50C-407E-A947-70E740481C1C}">
                           <a14:useLocalDpi xmlns:a14="http://schemas.microsoft.com/office/drawing/2010/main" val="0"/>
@@ -12851,20 +10822,21 @@
       <w:r>
         <w:t xml:space="preserve">, you have to </w:t>
       </w:r>
+      <w:r>
+        <w:t>creat</w:t>
+      </w:r>
+      <w:r>
+        <w:t>e</w:t>
+      </w:r>
+      <w:r>
+        <w:t xml:space="preserve"> a Log </w:t>
+      </w:r>
       <w:proofErr w:type="spellStart"/>
       <w:r>
-        <w:t>creat</w:t>
+        <w:t>Anlytics</w:t>
       </w:r>
       <w:proofErr w:type="spellEnd"/>
       <w:r>
-        <w:t xml:space="preserve"> a Log </w:t>
-      </w:r>
-      <w:proofErr w:type="spellStart"/>
-      <w:r>
-        <w:t>Anlytics</w:t>
-      </w:r>
-      <w:proofErr w:type="spellEnd"/>
-      <w:r>
         <w:t xml:space="preserve"> workspace inside Operation Management Suite and then </w:t>
       </w:r>
       <w:r>
@@ -12875,7 +10847,7 @@
       </w:r>
     </w:p>
     <w:p>
-      <w:hyperlink r:id="rId61" w:history="1">
+      <w:hyperlink r:id="rId57" w:history="1">
         <w:r>
           <w:rPr>
             <w:rStyle w:val="Hyperlink"/>
@@ -12904,10 +10876,18 @@
     </w:p>
     <w:p>
       <w:r>
+        <w:rPr>
+          <w:rFonts w:ascii="Lucida Console" w:hAnsi="Lucida Console"/>
+          <w:shd w:val="clear" w:color="auto" w:fill="E7E6E6" w:themeFill="background2"/>
+        </w:rPr>
         <w:t>Login-</w:t>
       </w:r>
       <w:proofErr w:type="spellStart"/>
       <w:r>
+        <w:rPr>
+          <w:rFonts w:ascii="Lucida Console" w:hAnsi="Lucida Console"/>
+          <w:shd w:val="clear" w:color="auto" w:fill="E7E6E6" w:themeFill="background2"/>
+        </w:rPr>
         <w:t>AzureRmAccount</w:t>
       </w:r>
       <w:proofErr w:type="spellEnd"/>
@@ -12925,100 +10905,159 @@
     </w:p>
     <w:p>
       <w:r>
+        <w:rPr>
+          <w:rFonts w:ascii="Lucida Console" w:hAnsi="Lucida Console"/>
+          <w:shd w:val="clear" w:color="auto" w:fill="E7E6E6" w:themeFill="background2"/>
+        </w:rPr>
+        <w:t>Get-</w:t>
+      </w:r>
+      <w:proofErr w:type="spellStart"/>
+      <w:r>
+        <w:rPr>
+          <w:rFonts w:ascii="Lucida Console" w:hAnsi="Lucida Console"/>
+          <w:shd w:val="clear" w:color="auto" w:fill="E7E6E6" w:themeFill="background2"/>
+        </w:rPr>
+        <w:t>AzureRmSubscription</w:t>
+      </w:r>
+      <w:proofErr w:type="spellEnd"/>
+      <w:r>
+        <w:t xml:space="preserve">, </w:t>
+      </w:r>
+    </w:p>
+    <w:p>
+      <w:pPr>
+        <w:shd w:val="clear" w:color="auto" w:fill="E7E6E6" w:themeFill="background2"/>
+        <w:rPr>
+          <w:rFonts w:ascii="Lucida Console" w:hAnsi="Lucida Console"/>
+        </w:rPr>
+      </w:pPr>
+      <w:r>
+        <w:rPr>
+          <w:rFonts w:ascii="Lucida Console" w:hAnsi="Lucida Console"/>
+        </w:rPr>
+        <w:t>Select-</w:t>
+      </w:r>
+      <w:proofErr w:type="spellStart"/>
+      <w:r>
+        <w:rPr>
+          <w:rFonts w:ascii="Lucida Console" w:hAnsi="Lucida Console"/>
+        </w:rPr>
+        <w:t>AzureRmSubscription</w:t>
+      </w:r>
+      <w:proofErr w:type="spellEnd"/>
+      <w:r>
+        <w:rPr>
+          <w:rFonts w:ascii="Lucida Console" w:hAnsi="Lucida Console"/>
+        </w:rPr>
+        <w:t xml:space="preserve"> -</w:t>
+      </w:r>
+      <w:proofErr w:type="spellStart"/>
+      <w:r>
+        <w:rPr>
+          <w:rFonts w:ascii="Lucida Console" w:hAnsi="Lucida Console"/>
+        </w:rPr>
+        <w:t>SubscriptionId</w:t>
+      </w:r>
+      <w:proofErr w:type="spellEnd"/>
+      <w:r>
+        <w:rPr>
+          <w:rFonts w:ascii="Lucida Console" w:hAnsi="Lucida Console"/>
+        </w:rPr>
+        <w:t xml:space="preserve"> {</w:t>
+      </w:r>
+      <w:proofErr w:type="spellStart"/>
+      <w:r>
+        <w:rPr>
+          <w:rFonts w:ascii="Lucida Console" w:hAnsi="Lucida Console"/>
+        </w:rPr>
+        <w:t>SubscriptionID</w:t>
+      </w:r>
+      <w:proofErr w:type="spellEnd"/>
+      <w:r>
+        <w:rPr>
+          <w:rFonts w:ascii="Lucida Console" w:hAnsi="Lucida Console"/>
+        </w:rPr>
+        <w:t>}</w:t>
+      </w:r>
+    </w:p>
+    <w:p>
+      <w:r>
+        <w:t>Finally, run the last line of code to link your automation account to Log Analytics and tracking the logs.</w:t>
+      </w:r>
+      <w:r>
+        <w:t> </w:t>
+      </w:r>
+    </w:p>
+    <w:p>
+      <w:pPr>
+        <w:shd w:val="clear" w:color="auto" w:fill="E7E6E6" w:themeFill="background2"/>
+        <w:rPr>
+          <w:rFonts w:ascii="Lucida Console" w:hAnsi="Lucida Console"/>
+        </w:rPr>
+      </w:pPr>
+      <w:r>
+        <w:rPr>
+          <w:rFonts w:ascii="Lucida Console" w:hAnsi="Lucida Console"/>
+        </w:rPr>
         <w:lastRenderedPageBreak/>
-        <w:t>Get-</w:t>
+        <w:t>Set-</w:t>
       </w:r>
       <w:proofErr w:type="spellStart"/>
       <w:r>
-        <w:t>AzureRmSubscription</w:t>
+        <w:rPr>
+          <w:rFonts w:ascii="Lucida Console" w:hAnsi="Lucida Console"/>
+        </w:rPr>
+        <w:t>AzureRmDiagnosticSetting</w:t>
       </w:r>
       <w:proofErr w:type="spellEnd"/>
       <w:r>
-        <w:t xml:space="preserve">, </w:t>
-      </w:r>
-    </w:p>
-    <w:p>
-      <w:r>
-        <w:t>Select-</w:t>
+        <w:rPr>
+          <w:rFonts w:ascii="Lucida Console" w:hAnsi="Lucida Console"/>
+        </w:rPr>
+        <w:t xml:space="preserve"> -</w:t>
       </w:r>
       <w:proofErr w:type="spellStart"/>
       <w:r>
-        <w:t>AzureRmSubscription</w:t>
+        <w:rPr>
+          <w:rFonts w:ascii="Lucida Console" w:hAnsi="Lucida Console"/>
+        </w:rPr>
+        <w:t>ResourceId</w:t>
       </w:r>
       <w:proofErr w:type="spellEnd"/>
       <w:r>
-        <w:t xml:space="preserve"> -</w:t>
-      </w:r>
-      <w:proofErr w:type="spellStart"/>
-      <w:r>
-        <w:t>SubscriptionId</w:t>
-      </w:r>
-      <w:proofErr w:type="spellEnd"/>
-      <w:r>
-        <w:t xml:space="preserve"> {</w:t>
-      </w:r>
-      <w:proofErr w:type="spellStart"/>
-      <w:r>
-        <w:t>SubscriptionID</w:t>
-      </w:r>
-      <w:proofErr w:type="spellEnd"/>
-      <w:r>
-        <w:t>}</w:t>
-      </w:r>
-    </w:p>
-    <w:p>
-      <w:r>
-        <w:t>Finally, run the last line of code to link your automation account to Log Analytics and tracking the logs.</w:t>
-      </w:r>
-      <w:r>
-        <w:t> </w:t>
-      </w:r>
-    </w:p>
-    <w:p>
-      <w:r>
-        <w:t>Set-</w:t>
-      </w:r>
-      <w:proofErr w:type="spellStart"/>
-      <w:r>
-        <w:t>AzureRmDiagnosticSetting</w:t>
-      </w:r>
-      <w:proofErr w:type="spellEnd"/>
-      <w:r>
-        <w:t xml:space="preserve"> -</w:t>
-      </w:r>
-      <w:proofErr w:type="spellStart"/>
-      <w:r>
-        <w:t>ResourceId</w:t>
-      </w:r>
-      <w:proofErr w:type="spellEnd"/>
-      <w:r>
+        <w:rPr>
+          <w:rFonts w:ascii="Lucida Console" w:hAnsi="Lucida Console"/>
+        </w:rPr>
         <w:t xml:space="preserve"> /subscriptions/{SubscriptionID}/resourceGroups/{AutomationAccountName}/providers/Microsoft.Automation/automationAccounts/{</w:t>
       </w:r>
       <w:proofErr w:type="gramStart"/>
       <w:r>
+        <w:rPr>
+          <w:rFonts w:ascii="Lucida Console" w:hAnsi="Lucida Console"/>
+        </w:rPr>
         <w:t>AutomationAccountName}  -</w:t>
       </w:r>
       <w:proofErr w:type="spellStart"/>
       <w:proofErr w:type="gramEnd"/>
       <w:r>
+        <w:rPr>
+          <w:rFonts w:ascii="Lucida Console" w:hAnsi="Lucida Console"/>
+        </w:rPr>
         <w:t>WorkspaceId</w:t>
       </w:r>
       <w:proofErr w:type="spellEnd"/>
       <w:r>
-        <w:t xml:space="preserve"> /subscriptions/{</w:t>
-      </w:r>
-      <w:r>
-        <w:t xml:space="preserve"> </w:t>
-      </w:r>
-      <w:r>
-        <w:t>SubscriptionID}/resourcegroups/{ResourceGroupName}/providers/microsoft.operationalinsights/workspaces/{LogAnalyticsName}  -Enabled $true</w:t>
+        <w:rPr>
+          <w:rFonts w:ascii="Lucida Console" w:hAnsi="Lucida Console"/>
+        </w:rPr>
+        <w:t xml:space="preserve"> /subscriptions/{ SubscriptionID}/resourcegroups/{ResourceGroupName}/providers/microsoft.operationalinsights/workspaces/{LogAnalyticsName}  -Enabled $true</w:t>
       </w:r>
     </w:p>
     <w:p>
       <w:r>
         <w:t xml:space="preserve">Once you’ve done this, go to the OMS portal by login in at this site: </w:t>
       </w:r>
-      <w:hyperlink r:id="rId62" w:history="1">
+      <w:hyperlink r:id="rId58" w:history="1">
         <w:r>
           <w:rPr>
             <w:rStyle w:val="Hyperlink"/>
@@ -13039,39 +11078,71 @@
       </w:r>
     </w:p>
     <w:p>
-      <w:r>
+      <w:pPr>
+        <w:rPr>
+          <w:rFonts w:asciiTheme="minorHAnsi" w:hAnsiTheme="minorHAnsi" w:cstheme="minorHAnsi"/>
+        </w:rPr>
+      </w:pPr>
+      <w:r>
+        <w:rPr>
+          <w:rFonts w:asciiTheme="minorHAnsi" w:hAnsiTheme="minorHAnsi" w:cstheme="minorHAnsi"/>
+        </w:rPr>
         <w:t>Type=</w:t>
       </w:r>
       <w:proofErr w:type="spellStart"/>
       <w:r>
+        <w:rPr>
+          <w:rFonts w:asciiTheme="minorHAnsi" w:hAnsiTheme="minorHAnsi" w:cstheme="minorHAnsi"/>
+        </w:rPr>
         <w:t>AzureDiagnostics</w:t>
       </w:r>
       <w:proofErr w:type="spellEnd"/>
       <w:r>
+        <w:rPr>
+          <w:rFonts w:asciiTheme="minorHAnsi" w:hAnsiTheme="minorHAnsi" w:cstheme="minorHAnsi"/>
+        </w:rPr>
         <w:t xml:space="preserve"> </w:t>
       </w:r>
       <w:proofErr w:type="spellStart"/>
       <w:r>
+        <w:rPr>
+          <w:rFonts w:asciiTheme="minorHAnsi" w:hAnsiTheme="minorHAnsi" w:cstheme="minorHAnsi"/>
+        </w:rPr>
         <w:t>StreamType_s</w:t>
       </w:r>
       <w:proofErr w:type="spellEnd"/>
       <w:r>
+        <w:rPr>
+          <w:rFonts w:asciiTheme="minorHAnsi" w:hAnsiTheme="minorHAnsi" w:cstheme="minorHAnsi"/>
+        </w:rPr>
         <w:t xml:space="preserve">=Error </w:t>
       </w:r>
       <w:proofErr w:type="spellStart"/>
       <w:r>
+        <w:rPr>
+          <w:rFonts w:asciiTheme="minorHAnsi" w:hAnsiTheme="minorHAnsi" w:cstheme="minorHAnsi"/>
+        </w:rPr>
         <w:t>RunbookName_s</w:t>
       </w:r>
       <w:proofErr w:type="spellEnd"/>
       <w:r>
+        <w:rPr>
+          <w:rFonts w:asciiTheme="minorHAnsi" w:hAnsiTheme="minorHAnsi" w:cstheme="minorHAnsi"/>
+        </w:rPr>
         <w:t>="Test-</w:t>
       </w:r>
       <w:proofErr w:type="spellStart"/>
       <w:r>
+        <w:rPr>
+          <w:rFonts w:asciiTheme="minorHAnsi" w:hAnsiTheme="minorHAnsi" w:cstheme="minorHAnsi"/>
+        </w:rPr>
         <w:t>AzureDtlVMs</w:t>
       </w:r>
       <w:proofErr w:type="spellEnd"/>
       <w:r>
+        <w:rPr>
+          <w:rFonts w:asciiTheme="minorHAnsi" w:hAnsiTheme="minorHAnsi" w:cstheme="minorHAnsi"/>
+        </w:rPr>
         <w:t>"</w:t>
       </w:r>
     </w:p>
@@ -13097,7 +11168,7 @@
                     <pic:cNvPicPr/>
                   </pic:nvPicPr>
                   <pic:blipFill>
-                    <a:blip r:embed="rId63"/>
+                    <a:blip r:embed="rId59"/>
                     <a:stretch>
                       <a:fillRect/>
                     </a:stretch>
@@ -13149,7 +11220,7 @@
                     <pic:cNvPicPr/>
                   </pic:nvPicPr>
                   <pic:blipFill>
-                    <a:blip r:embed="rId64"/>
+                    <a:blip r:embed="rId60"/>
                     <a:stretch>
                       <a:fillRect/>
                     </a:stretch>
@@ -13179,12 +11250,14 @@
         </w:numPr>
         <w:ind w:left="936" w:hanging="936"/>
       </w:pPr>
-      <w:bookmarkStart w:id="58" w:name="_Toc485220694"/>
+      <w:bookmarkStart w:id="81" w:name="_Toc485220694"/>
+      <w:bookmarkStart w:id="82" w:name="_Toc485385482"/>
       <w:r>
         <w:lastRenderedPageBreak/>
         <w:t>Glossary</w:t>
       </w:r>
-      <w:bookmarkEnd w:id="58"/>
+      <w:bookmarkEnd w:id="81"/>
+      <w:bookmarkEnd w:id="82"/>
     </w:p>
     <w:p>
       <w:r>
@@ -13259,7 +11332,7 @@
     </w:p>
     <w:p/>
     <w:sectPr>
-      <w:footerReference w:type="default" r:id="rId65"/>
+      <w:footerReference w:type="default" r:id="rId61"/>
       <w:pgSz w:w="11906" w:h="16838"/>
       <w:pgMar w:top="1417" w:right="1134" w:bottom="993" w:left="1134" w:header="708" w:footer="708" w:gutter="0"/>
       <w:pgNumType w:start="1"/>
@@ -13654,7 +11727,7 @@
       <w:rPr>
         <w:noProof/>
       </w:rPr>
-      <w:t>v</w:t>
+      <w:t>iv</w:t>
     </w:r>
     <w:r>
       <w:fldChar w:fldCharType="end"/>
@@ -13771,7 +11844,7 @@
       <w:rPr>
         <w:noProof/>
       </w:rPr>
-      <w:t>17</w:t>
+      <w:t>1</w:t>
     </w:r>
     <w:r>
       <w:fldChar w:fldCharType="end"/>
@@ -13807,22 +11880,8 @@
             <w:ind w:firstLine="119"/>
           </w:pPr>
           <w:r>
-            <w:t xml:space="preserve">MC2=My Computer on the Cloud – Admin manual, </w:t>
+            <w:t>Installing DevTest Lab – Admin manual</w:t>
           </w:r>
-          <w:r>
-            <w:t>Version 1</w:t>
-          </w:r>
-          <w:r>
-            <w:t>.2</w:t>
-          </w:r>
-          <w:r>
-            <w:t xml:space="preserve"> </w:t>
-          </w:r>
-          <w:fldSimple w:instr=" DOCPROPERTY Status \* MERGEFORMAT ">
-            <w:r>
-              <w:t>Final</w:t>
-            </w:r>
-          </w:fldSimple>
         </w:p>
         <w:p>
           <w:pPr>
@@ -14177,17 +12236,18 @@
   <w:abstractNum w:abstractNumId="8" w15:restartNumberingAfterBreak="0">
     <w:nsid w:val="086E2703"/>
     <w:multiLevelType w:val="hybridMultilevel"/>
-    <w:tmpl w:val="B48CDC4E"/>
-    <w:lvl w:ilvl="0" w:tplc="0410000F">
+    <w:tmpl w:val="29DEA7B2"/>
+    <w:lvl w:ilvl="0" w:tplc="07DCF66C">
       <w:start w:val="1"/>
       <w:numFmt w:val="decimal"/>
       <w:lvlText w:val="%1."/>
       <w:lvlJc w:val="left"/>
       <w:pPr>
-        <w:ind w:left="1068" w:hanging="360"/>
+        <w:ind w:left="927" w:hanging="360"/>
       </w:pPr>
       <w:rPr>
         <w:rFonts w:hint="default"/>
+        <w:b w:val="0"/>
       </w:rPr>
     </w:lvl>
     <w:lvl w:ilvl="1" w:tplc="04100003" w:tentative="1">
@@ -14853,15 +12913,19 @@
   <w:abstractNum w:abstractNumId="13" w15:restartNumberingAfterBreak="0">
     <w:nsid w:val="182C7D7D"/>
     <w:multiLevelType w:val="hybridMultilevel"/>
-    <w:tmpl w:val="D7849718"/>
-    <w:lvl w:ilvl="0" w:tplc="0410000F">
+    <w:tmpl w:val="DC541516"/>
+    <w:lvl w:ilvl="0" w:tplc="4B6CC6E6">
       <w:start w:val="1"/>
       <w:numFmt w:val="decimal"/>
       <w:lvlText w:val="%1."/>
       <w:lvlJc w:val="left"/>
       <w:pPr>
-        <w:ind w:left="1080" w:hanging="360"/>
-      </w:pPr>
+        <w:ind w:left="927" w:hanging="360"/>
+      </w:pPr>
+      <w:rPr>
+        <w:rFonts w:ascii="Segoe UI" w:eastAsiaTheme="minorEastAsia" w:hAnsi="Segoe UI" w:cstheme="minorBidi"/>
+        <w:b w:val="0"/>
+      </w:rPr>
     </w:lvl>
     <w:lvl w:ilvl="1" w:tplc="04100019" w:tentative="1">
       <w:start w:val="1"/>
@@ -14869,7 +12933,7 @@
       <w:lvlText w:val="%2."/>
       <w:lvlJc w:val="left"/>
       <w:pPr>
-        <w:ind w:left="1800" w:hanging="360"/>
+        <w:ind w:left="1658" w:hanging="360"/>
       </w:pPr>
     </w:lvl>
     <w:lvl w:ilvl="2" w:tplc="0410001B" w:tentative="1">
@@ -14878,7 +12942,7 @@
       <w:lvlText w:val="%3."/>
       <w:lvlJc w:val="right"/>
       <w:pPr>
-        <w:ind w:left="2520" w:hanging="180"/>
+        <w:ind w:left="2378" w:hanging="180"/>
       </w:pPr>
     </w:lvl>
     <w:lvl w:ilvl="3" w:tplc="0410000F" w:tentative="1">
@@ -14887,7 +12951,7 @@
       <w:lvlText w:val="%4."/>
       <w:lvlJc w:val="left"/>
       <w:pPr>
-        <w:ind w:left="3240" w:hanging="360"/>
+        <w:ind w:left="3098" w:hanging="360"/>
       </w:pPr>
     </w:lvl>
     <w:lvl w:ilvl="4" w:tplc="04100019" w:tentative="1">
@@ -14896,7 +12960,7 @@
       <w:lvlText w:val="%5."/>
       <w:lvlJc w:val="left"/>
       <w:pPr>
-        <w:ind w:left="3960" w:hanging="360"/>
+        <w:ind w:left="3818" w:hanging="360"/>
       </w:pPr>
     </w:lvl>
     <w:lvl w:ilvl="5" w:tplc="0410001B" w:tentative="1">
@@ -14905,7 +12969,7 @@
       <w:lvlText w:val="%6."/>
       <w:lvlJc w:val="right"/>
       <w:pPr>
-        <w:ind w:left="4680" w:hanging="180"/>
+        <w:ind w:left="4538" w:hanging="180"/>
       </w:pPr>
     </w:lvl>
     <w:lvl w:ilvl="6" w:tplc="0410000F" w:tentative="1">
@@ -14914,7 +12978,7 @@
       <w:lvlText w:val="%7."/>
       <w:lvlJc w:val="left"/>
       <w:pPr>
-        <w:ind w:left="5400" w:hanging="360"/>
+        <w:ind w:left="5258" w:hanging="360"/>
       </w:pPr>
     </w:lvl>
     <w:lvl w:ilvl="7" w:tplc="04100019" w:tentative="1">
@@ -14923,7 +12987,7 @@
       <w:lvlText w:val="%8."/>
       <w:lvlJc w:val="left"/>
       <w:pPr>
-        <w:ind w:left="6120" w:hanging="360"/>
+        <w:ind w:left="5978" w:hanging="360"/>
       </w:pPr>
     </w:lvl>
     <w:lvl w:ilvl="8" w:tplc="0410001B" w:tentative="1">
@@ -14932,7 +12996,7 @@
       <w:lvlText w:val="%9."/>
       <w:lvlJc w:val="right"/>
       <w:pPr>
-        <w:ind w:left="6840" w:hanging="180"/>
+        <w:ind w:left="6698" w:hanging="180"/>
       </w:pPr>
     </w:lvl>
   </w:abstractNum>
@@ -16839,6 +14903,96 @@
     </w:lvl>
   </w:abstractNum>
   <w:abstractNum w:abstractNumId="31" w15:restartNumberingAfterBreak="0">
+    <w:nsid w:val="543710C9"/>
+    <w:multiLevelType w:val="hybridMultilevel"/>
+    <w:tmpl w:val="CFB4B7AE"/>
+    <w:lvl w:ilvl="0" w:tplc="2C0653E0">
+      <w:start w:val="1"/>
+      <w:numFmt w:val="decimal"/>
+      <w:lvlText w:val="%1."/>
+      <w:lvlJc w:val="left"/>
+      <w:pPr>
+        <w:ind w:left="927" w:hanging="360"/>
+      </w:pPr>
+      <w:rPr>
+        <w:rFonts w:hint="default"/>
+        <w:b w:val="0"/>
+      </w:rPr>
+    </w:lvl>
+    <w:lvl w:ilvl="1" w:tplc="04100019" w:tentative="1">
+      <w:start w:val="1"/>
+      <w:numFmt w:val="lowerLetter"/>
+      <w:lvlText w:val="%2."/>
+      <w:lvlJc w:val="left"/>
+      <w:pPr>
+        <w:ind w:left="1647" w:hanging="360"/>
+      </w:pPr>
+    </w:lvl>
+    <w:lvl w:ilvl="2" w:tplc="0410001B" w:tentative="1">
+      <w:start w:val="1"/>
+      <w:numFmt w:val="lowerRoman"/>
+      <w:lvlText w:val="%3."/>
+      <w:lvlJc w:val="right"/>
+      <w:pPr>
+        <w:ind w:left="2367" w:hanging="180"/>
+      </w:pPr>
+    </w:lvl>
+    <w:lvl w:ilvl="3" w:tplc="0410000F" w:tentative="1">
+      <w:start w:val="1"/>
+      <w:numFmt w:val="decimal"/>
+      <w:lvlText w:val="%4."/>
+      <w:lvlJc w:val="left"/>
+      <w:pPr>
+        <w:ind w:left="3087" w:hanging="360"/>
+      </w:pPr>
+    </w:lvl>
+    <w:lvl w:ilvl="4" w:tplc="04100019" w:tentative="1">
+      <w:start w:val="1"/>
+      <w:numFmt w:val="lowerLetter"/>
+      <w:lvlText w:val="%5."/>
+      <w:lvlJc w:val="left"/>
+      <w:pPr>
+        <w:ind w:left="3807" w:hanging="360"/>
+      </w:pPr>
+    </w:lvl>
+    <w:lvl w:ilvl="5" w:tplc="0410001B" w:tentative="1">
+      <w:start w:val="1"/>
+      <w:numFmt w:val="lowerRoman"/>
+      <w:lvlText w:val="%6."/>
+      <w:lvlJc w:val="right"/>
+      <w:pPr>
+        <w:ind w:left="4527" w:hanging="180"/>
+      </w:pPr>
+    </w:lvl>
+    <w:lvl w:ilvl="6" w:tplc="0410000F" w:tentative="1">
+      <w:start w:val="1"/>
+      <w:numFmt w:val="decimal"/>
+      <w:lvlText w:val="%7."/>
+      <w:lvlJc w:val="left"/>
+      <w:pPr>
+        <w:ind w:left="5247" w:hanging="360"/>
+      </w:pPr>
+    </w:lvl>
+    <w:lvl w:ilvl="7" w:tplc="04100019" w:tentative="1">
+      <w:start w:val="1"/>
+      <w:numFmt w:val="lowerLetter"/>
+      <w:lvlText w:val="%8."/>
+      <w:lvlJc w:val="left"/>
+      <w:pPr>
+        <w:ind w:left="5967" w:hanging="360"/>
+      </w:pPr>
+    </w:lvl>
+    <w:lvl w:ilvl="8" w:tplc="0410001B" w:tentative="1">
+      <w:start w:val="1"/>
+      <w:numFmt w:val="lowerRoman"/>
+      <w:lvlText w:val="%9."/>
+      <w:lvlJc w:val="right"/>
+      <w:pPr>
+        <w:ind w:left="6687" w:hanging="180"/>
+      </w:pPr>
+    </w:lvl>
+  </w:abstractNum>
+  <w:abstractNum w:abstractNumId="32" w15:restartNumberingAfterBreak="0">
     <w:nsid w:val="545165B4"/>
     <w:multiLevelType w:val="hybridMultilevel"/>
     <w:tmpl w:val="69A44136"/>
@@ -16953,7 +15107,7 @@
       </w:rPr>
     </w:lvl>
   </w:abstractNum>
-  <w:abstractNum w:abstractNumId="32" w15:restartNumberingAfterBreak="0">
+  <w:abstractNum w:abstractNumId="33" w15:restartNumberingAfterBreak="0">
     <w:nsid w:val="5689197F"/>
     <w:multiLevelType w:val="hybridMultilevel"/>
     <w:tmpl w:val="F254115C"/>
@@ -17068,7 +15222,7 @@
       </w:rPr>
     </w:lvl>
   </w:abstractNum>
-  <w:abstractNum w:abstractNumId="33" w15:restartNumberingAfterBreak="0">
+  <w:abstractNum w:abstractNumId="34" w15:restartNumberingAfterBreak="0">
     <w:nsid w:val="61B23115"/>
     <w:multiLevelType w:val="hybridMultilevel"/>
     <w:tmpl w:val="B0F8CFB6"/>
@@ -17182,7 +15336,7 @@
       </w:rPr>
     </w:lvl>
   </w:abstractNum>
-  <w:abstractNum w:abstractNumId="34" w15:restartNumberingAfterBreak="0">
+  <w:abstractNum w:abstractNumId="35" w15:restartNumberingAfterBreak="0">
     <w:nsid w:val="69F53201"/>
     <w:multiLevelType w:val="multilevel"/>
     <w:tmpl w:val="B7A0F0C0"/>
@@ -17332,7 +15486,7 @@
       </w:rPr>
     </w:lvl>
   </w:abstractNum>
-  <w:abstractNum w:abstractNumId="35" w15:restartNumberingAfterBreak="0">
+  <w:abstractNum w:abstractNumId="36" w15:restartNumberingAfterBreak="0">
     <w:nsid w:val="6CA40EC1"/>
     <w:multiLevelType w:val="hybridMultilevel"/>
     <w:tmpl w:val="5882F118"/>
@@ -17421,7 +15575,7 @@
       </w:pPr>
     </w:lvl>
   </w:abstractNum>
-  <w:abstractNum w:abstractNumId="36" w15:restartNumberingAfterBreak="0">
+  <w:abstractNum w:abstractNumId="37" w15:restartNumberingAfterBreak="0">
     <w:nsid w:val="6DB22422"/>
     <w:multiLevelType w:val="multilevel"/>
     <w:tmpl w:val="9228A626"/>
@@ -17575,7 +15729,7 @@
       </w:rPr>
     </w:lvl>
   </w:abstractNum>
-  <w:abstractNum w:abstractNumId="37" w15:restartNumberingAfterBreak="0">
+  <w:abstractNum w:abstractNumId="38" w15:restartNumberingAfterBreak="0">
     <w:nsid w:val="70C04195"/>
     <w:multiLevelType w:val="hybridMultilevel"/>
     <w:tmpl w:val="A2A03DB6"/>
@@ -17689,7 +15843,7 @@
       </w:rPr>
     </w:lvl>
   </w:abstractNum>
-  <w:abstractNum w:abstractNumId="38" w15:restartNumberingAfterBreak="0">
+  <w:abstractNum w:abstractNumId="39" w15:restartNumberingAfterBreak="0">
     <w:nsid w:val="7E2F185F"/>
     <w:multiLevelType w:val="hybridMultilevel"/>
     <w:tmpl w:val="A2AC4DC2"/>
@@ -17785,10 +15939,10 @@
     <w:abstractNumId w:val="18"/>
   </w:num>
   <w:num w:numId="3">
-    <w:abstractNumId w:val="32"/>
+    <w:abstractNumId w:val="33"/>
   </w:num>
   <w:num w:numId="4">
-    <w:abstractNumId w:val="31"/>
+    <w:abstractNumId w:val="32"/>
   </w:num>
   <w:num w:numId="5">
     <w:abstractNumId w:val="12"/>
@@ -17797,7 +15951,7 @@
     <w:abstractNumId w:val="16"/>
   </w:num>
   <w:num w:numId="7">
-    <w:abstractNumId w:val="36"/>
+    <w:abstractNumId w:val="37"/>
   </w:num>
   <w:num w:numId="8">
     <w:abstractNumId w:val="26"/>
@@ -17836,7 +15990,7 @@
     <w:abstractNumId w:val="9"/>
   </w:num>
   <w:num w:numId="20">
-    <w:abstractNumId w:val="34"/>
+    <w:abstractNumId w:val="35"/>
   </w:num>
   <w:num w:numId="21">
     <w:abstractNumId w:val="25"/>
@@ -17887,19 +16041,19 @@
     <w:abstractNumId w:val="28"/>
   </w:num>
   <w:num w:numId="28">
-    <w:abstractNumId w:val="38"/>
+    <w:abstractNumId w:val="39"/>
   </w:num>
   <w:num w:numId="29">
     <w:abstractNumId w:val="29"/>
   </w:num>
   <w:num w:numId="30">
-    <w:abstractNumId w:val="37"/>
+    <w:abstractNumId w:val="38"/>
   </w:num>
   <w:num w:numId="31">
     <w:abstractNumId w:val="22"/>
   </w:num>
   <w:num w:numId="32">
-    <w:abstractNumId w:val="33"/>
+    <w:abstractNumId w:val="34"/>
   </w:num>
   <w:num w:numId="33">
     <w:abstractNumId w:val="8"/>
@@ -17920,10 +16074,13 @@
     <w:abstractNumId w:val="24"/>
   </w:num>
   <w:num w:numId="39">
-    <w:abstractNumId w:val="35"/>
+    <w:abstractNumId w:val="36"/>
   </w:num>
   <w:num w:numId="40">
     <w:abstractNumId w:val="14"/>
+  </w:num>
+  <w:num w:numId="41">
+    <w:abstractNumId w:val="31"/>
   </w:num>
   <w:numIdMacAtCleanup w:val="23"/>
 </w:numbering>
@@ -18213,7 +16370,7 @@
     <w:lsdException w:name="Intense Reference" w:uiPriority="32" w:qFormat="1"/>
     <w:lsdException w:name="Book Title" w:uiPriority="33" w:qFormat="1"/>
     <w:lsdException w:name="Bibliography" w:semiHidden="1" w:uiPriority="37" w:unhideWhenUsed="1"/>
-    <w:lsdException w:name="TOC Heading" w:semiHidden="1" w:unhideWhenUsed="1" w:qFormat="1"/>
+    <w:lsdException w:name="TOC Heading" w:semiHidden="1" w:uiPriority="39" w:unhideWhenUsed="1" w:qFormat="1"/>
     <w:lsdException w:name="Grid Table 4" w:uiPriority="49"/>
     <w:lsdException w:name="Grid Table 5 Dark" w:uiPriority="50"/>
     <w:lsdException w:name="Grid Table 6 Colorful" w:uiPriority="51"/>
@@ -18740,7 +16897,8 @@
     <w:name w:val="TOC Heading"/>
     <w:basedOn w:val="Heading1"/>
     <w:next w:val="Normal"/>
-    <w:uiPriority w:val="99"/>
+    <w:uiPriority w:val="39"/>
+    <w:qFormat/>
     <w:rsid w:val="000A1E8E"/>
     <w:pPr>
       <w:spacing w:before="360" w:line="276" w:lineRule="auto"/>
@@ -20444,6 +18602,7 @@
     <w:rsid w:val="00190733"/>
     <w:rsid w:val="002A3AB4"/>
     <w:rsid w:val="00304E0A"/>
+    <w:rsid w:val="00374DE5"/>
     <w:rsid w:val="003D74A7"/>
     <w:rsid w:val="004001A4"/>
     <w:rsid w:val="004D776B"/>
@@ -21324,6 +19483,12 @@
 </file>
 
 <file path=customXml/item1.xml><?xml version="1.0" encoding="utf-8"?>
+<p:properties xmlns:p="http://schemas.microsoft.com/office/2006/metadata/properties" xmlns:xsi="http://www.w3.org/2001/XMLSchema-instance" xmlns:pc="http://schemas.microsoft.com/office/infopath/2007/PartnerControls">
+  <documentManagement/>
+</p:properties>
+</file>
+
+<file path=customXml/item2.xml><?xml version="1.0" encoding="utf-8"?>
 <ct:contentTypeSchema xmlns:ct="http://schemas.microsoft.com/office/2006/metadata/contentType" xmlns:ma="http://schemas.microsoft.com/office/2006/metadata/properties/metaAttributes" ct:_="" ma:_="" ma:contentTypeName="Document" ma:contentTypeID="0x010100A4A3F5537310E14AA306712E312562F5" ma:contentTypeVersion="0" ma:contentTypeDescription="Create a new document." ma:contentTypeScope="" ma:versionID="9e48dee2ae08274c88152c08d8ce5c57">
   <xsd:schema xmlns:xsd="http://www.w3.org/2001/XMLSchema" xmlns:xs="http://www.w3.org/2001/XMLSchema" xmlns:p="http://schemas.microsoft.com/office/2006/metadata/properties" targetNamespace="http://schemas.microsoft.com/office/2006/metadata/properties" ma:root="true" ma:fieldsID="24e18c480414c8e6833eedd7be814181">
     <xsd:element name="properties">
@@ -21437,12 +19602,6 @@
 </ct:contentTypeSchema>
 </file>
 
-<file path=customXml/item2.xml><?xml version="1.0" encoding="utf-8"?>
-<p:properties xmlns:p="http://schemas.microsoft.com/office/2006/metadata/properties" xmlns:xsi="http://www.w3.org/2001/XMLSchema-instance" xmlns:pc="http://schemas.microsoft.com/office/infopath/2007/PartnerControls">
-  <documentManagement/>
-</p:properties>
-</file>
-
 <file path=customXml/item3.xml><?xml version="1.0" encoding="utf-8"?>
 <?mso-contentType ?>
 <FormTemplates xmlns="http://schemas.microsoft.com/sharepoint/v3/contenttype/forms">
@@ -21457,6 +19616,15 @@
 </file>
 
 <file path=customXml/itemProps1.xml><?xml version="1.0" encoding="utf-8"?>
+<ds:datastoreItem xmlns:ds="http://schemas.openxmlformats.org/officeDocument/2006/customXml" ds:itemID="{8A974839-1827-469C-9573-25A018D5D62E}">
+  <ds:schemaRefs>
+    <ds:schemaRef ds:uri="http://schemas.microsoft.com/office/2006/metadata/properties"/>
+    <ds:schemaRef ds:uri="http://schemas.microsoft.com/office/infopath/2007/PartnerControls"/>
+  </ds:schemaRefs>
+</ds:datastoreItem>
+</file>
+
+<file path=customXml/itemProps2.xml><?xml version="1.0" encoding="utf-8"?>
 <ds:datastoreItem xmlns:ds="http://schemas.openxmlformats.org/officeDocument/2006/customXml" ds:itemID="{0C20B250-CF52-4947-8496-A22DE236D2AF}">
   <ds:schemaRefs>
     <ds:schemaRef ds:uri="http://schemas.microsoft.com/office/2006/metadata/contentType"/>
@@ -21472,15 +19640,6 @@
 </ds:datastoreItem>
 </file>
 
-<file path=customXml/itemProps2.xml><?xml version="1.0" encoding="utf-8"?>
-<ds:datastoreItem xmlns:ds="http://schemas.openxmlformats.org/officeDocument/2006/customXml" ds:itemID="{8A974839-1827-469C-9573-25A018D5D62E}">
-  <ds:schemaRefs>
-    <ds:schemaRef ds:uri="http://schemas.microsoft.com/office/2006/metadata/properties"/>
-    <ds:schemaRef ds:uri="http://schemas.microsoft.com/office/infopath/2007/PartnerControls"/>
-  </ds:schemaRefs>
-</ds:datastoreItem>
-</file>
-
 <file path=customXml/itemProps3.xml><?xml version="1.0" encoding="utf-8"?>
 <ds:datastoreItem xmlns:ds="http://schemas.openxmlformats.org/officeDocument/2006/customXml" ds:itemID="{C28F6BF2-625A-484E-B5D8-C1781236E2F8}">
   <ds:schemaRefs>
@@ -21490,7 +19649,7 @@
 </file>
 
 <file path=customXml/itemProps4.xml><?xml version="1.0" encoding="utf-8"?>
-<ds:datastoreItem xmlns:ds="http://schemas.openxmlformats.org/officeDocument/2006/customXml" ds:itemID="{316BE6EA-3ABB-4C74-BB48-00303D43667F}">
+<ds:datastoreItem xmlns:ds="http://schemas.openxmlformats.org/officeDocument/2006/customXml" ds:itemID="{45C8AB7B-7AFE-47D6-A718-D3F25315E580}">
   <ds:schemaRefs>
     <ds:schemaRef ds:uri="http://schemas.openxmlformats.org/officeDocument/2006/bibliography"/>
   </ds:schemaRefs>

--- a/Documentation/Virtual Lab Manual.docx
+++ b/Documentation/Virtual Lab Manual.docx
@@ -2,19 +2,18 @@
 <file path=word/document.xml><?xml version="1.0" encoding="utf-8"?>
 <w:document xmlns:wpc="http://schemas.microsoft.com/office/word/2010/wordprocessingCanvas" xmlns:cx="http://schemas.microsoft.com/office/drawing/2014/chartex" xmlns:cx1="http://schemas.microsoft.com/office/drawing/2015/9/8/chartex" xmlns:cx2="http://schemas.microsoft.com/office/drawing/2015/10/21/chartex" xmlns:cx3="http://schemas.microsoft.com/office/drawing/2016/5/9/chartex" xmlns:cx4="http://schemas.microsoft.com/office/drawing/2016/5/10/chartex" xmlns:cx5="http://schemas.microsoft.com/office/drawing/2016/5/11/chartex" xmlns:mc="http://schemas.openxmlformats.org/markup-compatibility/2006" xmlns:o="urn:schemas-microsoft-com:office:office" xmlns:r="http://schemas.openxmlformats.org/officeDocument/2006/relationships" xmlns:m="http://schemas.openxmlformats.org/officeDocument/2006/math" xmlns:v="urn:schemas-microsoft-com:vml" xmlns:wp14="http://schemas.microsoft.com/office/word/2010/wordprocessingDrawing" xmlns:wp="http://schemas.openxmlformats.org/drawingml/2006/wordprocessingDrawing" xmlns:w10="urn:schemas-microsoft-com:office:word" xmlns:w="http://schemas.openxmlformats.org/wordprocessingml/2006/main" xmlns:w14="http://schemas.microsoft.com/office/word/2010/wordml" xmlns:w15="http://schemas.microsoft.com/office/word/2012/wordml" xmlns:w16se="http://schemas.microsoft.com/office/word/2015/wordml/symex" xmlns:wpg="http://schemas.microsoft.com/office/word/2010/wordprocessingGroup" xmlns:wpi="http://schemas.microsoft.com/office/word/2010/wordprocessingInk" xmlns:wne="http://schemas.microsoft.com/office/word/2006/wordml" xmlns:wps="http://schemas.microsoft.com/office/word/2010/wordprocessingShape" mc:Ignorable="w14 w15 w16se wp14">
   <w:body>
+    <w:bookmarkStart w:id="0" w:name="_Hlk479274676"/>
+    <w:bookmarkEnd w:id="0"/>
     <w:p>
       <w:pPr>
         <w:spacing w:before="5160"/>
       </w:pPr>
-      <w:bookmarkStart w:id="0" w:name="_Hlk479274676"/>
-      <w:bookmarkEnd w:id="0"/>
       <w:r>
         <w:rPr>
           <w:rFonts w:ascii="Times New Roman" w:eastAsiaTheme="minorHAnsi" w:hAnsi="Times New Roman" w:cs="Times New Roman"/>
           <w:noProof/>
           <w:sz w:val="24"/>
           <w:szCs w:val="24"/>
-          <w:lang w:val="it-IT" w:eastAsia="it-IT"/>
         </w:rPr>
         <mc:AlternateContent>
           <mc:Choice Requires="wpg">
@@ -167,31 +166,13 @@
                                   <w:lang w:val="it-IT"/>
                                 </w:rPr>
                               </w:pPr>
-                              <w:proofErr w:type="spellStart"/>
                               <w:r>
                                 <w:rPr>
                                   <w:sz w:val="48"/>
                                   <w:lang w:val="it-IT"/>
                                 </w:rPr>
-                                <w:t>Installing</w:t>
+                                <w:t>Installing DevTest Lab in University</w:t>
                               </w:r>
-                              <w:proofErr w:type="spellEnd"/>
-                              <w:r>
-                                <w:rPr>
-                                  <w:sz w:val="48"/>
-                                  <w:lang w:val="it-IT"/>
-                                </w:rPr>
-                                <w:t xml:space="preserve"> DevTest Lab in </w:t>
-                              </w:r>
-                              <w:proofErr w:type="spellStart"/>
-                              <w:r>
-                                <w:rPr>
-                                  <w:sz w:val="48"/>
-                                  <w:lang w:val="it-IT"/>
-                                </w:rPr>
-                                <w:t>University</w:t>
-                              </w:r>
-                              <w:proofErr w:type="spellEnd"/>
                             </w:p>
                           </w:txbxContent>
                         </wps:txbx>
@@ -329,7 +310,6 @@
       <w:r>
         <w:rPr>
           <w:noProof/>
-          <w:lang w:val="it-IT" w:eastAsia="it-IT"/>
         </w:rPr>
         <mc:AlternateContent>
           <mc:Choice Requires="wps">
@@ -438,171 +418,6 @@
     </w:p>
     <w:p>
       <w:pPr>
-        <w:pStyle w:val="CoverSubject"/>
-        <w:tabs>
-          <w:tab w:val="left" w:pos="3465"/>
-          <w:tab w:val="center" w:pos="4320"/>
-        </w:tabs>
-      </w:pPr>
-      <w:sdt>
-        <w:sdtPr>
-          <w:rPr>
-            <w:color w:val="5A5A5A" w:themeColor="text1" w:themeTint="A5"/>
-            <w:spacing w:val="15"/>
-          </w:rPr>
-          <w:alias w:val="Subject"/>
-          <w:tag w:val=""/>
-          <w:id w:val="-1853331704"/>
-          <w:dataBinding w:prefixMappings="xmlns:ns0='http://purl.org/dc/elements/1.1/' xmlns:ns1='http://schemas.openxmlformats.org/package/2006/metadata/core-properties' " w:xpath="/ns1:coreProperties[1]/ns0:subject[1]" w:storeItemID="{6C3C8BC8-F283-45AE-878A-BAB7291924A1}"/>
-          <w:text/>
-        </w:sdtPr>
-        <w:sdtContent>
-          <w:r>
-            <w:rPr>
-              <w:color w:val="5A5A5A" w:themeColor="text1" w:themeTint="A5"/>
-              <w:spacing w:val="15"/>
-            </w:rPr>
-            <w:t>Solution Details</w:t>
-          </w:r>
-        </w:sdtContent>
-      </w:sdt>
-    </w:p>
-    <w:p>
-      <w:pPr>
-        <w:rPr>
-          <w:rStyle w:val="Emphasis"/>
-          <w:rFonts w:eastAsiaTheme="minorHAnsi"/>
-          <w:i w:val="0"/>
-          <w:iCs w:val="0"/>
-          <w:noProof/>
-          <w:szCs w:val="20"/>
-          <w:lang w:eastAsia="en-AU"/>
-        </w:rPr>
-      </w:pPr>
-      <w:r>
-        <w:rPr>
-          <w:rStyle w:val="Emphasis"/>
-        </w:rPr>
-        <w:t>Prepared for</w:t>
-      </w:r>
-    </w:p>
-    <w:p>
-      <w:pPr>
-        <w:rPr>
-          <w:lang w:eastAsia="en-AU"/>
-        </w:rPr>
-      </w:pPr>
-      <w:r>
-        <w:rPr>
-          <w:lang w:eastAsia="en-AU"/>
-        </w:rPr>
-        <w:t>Italian Universities</w:t>
-      </w:r>
-    </w:p>
-    <w:p>
-      <w:r>
-        <w:fldChar w:fldCharType="begin"/>
-      </w:r>
-      <w:r>
-        <w:instrText xml:space="preserve"> DATE  \@ "d-MMM-yy" </w:instrText>
-      </w:r>
-      <w:r>
-        <w:fldChar w:fldCharType="separate"/>
-      </w:r>
-      <w:r>
-        <w:rPr>
-          <w:noProof/>
-        </w:rPr>
-        <w:t>16-Jun-17</w:t>
-      </w:r>
-      <w:r>
-        <w:fldChar w:fldCharType="end"/>
-      </w:r>
-    </w:p>
-    <w:p/>
-    <w:p/>
-    <w:p>
-      <w:pPr>
-        <w:rPr>
-          <w:rStyle w:val="Emphasis"/>
-        </w:rPr>
-      </w:pPr>
-      <w:r>
-        <w:rPr>
-          <w:rStyle w:val="Emphasis"/>
-        </w:rPr>
-        <w:t>Prepared</w:t>
-      </w:r>
-      <w:r>
-        <w:rPr>
-          <w:rStyle w:val="Emphasis"/>
-        </w:rPr>
-        <w:t xml:space="preserve"> by</w:t>
-      </w:r>
-    </w:p>
-    <w:p>
-      <w:pPr>
-        <w:tabs>
-          <w:tab w:val="left" w:pos="5340"/>
-        </w:tabs>
-        <w:rPr>
-          <w:rStyle w:val="Strong"/>
-        </w:rPr>
-      </w:pPr>
-      <w:sdt>
-        <w:sdtPr>
-          <w:rPr>
-            <w:rStyle w:val="Strong"/>
-          </w:rPr>
-          <w:alias w:val="Author"/>
-          <w:tag w:val=""/>
-          <w:id w:val="80649995"/>
-          <w:placeholder>
-            <w:docPart w:val="93C3D7A7935C446F916A78A33302533D"/>
-          </w:placeholder>
-          <w:dataBinding w:prefixMappings="xmlns:ns0='http://purl.org/dc/elements/1.1/' xmlns:ns1='http://schemas.openxmlformats.org/package/2006/metadata/core-properties' " w:xpath="/ns1:coreProperties[1]/ns0:creator[1]" w:storeItemID="{6C3C8BC8-F283-45AE-878A-BAB7291924A1}"/>
-          <w:text/>
-        </w:sdtPr>
-        <w:sdtContent>
-          <w:r>
-            <w:rPr>
-              <w:rStyle w:val="Strong"/>
-            </w:rPr>
-            <w:t>???</w:t>
-          </w:r>
-        </w:sdtContent>
-      </w:sdt>
-    </w:p>
-    <w:sdt>
-      <w:sdtPr>
-        <w:alias w:val="Author Position"/>
-        <w:tag w:val="Author Position"/>
-        <w:id w:val="1063681955"/>
-      </w:sdtPr>
-      <w:sdtContent>
-        <w:p>
-          <w:r>
-            <w:t>Consultant</w:t>
-          </w:r>
-        </w:p>
-      </w:sdtContent>
-    </w:sdt>
-    <w:sdt>
-      <w:sdtPr>
-        <w:alias w:val="Author Emails"/>
-        <w:tag w:val="Author Emails"/>
-        <w:id w:val="-530571258"/>
-      </w:sdtPr>
-      <w:sdtContent>
-        <w:p>
-          <w:r>
-            <w:t>?</w:t>
-          </w:r>
-        </w:p>
-      </w:sdtContent>
-    </w:sdt>
-    <w:p>
-      <w:pPr>
         <w:rPr>
           <w:rStyle w:val="Strong"/>
         </w:rPr>
@@ -646,8 +461,12 @@
           <w:rFonts w:cstheme="minorHAnsi"/>
         </w:rPr>
         <w:sectPr>
-          <w:headerReference w:type="default" r:id="rId13"/>
-          <w:footerReference w:type="default" r:id="rId14"/>
+          <w:headerReference w:type="even" r:id="rId13"/>
+          <w:headerReference w:type="default" r:id="rId14"/>
+          <w:footerReference w:type="even" r:id="rId15"/>
+          <w:footerReference w:type="default" r:id="rId16"/>
+          <w:headerReference w:type="first" r:id="rId17"/>
+          <w:footerReference w:type="first" r:id="rId18"/>
           <w:pgSz w:w="11906" w:h="16838" w:code="9"/>
           <w:pgMar w:top="1440" w:right="1440" w:bottom="1440" w:left="1440" w:header="706" w:footer="144" w:gutter="0"/>
           <w:pgNumType w:fmt="lowerRoman" w:start="1"/>
@@ -669,7 +488,7 @@
     <w:p>
       <w:pPr>
         <w:sectPr>
-          <w:footerReference w:type="default" r:id="rId15"/>
+          <w:footerReference w:type="default" r:id="rId19"/>
           <w:type w:val="continuous"/>
           <w:pgSz w:w="11906" w:h="16838"/>
           <w:pgMar w:top="1417" w:right="1134" w:bottom="1134" w:left="1134" w:header="708" w:footer="708" w:gutter="0"/>
@@ -682,6 +501,14 @@
     <w:bookmarkStart w:id="1" w:name="_Toc485220668" w:displacedByCustomXml="next"/>
     <w:sdt>
       <w:sdtPr>
+        <w:rPr>
+          <w:rFonts w:eastAsiaTheme="minorEastAsia" w:cstheme="minorBidi"/>
+          <w:b/>
+          <w:bCs/>
+          <w:color w:val="auto"/>
+          <w:sz w:val="22"/>
+          <w:szCs w:val="22"/>
+        </w:rPr>
         <w:id w:val="964391169"/>
         <w:docPartObj>
           <w:docPartGallery w:val="Table of Contents"/>
@@ -690,13 +517,7 @@
       </w:sdtPr>
       <w:sdtEndPr>
         <w:rPr>
-          <w:rFonts w:eastAsiaTheme="minorEastAsia" w:cstheme="minorBidi"/>
-          <w:b/>
-          <w:bCs/>
           <w:noProof/>
-          <w:color w:val="auto"/>
-          <w:sz w:val="22"/>
-          <w:szCs w:val="22"/>
         </w:rPr>
       </w:sdtEndPr>
       <w:sdtContent>
@@ -708,8 +529,6 @@
             <w:t>Table of Contents</w:t>
           </w:r>
         </w:p>
-        <w:bookmarkStart w:id="2" w:name="_GoBack"/>
-        <w:bookmarkEnd w:id="2"/>
         <w:p>
           <w:pPr>
             <w:pStyle w:val="TOC1"/>
@@ -2886,13 +2705,13 @@
       <w:pPr>
         <w:pStyle w:val="Heading1Numbered"/>
       </w:pPr>
-      <w:bookmarkStart w:id="3" w:name="_Toc485385457"/>
+      <w:bookmarkStart w:id="2" w:name="_Toc485385457"/>
       <w:r>
         <w:lastRenderedPageBreak/>
         <w:t>Introduction</w:t>
       </w:r>
       <w:bookmarkEnd w:id="1"/>
-      <w:bookmarkEnd w:id="3"/>
+      <w:bookmarkEnd w:id="2"/>
     </w:p>
     <w:p>
       <w:pPr>
@@ -3031,41 +2850,25 @@
           <w:sz w:val="22"/>
           <w:szCs w:val="22"/>
         </w:rPr>
-        <w:t xml:space="preserve">The document represents a guide for IT administrators to manage the solution autonomously, </w:t>
-      </w:r>
-      <w:proofErr w:type="gramStart"/>
-      <w:r>
+        <w:t xml:space="preserve">The document represents a guide for IT administrators to manage the solution autonomously, in order to fit the purpose of both the classroom teaching lessons and the self-service scenario for the students. </w:t>
+      </w:r>
+    </w:p>
+    <w:p>
+      <w:pPr>
+        <w:pStyle w:val="CommentText"/>
+        <w:spacing w:line="276" w:lineRule="auto"/>
         <w:rPr>
           <w:sz w:val="22"/>
           <w:szCs w:val="22"/>
         </w:rPr>
-        <w:t>in order to</w:t>
-      </w:r>
-      <w:proofErr w:type="gramEnd"/>
-      <w:r>
-        <w:rPr>
-          <w:sz w:val="22"/>
-          <w:szCs w:val="22"/>
-        </w:rPr>
-        <w:t xml:space="preserve"> fit the purpose of both the classroom teaching lessons and the self-service scenario for the students. </w:t>
-      </w:r>
-    </w:p>
-    <w:p>
-      <w:pPr>
-        <w:pStyle w:val="CommentText"/>
-        <w:spacing w:line="276" w:lineRule="auto"/>
-        <w:rPr>
-          <w:sz w:val="22"/>
-          <w:szCs w:val="22"/>
-        </w:rPr>
       </w:pPr>
     </w:p>
     <w:p>
       <w:pPr>
         <w:pStyle w:val="Heading1Numbered"/>
       </w:pPr>
-      <w:bookmarkStart w:id="4" w:name="_Toc485220669"/>
-      <w:bookmarkStart w:id="5" w:name="_Toc485385458"/>
+      <w:bookmarkStart w:id="3" w:name="_Toc485220669"/>
+      <w:bookmarkStart w:id="4" w:name="_Toc485385458"/>
       <w:r>
         <w:lastRenderedPageBreak/>
         <w:t>Solution</w:t>
@@ -3073,8 +2876,8 @@
       <w:r>
         <w:t xml:space="preserve"> overview</w:t>
       </w:r>
+      <w:bookmarkEnd w:id="3"/>
       <w:bookmarkEnd w:id="4"/>
-      <w:bookmarkEnd w:id="5"/>
     </w:p>
     <w:p/>
     <w:p>
@@ -3100,7 +2903,6 @@
       <w:r>
         <w:rPr>
           <w:noProof/>
-          <w:lang w:val="it-IT" w:eastAsia="it-IT"/>
         </w:rPr>
         <w:drawing>
           <wp:inline distT="0" distB="0" distL="0" distR="0" wp14:anchorId="498B69EF" wp14:editId="046BE279">
@@ -3120,7 +2922,7 @@
                     </pic:cNvPicPr>
                   </pic:nvPicPr>
                   <pic:blipFill>
-                    <a:blip r:embed="rId16" cstate="print">
+                    <a:blip r:embed="rId20" cstate="print">
                       <a:extLst>
                         <a:ext uri="{28A0092B-C50C-407E-A947-70E740481C1C}">
                           <a14:useLocalDpi xmlns:a14="http://schemas.microsoft.com/office/drawing/2010/main" val="0"/>
@@ -3160,15 +2962,7 @@
     </w:p>
     <w:p>
       <w:r>
-        <w:t xml:space="preserve">As we will describe in the following chapters, the solution leverages the Azure DevTest Labs (DTL) to provide fresh virtual machines, ready to use for the students and teachers. The management of the VMs, consisting in the creation, deallocation and destruction of the machines at specific time, is provided through some scripts. Then, to give IT admins the flexibility to schedule the provisioning </w:t>
-      </w:r>
-      <w:proofErr w:type="gramStart"/>
-      <w:r>
-        <w:t>according to</w:t>
-      </w:r>
-      <w:proofErr w:type="gramEnd"/>
-      <w:r>
-        <w:t xml:space="preserve"> the courses’ needs, </w:t>
+        <w:t xml:space="preserve">As we will describe in the following chapters, the solution leverages the Azure DevTest Labs (DTL) to provide fresh virtual machines, ready to use for the students and teachers. The management of the VMs, consisting in the creation, deallocation and destruction of the machines at specific time, is provided through some scripts. Then, to give IT admins the flexibility to schedule the provisioning according to the courses’ needs, </w:t>
       </w:r>
       <w:r>
         <w:t>it</w:t>
@@ -3205,15 +2999,15 @@
       <w:pPr>
         <w:pStyle w:val="Heading2Numbered"/>
       </w:pPr>
-      <w:bookmarkStart w:id="6" w:name="_Toc482372198"/>
-      <w:bookmarkStart w:id="7" w:name="_Toc485220670"/>
-      <w:bookmarkStart w:id="8" w:name="_Toc485385459"/>
+      <w:bookmarkStart w:id="5" w:name="_Toc482372198"/>
+      <w:bookmarkStart w:id="6" w:name="_Toc485220670"/>
+      <w:bookmarkStart w:id="7" w:name="_Toc485385459"/>
       <w:r>
         <w:t>Summary for lab configuration and script settings</w:t>
       </w:r>
+      <w:bookmarkEnd w:id="5"/>
       <w:bookmarkEnd w:id="6"/>
       <w:bookmarkEnd w:id="7"/>
-      <w:bookmarkEnd w:id="8"/>
     </w:p>
     <w:p>
       <w:r>
@@ -3225,16 +3019,16 @@
       <w:pPr>
         <w:pStyle w:val="Heading3Numbered"/>
       </w:pPr>
-      <w:bookmarkStart w:id="9" w:name="_Toc482372199"/>
-      <w:bookmarkStart w:id="10" w:name="_Toc485220671"/>
-      <w:bookmarkStart w:id="11" w:name="_Toc485385460"/>
+      <w:bookmarkStart w:id="8" w:name="_Toc482372199"/>
+      <w:bookmarkStart w:id="9" w:name="_Toc485220671"/>
+      <w:bookmarkStart w:id="10" w:name="_Toc485385460"/>
       <w:r>
         <w:lastRenderedPageBreak/>
         <w:t>Self-service scenario</w:t>
       </w:r>
+      <w:bookmarkEnd w:id="8"/>
       <w:bookmarkEnd w:id="9"/>
       <w:bookmarkEnd w:id="10"/>
-      <w:bookmarkEnd w:id="11"/>
     </w:p>
     <w:p>
       <w:r>
@@ -3318,15 +3112,15 @@
       <w:pPr>
         <w:pStyle w:val="Heading3Numbered"/>
       </w:pPr>
-      <w:bookmarkStart w:id="12" w:name="_Toc482372200"/>
-      <w:bookmarkStart w:id="13" w:name="_Toc485220672"/>
-      <w:bookmarkStart w:id="14" w:name="_Toc485385461"/>
+      <w:bookmarkStart w:id="11" w:name="_Toc482372200"/>
+      <w:bookmarkStart w:id="12" w:name="_Toc485220672"/>
+      <w:bookmarkStart w:id="13" w:name="_Toc485385461"/>
       <w:r>
         <w:t>Classroom scenario</w:t>
       </w:r>
+      <w:bookmarkEnd w:id="11"/>
       <w:bookmarkEnd w:id="12"/>
       <w:bookmarkEnd w:id="13"/>
-      <w:bookmarkEnd w:id="14"/>
     </w:p>
     <w:p>
       <w:r>
@@ -3399,15 +3193,7 @@
         </w:numPr>
       </w:pPr>
       <w:r>
-        <w:t xml:space="preserve">Create a set of schedules for the VM creation (Chapter 7) for each class lab, </w:t>
-      </w:r>
-      <w:proofErr w:type="gramStart"/>
-      <w:r>
-        <w:t>according to</w:t>
-      </w:r>
-      <w:proofErr w:type="gramEnd"/>
-      <w:r>
-        <w:t xml:space="preserve"> the lessons calendar</w:t>
+        <w:t>Create a set of schedules for the VM creation (Chapter 7) for each class lab, according to the lessons calendar</w:t>
       </w:r>
     </w:p>
     <w:p/>
@@ -3416,32 +3202,33 @@
       <w:pPr>
         <w:pStyle w:val="Heading1Numbered"/>
       </w:pPr>
-      <w:bookmarkStart w:id="15" w:name="_Toc479280150"/>
-      <w:bookmarkStart w:id="16" w:name="_Toc479339202"/>
-      <w:bookmarkStart w:id="17" w:name="_Toc479280151"/>
-      <w:bookmarkStart w:id="18" w:name="_Toc479339203"/>
-      <w:bookmarkStart w:id="19" w:name="_Toc479280152"/>
-      <w:bookmarkStart w:id="20" w:name="_Toc479339204"/>
-      <w:bookmarkStart w:id="21" w:name="_Toc479280153"/>
-      <w:bookmarkStart w:id="22" w:name="_Toc479339205"/>
-      <w:bookmarkStart w:id="23" w:name="_Toc479280154"/>
-      <w:bookmarkStart w:id="24" w:name="_Toc479339206"/>
-      <w:bookmarkStart w:id="25" w:name="_Toc479280155"/>
-      <w:bookmarkStart w:id="26" w:name="_Toc479339207"/>
-      <w:bookmarkStart w:id="27" w:name="_Toc479280156"/>
-      <w:bookmarkStart w:id="28" w:name="_Toc479339208"/>
-      <w:bookmarkStart w:id="29" w:name="_Toc479280157"/>
-      <w:bookmarkStart w:id="30" w:name="_Toc479339209"/>
-      <w:bookmarkStart w:id="31" w:name="_Toc479280158"/>
-      <w:bookmarkStart w:id="32" w:name="_Toc479339210"/>
-      <w:bookmarkStart w:id="33" w:name="_Toc479280159"/>
-      <w:bookmarkStart w:id="34" w:name="_Toc479339211"/>
-      <w:bookmarkStart w:id="35" w:name="_Toc479280160"/>
-      <w:bookmarkStart w:id="36" w:name="_Toc479339212"/>
-      <w:bookmarkStart w:id="37" w:name="_Toc479280161"/>
-      <w:bookmarkStart w:id="38" w:name="_Toc479339213"/>
-      <w:bookmarkStart w:id="39" w:name="_Toc485220673"/>
-      <w:bookmarkStart w:id="40" w:name="_Toc485385462"/>
+      <w:bookmarkStart w:id="14" w:name="_Toc479280150"/>
+      <w:bookmarkStart w:id="15" w:name="_Toc479339202"/>
+      <w:bookmarkStart w:id="16" w:name="_Toc479280151"/>
+      <w:bookmarkStart w:id="17" w:name="_Toc479339203"/>
+      <w:bookmarkStart w:id="18" w:name="_Toc479280152"/>
+      <w:bookmarkStart w:id="19" w:name="_Toc479339204"/>
+      <w:bookmarkStart w:id="20" w:name="_Toc479280153"/>
+      <w:bookmarkStart w:id="21" w:name="_Toc479339205"/>
+      <w:bookmarkStart w:id="22" w:name="_Toc479280154"/>
+      <w:bookmarkStart w:id="23" w:name="_Toc479339206"/>
+      <w:bookmarkStart w:id="24" w:name="_Toc479280155"/>
+      <w:bookmarkStart w:id="25" w:name="_Toc479339207"/>
+      <w:bookmarkStart w:id="26" w:name="_Toc479280156"/>
+      <w:bookmarkStart w:id="27" w:name="_Toc479339208"/>
+      <w:bookmarkStart w:id="28" w:name="_Toc479280157"/>
+      <w:bookmarkStart w:id="29" w:name="_Toc479339209"/>
+      <w:bookmarkStart w:id="30" w:name="_Toc479280158"/>
+      <w:bookmarkStart w:id="31" w:name="_Toc479339210"/>
+      <w:bookmarkStart w:id="32" w:name="_Toc479280159"/>
+      <w:bookmarkStart w:id="33" w:name="_Toc479339211"/>
+      <w:bookmarkStart w:id="34" w:name="_Toc479280160"/>
+      <w:bookmarkStart w:id="35" w:name="_Toc479339212"/>
+      <w:bookmarkStart w:id="36" w:name="_Toc479280161"/>
+      <w:bookmarkStart w:id="37" w:name="_Toc479339213"/>
+      <w:bookmarkStart w:id="38" w:name="_Toc485220673"/>
+      <w:bookmarkStart w:id="39" w:name="_Toc485385462"/>
+      <w:bookmarkEnd w:id="14"/>
       <w:bookmarkEnd w:id="15"/>
       <w:bookmarkEnd w:id="16"/>
       <w:bookmarkEnd w:id="17"/>
@@ -3465,13 +3252,12 @@
       <w:bookmarkEnd w:id="35"/>
       <w:bookmarkEnd w:id="36"/>
       <w:bookmarkEnd w:id="37"/>
-      <w:bookmarkEnd w:id="38"/>
       <w:r>
         <w:lastRenderedPageBreak/>
         <w:t>Lab creation</w:t>
       </w:r>
+      <w:bookmarkEnd w:id="38"/>
       <w:bookmarkEnd w:id="39"/>
-      <w:bookmarkEnd w:id="40"/>
     </w:p>
     <w:p>
       <w:r>
@@ -3518,7 +3304,6 @@
         <w:rPr>
           <w:rFonts w:ascii="Calibri" w:hAnsi="Calibri"/>
           <w:noProof/>
-          <w:lang w:val="it-IT" w:eastAsia="it-IT"/>
         </w:rPr>
         <w:drawing>
           <wp:inline distT="0" distB="0" distL="0" distR="0" wp14:anchorId="1C533BCA" wp14:editId="07B8730F">
@@ -3538,7 +3323,7 @@
                     </pic:cNvPicPr>
                   </pic:nvPicPr>
                   <pic:blipFill>
-                    <a:blip r:embed="rId17">
+                    <a:blip r:embed="rId21">
                       <a:extLst>
                         <a:ext uri="{28A0092B-C50C-407E-A947-70E740481C1C}">
                           <a14:useLocalDpi xmlns:a14="http://schemas.microsoft.com/office/drawing/2010/main" val="0"/>
@@ -3572,18 +3357,10 @@
     </w:p>
     <w:p>
       <w:r>
-        <w:t xml:space="preserve">At this step, you </w:t>
-      </w:r>
-      <w:proofErr w:type="gramStart"/>
-      <w:r>
-        <w:t>hav</w:t>
-      </w:r>
-      <w:r>
-        <w:t>e to</w:t>
-      </w:r>
-      <w:proofErr w:type="gramEnd"/>
-      <w:r>
-        <w:t xml:space="preserve"> choose the Lab name (note</w:t>
+        <w:t>At this step, you hav</w:t>
+      </w:r>
+      <w:r>
+        <w:t>e to choose the Lab name (note</w:t>
       </w:r>
       <w:r>
         <w:t xml:space="preserve"> that it cannot be changed later)</w:t>
@@ -3602,7 +3379,6 @@
       <w:r>
         <w:rPr>
           <w:noProof/>
-          <w:lang w:val="it-IT" w:eastAsia="it-IT"/>
         </w:rPr>
         <w:drawing>
           <wp:inline distT="0" distB="0" distL="0" distR="0" wp14:anchorId="13BC8138" wp14:editId="277AB6B8">
@@ -3622,7 +3398,7 @@
                     </pic:cNvPicPr>
                   </pic:nvPicPr>
                   <pic:blipFill>
-                    <a:blip r:embed="rId18">
+                    <a:blip r:embed="rId22">
                       <a:extLst>
                         <a:ext uri="{28A0092B-C50C-407E-A947-70E740481C1C}">
                           <a14:useLocalDpi xmlns:a14="http://schemas.microsoft.com/office/drawing/2010/main" val="0"/>
@@ -3656,7 +3432,7 @@
     </w:p>
     <w:p/>
     <w:p>
-      <w:hyperlink r:id="rId19" w:history="1">
+      <w:hyperlink r:id="rId23" w:history="1">
         <w:r>
           <w:rPr>
             <w:rStyle w:val="Hyperlink"/>
@@ -3741,425 +3517,12 @@
       <w:r>
         <w:rPr>
           <w:noProof/>
-          <w:lang w:val="it-IT" w:eastAsia="it-IT"/>
         </w:rPr>
         <w:drawing>
           <wp:inline distT="0" distB="0" distL="0" distR="0" wp14:anchorId="29FF4727" wp14:editId="034B3BBD">
             <wp:extent cx="6120130" cy="4606290"/>
             <wp:effectExtent l="0" t="0" r="0" b="3810"/>
             <wp:docPr id="7" name="Picture 7"/>
-            <wp:cNvGraphicFramePr>
-              <a:graphicFrameLocks xmlns:a="http://schemas.openxmlformats.org/drawingml/2006/main" noChangeAspect="1"/>
-            </wp:cNvGraphicFramePr>
-            <a:graphic xmlns:a="http://schemas.openxmlformats.org/drawingml/2006/main">
-              <a:graphicData uri="http://schemas.openxmlformats.org/drawingml/2006/picture">
-                <pic:pic xmlns:pic="http://schemas.openxmlformats.org/drawingml/2006/picture">
-                  <pic:nvPicPr>
-                    <pic:cNvPr id="1" name=""/>
-                    <pic:cNvPicPr/>
-                  </pic:nvPicPr>
-                  <pic:blipFill>
-                    <a:blip r:embed="rId20"/>
-                    <a:stretch>
-                      <a:fillRect/>
-                    </a:stretch>
-                  </pic:blipFill>
-                  <pic:spPr>
-                    <a:xfrm>
-                      <a:off x="0" y="0"/>
-                      <a:ext cx="6120130" cy="4606290"/>
-                    </a:xfrm>
-                    <a:prstGeom prst="rect">
-                      <a:avLst/>
-                    </a:prstGeom>
-                  </pic:spPr>
-                </pic:pic>
-              </a:graphicData>
-            </a:graphic>
-          </wp:inline>
-        </w:drawing>
-      </w:r>
-    </w:p>
-    <w:p>
-      <w:r>
-        <w:t>A network and subnetwork are automatically created. If the University wants to use their existing network/subnetwork, these can be safely deleted.</w:t>
-      </w:r>
-    </w:p>
-    <w:p>
-      <w:r>
-        <w:t xml:space="preserve">If needed, you can access other configuration to the labs. One of these that are provided for the </w:t>
-      </w:r>
-      <w:r>
-        <w:t xml:space="preserve">University </w:t>
-      </w:r>
-      <w:r>
-        <w:t>scenario is the limit on the VMs per user and on the type of VM.</w:t>
-      </w:r>
-    </w:p>
-    <w:p>
-      <w:r>
-        <w:lastRenderedPageBreak/>
-        <w:t>You can configure this by accessing the section “Configuration and policies” by modifying the policy settings “Allowed virtual machine sizes” and “Virtual machines per user”, respectively:</w:t>
-      </w:r>
-    </w:p>
-    <w:p>
-      <w:r>
-        <w:rPr>
-          <w:noProof/>
-          <w:lang w:val="it-IT" w:eastAsia="it-IT"/>
-        </w:rPr>
-        <w:drawing>
-          <wp:inline distT="0" distB="0" distL="0" distR="0" wp14:anchorId="63590199" wp14:editId="71FEA2D0">
-            <wp:extent cx="6120130" cy="3323590"/>
-            <wp:effectExtent l="0" t="0" r="0" b="0"/>
-            <wp:docPr id="13" name="Picture 13"/>
-            <wp:cNvGraphicFramePr>
-              <a:graphicFrameLocks xmlns:a="http://schemas.openxmlformats.org/drawingml/2006/main" noChangeAspect="1"/>
-            </wp:cNvGraphicFramePr>
-            <a:graphic xmlns:a="http://schemas.openxmlformats.org/drawingml/2006/main">
-              <a:graphicData uri="http://schemas.openxmlformats.org/drawingml/2006/picture">
-                <pic:pic xmlns:pic="http://schemas.openxmlformats.org/drawingml/2006/picture">
-                  <pic:nvPicPr>
-                    <pic:cNvPr id="1" name=""/>
-                    <pic:cNvPicPr/>
-                  </pic:nvPicPr>
-                  <pic:blipFill>
-                    <a:blip r:embed="rId21"/>
-                    <a:stretch>
-                      <a:fillRect/>
-                    </a:stretch>
-                  </pic:blipFill>
-                  <pic:spPr>
-                    <a:xfrm>
-                      <a:off x="0" y="0"/>
-                      <a:ext cx="6120130" cy="3323590"/>
-                    </a:xfrm>
-                    <a:prstGeom prst="rect">
-                      <a:avLst/>
-                    </a:prstGeom>
-                  </pic:spPr>
-                </pic:pic>
-              </a:graphicData>
-            </a:graphic>
-          </wp:inline>
-        </w:drawing>
-      </w:r>
-    </w:p>
-    <w:p/>
-    <w:p>
-      <w:r>
-        <w:t>In this way, if you try to create, either manually or with a script, a VM with a size different from specified you will get an error. Similarly, if a user tries to claim a VM when he already has claimed a machine, it will get an error.</w:t>
-      </w:r>
-    </w:p>
-    <w:p>
-      <w:r>
-        <w:t xml:space="preserve">Since each lab represent a separate scenario (e.g. self-service lab, Stats classroom lab, SPSS classroom lab, </w:t>
-      </w:r>
-      <w:proofErr w:type="spellStart"/>
-      <w:r>
-        <w:t>etc</w:t>
-      </w:r>
-      <w:proofErr w:type="spellEnd"/>
-      <w:r>
-        <w:t xml:space="preserve">…), you need to </w:t>
-      </w:r>
-      <w:r>
-        <w:t>follow this process</w:t>
-      </w:r>
-      <w:r>
-        <w:t xml:space="preserve"> </w:t>
-      </w:r>
-      <w:r>
-        <w:t>for each lab</w:t>
-      </w:r>
-      <w:r>
-        <w:t xml:space="preserve">. </w:t>
-      </w:r>
-      <w:r>
-        <w:t>As we said</w:t>
-      </w:r>
-      <w:r>
-        <w:t xml:space="preserve">, the steps for the creation labs are done only once. As we will describe later, the </w:t>
-      </w:r>
-      <w:r>
-        <w:t xml:space="preserve">script </w:t>
-      </w:r>
-      <w:r>
-        <w:t>solution provides the creation and the deletion of the VMs in</w:t>
-      </w:r>
-      <w:r>
-        <w:t>side a lab, but the lab itself</w:t>
-      </w:r>
-      <w:r>
-        <w:t xml:space="preserve"> is not destroyed</w:t>
-      </w:r>
-      <w:r>
-        <w:t xml:space="preserve"> every day</w:t>
-      </w:r>
-      <w:r>
-        <w:t>.</w:t>
-      </w:r>
-    </w:p>
-    <w:p>
-      <w:pPr>
-        <w:pStyle w:val="Heading1Numbered"/>
-      </w:pPr>
-      <w:bookmarkStart w:id="41" w:name="_Toc485220674"/>
-      <w:bookmarkStart w:id="42" w:name="_Toc485385463"/>
-      <w:r>
-        <w:lastRenderedPageBreak/>
-        <w:t>Base image creation</w:t>
-      </w:r>
-      <w:bookmarkEnd w:id="41"/>
-      <w:bookmarkEnd w:id="42"/>
-    </w:p>
-    <w:p>
-      <w:r>
-        <w:t>Each VM inside the lab is created using a base image. It can be taken from the Marketplace, or it can be a custom image created from a previous VHD.</w:t>
-      </w:r>
-    </w:p>
-    <w:p>
-      <w:r>
-        <w:t xml:space="preserve">For both the classroom and the self-service scenario, the base image is created from a custom image, which contains all the scientific software already installed as well as </w:t>
-      </w:r>
-      <w:proofErr w:type="gramStart"/>
-      <w:r>
-        <w:t>other</w:t>
-      </w:r>
-      <w:proofErr w:type="gramEnd"/>
-      <w:r>
-        <w:t xml:space="preserve"> environment configuration. We </w:t>
-      </w:r>
-      <w:r>
-        <w:t>assume</w:t>
-      </w:r>
-      <w:r>
-        <w:t xml:space="preserve"> that the base image is identical for all the VMs in the same lab. </w:t>
-      </w:r>
-    </w:p>
-    <w:p>
-      <w:r>
-        <w:t>For different labs, the IT admin can provide a different base image, to fit the purpose of the scenarios. For example, one of the difference between the base image for the self-service lab and the classroom labs is the possibility to shut down the VM when it is in idle: as we will show, this can be managed with a Windows task in the self-service lab, while it is not available in the classroom labs’ base image.</w:t>
-      </w:r>
-    </w:p>
-    <w:p/>
-    <w:p>
-      <w:pPr>
-        <w:pStyle w:val="Heading2Numbered"/>
-      </w:pPr>
-      <w:bookmarkStart w:id="43" w:name="_Toc479280211"/>
-      <w:bookmarkStart w:id="44" w:name="_Toc479339263"/>
-      <w:bookmarkStart w:id="45" w:name="_Toc485220675"/>
-      <w:bookmarkStart w:id="46" w:name="_Toc485385464"/>
-      <w:bookmarkEnd w:id="43"/>
-      <w:bookmarkEnd w:id="44"/>
-      <w:r>
-        <w:t>Procedure</w:t>
-      </w:r>
-      <w:bookmarkEnd w:id="45"/>
-      <w:bookmarkEnd w:id="46"/>
-    </w:p>
-    <w:p>
-      <w:proofErr w:type="gramStart"/>
-      <w:r>
-        <w:t>In order to</w:t>
-      </w:r>
-      <w:proofErr w:type="gramEnd"/>
-      <w:r>
-        <w:t xml:space="preserve"> create the very first base image, the best way would be using a clean Windows Server image from the Marketplace, install all the software on it and, finally, create the custom base image from the VM. Then, the final base image can be copied as VHD inside each lab using the Azure tools. </w:t>
-      </w:r>
-    </w:p>
-    <w:p>
-      <w:r>
-        <w:t>We did this step using the “</w:t>
-      </w:r>
-      <w:r>
-        <w:rPr>
-          <w:b/>
-        </w:rPr>
-        <w:t>Physics</w:t>
-      </w:r>
-      <w:r>
-        <w:t>” DevTest Lab, where a VM was created from the Marketplace, customized with the university software, then deallocated from the Portal and, finally, used as one of the base image for the lab. Starting from this image, its VHD was copied inside the final labs.</w:t>
-      </w:r>
-    </w:p>
-    <w:p>
-      <w:r>
-        <w:t xml:space="preserve">Note that it can be useful to maintain one VM used to create the base image, even in deallocated status, in a separate lab and retain it. This is because, as we will </w:t>
-      </w:r>
-      <w:r>
-        <w:t>show, all the VMs are deleted</w:t>
-      </w:r>
-      <w:r>
-        <w:t xml:space="preserve"> each night. So</w:t>
-      </w:r>
-      <w:r>
-        <w:t>,</w:t>
-      </w:r>
-      <w:r>
-        <w:t xml:space="preserve"> every modification done at the VMs of either the classroom labs or the self-service lab will be lost after one day.</w:t>
-      </w:r>
-    </w:p>
-    <w:p/>
-    <w:p/>
-    <w:p/>
-    <w:p/>
-    <w:p/>
-    <w:p>
-      <w:r>
-        <w:lastRenderedPageBreak/>
-        <w:t>Let’s see how to create the base image and move it through the labs.</w:t>
-      </w:r>
-    </w:p>
-    <w:p>
-      <w:pPr>
-        <w:pStyle w:val="Heading2Numbered"/>
-      </w:pPr>
-      <w:bookmarkStart w:id="47" w:name="_Toc485220676"/>
-      <w:bookmarkStart w:id="48" w:name="_Toc485385465"/>
-      <w:r>
-        <w:t>Create the VM for the first base image</w:t>
-      </w:r>
-      <w:bookmarkEnd w:id="47"/>
-      <w:bookmarkEnd w:id="48"/>
-    </w:p>
-    <w:p>
-      <w:r>
-        <w:t>First, we can use a clean lab for the very first image by creating a VM manually from the Marketplace. For the activities</w:t>
-      </w:r>
-      <w:r>
-        <w:t>, you can use a Windows Server</w:t>
-      </w:r>
-      <w:r>
-        <w:t xml:space="preserve"> </w:t>
-      </w:r>
-      <w:r>
-        <w:t xml:space="preserve">2016 – Nano Server </w:t>
-      </w:r>
-      <w:r>
-        <w:t xml:space="preserve">image. </w:t>
-      </w:r>
-    </w:p>
-    <w:p>
-      <w:r>
-        <w:t>The steps for the manual creation of the VM follow the standard process:</w:t>
-      </w:r>
-    </w:p>
-    <w:p>
-      <w:hyperlink r:id="rId22" w:history="1">
-        <w:r>
-          <w:rPr>
-            <w:rStyle w:val="Hyperlink"/>
-          </w:rPr>
-          <w:t>https://docs.microsoft.com/en-us/azure/devtest-lab/devtest-lab-add-vm</w:t>
-        </w:r>
-      </w:hyperlink>
-    </w:p>
-    <w:p>
-      <w:r>
-        <w:t>Inside the lab, you need to click on Add:</w:t>
-      </w:r>
-    </w:p>
-    <w:p>
-      <w:r>
-        <w:rPr>
-          <w:noProof/>
-          <w:lang w:val="it-IT" w:eastAsia="it-IT"/>
-        </w:rPr>
-        <w:drawing>
-          <wp:inline distT="0" distB="0" distL="0" distR="0" wp14:anchorId="1233A26C" wp14:editId="1397C139">
-            <wp:extent cx="6120130" cy="2424430"/>
-            <wp:effectExtent l="0" t="0" r="0" b="0"/>
-            <wp:docPr id="5" name="Picture 5"/>
-            <wp:cNvGraphicFramePr>
-              <a:graphicFrameLocks xmlns:a="http://schemas.openxmlformats.org/drawingml/2006/main" noChangeAspect="1"/>
-            </wp:cNvGraphicFramePr>
-            <a:graphic xmlns:a="http://schemas.openxmlformats.org/drawingml/2006/main">
-              <a:graphicData uri="http://schemas.openxmlformats.org/drawingml/2006/picture">
-                <pic:pic xmlns:pic="http://schemas.openxmlformats.org/drawingml/2006/picture">
-                  <pic:nvPicPr>
-                    <pic:cNvPr id="1" name=""/>
-                    <pic:cNvPicPr/>
-                  </pic:nvPicPr>
-                  <pic:blipFill>
-                    <a:blip r:embed="rId23"/>
-                    <a:stretch>
-                      <a:fillRect/>
-                    </a:stretch>
-                  </pic:blipFill>
-                  <pic:spPr>
-                    <a:xfrm>
-                      <a:off x="0" y="0"/>
-                      <a:ext cx="6120130" cy="2424430"/>
-                    </a:xfrm>
-                    <a:prstGeom prst="rect">
-                      <a:avLst/>
-                    </a:prstGeom>
-                  </pic:spPr>
-                </pic:pic>
-              </a:graphicData>
-            </a:graphic>
-          </wp:inline>
-        </w:drawing>
-      </w:r>
-    </w:p>
-    <w:p/>
-    <w:p>
-      <w:r>
-        <w:t xml:space="preserve">Then choose the image you need from the Marketplace. At this step, you are free to choose the settings you </w:t>
-      </w:r>
-      <w:proofErr w:type="gramStart"/>
-      <w:r>
-        <w:t>want</w:t>
-      </w:r>
-      <w:r>
-        <w:t xml:space="preserve"> </w:t>
-      </w:r>
-      <w:r>
-        <w:t>for</w:t>
-      </w:r>
-      <w:proofErr w:type="gramEnd"/>
-      <w:r>
-        <w:t xml:space="preserve"> </w:t>
-      </w:r>
-      <w:r>
-        <w:t>the VM. Regarding the Virtual network, you can choose the default “</w:t>
-      </w:r>
-      <w:proofErr w:type="spellStart"/>
-      <w:r>
-        <w:rPr>
-          <w:u w:val="single"/>
-        </w:rPr>
-        <w:t>DtlPhysics</w:t>
-      </w:r>
-      <w:proofErr w:type="spellEnd"/>
-      <w:r>
-        <w:t>” network and the subnet “</w:t>
-      </w:r>
-      <w:proofErr w:type="spellStart"/>
-      <w:r>
-        <w:rPr>
-          <w:u w:val="single"/>
-        </w:rPr>
-        <w:t>DtlPhysicsSubnet</w:t>
-      </w:r>
-      <w:proofErr w:type="spellEnd"/>
-      <w:r>
-        <w:t>”. Make sure you select “yes” for the claim options under the advanced settings ribbon and the virtual machine size is the same as the ones you are going to create.</w:t>
-      </w:r>
-    </w:p>
-    <w:p>
-      <w:r>
-        <w:rPr>
-          <w:noProof/>
-          <w:lang w:val="it-IT" w:eastAsia="it-IT"/>
-        </w:rPr>
-        <w:lastRenderedPageBreak/>
-        <w:drawing>
-          <wp:inline distT="0" distB="0" distL="0" distR="0" wp14:anchorId="463861BB" wp14:editId="5C08EE02">
-            <wp:extent cx="6120130" cy="4596130"/>
-            <wp:effectExtent l="0" t="0" r="0" b="0"/>
-            <wp:docPr id="20" name="Picture 20"/>
             <wp:cNvGraphicFramePr>
               <a:graphicFrameLocks xmlns:a="http://schemas.openxmlformats.org/drawingml/2006/main" noChangeAspect="1"/>
             </wp:cNvGraphicFramePr>
@@ -4179,7 +3542,7 @@
                   <pic:spPr>
                     <a:xfrm>
                       <a:off x="0" y="0"/>
-                      <a:ext cx="6120130" cy="4596130"/>
+                      <a:ext cx="6120130" cy="4606290"/>
                     </a:xfrm>
                     <a:prstGeom prst="rect">
                       <a:avLst/>
@@ -4192,40 +3555,38 @@
         </w:drawing>
       </w:r>
     </w:p>
-    <w:p/>
-    <w:p>
-      <w:r>
-        <w:t xml:space="preserve">Then, after having customized the VM, you create a custom image from it. First, stop the VM from the portal. NOTE: Remember to stop it from the portal instead of shut down the OS. </w:t>
-      </w:r>
-    </w:p>
-    <w:p>
-      <w:r>
-        <w:t>Select it and t</w:t>
-      </w:r>
-      <w:r>
-        <w:t xml:space="preserve">hen, from the VM blade click on “Create custom image (VHD)”. Choose a name and do not set properties for </w:t>
-      </w:r>
-      <w:proofErr w:type="spellStart"/>
-      <w:r>
-        <w:t>sysprep</w:t>
-      </w:r>
-      <w:proofErr w:type="spellEnd"/>
-      <w:r>
-        <w:t>:</w:t>
+    <w:p>
+      <w:r>
+        <w:t>A network and subnetwork are automatically created. If the University wants to use their existing network/subnetwork, these can be safely deleted.</w:t>
+      </w:r>
+    </w:p>
+    <w:p>
+      <w:r>
+        <w:t xml:space="preserve">If needed, you can access other configuration to the labs. One of these that are provided for the </w:t>
+      </w:r>
+      <w:r>
+        <w:t xml:space="preserve">University </w:t>
+      </w:r>
+      <w:r>
+        <w:t>scenario is the limit on the VMs per user and on the type of VM.</w:t>
+      </w:r>
+    </w:p>
+    <w:p>
+      <w:r>
+        <w:lastRenderedPageBreak/>
+        <w:t>You can configure this by accessing the section “Configuration and policies” by modifying the policy settings “Allowed virtual machine sizes” and “Virtual machines per user”, respectively:</w:t>
       </w:r>
     </w:p>
     <w:p>
       <w:r>
         <w:rPr>
           <w:noProof/>
-          <w:lang w:val="it-IT" w:eastAsia="it-IT"/>
-        </w:rPr>
-        <w:lastRenderedPageBreak/>
+        </w:rPr>
         <w:drawing>
-          <wp:inline distT="0" distB="0" distL="0" distR="0" wp14:anchorId="20D09C03" wp14:editId="7DFDE837">
-            <wp:extent cx="4343400" cy="4229100"/>
+          <wp:inline distT="0" distB="0" distL="0" distR="0" wp14:anchorId="63590199" wp14:editId="71FEA2D0">
+            <wp:extent cx="6120130" cy="3323590"/>
             <wp:effectExtent l="0" t="0" r="0" b="0"/>
-            <wp:docPr id="17" name="Picture 17"/>
+            <wp:docPr id="13" name="Picture 13"/>
             <wp:cNvGraphicFramePr>
               <a:graphicFrameLocks xmlns:a="http://schemas.openxmlformats.org/drawingml/2006/main" noChangeAspect="1"/>
             </wp:cNvGraphicFramePr>
@@ -4245,7 +3606,7 @@
                   <pic:spPr>
                     <a:xfrm>
                       <a:off x="0" y="0"/>
-                      <a:ext cx="4343400" cy="4229100"/>
+                      <a:ext cx="6120130" cy="3323590"/>
                     </a:xfrm>
                     <a:prstGeom prst="rect">
                       <a:avLst/>
@@ -4258,99 +3619,183 @@
         </w:drawing>
       </w:r>
     </w:p>
-    <w:p>
-      <w:r>
-        <w:br/>
-        <w:t>At this point, you have created a custom image for your clean lab.</w:t>
-      </w:r>
-    </w:p>
+    <w:p/>
+    <w:p>
+      <w:r>
+        <w:t>In this way, if you try to create, either manually or with a script, a VM with a size different from specified you will get an error. Similarly, if a user tries to claim a VM when he already has claimed a machine, it will get an error.</w:t>
+      </w:r>
+    </w:p>
+    <w:p>
+      <w:r>
+        <w:t xml:space="preserve">Since each lab represent a separate scenario (e.g. self-service lab, Stats classroom lab, SPSS classroom lab, etc…), you need to </w:t>
+      </w:r>
+      <w:r>
+        <w:t>follow this process</w:t>
+      </w:r>
+      <w:r>
+        <w:t xml:space="preserve"> </w:t>
+      </w:r>
+      <w:r>
+        <w:t>for each lab</w:t>
+      </w:r>
+      <w:r>
+        <w:t xml:space="preserve">. </w:t>
+      </w:r>
+      <w:r>
+        <w:t>As we said</w:t>
+      </w:r>
+      <w:r>
+        <w:t xml:space="preserve">, the steps for the creation labs are done only once. As we will describe later, the </w:t>
+      </w:r>
+      <w:r>
+        <w:t xml:space="preserve">script </w:t>
+      </w:r>
+      <w:r>
+        <w:t>solution provides the creation and the deletion of the VMs in</w:t>
+      </w:r>
+      <w:r>
+        <w:t>side a lab, but the lab itself</w:t>
+      </w:r>
+      <w:r>
+        <w:t xml:space="preserve"> is not destroyed</w:t>
+      </w:r>
+      <w:r>
+        <w:t xml:space="preserve"> every day</w:t>
+      </w:r>
+      <w:r>
+        <w:t>.</w:t>
+      </w:r>
+    </w:p>
+    <w:p>
+      <w:pPr>
+        <w:pStyle w:val="Heading1Numbered"/>
+      </w:pPr>
+      <w:bookmarkStart w:id="40" w:name="_Toc485220674"/>
+      <w:bookmarkStart w:id="41" w:name="_Toc485385463"/>
+      <w:r>
+        <w:lastRenderedPageBreak/>
+        <w:t>Base image creation</w:t>
+      </w:r>
+      <w:bookmarkEnd w:id="40"/>
+      <w:bookmarkEnd w:id="41"/>
+    </w:p>
+    <w:p>
+      <w:r>
+        <w:t>Each VM inside the lab is created using a base image. It can be taken from the Marketplace, or it can be a custom image created from a previous VHD.</w:t>
+      </w:r>
+    </w:p>
+    <w:p>
+      <w:r>
+        <w:t xml:space="preserve">For both the classroom and the self-service scenario, the base image is created from a custom image, which contains all the scientific software already installed as well as other environment configuration. We </w:t>
+      </w:r>
+      <w:r>
+        <w:t>assume</w:t>
+      </w:r>
+      <w:r>
+        <w:t xml:space="preserve"> that the base image is identical for all the VMs in the same lab. </w:t>
+      </w:r>
+    </w:p>
+    <w:p>
+      <w:r>
+        <w:t>For different labs, the IT admin can provide a different base image, to fit the purpose of the scenarios. For example, one of the difference between the base image for the self-service lab and the classroom labs is the possibility to shut down the VM when it is in idle: as we will show, this can be managed with a Windows task in the self-service lab, while it is not available in the classroom labs’ base image.</w:t>
+      </w:r>
+    </w:p>
+    <w:p/>
     <w:p>
       <w:pPr>
         <w:pStyle w:val="Heading2Numbered"/>
       </w:pPr>
-      <w:bookmarkStart w:id="49" w:name="_Toc485220677"/>
-      <w:bookmarkStart w:id="50" w:name="_Toc485385466"/>
-      <w:r>
-        <w:t>Automatic shutdown on idle</w:t>
-      </w:r>
-      <w:bookmarkEnd w:id="49"/>
-      <w:bookmarkEnd w:id="50"/>
-    </w:p>
-    <w:p>
-      <w:bookmarkStart w:id="51" w:name="_Hlk480732921"/>
-      <w:r>
-        <w:t xml:space="preserve">One of the features provided for the </w:t>
+      <w:bookmarkStart w:id="42" w:name="_Toc479280211"/>
+      <w:bookmarkStart w:id="43" w:name="_Toc479339263"/>
+      <w:bookmarkStart w:id="44" w:name="_Toc485220675"/>
+      <w:bookmarkStart w:id="45" w:name="_Toc485385464"/>
+      <w:bookmarkEnd w:id="42"/>
+      <w:bookmarkEnd w:id="43"/>
+      <w:r>
+        <w:t>Procedure</w:t>
+      </w:r>
+      <w:bookmarkEnd w:id="44"/>
+      <w:bookmarkEnd w:id="45"/>
+    </w:p>
+    <w:p>
+      <w:r>
+        <w:t xml:space="preserve">In order to create the very first base image, the best way would be using a clean Windows Server image from the Marketplace, install all the software on it and, finally, create the custom base image from the VM. Then, the final base image can be copied as VHD inside each lab using the Azure tools. </w:t>
+      </w:r>
+    </w:p>
+    <w:p>
+      <w:r>
+        <w:t>We did this step using the “</w:t>
       </w:r>
       <w:r>
         <w:rPr>
           <w:b/>
         </w:rPr>
-        <w:t>self-service lab scenario</w:t>
-      </w:r>
-      <w:r>
-        <w:t xml:space="preserve"> is to automatically shut down the VM OS when it is not used from the user. The machine idle is measured against both the user interaction and the use of the CPU.</w:t>
-      </w:r>
-    </w:p>
-    <w:p>
-      <w:r>
-        <w:t xml:space="preserve">NOTE: </w:t>
-      </w:r>
-      <w:r>
-        <w:rPr>
-          <w:u w:val="single"/>
-        </w:rPr>
-        <w:t xml:space="preserve">this task must be disabled or deleted in the base image used for the </w:t>
-      </w:r>
-      <w:r>
-        <w:rPr>
-          <w:b/>
-          <w:u w:val="single"/>
-        </w:rPr>
-        <w:t>classroom labs</w:t>
-      </w:r>
-    </w:p>
-    <w:p>
-      <w:proofErr w:type="gramStart"/>
-      <w:r>
-        <w:t>In order to</w:t>
-      </w:r>
-      <w:proofErr w:type="gramEnd"/>
-      <w:r>
-        <w:t xml:space="preserve"> give flexibility in changing the shutdown period or, in general, task parameters, we provided a mechanism to create, update and delete Windows tasks using scripts. This way, the IT admin can modify a parameter of the task directly in the file on the storage account; then, the modification is applied to every VM at system startup using a second task.</w:t>
-      </w:r>
-    </w:p>
-    <w:p>
-      <w:r>
-        <w:t xml:space="preserve">The following section shows </w:t>
-      </w:r>
-      <w:r>
-        <w:t>an</w:t>
-      </w:r>
-      <w:r>
-        <w:t xml:space="preserve"> implementation to check the idle and manage the shutdown. </w:t>
+        <w:t>Physics</w:t>
+      </w:r>
+      <w:r>
+        <w:t>” DevTest Lab, where a VM was created from the Marketplace, customized with the university software, then deallocated from the Portal and, finally, used as one of the base image for the lab. Starting from this image, its VHD was copied inside the final labs.</w:t>
+      </w:r>
+    </w:p>
+    <w:p>
+      <w:r>
+        <w:t xml:space="preserve">Note that it can be useful to maintain one VM used to create the base image, even in deallocated status, in a separate lab and retain it. This is because, as we will </w:t>
+      </w:r>
+      <w:r>
+        <w:t>show, all the VMs are deleted</w:t>
+      </w:r>
+      <w:r>
+        <w:t xml:space="preserve"> each night. So</w:t>
+      </w:r>
+      <w:r>
+        <w:t>,</w:t>
+      </w:r>
+      <w:r>
+        <w:t xml:space="preserve"> every modification done at the VMs of either the classroom labs or the self-service lab will be lost after one day.</w:t>
       </w:r>
     </w:p>
     <w:p/>
+    <w:p/>
+    <w:p/>
+    <w:p/>
+    <w:p/>
     <w:p>
       <w:r>
         <w:lastRenderedPageBreak/>
-        <w:t xml:space="preserve">IMPORTANT NOTE: all the materials </w:t>
-      </w:r>
-      <w:proofErr w:type="gramStart"/>
-      <w:r>
-        <w:t>is</w:t>
-      </w:r>
-      <w:proofErr w:type="gramEnd"/>
-      <w:r>
-        <w:t xml:space="preserve"> under the Azure storage account “</w:t>
-      </w:r>
-      <w:proofErr w:type="spellStart"/>
-      <w:r>
-        <w:t>vlabresources</w:t>
-      </w:r>
-      <w:proofErr w:type="spellEnd"/>
-      <w:r>
-        <w:t>” under the container “content”:</w:t>
+        <w:t>Let’s see how to create the base image and move it through the labs.</w:t>
+      </w:r>
+    </w:p>
+    <w:p>
+      <w:pPr>
+        <w:pStyle w:val="Heading2Numbered"/>
+      </w:pPr>
+      <w:bookmarkStart w:id="46" w:name="_Toc485220676"/>
+      <w:bookmarkStart w:id="47" w:name="_Toc485385465"/>
+      <w:r>
+        <w:t>Create the VM for the first base image</w:t>
+      </w:r>
+      <w:bookmarkEnd w:id="46"/>
+      <w:bookmarkEnd w:id="47"/>
+    </w:p>
+    <w:p>
+      <w:r>
+        <w:t>First, we can use a clean lab for the very first image by creating a VM manually from the Marketplace. For the activities</w:t>
+      </w:r>
+      <w:r>
+        <w:t>, you can use a Windows Server</w:t>
+      </w:r>
+      <w:r>
+        <w:t xml:space="preserve"> </w:t>
+      </w:r>
+      <w:r>
+        <w:t xml:space="preserve">2016 – Nano Server </w:t>
+      </w:r>
+      <w:r>
+        <w:t xml:space="preserve">image. </w:t>
+      </w:r>
+    </w:p>
+    <w:p>
+      <w:r>
+        <w:t>The steps for the manual creation of the VM follow the standard process:</w:t>
       </w:r>
     </w:p>
     <w:p>
@@ -4359,68 +3804,25 @@
           <w:rPr>
             <w:rStyle w:val="Hyperlink"/>
           </w:rPr>
-          <w:t>https://vlabresources.blob.core.windows.net/content</w:t>
+          <w:t>https://docs.microsoft.com/en-us/azure/devtest-lab/devtest-lab-add-vm</w:t>
         </w:r>
       </w:hyperlink>
     </w:p>
-    <w:p/>
-    <w:p>
-      <w:pPr>
-        <w:pStyle w:val="Heading3Numbered"/>
-      </w:pPr>
-      <w:bookmarkStart w:id="52" w:name="_Toc485385467"/>
-      <w:r>
-        <w:t>Idle check</w:t>
-      </w:r>
-      <w:bookmarkEnd w:id="52"/>
-    </w:p>
-    <w:p>
-      <w:proofErr w:type="gramStart"/>
-      <w:r>
-        <w:t>In order to</w:t>
-      </w:r>
-      <w:proofErr w:type="gramEnd"/>
-      <w:r>
-        <w:t xml:space="preserve"> provide a method for checking the machine idle in an accurate way, we created a set of scripts scheduled with Windows Task Scheduler. These script leverages Windows API to detect the user interaction with the system and the Windows counters to measure CPU and disk idle time in a target period. We created this solution to give an accurate and, at the same time, flexible way for admin to configure the script depending on the scenario needs.</w:t>
-      </w:r>
-    </w:p>
-    <w:p>
-      <w:r>
-        <w:t>Let’s see how it is c</w:t>
-      </w:r>
-      <w:r>
-        <w:t>onfigured.</w:t>
-      </w:r>
-    </w:p>
-    <w:p>
-      <w:proofErr w:type="gramStart"/>
-      <w:r>
-        <w:t>First of all</w:t>
-      </w:r>
-      <w:proofErr w:type="gramEnd"/>
-      <w:r>
-        <w:t xml:space="preserve">, the tasks are run as administrator, so the students, who access with non-privileged credentials, cannot </w:t>
-      </w:r>
-      <w:r>
-        <w:t>change the tasks by themselves.</w:t>
-      </w:r>
-    </w:p>
-    <w:p>
-      <w:r>
-        <w:t>To see the tasks, run the Windows Task Scheduler as administrator:</w:t>
+    <w:p>
+      <w:r>
+        <w:t>Inside the lab, you need to click on Add:</w:t>
       </w:r>
     </w:p>
     <w:p>
       <w:r>
         <w:rPr>
           <w:noProof/>
-          <w:lang w:val="it-IT" w:eastAsia="it-IT"/>
         </w:rPr>
         <w:drawing>
-          <wp:inline distT="0" distB="0" distL="0" distR="0" wp14:anchorId="73A99D09" wp14:editId="4CFA6744">
-            <wp:extent cx="6120130" cy="2444115"/>
+          <wp:inline distT="0" distB="0" distL="0" distR="0" wp14:anchorId="1233A26C" wp14:editId="1397C139">
+            <wp:extent cx="6120130" cy="2424430"/>
             <wp:effectExtent l="0" t="0" r="0" b="0"/>
-            <wp:docPr id="8" name="Picture 8"/>
+            <wp:docPr id="5" name="Picture 5"/>
             <wp:cNvGraphicFramePr>
               <a:graphicFrameLocks xmlns:a="http://schemas.openxmlformats.org/drawingml/2006/main" noChangeAspect="1"/>
             </wp:cNvGraphicFramePr>
@@ -4440,7 +3842,7 @@
                   <pic:spPr>
                     <a:xfrm>
                       <a:off x="0" y="0"/>
-                      <a:ext cx="6120130" cy="2444115"/>
+                      <a:ext cx="6120130" cy="2424430"/>
                     </a:xfrm>
                     <a:prstGeom prst="rect">
                       <a:avLst/>
@@ -4456,269 +3858,50 @@
     <w:p/>
     <w:p>
       <w:r>
-        <w:t>In this version, we use two Windows tasks and two scripts. The following is the workflow:</w:t>
-      </w:r>
-    </w:p>
-    <w:p>
-      <w:pPr>
-        <w:pStyle w:val="ListParagraph"/>
-        <w:numPr>
-          <w:ilvl w:val="0"/>
-          <w:numId w:val="26"/>
-        </w:numPr>
-      </w:pPr>
-      <w:r>
-        <w:t>At system startup,</w:t>
-      </w:r>
-      <w:r>
-        <w:rPr>
-          <w:b/>
-        </w:rPr>
+        <w:t xml:space="preserve">Then choose the image you need from the Marketplace. At this step, you are free to choose the settings you </w:t>
+      </w:r>
+      <w:r>
+        <w:t>want</w:t>
+      </w:r>
+      <w:r>
         <w:t xml:space="preserve"> </w:t>
       </w:r>
       <w:r>
-        <w:rPr>
-          <w:b/>
-        </w:rPr>
-        <w:t xml:space="preserve">ShutdownOnIdleV2CheckLatestVersion </w:t>
-      </w:r>
-      <w:r>
-        <w:t>task runs the script “LoadIdleScript.ps1”</w:t>
-      </w:r>
-    </w:p>
-    <w:p>
-      <w:pPr>
-        <w:pStyle w:val="ListParagraph"/>
-        <w:numPr>
-          <w:ilvl w:val="0"/>
-          <w:numId w:val="26"/>
-        </w:numPr>
-      </w:pPr>
-      <w:r>
-        <w:rPr>
-          <w:b/>
-        </w:rPr>
-        <w:t xml:space="preserve">LoadIdleScript.ps1 </w:t>
-      </w:r>
-      <w:r>
-        <w:t xml:space="preserve">script downloads the latest version of the script “ShutdownOnIdleV2.ps1” and the task “ShutdownOnIdleV2.xml” from an Azure Storage </w:t>
-      </w:r>
-      <w:r>
+        <w:t xml:space="preserve">for </w:t>
+      </w:r>
+      <w:r>
+        <w:t>the VM. Regarding the Virtual network, you can choose the default “</w:t>
+      </w:r>
+      <w:r>
+        <w:rPr>
+          <w:u w:val="single"/>
+        </w:rPr>
+        <w:t>DtlPhysics</w:t>
+      </w:r>
+      <w:r>
+        <w:t>” network and the subnet “</w:t>
+      </w:r>
+      <w:r>
+        <w:rPr>
+          <w:u w:val="single"/>
+        </w:rPr>
+        <w:t>DtlPhysicsSubnet</w:t>
+      </w:r>
+      <w:r>
+        <w:t>”. Make sure you select “yes” for the claim options under the advanced settings ribbon and the virtual machine size is the same as the ones you are going to create.</w:t>
+      </w:r>
+    </w:p>
+    <w:p>
+      <w:r>
+        <w:rPr>
+          <w:noProof/>
+        </w:rPr>
         <w:lastRenderedPageBreak/>
-        <w:t xml:space="preserve">account indicated as parameter (default is </w:t>
-      </w:r>
-      <w:r>
-        <w:rPr>
-          <w:u w:val="single"/>
-        </w:rPr>
-        <w:t>“</w:t>
-      </w:r>
-      <w:proofErr w:type="spellStart"/>
-      <w:r>
-        <w:rPr>
-          <w:u w:val="single"/>
-        </w:rPr>
-        <w:t>vlabresources</w:t>
-      </w:r>
-      <w:proofErr w:type="spellEnd"/>
-      <w:r>
-        <w:rPr>
-          <w:u w:val="single"/>
-        </w:rPr>
-        <w:t>”</w:t>
-      </w:r>
-      <w:r>
-        <w:t xml:space="preserve"> in the container “</w:t>
-      </w:r>
-      <w:r>
-        <w:rPr>
-          <w:u w:val="single"/>
-        </w:rPr>
-        <w:t>content”).</w:t>
-      </w:r>
-      <w:r>
-        <w:br/>
-        <w:t>Then, it updates (or create, if not exists) the task “ShutdownOnIdleV2”</w:t>
-      </w:r>
-    </w:p>
-    <w:p>
-      <w:pPr>
-        <w:pStyle w:val="ListParagraph"/>
-        <w:numPr>
-          <w:ilvl w:val="0"/>
-          <w:numId w:val="26"/>
-        </w:numPr>
-      </w:pPr>
-      <w:r>
-        <w:t xml:space="preserve">At the task creation, </w:t>
-      </w:r>
-      <w:r>
-        <w:rPr>
-          <w:b/>
-        </w:rPr>
-        <w:t>ShutdownOnIdleV2</w:t>
-      </w:r>
-      <w:r>
-        <w:t xml:space="preserve"> task launches the script “ShutdownOnIdleV2.ps1”</w:t>
-      </w:r>
-    </w:p>
-    <w:p>
-      <w:pPr>
-        <w:pStyle w:val="ListParagraph"/>
-        <w:numPr>
-          <w:ilvl w:val="0"/>
-          <w:numId w:val="26"/>
-        </w:numPr>
-      </w:pPr>
-      <w:r>
-        <w:rPr>
-          <w:b/>
-        </w:rPr>
-        <w:t>ShutdownOnIdleV2.ps1</w:t>
-      </w:r>
-      <w:r>
-        <w:t xml:space="preserve"> script continuously check if the machine is in idle based on the user interaction and the CPU and disk usage.</w:t>
-      </w:r>
-    </w:p>
-    <w:p>
-      <w:pPr>
-        <w:pStyle w:val="ListBullet"/>
-        <w:numPr>
-          <w:ilvl w:val="0"/>
-          <w:numId w:val="0"/>
-        </w:numPr>
-        <w:rPr>
-          <w:b/>
-        </w:rPr>
-      </w:pPr>
-    </w:p>
-    <w:p>
-      <w:pPr>
-        <w:pStyle w:val="ListBullet"/>
-        <w:numPr>
-          <w:ilvl w:val="0"/>
-          <w:numId w:val="0"/>
-        </w:numPr>
-      </w:pPr>
-      <w:r>
-        <w:rPr>
-          <w:b/>
-        </w:rPr>
-        <w:t>IMPORTANT NOTE</w:t>
-      </w:r>
-      <w:r>
-        <w:t>: to configure the machine to use this script system, you must manually do these two actions:</w:t>
-      </w:r>
-    </w:p>
-    <w:p>
-      <w:pPr>
-        <w:pStyle w:val="ListBullet"/>
-        <w:numPr>
-          <w:ilvl w:val="0"/>
-          <w:numId w:val="27"/>
-        </w:numPr>
-      </w:pPr>
-      <w:r>
-        <w:t xml:space="preserve">set the </w:t>
-      </w:r>
-      <w:r>
-        <w:rPr>
-          <w:b/>
-        </w:rPr>
-        <w:t xml:space="preserve">ShutdownOnIdleV2CheckLatestVersion </w:t>
-      </w:r>
-      <w:r>
-        <w:t>task by importing the XML definition we provided</w:t>
-      </w:r>
-    </w:p>
-    <w:p>
-      <w:pPr>
-        <w:pStyle w:val="ListBullet"/>
-        <w:numPr>
-          <w:ilvl w:val="0"/>
-          <w:numId w:val="27"/>
-        </w:numPr>
-      </w:pPr>
-      <w:r>
-        <w:t xml:space="preserve">copy the </w:t>
-      </w:r>
-      <w:r>
-        <w:rPr>
-          <w:b/>
-        </w:rPr>
-        <w:t>LoadIdleScript.ps1</w:t>
-      </w:r>
-      <w:r>
-        <w:t xml:space="preserve"> in the folder indicated in the previous task (by default, we put all the scripts in the folder “</w:t>
-      </w:r>
-      <w:r>
-        <w:t>C:\Users\</w:t>
-      </w:r>
-      <w:proofErr w:type="spellStart"/>
-      <w:r>
-        <w:t>SuperUser</w:t>
-      </w:r>
-      <w:proofErr w:type="spellEnd"/>
-      <w:r>
-        <w:t>\Documents\</w:t>
-      </w:r>
-      <w:proofErr w:type="spellStart"/>
-      <w:r>
-        <w:t>WindowsPowerShell</w:t>
-      </w:r>
-      <w:proofErr w:type="spellEnd"/>
-      <w:r>
-        <w:t>”)</w:t>
-      </w:r>
-    </w:p>
-    <w:p>
-      <w:pPr>
-        <w:pStyle w:val="ListBullet"/>
-        <w:numPr>
-          <w:ilvl w:val="0"/>
-          <w:numId w:val="0"/>
-        </w:numPr>
-      </w:pPr>
-    </w:p>
-    <w:p>
-      <w:pPr>
-        <w:pStyle w:val="ListBullet"/>
-        <w:numPr>
-          <w:ilvl w:val="0"/>
-          <w:numId w:val="0"/>
-        </w:numPr>
-      </w:pPr>
-      <w:r>
-        <w:t xml:space="preserve">To import a </w:t>
-      </w:r>
-      <w:proofErr w:type="gramStart"/>
-      <w:r>
-        <w:t>task</w:t>
-      </w:r>
-      <w:proofErr w:type="gramEnd"/>
-      <w:r>
-        <w:t xml:space="preserve"> you can use the Windows Task Scheduler UI by clicking on “Import Task”:</w:t>
-      </w:r>
-    </w:p>
-    <w:p>
-      <w:pPr>
-        <w:pStyle w:val="ListBullet"/>
-        <w:numPr>
-          <w:ilvl w:val="0"/>
-          <w:numId w:val="0"/>
-        </w:numPr>
-        <w:ind w:left="360" w:hanging="360"/>
-      </w:pPr>
-      <w:r>
-        <w:rPr>
-          <w:noProof/>
-          <w:lang w:val="it-IT" w:eastAsia="it-IT"/>
-        </w:rPr>
         <w:drawing>
-          <wp:inline distT="0" distB="0" distL="0" distR="0" wp14:anchorId="3D58856D" wp14:editId="08038BC1">
-            <wp:extent cx="6120130" cy="2776220"/>
-            <wp:effectExtent l="0" t="0" r="0" b="5080"/>
-            <wp:docPr id="36" name="Picture 36"/>
+          <wp:inline distT="0" distB="0" distL="0" distR="0" wp14:anchorId="463861BB" wp14:editId="5C08EE02">
+            <wp:extent cx="6120130" cy="4596130"/>
+            <wp:effectExtent l="0" t="0" r="0" b="0"/>
+            <wp:docPr id="20" name="Picture 20"/>
             <wp:cNvGraphicFramePr>
               <a:graphicFrameLocks xmlns:a="http://schemas.openxmlformats.org/drawingml/2006/main" noChangeAspect="1"/>
             </wp:cNvGraphicFramePr>
@@ -4738,7 +3921,7 @@
                   <pic:spPr>
                     <a:xfrm>
                       <a:off x="0" y="0"/>
-                      <a:ext cx="6120130" cy="2776220"/>
+                      <a:ext cx="6120130" cy="4596130"/>
                     </a:xfrm>
                     <a:prstGeom prst="rect">
                       <a:avLst/>
@@ -4751,58 +3934,31 @@
         </w:drawing>
       </w:r>
     </w:p>
-    <w:p>
-      <w:pPr>
-        <w:pStyle w:val="ListBullet"/>
-        <w:numPr>
-          <w:ilvl w:val="0"/>
-          <w:numId w:val="0"/>
-        </w:numPr>
-        <w:ind w:left="360" w:hanging="360"/>
-      </w:pPr>
-    </w:p>
-    <w:p>
-      <w:r>
-        <w:t xml:space="preserve">Then, copy the </w:t>
-      </w:r>
-      <w:r>
-        <w:rPr>
-          <w:b/>
-        </w:rPr>
-        <w:t>LoadIdleScript.ps1</w:t>
-      </w:r>
-      <w:r>
-        <w:t xml:space="preserve"> in the specified folder (if you want, you can change the location by changing the parameter inside the XML task definition). By default, the script as well as the task XML </w:t>
-      </w:r>
-      <w:proofErr w:type="spellStart"/>
-      <w:r>
-        <w:t>resoruces</w:t>
-      </w:r>
-      <w:proofErr w:type="spellEnd"/>
-      <w:r>
-        <w:t xml:space="preserve"> </w:t>
-      </w:r>
-      <w:proofErr w:type="gramStart"/>
-      <w:r>
-        <w:t>are located in</w:t>
-      </w:r>
-      <w:proofErr w:type="gramEnd"/>
-      <w:r>
-        <w:t xml:space="preserve"> the same folder:</w:t>
+    <w:p/>
+    <w:p>
+      <w:r>
+        <w:t xml:space="preserve">Then, after having customized the VM, you create a custom image from it. First, stop the VM from the portal. NOTE: Remember to stop it from the portal instead of shut down the OS. </w:t>
+      </w:r>
+    </w:p>
+    <w:p>
+      <w:r>
+        <w:t>Select it and t</w:t>
+      </w:r>
+      <w:r>
+        <w:t>hen, from the VM blade click on “Create custom image (VHD)”. Choose a name and do not set properties for sysprep:</w:t>
       </w:r>
     </w:p>
     <w:p>
       <w:r>
         <w:rPr>
           <w:noProof/>
-          <w:lang w:val="it-IT" w:eastAsia="it-IT"/>
         </w:rPr>
         <w:lastRenderedPageBreak/>
         <w:drawing>
-          <wp:inline distT="0" distB="0" distL="0" distR="0" wp14:anchorId="0B1526D6" wp14:editId="457F8A4D">
-            <wp:extent cx="5143500" cy="2398841"/>
-            <wp:effectExtent l="0" t="0" r="0" b="1905"/>
-            <wp:docPr id="39" name="Picture 39"/>
+          <wp:inline distT="0" distB="0" distL="0" distR="0" wp14:anchorId="20D09C03" wp14:editId="7DFDE837">
+            <wp:extent cx="4343400" cy="4229100"/>
+            <wp:effectExtent l="0" t="0" r="0" b="0"/>
+            <wp:docPr id="17" name="Picture 17"/>
             <wp:cNvGraphicFramePr>
               <a:graphicFrameLocks xmlns:a="http://schemas.openxmlformats.org/drawingml/2006/main" noChangeAspect="1"/>
             </wp:cNvGraphicFramePr>
@@ -4822,6 +3978,498 @@
                   <pic:spPr>
                     <a:xfrm>
                       <a:off x="0" y="0"/>
+                      <a:ext cx="4343400" cy="4229100"/>
+                    </a:xfrm>
+                    <a:prstGeom prst="rect">
+                      <a:avLst/>
+                    </a:prstGeom>
+                  </pic:spPr>
+                </pic:pic>
+              </a:graphicData>
+            </a:graphic>
+          </wp:inline>
+        </w:drawing>
+      </w:r>
+    </w:p>
+    <w:p>
+      <w:r>
+        <w:br/>
+        <w:t>At this point, you have created a custom image for your clean lab.</w:t>
+      </w:r>
+    </w:p>
+    <w:p>
+      <w:pPr>
+        <w:pStyle w:val="Heading2Numbered"/>
+      </w:pPr>
+      <w:bookmarkStart w:id="48" w:name="_Toc485220677"/>
+      <w:bookmarkStart w:id="49" w:name="_Toc485385466"/>
+      <w:r>
+        <w:t>Automatic shutdown on idle</w:t>
+      </w:r>
+      <w:bookmarkEnd w:id="48"/>
+      <w:bookmarkEnd w:id="49"/>
+    </w:p>
+    <w:p>
+      <w:bookmarkStart w:id="50" w:name="_Hlk480732921"/>
+      <w:r>
+        <w:t xml:space="preserve">One of the features provided for the </w:t>
+      </w:r>
+      <w:r>
+        <w:rPr>
+          <w:b/>
+        </w:rPr>
+        <w:t>self-service lab scenario</w:t>
+      </w:r>
+      <w:r>
+        <w:t xml:space="preserve"> is to automatically shut down the VM OS when it is not used from the user. The machine idle is measured against both the user interaction and the use of the CPU.</w:t>
+      </w:r>
+    </w:p>
+    <w:p>
+      <w:r>
+        <w:t xml:space="preserve">NOTE: </w:t>
+      </w:r>
+      <w:r>
+        <w:rPr>
+          <w:u w:val="single"/>
+        </w:rPr>
+        <w:t xml:space="preserve">this task must be disabled or deleted in the base image used for the </w:t>
+      </w:r>
+      <w:r>
+        <w:rPr>
+          <w:b/>
+          <w:u w:val="single"/>
+        </w:rPr>
+        <w:t>classroom labs</w:t>
+      </w:r>
+    </w:p>
+    <w:p>
+      <w:r>
+        <w:t>In order to give flexibility in changing the shutdown period or, in general, task parameters, we provided a mechanism to create, update and delete Windows tasks using scripts. This way, the IT admin can modify a parameter of the task directly in the file on the storage account; then, the modification is applied to every VM at system startup using a second task.</w:t>
+      </w:r>
+    </w:p>
+    <w:p>
+      <w:r>
+        <w:t xml:space="preserve">The following section shows </w:t>
+      </w:r>
+      <w:r>
+        <w:t>an</w:t>
+      </w:r>
+      <w:r>
+        <w:t xml:space="preserve"> implementation to check the idle and manage the shutdown. </w:t>
+      </w:r>
+    </w:p>
+    <w:p/>
+    <w:p>
+      <w:r>
+        <w:lastRenderedPageBreak/>
+        <w:t>IMPORTANT NOTE: all the materials is under the Azure storage account “vlabresources” under the container “content”:</w:t>
+      </w:r>
+    </w:p>
+    <w:p>
+      <w:hyperlink r:id="rId30" w:history="1">
+        <w:r>
+          <w:rPr>
+            <w:rStyle w:val="Hyperlink"/>
+          </w:rPr>
+          <w:t>https://vlabresources.blob.core.windows.net/content</w:t>
+        </w:r>
+      </w:hyperlink>
+    </w:p>
+    <w:p/>
+    <w:p>
+      <w:pPr>
+        <w:pStyle w:val="Heading3Numbered"/>
+      </w:pPr>
+      <w:bookmarkStart w:id="51" w:name="_Toc485385467"/>
+      <w:r>
+        <w:t>Idle check</w:t>
+      </w:r>
+      <w:bookmarkEnd w:id="51"/>
+    </w:p>
+    <w:p>
+      <w:r>
+        <w:t>In order to provide a method for checking the machine idle in an accurate way, we created a set of scripts scheduled with Windows Task Scheduler. These script leverages Windows API to detect the user interaction with the system and the Windows counters to measure CPU and disk idle time in a target period. We created this solution to give an accurate and, at the same time, flexible way for admin to configure the script depending on the scenario needs.</w:t>
+      </w:r>
+    </w:p>
+    <w:p>
+      <w:r>
+        <w:t>Let’s see how it is c</w:t>
+      </w:r>
+      <w:r>
+        <w:t>onfigured.</w:t>
+      </w:r>
+    </w:p>
+    <w:p>
+      <w:r>
+        <w:t xml:space="preserve">First of all, the tasks are run as administrator, so the students, who access with non-privileged credentials, cannot </w:t>
+      </w:r>
+      <w:r>
+        <w:t>change the tasks by themselves.</w:t>
+      </w:r>
+    </w:p>
+    <w:p>
+      <w:r>
+        <w:t>To see the tasks, run the Windows Task Scheduler as administrator:</w:t>
+      </w:r>
+    </w:p>
+    <w:p>
+      <w:r>
+        <w:rPr>
+          <w:noProof/>
+        </w:rPr>
+        <w:drawing>
+          <wp:inline distT="0" distB="0" distL="0" distR="0" wp14:anchorId="73A99D09" wp14:editId="4CFA6744">
+            <wp:extent cx="6120130" cy="2444115"/>
+            <wp:effectExtent l="0" t="0" r="0" b="0"/>
+            <wp:docPr id="8" name="Picture 8"/>
+            <wp:cNvGraphicFramePr>
+              <a:graphicFrameLocks xmlns:a="http://schemas.openxmlformats.org/drawingml/2006/main" noChangeAspect="1"/>
+            </wp:cNvGraphicFramePr>
+            <a:graphic xmlns:a="http://schemas.openxmlformats.org/drawingml/2006/main">
+              <a:graphicData uri="http://schemas.openxmlformats.org/drawingml/2006/picture">
+                <pic:pic xmlns:pic="http://schemas.openxmlformats.org/drawingml/2006/picture">
+                  <pic:nvPicPr>
+                    <pic:cNvPr id="1" name=""/>
+                    <pic:cNvPicPr/>
+                  </pic:nvPicPr>
+                  <pic:blipFill>
+                    <a:blip r:embed="rId31"/>
+                    <a:stretch>
+                      <a:fillRect/>
+                    </a:stretch>
+                  </pic:blipFill>
+                  <pic:spPr>
+                    <a:xfrm>
+                      <a:off x="0" y="0"/>
+                      <a:ext cx="6120130" cy="2444115"/>
+                    </a:xfrm>
+                    <a:prstGeom prst="rect">
+                      <a:avLst/>
+                    </a:prstGeom>
+                  </pic:spPr>
+                </pic:pic>
+              </a:graphicData>
+            </a:graphic>
+          </wp:inline>
+        </w:drawing>
+      </w:r>
+    </w:p>
+    <w:p/>
+    <w:p>
+      <w:r>
+        <w:t>In this version, we use two Windows tasks and two scripts. The following is the workflow:</w:t>
+      </w:r>
+    </w:p>
+    <w:p>
+      <w:pPr>
+        <w:pStyle w:val="ListParagraph"/>
+        <w:numPr>
+          <w:ilvl w:val="0"/>
+          <w:numId w:val="26"/>
+        </w:numPr>
+      </w:pPr>
+      <w:r>
+        <w:t>At system startup,</w:t>
+      </w:r>
+      <w:r>
+        <w:rPr>
+          <w:b/>
+        </w:rPr>
+        <w:t xml:space="preserve"> </w:t>
+      </w:r>
+      <w:r>
+        <w:rPr>
+          <w:b/>
+        </w:rPr>
+        <w:t xml:space="preserve">ShutdownOnIdleV2CheckLatestVersion </w:t>
+      </w:r>
+      <w:r>
+        <w:t>task runs the script “LoadIdleScript.ps1”</w:t>
+      </w:r>
+    </w:p>
+    <w:p>
+      <w:pPr>
+        <w:pStyle w:val="ListParagraph"/>
+        <w:numPr>
+          <w:ilvl w:val="0"/>
+          <w:numId w:val="26"/>
+        </w:numPr>
+      </w:pPr>
+      <w:r>
+        <w:rPr>
+          <w:b/>
+        </w:rPr>
+        <w:t xml:space="preserve">LoadIdleScript.ps1 </w:t>
+      </w:r>
+      <w:r>
+        <w:t xml:space="preserve">script downloads the latest version of the script “ShutdownOnIdleV2.ps1” and the task “ShutdownOnIdleV2.xml” from an Azure Storage </w:t>
+      </w:r>
+      <w:r>
+        <w:lastRenderedPageBreak/>
+        <w:t xml:space="preserve">account indicated as parameter (default is </w:t>
+      </w:r>
+      <w:r>
+        <w:rPr>
+          <w:u w:val="single"/>
+        </w:rPr>
+        <w:t>“vlabresources”</w:t>
+      </w:r>
+      <w:r>
+        <w:t xml:space="preserve"> in the container “</w:t>
+      </w:r>
+      <w:r>
+        <w:rPr>
+          <w:u w:val="single"/>
+        </w:rPr>
+        <w:t>content”).</w:t>
+      </w:r>
+      <w:r>
+        <w:br/>
+        <w:t>Then, it updates (or create, if not exists) the task “ShutdownOnIdleV2”</w:t>
+      </w:r>
+    </w:p>
+    <w:p>
+      <w:pPr>
+        <w:pStyle w:val="ListParagraph"/>
+        <w:numPr>
+          <w:ilvl w:val="0"/>
+          <w:numId w:val="26"/>
+        </w:numPr>
+      </w:pPr>
+      <w:r>
+        <w:t xml:space="preserve">At the task creation, </w:t>
+      </w:r>
+      <w:r>
+        <w:rPr>
+          <w:b/>
+        </w:rPr>
+        <w:t>ShutdownOnIdleV2</w:t>
+      </w:r>
+      <w:r>
+        <w:t xml:space="preserve"> task launches the script “ShutdownOnIdleV2.ps1”</w:t>
+      </w:r>
+    </w:p>
+    <w:p>
+      <w:pPr>
+        <w:pStyle w:val="ListParagraph"/>
+        <w:numPr>
+          <w:ilvl w:val="0"/>
+          <w:numId w:val="26"/>
+        </w:numPr>
+      </w:pPr>
+      <w:r>
+        <w:rPr>
+          <w:b/>
+        </w:rPr>
+        <w:t>ShutdownOnIdleV2.ps1</w:t>
+      </w:r>
+      <w:r>
+        <w:t xml:space="preserve"> script continuously check if the machine is in idle based on the user interaction and the CPU and disk usage.</w:t>
+      </w:r>
+    </w:p>
+    <w:p>
+      <w:pPr>
+        <w:pStyle w:val="ListBullet"/>
+        <w:numPr>
+          <w:ilvl w:val="0"/>
+          <w:numId w:val="0"/>
+        </w:numPr>
+        <w:rPr>
+          <w:b/>
+        </w:rPr>
+      </w:pPr>
+    </w:p>
+    <w:p>
+      <w:pPr>
+        <w:pStyle w:val="ListBullet"/>
+        <w:numPr>
+          <w:ilvl w:val="0"/>
+          <w:numId w:val="0"/>
+        </w:numPr>
+      </w:pPr>
+      <w:r>
+        <w:rPr>
+          <w:b/>
+        </w:rPr>
+        <w:t>IMPORTANT NOTE</w:t>
+      </w:r>
+      <w:r>
+        <w:t>: to configure the machine to use this script system, you must manually do these two actions:</w:t>
+      </w:r>
+    </w:p>
+    <w:p>
+      <w:pPr>
+        <w:pStyle w:val="ListBullet"/>
+        <w:numPr>
+          <w:ilvl w:val="0"/>
+          <w:numId w:val="27"/>
+        </w:numPr>
+      </w:pPr>
+      <w:r>
+        <w:t xml:space="preserve">set the </w:t>
+      </w:r>
+      <w:r>
+        <w:rPr>
+          <w:b/>
+        </w:rPr>
+        <w:t xml:space="preserve">ShutdownOnIdleV2CheckLatestVersion </w:t>
+      </w:r>
+      <w:r>
+        <w:t>task by importing the XML definition we provided</w:t>
+      </w:r>
+    </w:p>
+    <w:p>
+      <w:pPr>
+        <w:pStyle w:val="ListBullet"/>
+        <w:numPr>
+          <w:ilvl w:val="0"/>
+          <w:numId w:val="27"/>
+        </w:numPr>
+      </w:pPr>
+      <w:r>
+        <w:t xml:space="preserve">copy the </w:t>
+      </w:r>
+      <w:r>
+        <w:rPr>
+          <w:b/>
+        </w:rPr>
+        <w:t>LoadIdleScript.ps1</w:t>
+      </w:r>
+      <w:r>
+        <w:t xml:space="preserve"> in the folder indicated in the previous task (by default, we put all the scripts in the folder “</w:t>
+      </w:r>
+      <w:r>
+        <w:t>C:\Users\SuperUser\Documents\WindowsPowerShell</w:t>
+      </w:r>
+      <w:r>
+        <w:t>”)</w:t>
+      </w:r>
+    </w:p>
+    <w:p>
+      <w:pPr>
+        <w:pStyle w:val="ListBullet"/>
+        <w:numPr>
+          <w:ilvl w:val="0"/>
+          <w:numId w:val="0"/>
+        </w:numPr>
+      </w:pPr>
+    </w:p>
+    <w:p>
+      <w:pPr>
+        <w:pStyle w:val="ListBullet"/>
+        <w:numPr>
+          <w:ilvl w:val="0"/>
+          <w:numId w:val="0"/>
+        </w:numPr>
+      </w:pPr>
+      <w:r>
+        <w:t>To import a task you can use the Windows Task Scheduler UI by clicking on “Import Task”:</w:t>
+      </w:r>
+    </w:p>
+    <w:p>
+      <w:pPr>
+        <w:pStyle w:val="ListBullet"/>
+        <w:numPr>
+          <w:ilvl w:val="0"/>
+          <w:numId w:val="0"/>
+        </w:numPr>
+        <w:ind w:left="360" w:hanging="360"/>
+      </w:pPr>
+      <w:r>
+        <w:rPr>
+          <w:noProof/>
+        </w:rPr>
+        <w:drawing>
+          <wp:inline distT="0" distB="0" distL="0" distR="0" wp14:anchorId="3D58856D" wp14:editId="08038BC1">
+            <wp:extent cx="6120130" cy="2776220"/>
+            <wp:effectExtent l="0" t="0" r="0" b="5080"/>
+            <wp:docPr id="36" name="Picture 36"/>
+            <wp:cNvGraphicFramePr>
+              <a:graphicFrameLocks xmlns:a="http://schemas.openxmlformats.org/drawingml/2006/main" noChangeAspect="1"/>
+            </wp:cNvGraphicFramePr>
+            <a:graphic xmlns:a="http://schemas.openxmlformats.org/drawingml/2006/main">
+              <a:graphicData uri="http://schemas.openxmlformats.org/drawingml/2006/picture">
+                <pic:pic xmlns:pic="http://schemas.openxmlformats.org/drawingml/2006/picture">
+                  <pic:nvPicPr>
+                    <pic:cNvPr id="1" name=""/>
+                    <pic:cNvPicPr/>
+                  </pic:nvPicPr>
+                  <pic:blipFill>
+                    <a:blip r:embed="rId32"/>
+                    <a:stretch>
+                      <a:fillRect/>
+                    </a:stretch>
+                  </pic:blipFill>
+                  <pic:spPr>
+                    <a:xfrm>
+                      <a:off x="0" y="0"/>
+                      <a:ext cx="6120130" cy="2776220"/>
+                    </a:xfrm>
+                    <a:prstGeom prst="rect">
+                      <a:avLst/>
+                    </a:prstGeom>
+                  </pic:spPr>
+                </pic:pic>
+              </a:graphicData>
+            </a:graphic>
+          </wp:inline>
+        </w:drawing>
+      </w:r>
+    </w:p>
+    <w:p>
+      <w:pPr>
+        <w:pStyle w:val="ListBullet"/>
+        <w:numPr>
+          <w:ilvl w:val="0"/>
+          <w:numId w:val="0"/>
+        </w:numPr>
+        <w:ind w:left="360" w:hanging="360"/>
+      </w:pPr>
+    </w:p>
+    <w:p>
+      <w:r>
+        <w:t xml:space="preserve">Then, copy the </w:t>
+      </w:r>
+      <w:r>
+        <w:rPr>
+          <w:b/>
+        </w:rPr>
+        <w:t>LoadIdleScript.ps1</w:t>
+      </w:r>
+      <w:r>
+        <w:t xml:space="preserve"> in the specified folder (if you want, you can change the location by changing the parameter inside the XML task definition). By default, the script as well as the task XML resoruces are located in the same folder:</w:t>
+      </w:r>
+    </w:p>
+    <w:p>
+      <w:r>
+        <w:rPr>
+          <w:noProof/>
+        </w:rPr>
+        <w:lastRenderedPageBreak/>
+        <w:drawing>
+          <wp:inline distT="0" distB="0" distL="0" distR="0" wp14:anchorId="0B1526D6" wp14:editId="457F8A4D">
+            <wp:extent cx="5143500" cy="2398841"/>
+            <wp:effectExtent l="0" t="0" r="0" b="1905"/>
+            <wp:docPr id="39" name="Picture 39"/>
+            <wp:cNvGraphicFramePr>
+              <a:graphicFrameLocks xmlns:a="http://schemas.openxmlformats.org/drawingml/2006/main" noChangeAspect="1"/>
+            </wp:cNvGraphicFramePr>
+            <a:graphic xmlns:a="http://schemas.openxmlformats.org/drawingml/2006/main">
+              <a:graphicData uri="http://schemas.openxmlformats.org/drawingml/2006/picture">
+                <pic:pic xmlns:pic="http://schemas.openxmlformats.org/drawingml/2006/picture">
+                  <pic:nvPicPr>
+                    <pic:cNvPr id="1" name=""/>
+                    <pic:cNvPicPr/>
+                  </pic:nvPicPr>
+                  <pic:blipFill>
+                    <a:blip r:embed="rId33"/>
+                    <a:stretch>
+                      <a:fillRect/>
+                    </a:stretch>
+                  </pic:blipFill>
+                  <pic:spPr>
+                    <a:xfrm>
+                      <a:off x="0" y="0"/>
                       <a:ext cx="5144890" cy="2399489"/>
                     </a:xfrm>
                     <a:prstGeom prst="rect">
@@ -4863,7 +4511,6 @@
           <w:numId w:val="25"/>
         </w:numPr>
       </w:pPr>
-      <w:proofErr w:type="spellStart"/>
       <w:r>
         <w:rPr>
           <w:b/>
@@ -4871,7 +4518,6 @@
         </w:rPr>
         <w:t>MaxIdleTime</w:t>
       </w:r>
-      <w:proofErr w:type="spellEnd"/>
       <w:r>
         <w:t>: maximum allowed time for machine idle (in minutes) (default = 60)</w:t>
       </w:r>
@@ -4884,7 +4530,6 @@
           <w:numId w:val="25"/>
         </w:numPr>
       </w:pPr>
-      <w:proofErr w:type="spellStart"/>
       <w:r>
         <w:rPr>
           <w:b/>
@@ -4892,7 +4537,6 @@
         </w:rPr>
         <w:t>MonitoringIntervalTime</w:t>
       </w:r>
-      <w:proofErr w:type="spellEnd"/>
       <w:r>
         <w:t>:</w:t>
       </w:r>
@@ -4931,13 +4575,8 @@
         <w:t xml:space="preserve"> after </w:t>
       </w:r>
       <w:r>
-        <w:t xml:space="preserve">waited for </w:t>
-      </w:r>
-      <w:proofErr w:type="spellStart"/>
-      <w:r>
-        <w:t>MaxIdleTime</w:t>
-      </w:r>
-      <w:proofErr w:type="spellEnd"/>
+        <w:t>waited for MaxIdleTime</w:t>
+      </w:r>
       <w:r>
         <w:t xml:space="preserve"> (in minutes). No more than 10 minutes</w:t>
       </w:r>
@@ -4953,7 +4592,6 @@
           <w:numId w:val="25"/>
         </w:numPr>
       </w:pPr>
-      <w:proofErr w:type="spellStart"/>
       <w:r>
         <w:rPr>
           <w:b/>
@@ -4961,20 +4599,11 @@
         </w:rPr>
         <w:t>cpuIdleThreshold</w:t>
       </w:r>
-      <w:proofErr w:type="spellEnd"/>
       <w:r>
         <w:t>:</w:t>
       </w:r>
       <w:r>
-        <w:t xml:space="preserve"> average min %CPU on idle during </w:t>
-      </w:r>
-      <w:proofErr w:type="spellStart"/>
-      <w:r>
-        <w:t>MonitoringInterval</w:t>
-      </w:r>
-      <w:proofErr w:type="spellEnd"/>
-      <w:r>
-        <w:t xml:space="preserve"> to be considered in idle (default = 70)</w:t>
+        <w:t xml:space="preserve"> average min %CPU on idle during MonitoringInterval to be considered in idle (default = 70)</w:t>
       </w:r>
     </w:p>
     <w:p>
@@ -4985,7 +4614,6 @@
           <w:numId w:val="25"/>
         </w:numPr>
       </w:pPr>
-      <w:proofErr w:type="spellStart"/>
       <w:r>
         <w:rPr>
           <w:b/>
@@ -4993,20 +4621,11 @@
         </w:rPr>
         <w:t>diskIdleThreshold</w:t>
       </w:r>
-      <w:proofErr w:type="spellEnd"/>
       <w:r>
         <w:t>:</w:t>
       </w:r>
       <w:r>
-        <w:t xml:space="preserve"> average min %disk on idle during </w:t>
-      </w:r>
-      <w:proofErr w:type="spellStart"/>
-      <w:r>
-        <w:t>MonitoringInterval</w:t>
-      </w:r>
-      <w:proofErr w:type="spellEnd"/>
-      <w:r>
-        <w:t xml:space="preserve"> to be considered in idle (default = 70)</w:t>
+        <w:t xml:space="preserve"> average min %disk on idle during MonitoringInterval to be considered in idle (default = 70)</w:t>
       </w:r>
     </w:p>
     <w:p>
@@ -5087,7 +4706,6 @@
       <w:r>
         <w:rPr>
           <w:noProof/>
-          <w:lang w:val="it-IT" w:eastAsia="it-IT"/>
         </w:rPr>
         <w:drawing>
           <wp:inline distT="0" distB="0" distL="0" distR="0" wp14:anchorId="48E98C68" wp14:editId="42BC42DB">
@@ -5105,7 +4723,7 @@
                     <pic:cNvPicPr/>
                   </pic:nvPicPr>
                   <pic:blipFill>
-                    <a:blip r:embed="rId30"/>
+                    <a:blip r:embed="rId34"/>
                     <a:stretch>
                       <a:fillRect/>
                     </a:stretch>
@@ -5184,7 +4802,6 @@
       <w:r>
         <w:rPr>
           <w:noProof/>
-          <w:lang w:val="it-IT" w:eastAsia="it-IT"/>
         </w:rPr>
         <mc:AlternateContent>
           <mc:Choice Requires="wps">
@@ -5253,7 +4870,6 @@
       <w:r>
         <w:rPr>
           <w:noProof/>
-          <w:lang w:val="it-IT" w:eastAsia="it-IT"/>
         </w:rPr>
         <w:drawing>
           <wp:anchor distT="0" distB="0" distL="114300" distR="114300" simplePos="0" relativeHeight="251668480" behindDoc="0" locked="0" layoutInCell="1" allowOverlap="1" wp14:anchorId="4B5D9390" wp14:editId="5FF2EA81">
@@ -5279,7 +4895,7 @@
                     <pic:cNvPicPr/>
                   </pic:nvPicPr>
                   <pic:blipFill>
-                    <a:blip r:embed="rId31"/>
+                    <a:blip r:embed="rId35"/>
                     <a:stretch>
                       <a:fillRect/>
                     </a:stretch>
@@ -5320,161 +4936,116 @@
       <w:pPr>
         <w:pStyle w:val="Heading1Numbered"/>
       </w:pPr>
-      <w:bookmarkStart w:id="53" w:name="_Toc485220680"/>
-      <w:bookmarkStart w:id="54" w:name="_Toc485385468"/>
-      <w:bookmarkEnd w:id="51"/>
+      <w:bookmarkStart w:id="52" w:name="_Toc485220680"/>
+      <w:bookmarkStart w:id="53" w:name="_Toc485385468"/>
+      <w:bookmarkEnd w:id="50"/>
       <w:r>
         <w:lastRenderedPageBreak/>
         <w:t>Active directory groups and roles</w:t>
       </w:r>
+      <w:bookmarkEnd w:id="52"/>
       <w:bookmarkEnd w:id="53"/>
+    </w:p>
+    <w:p>
+      <w:r>
+        <w:t>In order to give students and teachers the right permissions for the labs, you need to create the Azure AD groups and associate the correct resources access and roles.</w:t>
+      </w:r>
+    </w:p>
+    <w:p>
+      <w:r>
+        <w:t>Students and teachers have the same needs, so we can associate both the type of users to the same role. For the scenario, we created a role named “</w:t>
+      </w:r>
+      <w:r>
+        <w:rPr>
+          <w:b/>
+        </w:rPr>
+        <w:t xml:space="preserve">University </w:t>
+      </w:r>
+      <w:r>
+        <w:rPr>
+          <w:b/>
+        </w:rPr>
+        <w:t>DevTest Lab user</w:t>
+      </w:r>
+      <w:r>
+        <w:t xml:space="preserve">”. The role is derived from the standard DevTest Lab user role: a user can claim a VM, it can start and stop its own VM but cannot neither manage the VMs claimed by other users nor perform administrative tasks. In addition, the </w:t>
+      </w:r>
+      <w:r>
+        <w:t>University</w:t>
+      </w:r>
+      <w:r>
+        <w:t xml:space="preserve"> DevTest Lab user cannot create VMs inside the lab.</w:t>
+      </w:r>
+    </w:p>
+    <w:p>
+      <w:r>
+        <w:t xml:space="preserve">Regarding the AD groups, you can organize the groups per labs: for example, you can create a group for the self-service lab, one for the Stats class, </w:t>
+      </w:r>
+      <w:r>
+        <w:t>etc...</w:t>
+      </w:r>
+      <w:r>
+        <w:t xml:space="preserve"> In addition, to separate the management of the user, you can create two groups for each lab, one for students and one for teachers. Anyway, as we said, the role that will be assigned to both is the same.</w:t>
+      </w:r>
+    </w:p>
+    <w:p/>
+    <w:p>
+      <w:pPr>
+        <w:pStyle w:val="Heading2Numbered"/>
+      </w:pPr>
+      <w:bookmarkStart w:id="54" w:name="_Toc485220681"/>
+      <w:bookmarkStart w:id="55" w:name="_Toc485385469"/>
+      <w:r>
+        <w:t>Assign access to resources to AD groups</w:t>
+      </w:r>
       <w:bookmarkEnd w:id="54"/>
-    </w:p>
-    <w:p>
-      <w:proofErr w:type="gramStart"/>
-      <w:r>
-        <w:t>In order to</w:t>
-      </w:r>
-      <w:proofErr w:type="gramEnd"/>
-      <w:r>
-        <w:t xml:space="preserve"> give students and teachers the right permissions for the labs, you need to create the Azure AD groups and associate the correct resources access and roles.</w:t>
-      </w:r>
-    </w:p>
-    <w:p>
-      <w:r>
-        <w:t>Students and teachers have the same needs, so we can associate both the type of users to the same role. For the scenario, we created a role named “</w:t>
+      <w:bookmarkEnd w:id="55"/>
+    </w:p>
+    <w:p>
+      <w:r>
+        <w:t xml:space="preserve">Currently, you cannot assign access to Azure resources from the UI. So, we created a script that allows IT admins </w:t>
+      </w:r>
+      <w:r>
+        <w:t xml:space="preserve">to </w:t>
+      </w:r>
+      <w:r>
+        <w:t xml:space="preserve">give programmatically the permissions to access lab resources to a specific group using the </w:t>
+      </w:r>
+      <w:r>
+        <w:t>University</w:t>
+      </w:r>
+      <w:r>
+        <w:t xml:space="preserve"> DevTest lab role.</w:t>
+      </w:r>
+    </w:p>
+    <w:p>
+      <w:r>
+        <w:t>The script is the “</w:t>
       </w:r>
       <w:r>
         <w:rPr>
           <w:b/>
         </w:rPr>
-        <w:t xml:space="preserve">University </w:t>
-      </w:r>
-      <w:r>
-        <w:rPr>
-          <w:b/>
-        </w:rPr>
-        <w:t>DevTest Lab user</w:t>
-      </w:r>
-      <w:r>
-        <w:t xml:space="preserve">”. The role is derived from the standard DevTest Lab user role: a user can claim a VM, it can start and stop its own VM but cannot neither manage the VMs claimed by other users nor perform administrative tasks. In addition, the </w:t>
-      </w:r>
-      <w:r>
-        <w:t>University</w:t>
-      </w:r>
-      <w:r>
-        <w:t xml:space="preserve"> DevTest Lab user cannot create VMs inside the lab.</w:t>
-      </w:r>
-    </w:p>
-    <w:p>
-      <w:r>
-        <w:t xml:space="preserve">Regarding the AD groups, you can organize the groups per labs: for example, you can create a group for the self-service lab, one for the Stats class, </w:t>
-      </w:r>
-      <w:r>
-        <w:t>etc...</w:t>
-      </w:r>
-      <w:r>
-        <w:t xml:space="preserve"> In addition, to separate the management of the user, you can create two groups for each lab, one for students and one for teachers. Anyway, as we said, the role that will be assigned to both is the same.</w:t>
+        <w:t>Add-GroupPermissionsDevTestLab.ps1</w:t>
+      </w:r>
+      <w:r>
+        <w:t>”. You need to pass as parameters the AD group and the labName you want to give access to.</w:t>
+      </w:r>
+    </w:p>
+    <w:p>
+      <w:r>
+        <w:t>You can find this script, as well all the other scripts, under the storage account “vlabresources”. To access the storage, use Microsoft Azure Storage Explorer (see section 5.3)</w:t>
       </w:r>
     </w:p>
     <w:p/>
     <w:p>
-      <w:pPr>
-        <w:pStyle w:val="Heading2Numbered"/>
-      </w:pPr>
-      <w:bookmarkStart w:id="55" w:name="_Toc485220681"/>
-      <w:bookmarkStart w:id="56" w:name="_Toc485385469"/>
-      <w:r>
-        <w:t>Assign access to resources to AD groups</w:t>
-      </w:r>
-      <w:bookmarkEnd w:id="55"/>
-      <w:bookmarkEnd w:id="56"/>
-    </w:p>
-    <w:p>
-      <w:r>
-        <w:t xml:space="preserve">Currently, you cannot assign access to Azure resources from the UI. So, we created a script that allows IT admins </w:t>
-      </w:r>
-      <w:r>
-        <w:t xml:space="preserve">to </w:t>
-      </w:r>
-      <w:r>
-        <w:t xml:space="preserve">give programmatically the permissions to access lab resources to a specific group using the </w:t>
-      </w:r>
-      <w:r>
-        <w:t>University</w:t>
-      </w:r>
-      <w:r>
-        <w:t xml:space="preserve"> DevTest lab role.</w:t>
-      </w:r>
-    </w:p>
-    <w:p>
-      <w:r>
-        <w:t>The script is the “</w:t>
-      </w:r>
-      <w:r>
-        <w:rPr>
-          <w:b/>
-        </w:rPr>
-        <w:t>Add-GroupPermissionsDevTestLab.ps1</w:t>
-      </w:r>
-      <w:r>
-        <w:t xml:space="preserve">”. You need to pass as parameters the AD group and the </w:t>
-      </w:r>
-      <w:proofErr w:type="spellStart"/>
-      <w:r>
-        <w:t>labName</w:t>
-      </w:r>
-      <w:proofErr w:type="spellEnd"/>
-      <w:r>
-        <w:t xml:space="preserve"> you want to give access to.</w:t>
-      </w:r>
-    </w:p>
-    <w:p>
-      <w:r>
-        <w:t>You can find this script, as well all the other scripts, under the storage account “</w:t>
-      </w:r>
-      <w:proofErr w:type="spellStart"/>
-      <w:r>
-        <w:t>vlabresources</w:t>
-      </w:r>
-      <w:proofErr w:type="spellEnd"/>
-      <w:r>
-        <w:t>”. To access the storage, use Microsoft Azure Storage Explorer (see section 5.3)</w:t>
-      </w:r>
-    </w:p>
-    <w:p/>
-    <w:p>
-      <w:r>
-        <w:t xml:space="preserve">IMPORTANT NOTE: </w:t>
-      </w:r>
-      <w:proofErr w:type="gramStart"/>
-      <w:r>
-        <w:t>in order to</w:t>
-      </w:r>
-      <w:proofErr w:type="gramEnd"/>
-      <w:r>
-        <w:t xml:space="preserve"> execute the script for the shutdown on idle task that we will describe in the next chapters, you have to install the Azure </w:t>
-      </w:r>
-      <w:proofErr w:type="spellStart"/>
-      <w:r>
-        <w:t>Powershell</w:t>
-      </w:r>
-      <w:proofErr w:type="spellEnd"/>
-      <w:r>
-        <w:t xml:space="preserve"> modules on the machine.</w:t>
-      </w:r>
-    </w:p>
-    <w:p>
-      <w:r>
-        <w:t xml:space="preserve">With a </w:t>
-      </w:r>
-      <w:proofErr w:type="spellStart"/>
-      <w:r>
-        <w:t>Powershell</w:t>
-      </w:r>
-      <w:proofErr w:type="spellEnd"/>
-      <w:r>
-        <w:t xml:space="preserve"> run as administrator, run the following script in this order:</w:t>
+      <w:r>
+        <w:t>IMPORTANT NOTE: in order to execute the script for the shutdown on idle task that we will describe in the next chapters, you have to install the Azure Powershell modules on the machine.</w:t>
+      </w:r>
+    </w:p>
+    <w:p>
+      <w:r>
+        <w:t>With a Powershell run as administrator, run the following script in this order:</w:t>
       </w:r>
     </w:p>
     <w:p/>
@@ -5518,21 +5089,8 @@
           <w:bdr w:val="none" w:sz="0" w:space="0" w:color="auto" w:frame="1"/>
           <w:lang w:eastAsia="it-IT"/>
         </w:rPr>
-        <w:t xml:space="preserve">Install-Module </w:t>
-      </w:r>
-      <w:proofErr w:type="spellStart"/>
-      <w:r>
-        <w:rPr>
-          <w:rFonts w:ascii="Consolas" w:eastAsia="Times New Roman" w:hAnsi="Consolas" w:cs="Courier New"/>
-          <w:color w:val="24292E"/>
-          <w:sz w:val="20"/>
-          <w:szCs w:val="20"/>
-          <w:bdr w:val="none" w:sz="0" w:space="0" w:color="auto" w:frame="1"/>
-          <w:lang w:eastAsia="it-IT"/>
-        </w:rPr>
-        <w:t>azurerm</w:t>
-      </w:r>
-      <w:proofErr w:type="spellEnd"/>
+        <w:t>Install-Module azurerm</w:t>
+      </w:r>
     </w:p>
     <w:p>
       <w:pPr>
@@ -5581,15 +5139,7 @@
       <w:r>
         <w:lastRenderedPageBreak/>
         <w:br/>
-        <w:t xml:space="preserve">At the </w:t>
-      </w:r>
-      <w:proofErr w:type="gramStart"/>
-      <w:r>
-        <w:t>end</w:t>
-      </w:r>
-      <w:proofErr w:type="gramEnd"/>
-      <w:r>
-        <w:t xml:space="preserve"> you could get an error about a cmdlet already existing. You can ignore it.</w:t>
+        <w:t>At the end you could get an error about a cmdlet already existing. You can ignore it.</w:t>
       </w:r>
       <w:r>
         <w:br/>
@@ -5601,49 +5151,17 @@
         <w:t>S</w:t>
       </w:r>
       <w:r>
-        <w:t>et-</w:t>
-      </w:r>
-      <w:proofErr w:type="spellStart"/>
-      <w:r>
-        <w:t>ExecutionPolicy</w:t>
-      </w:r>
-      <w:proofErr w:type="spellEnd"/>
-      <w:r>
-        <w:t xml:space="preserve"> -</w:t>
-      </w:r>
-      <w:proofErr w:type="spellStart"/>
-      <w:r>
-        <w:t>ExecutionPolicy</w:t>
-      </w:r>
-      <w:proofErr w:type="spellEnd"/>
-      <w:r>
-        <w:t xml:space="preserve"> Unrestricted</w:t>
+        <w:t>et-ExecutionPolicy -ExecutionPolicy Unrestricted</w:t>
       </w:r>
     </w:p>
     <w:p/>
     <w:p>
       <w:r>
-        <w:t>If you still get errors while executing Azure-specific cmdlet, such as Login-</w:t>
-      </w:r>
-      <w:proofErr w:type="spellStart"/>
-      <w:r>
-        <w:t>AzureRmAccount</w:t>
-      </w:r>
-      <w:proofErr w:type="spellEnd"/>
-      <w:r>
-        <w:t xml:space="preserve"> or Save-</w:t>
-      </w:r>
-      <w:proofErr w:type="spellStart"/>
-      <w:r>
-        <w:t>AzureRMProfile</w:t>
-      </w:r>
-      <w:proofErr w:type="spellEnd"/>
-      <w:r>
-        <w:t>, try to install the latest Azure modules from Web Platform Installer:</w:t>
-      </w:r>
-    </w:p>
-    <w:p>
-      <w:hyperlink r:id="rId32" w:history="1">
+        <w:t>If you still get errors while executing Azure-specific cmdlet, such as Login-AzureRmAccount or Save-AzureRMProfile, try to install the latest Azure modules from Web Platform Installer:</w:t>
+      </w:r>
+    </w:p>
+    <w:p>
+      <w:hyperlink r:id="rId36" w:history="1">
         <w:r>
           <w:rPr>
             <w:rStyle w:val="Hyperlink"/>
@@ -5698,21 +5216,8 @@
           <w:bdr w:val="none" w:sz="0" w:space="0" w:color="auto" w:frame="1"/>
           <w:lang w:eastAsia="it-IT"/>
         </w:rPr>
-        <w:t>Login-</w:t>
-      </w:r>
-      <w:proofErr w:type="spellStart"/>
-      <w:r>
-        <w:rPr>
-          <w:rFonts w:ascii="Consolas" w:eastAsia="Times New Roman" w:hAnsi="Consolas" w:cs="Courier New"/>
-          <w:color w:val="24292E"/>
-          <w:sz w:val="20"/>
-          <w:szCs w:val="20"/>
-          <w:bdr w:val="none" w:sz="0" w:space="0" w:color="auto" w:frame="1"/>
-          <w:lang w:eastAsia="it-IT"/>
-        </w:rPr>
-        <w:t>AzureRmAccount</w:t>
-      </w:r>
-      <w:proofErr w:type="spellEnd"/>
+        <w:t>Login-AzureRmAccount</w:t>
+      </w:r>
     </w:p>
     <w:p>
       <w:pPr>
@@ -5754,55 +5259,7 @@
           <w:bdr w:val="none" w:sz="0" w:space="0" w:color="auto" w:frame="1"/>
           <w:lang w:eastAsia="it-IT"/>
         </w:rPr>
-        <w:t>Set-</w:t>
-      </w:r>
-      <w:proofErr w:type="spellStart"/>
-      <w:r>
-        <w:rPr>
-          <w:rFonts w:ascii="Consolas" w:eastAsia="Times New Roman" w:hAnsi="Consolas" w:cs="Courier New"/>
-          <w:color w:val="24292E"/>
-          <w:sz w:val="20"/>
-          <w:szCs w:val="20"/>
-          <w:bdr w:val="none" w:sz="0" w:space="0" w:color="auto" w:frame="1"/>
-          <w:lang w:eastAsia="it-IT"/>
-        </w:rPr>
-        <w:t>AzureRmContext</w:t>
-      </w:r>
-      <w:proofErr w:type="spellEnd"/>
-      <w:r>
-        <w:rPr>
-          <w:rFonts w:ascii="Consolas" w:eastAsia="Times New Roman" w:hAnsi="Consolas" w:cs="Courier New"/>
-          <w:color w:val="24292E"/>
-          <w:sz w:val="20"/>
-          <w:szCs w:val="20"/>
-          <w:bdr w:val="none" w:sz="0" w:space="0" w:color="auto" w:frame="1"/>
-          <w:lang w:eastAsia="it-IT"/>
-        </w:rPr>
-        <w:t xml:space="preserve"> -</w:t>
-      </w:r>
-      <w:proofErr w:type="spellStart"/>
-      <w:r>
-        <w:rPr>
-          <w:rFonts w:ascii="Consolas" w:eastAsia="Times New Roman" w:hAnsi="Consolas" w:cs="Courier New"/>
-          <w:color w:val="24292E"/>
-          <w:sz w:val="20"/>
-          <w:szCs w:val="20"/>
-          <w:bdr w:val="none" w:sz="0" w:space="0" w:color="auto" w:frame="1"/>
-          <w:lang w:eastAsia="it-IT"/>
-        </w:rPr>
-        <w:t>SubscriptionId</w:t>
-      </w:r>
-      <w:proofErr w:type="spellEnd"/>
-      <w:r>
-        <w:rPr>
-          <w:rFonts w:ascii="Consolas" w:eastAsia="Times New Roman" w:hAnsi="Consolas" w:cs="Courier New"/>
-          <w:color w:val="24292E"/>
-          <w:sz w:val="20"/>
-          <w:szCs w:val="20"/>
-          <w:bdr w:val="none" w:sz="0" w:space="0" w:color="auto" w:frame="1"/>
-          <w:lang w:eastAsia="it-IT"/>
-        </w:rPr>
-        <w:t xml:space="preserve"> "XXXXX-XXXX-XXXX"</w:t>
+        <w:t>Set-AzureRmContext -SubscriptionId "XXXXX-XXXX-XXXX"</w:t>
       </w:r>
     </w:p>
     <w:p>
@@ -5844,68 +5301,7 @@
           <w:bdr w:val="none" w:sz="0" w:space="0" w:color="auto" w:frame="1"/>
           <w:lang w:eastAsia="it-IT"/>
         </w:rPr>
-        <w:t>Save-</w:t>
-      </w:r>
-      <w:proofErr w:type="spellStart"/>
-      <w:r>
-        <w:rPr>
-          <w:rFonts w:ascii="Consolas" w:eastAsia="Times New Roman" w:hAnsi="Consolas" w:cs="Courier New"/>
-          <w:color w:val="24292E"/>
-          <w:sz w:val="20"/>
-          <w:szCs w:val="20"/>
-          <w:bdr w:val="none" w:sz="0" w:space="0" w:color="auto" w:frame="1"/>
-          <w:lang w:eastAsia="it-IT"/>
-        </w:rPr>
-        <w:t>AzureRMProfile</w:t>
-      </w:r>
-      <w:proofErr w:type="spellEnd"/>
-      <w:r>
-        <w:rPr>
-          <w:rFonts w:ascii="Consolas" w:eastAsia="Times New Roman" w:hAnsi="Consolas" w:cs="Courier New"/>
-          <w:color w:val="24292E"/>
-          <w:sz w:val="20"/>
-          <w:szCs w:val="20"/>
-          <w:bdr w:val="none" w:sz="0" w:space="0" w:color="auto" w:frame="1"/>
-          <w:lang w:eastAsia="it-IT"/>
-        </w:rPr>
-        <w:t xml:space="preserve"> -Path "$</w:t>
-      </w:r>
-      <w:proofErr w:type="spellStart"/>
-      <w:proofErr w:type="gramStart"/>
-      <w:r>
-        <w:rPr>
-          <w:rFonts w:ascii="Consolas" w:eastAsia="Times New Roman" w:hAnsi="Consolas" w:cs="Courier New"/>
-          <w:color w:val="24292E"/>
-          <w:sz w:val="20"/>
-          <w:szCs w:val="20"/>
-          <w:bdr w:val="none" w:sz="0" w:space="0" w:color="auto" w:frame="1"/>
-          <w:lang w:eastAsia="it-IT"/>
-        </w:rPr>
-        <w:t>env:APPDATA</w:t>
-      </w:r>
-      <w:proofErr w:type="spellEnd"/>
-      <w:r>
-        <w:rPr>
-          <w:rFonts w:ascii="Consolas" w:eastAsia="Times New Roman" w:hAnsi="Consolas" w:cs="Courier New"/>
-          <w:color w:val="24292E"/>
-          <w:sz w:val="20"/>
-          <w:szCs w:val="20"/>
-          <w:bdr w:val="none" w:sz="0" w:space="0" w:color="auto" w:frame="1"/>
-          <w:lang w:eastAsia="it-IT"/>
-        </w:rPr>
-        <w:t>\AzProfile.txt</w:t>
-      </w:r>
-      <w:proofErr w:type="gramEnd"/>
-      <w:r>
-        <w:rPr>
-          <w:rFonts w:ascii="Consolas" w:eastAsia="Times New Roman" w:hAnsi="Consolas" w:cs="Courier New"/>
-          <w:color w:val="24292E"/>
-          <w:sz w:val="20"/>
-          <w:szCs w:val="20"/>
-          <w:bdr w:val="none" w:sz="0" w:space="0" w:color="auto" w:frame="1"/>
-          <w:lang w:eastAsia="it-IT"/>
-        </w:rPr>
-        <w:t>"</w:t>
+        <w:t>Save-AzureRMProfile -Path "$env:APPDATA\AzProfile.txt"</w:t>
       </w:r>
     </w:p>
     <w:p>
@@ -5917,7 +5313,6 @@
       <w:r>
         <w:rPr>
           <w:noProof/>
-          <w:lang w:val="it-IT" w:eastAsia="it-IT"/>
         </w:rPr>
         <w:drawing>
           <wp:inline distT="0" distB="0" distL="0" distR="0" wp14:anchorId="1B8C2727" wp14:editId="6AC6C8B4">
@@ -5935,7 +5330,7 @@
                     <pic:cNvPicPr/>
                   </pic:nvPicPr>
                   <pic:blipFill>
-                    <a:blip r:embed="rId33"/>
+                    <a:blip r:embed="rId37"/>
                     <a:stretch>
                       <a:fillRect/>
                     </a:stretch>
@@ -5967,7 +5362,6 @@
       <w:r>
         <w:rPr>
           <w:noProof/>
-          <w:lang w:val="it-IT" w:eastAsia="it-IT"/>
         </w:rPr>
         <w:lastRenderedPageBreak/>
         <w:drawing>
@@ -5986,7 +5380,7 @@
                     <pic:cNvPicPr/>
                   </pic:nvPicPr>
                   <pic:blipFill>
-                    <a:blip r:embed="rId34"/>
+                    <a:blip r:embed="rId38"/>
                     <a:stretch>
                       <a:fillRect/>
                     </a:stretch>
@@ -6033,71 +5427,55 @@
       <w:pPr>
         <w:pStyle w:val="Heading1Numbered"/>
       </w:pPr>
-      <w:bookmarkStart w:id="57" w:name="_Toc485220682"/>
-      <w:bookmarkStart w:id="58" w:name="_Toc485385470"/>
+      <w:bookmarkStart w:id="56" w:name="_Toc485220682"/>
+      <w:bookmarkStart w:id="57" w:name="_Toc485385470"/>
       <w:r>
         <w:lastRenderedPageBreak/>
         <w:t>VM scheduling automation</w:t>
       </w:r>
+      <w:bookmarkEnd w:id="56"/>
       <w:bookmarkEnd w:id="57"/>
+    </w:p>
+    <w:p>
+      <w:r>
+        <w:t>Along with the DevTest labs, an important Azure service used for automating the VM management script is Azure Automation. This service provides the ability to run Powershell scripts in the cloud in a secure and scalable environment.</w:t>
+      </w:r>
+      <w:r>
+        <w:t xml:space="preserve"> It also gives the admin</w:t>
+      </w:r>
+      <w:r>
+        <w:t xml:space="preserve"> the ability to run Powershell jobs either on demand or on specific schedules. This last </w:t>
+      </w:r>
+      <w:r>
+        <w:t xml:space="preserve">feature is used to schedule </w:t>
+      </w:r>
+      <w:r>
+        <w:t xml:space="preserve">the scripts </w:t>
+      </w:r>
+      <w:r>
+        <w:t xml:space="preserve">for the VM management </w:t>
+      </w:r>
+      <w:r>
+        <w:t xml:space="preserve">we provided to </w:t>
+      </w:r>
+      <w:r>
+        <w:t>the universities</w:t>
+      </w:r>
+      <w:r>
+        <w:t>, from the creation to the deallocation and destruction of the lab virtual machines.</w:t>
+      </w:r>
+    </w:p>
+    <w:p>
+      <w:pPr>
+        <w:pStyle w:val="Heading2Numbered"/>
+      </w:pPr>
+      <w:bookmarkStart w:id="58" w:name="_Toc485220683"/>
+      <w:bookmarkStart w:id="59" w:name="_Toc485385471"/>
+      <w:r>
+        <w:t>Create an Automation Account</w:t>
+      </w:r>
       <w:bookmarkEnd w:id="58"/>
-    </w:p>
-    <w:p>
-      <w:r>
-        <w:t xml:space="preserve">Along with the DevTest labs, an important Azure service used for automating the VM management script is Azure Automation. This service provides the ability to run </w:t>
-      </w:r>
-      <w:proofErr w:type="spellStart"/>
-      <w:r>
-        <w:t>Powershell</w:t>
-      </w:r>
-      <w:proofErr w:type="spellEnd"/>
-      <w:r>
-        <w:t xml:space="preserve"> scripts in the cloud in a secure and scalable environment.</w:t>
-      </w:r>
-      <w:r>
-        <w:t xml:space="preserve"> It also gives the admin</w:t>
-      </w:r>
-      <w:r>
-        <w:t xml:space="preserve"> the ability to run </w:t>
-      </w:r>
-      <w:proofErr w:type="spellStart"/>
-      <w:r>
-        <w:t>Powershell</w:t>
-      </w:r>
-      <w:proofErr w:type="spellEnd"/>
-      <w:r>
-        <w:t xml:space="preserve"> jobs either on demand or on specific schedules. This last </w:t>
-      </w:r>
-      <w:r>
-        <w:t xml:space="preserve">feature is used to schedule </w:t>
-      </w:r>
-      <w:r>
-        <w:t xml:space="preserve">the scripts </w:t>
-      </w:r>
-      <w:r>
-        <w:t xml:space="preserve">for the VM management </w:t>
-      </w:r>
-      <w:r>
-        <w:t xml:space="preserve">we provided to </w:t>
-      </w:r>
-      <w:r>
-        <w:t>the universities</w:t>
-      </w:r>
-      <w:r>
-        <w:t>, from the creation to the deallocation and destruction of the lab virtual machines.</w:t>
-      </w:r>
-    </w:p>
-    <w:p>
-      <w:pPr>
-        <w:pStyle w:val="Heading2Numbered"/>
-      </w:pPr>
-      <w:bookmarkStart w:id="59" w:name="_Toc485220683"/>
-      <w:bookmarkStart w:id="60" w:name="_Toc485385471"/>
-      <w:r>
-        <w:t>Create an Automation Account</w:t>
-      </w:r>
       <w:bookmarkEnd w:id="59"/>
-      <w:bookmarkEnd w:id="60"/>
     </w:p>
     <w:p>
       <w:r>
@@ -6118,7 +5496,6 @@
         <w:rPr>
           <w:rFonts w:ascii="Calibri" w:hAnsi="Calibri"/>
           <w:noProof/>
-          <w:lang w:val="it-IT" w:eastAsia="it-IT"/>
         </w:rPr>
         <w:drawing>
           <wp:inline distT="0" distB="0" distL="0" distR="0" wp14:anchorId="2C77D589" wp14:editId="702AB7E9">
@@ -6138,7 +5515,7 @@
                     </pic:cNvPicPr>
                   </pic:nvPicPr>
                   <pic:blipFill>
-                    <a:blip r:embed="rId35">
+                    <a:blip r:embed="rId39">
                       <a:extLst>
                         <a:ext uri="{28A0092B-C50C-407E-A947-70E740481C1C}">
                           <a14:useLocalDpi xmlns:a14="http://schemas.microsoft.com/office/drawing/2010/main" val="0"/>
@@ -6180,7 +5557,6 @@
         <w:rPr>
           <w:rFonts w:ascii="Calibri" w:hAnsi="Calibri"/>
           <w:noProof/>
-          <w:lang w:val="it-IT" w:eastAsia="it-IT"/>
         </w:rPr>
         <w:lastRenderedPageBreak/>
         <w:drawing>
@@ -6201,7 +5577,7 @@
                     </pic:cNvPicPr>
                   </pic:nvPicPr>
                   <pic:blipFill rotWithShape="1">
-                    <a:blip r:embed="rId36">
+                    <a:blip r:embed="rId40">
                       <a:extLst>
                         <a:ext uri="{28A0092B-C50C-407E-A947-70E740481C1C}">
                           <a14:useLocalDpi xmlns:a14="http://schemas.microsoft.com/office/drawing/2010/main" val="0"/>
@@ -6246,7 +5622,6 @@
       <w:r>
         <w:rPr>
           <w:noProof/>
-          <w:lang w:val="it-IT" w:eastAsia="it-IT"/>
         </w:rPr>
         <w:drawing>
           <wp:inline distT="0" distB="0" distL="0" distR="0" wp14:anchorId="5833FBF8" wp14:editId="5D56310F">
@@ -6264,7 +5639,7 @@
                     <pic:cNvPicPr/>
                   </pic:nvPicPr>
                   <pic:blipFill>
-                    <a:blip r:embed="rId37"/>
+                    <a:blip r:embed="rId41"/>
                     <a:stretch>
                       <a:fillRect/>
                     </a:stretch>
@@ -6289,34 +5664,10 @@
     <w:p>
       <w:r>
         <w:lastRenderedPageBreak/>
-        <w:t xml:space="preserve">In Azure Automation, each </w:t>
-      </w:r>
-      <w:proofErr w:type="spellStart"/>
-      <w:r>
-        <w:t>Powershell</w:t>
-      </w:r>
-      <w:proofErr w:type="spellEnd"/>
-      <w:r>
-        <w:t xml:space="preserve"> script</w:t>
-      </w:r>
-      <w:r>
-        <w:t xml:space="preserve"> is encapsulated in a process called Runbook. From a functional point of view, a runbook is a </w:t>
-      </w:r>
-      <w:proofErr w:type="spellStart"/>
-      <w:r>
-        <w:t>Powershell</w:t>
-      </w:r>
-      <w:proofErr w:type="spellEnd"/>
-      <w:r>
-        <w:t xml:space="preserve"> script that uses the Azure Automation account as environment to store external </w:t>
-      </w:r>
-      <w:proofErr w:type="spellStart"/>
-      <w:r>
-        <w:t>Powershell</w:t>
-      </w:r>
-      <w:proofErr w:type="spellEnd"/>
-      <w:r>
-        <w:t xml:space="preserve"> modules as well as certificates and generic variables (settings).</w:t>
+        <w:t>In Azure Automation, each Powershell script</w:t>
+      </w:r>
+      <w:r>
+        <w:t xml:space="preserve"> is encapsulated in a process called Runbook. From a functional point of view, a runbook is a Powershell script that uses the Azure Automation account as environment to store external Powershell modules as well as certificates and generic variables (settings).</w:t>
       </w:r>
     </w:p>
     <w:p>
@@ -6332,7 +5683,6 @@
         <w:rPr>
           <w:rFonts w:ascii="Calibri" w:hAnsi="Calibri"/>
           <w:noProof/>
-          <w:lang w:val="it-IT" w:eastAsia="it-IT"/>
         </w:rPr>
         <w:drawing>
           <wp:inline distT="0" distB="0" distL="0" distR="0" wp14:anchorId="1B54613A" wp14:editId="4BD42BF6">
@@ -6352,7 +5702,7 @@
                     </pic:cNvPicPr>
                   </pic:nvPicPr>
                   <pic:blipFill rotWithShape="1">
-                    <a:blip r:embed="rId38">
+                    <a:blip r:embed="rId42">
                       <a:extLst>
                         <a:ext uri="{28A0092B-C50C-407E-A947-70E740481C1C}">
                           <a14:useLocalDpi xmlns:a14="http://schemas.microsoft.com/office/drawing/2010/main" val="0"/>
@@ -6407,7 +5757,6 @@
         <w:rPr>
           <w:rFonts w:ascii="Calibri" w:hAnsi="Calibri"/>
           <w:noProof/>
-          <w:lang w:val="it-IT" w:eastAsia="it-IT"/>
         </w:rPr>
         <w:drawing>
           <wp:inline distT="0" distB="0" distL="0" distR="0" wp14:anchorId="5DB2CE4B" wp14:editId="2A7D3AB3">
@@ -6427,7 +5776,7 @@
                     </pic:cNvPicPr>
                   </pic:nvPicPr>
                   <pic:blipFill rotWithShape="1">
-                    <a:blip r:embed="rId39">
+                    <a:blip r:embed="rId43">
                       <a:extLst>
                         <a:ext uri="{28A0092B-C50C-407E-A947-70E740481C1C}">
                           <a14:useLocalDpi xmlns:a14="http://schemas.microsoft.com/office/drawing/2010/main" val="0"/>
@@ -6467,14 +5816,14 @@
       <w:pPr>
         <w:pStyle w:val="Heading2Numbered"/>
       </w:pPr>
-      <w:bookmarkStart w:id="61" w:name="_Toc485220684"/>
-      <w:bookmarkStart w:id="62" w:name="_Toc485385472"/>
+      <w:bookmarkStart w:id="60" w:name="_Toc485220684"/>
+      <w:bookmarkStart w:id="61" w:name="_Toc485385472"/>
       <w:r>
         <w:lastRenderedPageBreak/>
         <w:t>Import a runbook</w:t>
       </w:r>
+      <w:bookmarkEnd w:id="60"/>
       <w:bookmarkEnd w:id="61"/>
-      <w:bookmarkEnd w:id="62"/>
     </w:p>
     <w:p>
       <w:r>
@@ -6629,7 +5978,6 @@
         <w:rPr>
           <w:rFonts w:ascii="Calibri" w:hAnsi="Calibri"/>
           <w:noProof/>
-          <w:lang w:val="it-IT" w:eastAsia="it-IT"/>
         </w:rPr>
         <w:drawing>
           <wp:inline distT="0" distB="0" distL="0" distR="0" wp14:anchorId="1CADCD1F" wp14:editId="32FF0C9C">
@@ -6649,7 +5997,7 @@
                     </pic:cNvPicPr>
                   </pic:nvPicPr>
                   <pic:blipFill>
-                    <a:blip r:embed="rId40">
+                    <a:blip r:embed="rId44">
                       <a:extLst>
                         <a:ext uri="{28A0092B-C50C-407E-A947-70E740481C1C}">
                           <a14:useLocalDpi xmlns:a14="http://schemas.microsoft.com/office/drawing/2010/main" val="0"/>
@@ -6707,7 +6055,6 @@
         <w:rPr>
           <w:rFonts w:ascii="Calibri" w:hAnsi="Calibri"/>
           <w:noProof/>
-          <w:lang w:val="it-IT" w:eastAsia="it-IT"/>
         </w:rPr>
         <w:drawing>
           <wp:inline distT="0" distB="0" distL="0" distR="0" wp14:anchorId="35EE88A9" wp14:editId="7E49A8E7">
@@ -6727,7 +6074,7 @@
                     </pic:cNvPicPr>
                   </pic:nvPicPr>
                   <pic:blipFill rotWithShape="1">
-                    <a:blip r:embed="rId41">
+                    <a:blip r:embed="rId45">
                       <a:extLst>
                         <a:ext uri="{28A0092B-C50C-407E-A947-70E740481C1C}">
                           <a14:useLocalDpi xmlns:a14="http://schemas.microsoft.com/office/drawing/2010/main" val="0"/>
@@ -6771,7 +6118,6 @@
       <w:r>
         <w:rPr>
           <w:noProof/>
-          <w:lang w:val="it-IT" w:eastAsia="it-IT"/>
         </w:rPr>
         <w:drawing>
           <wp:inline distT="0" distB="0" distL="0" distR="0" wp14:anchorId="711CFE66" wp14:editId="00588226">
@@ -6789,7 +6135,7 @@
                     <pic:cNvPicPr/>
                   </pic:nvPicPr>
                   <pic:blipFill>
-                    <a:blip r:embed="rId42"/>
+                    <a:blip r:embed="rId46"/>
                     <a:stretch>
                       <a:fillRect/>
                     </a:stretch>
@@ -6814,13 +6160,13 @@
       <w:pPr>
         <w:pStyle w:val="Heading2Numbered"/>
       </w:pPr>
-      <w:bookmarkStart w:id="63" w:name="_Toc485220685"/>
-      <w:bookmarkStart w:id="64" w:name="_Toc485385473"/>
+      <w:bookmarkStart w:id="62" w:name="_Toc485220685"/>
+      <w:bookmarkStart w:id="63" w:name="_Toc485385473"/>
       <w:r>
         <w:t>Authentication method</w:t>
       </w:r>
+      <w:bookmarkEnd w:id="62"/>
       <w:bookmarkEnd w:id="63"/>
-      <w:bookmarkEnd w:id="64"/>
     </w:p>
     <w:p>
       <w:r>
@@ -6853,22 +6199,13 @@
         <w:t>reasons,</w:t>
       </w:r>
       <w:r>
-        <w:t xml:space="preserve"> you want to modify a script in the runbook, you </w:t>
-      </w:r>
-      <w:proofErr w:type="gramStart"/>
-      <w:r>
-        <w:t>have to</w:t>
-      </w:r>
-      <w:proofErr w:type="gramEnd"/>
-      <w:r>
-        <w:t xml:space="preserve"> click on “Edit”. However, all the changes are effective only when you publish the runbook by clicking on the related button:</w:t>
+        <w:t xml:space="preserve"> you want to modify a script in the runbook, you have to click on “Edit”. However, all the changes are effective only when you publish the runbook by clicking on the related button:</w:t>
       </w:r>
     </w:p>
     <w:p>
       <w:r>
         <w:rPr>
           <w:noProof/>
-          <w:lang w:val="it-IT" w:eastAsia="it-IT"/>
         </w:rPr>
         <w:lastRenderedPageBreak/>
         <w:drawing>
@@ -6887,7 +6224,7 @@
                     <pic:cNvPicPr/>
                   </pic:nvPicPr>
                   <pic:blipFill>
-                    <a:blip r:embed="rId43"/>
+                    <a:blip r:embed="rId47"/>
                     <a:stretch>
                       <a:fillRect/>
                     </a:stretch>
@@ -6910,28 +6247,20 @@
     </w:p>
     <w:p>
       <w:r>
-        <w:t xml:space="preserve">After you have imported the runbooks you </w:t>
-      </w:r>
-      <w:proofErr w:type="gramStart"/>
-      <w:r>
-        <w:t>have to</w:t>
-      </w:r>
-      <w:proofErr w:type="gramEnd"/>
-      <w:r>
-        <w:t xml:space="preserve"> click on each one of them, click ‘Edit’, then ‘publish’.</w:t>
+        <w:t>After you have imported the runbooks you have to click on each one of them, click ‘Edit’, then ‘publish’.</w:t>
       </w:r>
     </w:p>
     <w:p>
       <w:pPr>
         <w:pStyle w:val="Heading2Numbered"/>
       </w:pPr>
-      <w:bookmarkStart w:id="65" w:name="_Toc485220686"/>
-      <w:bookmarkStart w:id="66" w:name="_Toc485385474"/>
+      <w:bookmarkStart w:id="64" w:name="_Toc485220686"/>
+      <w:bookmarkStart w:id="65" w:name="_Toc485385474"/>
       <w:r>
         <w:t>Execute a runbook on demand</w:t>
       </w:r>
+      <w:bookmarkEnd w:id="64"/>
       <w:bookmarkEnd w:id="65"/>
-      <w:bookmarkEnd w:id="66"/>
     </w:p>
     <w:p>
       <w:r>
@@ -6945,7 +6274,6 @@
       <w:r>
         <w:rPr>
           <w:noProof/>
-          <w:lang w:val="it-IT" w:eastAsia="it-IT"/>
         </w:rPr>
         <mc:AlternateContent>
           <mc:Choice Requires="wps">
@@ -7022,7 +6350,6 @@
       <w:r>
         <w:rPr>
           <w:noProof/>
-          <w:lang w:val="it-IT" w:eastAsia="it-IT"/>
         </w:rPr>
         <w:drawing>
           <wp:inline distT="0" distB="0" distL="0" distR="0" wp14:anchorId="52B04D2A" wp14:editId="4FE915BC">
@@ -7040,7 +6367,7 @@
                     <pic:cNvPicPr/>
                   </pic:nvPicPr>
                   <pic:blipFill>
-                    <a:blip r:embed="rId44"/>
+                    <a:blip r:embed="rId48"/>
                     <a:stretch>
                       <a:fillRect/>
                     </a:stretch>
@@ -7077,7 +6404,6 @@
       <w:r>
         <w:rPr>
           <w:noProof/>
-          <w:lang w:val="it-IT" w:eastAsia="it-IT"/>
         </w:rPr>
         <w:lastRenderedPageBreak/>
         <w:drawing>
@@ -7096,7 +6422,7 @@
                     <pic:cNvPicPr/>
                   </pic:nvPicPr>
                   <pic:blipFill>
-                    <a:blip r:embed="rId45"/>
+                    <a:blip r:embed="rId49"/>
                     <a:stretch>
                       <a:fillRect/>
                     </a:stretch>
@@ -7126,13 +6452,13 @@
       <w:pPr>
         <w:pStyle w:val="Heading2Numbered"/>
       </w:pPr>
-      <w:bookmarkStart w:id="67" w:name="_Toc485220687"/>
-      <w:bookmarkStart w:id="68" w:name="_Toc485385475"/>
+      <w:bookmarkStart w:id="66" w:name="_Toc485220687"/>
+      <w:bookmarkStart w:id="67" w:name="_Toc485385475"/>
       <w:r>
         <w:t>Schedule a runbook execution</w:t>
       </w:r>
+      <w:bookmarkEnd w:id="66"/>
       <w:bookmarkEnd w:id="67"/>
-      <w:bookmarkEnd w:id="68"/>
     </w:p>
     <w:p>
       <w:r>
@@ -7165,7 +6491,6 @@
       <w:r>
         <w:rPr>
           <w:noProof/>
-          <w:lang w:val="it-IT" w:eastAsia="it-IT"/>
         </w:rPr>
         <w:lastRenderedPageBreak/>
         <w:drawing>
@@ -7184,7 +6509,7 @@
                     <pic:cNvPicPr/>
                   </pic:nvPicPr>
                   <pic:blipFill>
-                    <a:blip r:embed="rId46"/>
+                    <a:blip r:embed="rId50"/>
                     <a:stretch>
                       <a:fillRect/>
                     </a:stretch>
@@ -7218,7 +6543,6 @@
       <w:r>
         <w:rPr>
           <w:noProof/>
-          <w:lang w:val="it-IT" w:eastAsia="it-IT"/>
         </w:rPr>
         <w:drawing>
           <wp:inline distT="0" distB="0" distL="0" distR="0" wp14:anchorId="4097F016" wp14:editId="0E5311EC">
@@ -7236,7 +6560,7 @@
                     <pic:cNvPicPr/>
                   </pic:nvPicPr>
                   <pic:blipFill rotWithShape="1">
-                    <a:blip r:embed="rId47"/>
+                    <a:blip r:embed="rId51"/>
                     <a:srcRect t="5376"/>
                     <a:stretch/>
                   </pic:blipFill>
@@ -7293,7 +6617,6 @@
       <w:r>
         <w:rPr>
           <w:noProof/>
-          <w:lang w:val="it-IT" w:eastAsia="it-IT"/>
         </w:rPr>
         <w:lastRenderedPageBreak/>
         <w:drawing>
@@ -7312,7 +6635,7 @@
                     <pic:cNvPicPr/>
                   </pic:nvPicPr>
                   <pic:blipFill>
-                    <a:blip r:embed="rId48"/>
+                    <a:blip r:embed="rId52"/>
                     <a:stretch>
                       <a:fillRect/>
                     </a:stretch>
@@ -7381,7 +6704,6 @@
         <w:rPr>
           <w:rFonts w:ascii="Calibri" w:hAnsi="Calibri"/>
           <w:noProof/>
-          <w:lang w:val="it-IT" w:eastAsia="it-IT"/>
         </w:rPr>
         <w:lastRenderedPageBreak/>
         <w:drawing>
@@ -7402,7 +6724,7 @@
                     </pic:cNvPicPr>
                   </pic:nvPicPr>
                   <pic:blipFill rotWithShape="1">
-                    <a:blip r:embed="rId49">
+                    <a:blip r:embed="rId53">
                       <a:extLst>
                         <a:ext uri="{28A0092B-C50C-407E-A947-70E740481C1C}">
                           <a14:useLocalDpi xmlns:a14="http://schemas.microsoft.com/office/drawing/2010/main" val="0"/>
@@ -7441,26 +6763,18 @@
       <w:pPr>
         <w:pStyle w:val="Heading1Numbered"/>
       </w:pPr>
-      <w:bookmarkStart w:id="69" w:name="_Toc485220688"/>
-      <w:bookmarkStart w:id="70" w:name="_Toc485385476"/>
+      <w:bookmarkStart w:id="68" w:name="_Toc485220688"/>
+      <w:bookmarkStart w:id="69" w:name="_Toc485385476"/>
       <w:r>
         <w:lastRenderedPageBreak/>
         <w:t>Access to the lab</w:t>
       </w:r>
+      <w:bookmarkEnd w:id="68"/>
       <w:bookmarkEnd w:id="69"/>
-      <w:bookmarkEnd w:id="70"/>
-    </w:p>
-    <w:p>
-      <w:r>
-        <w:t xml:space="preserve">In this phase, students will access to the labs by using a deep link. This URL refers to the dashboard of the specified lab inside the Azure Portal. So, in order to provide </w:t>
-      </w:r>
-      <w:proofErr w:type="gramStart"/>
-      <w:r>
-        <w:t>students</w:t>
-      </w:r>
-      <w:proofErr w:type="gramEnd"/>
-      <w:r>
-        <w:t xml:space="preserve"> the access for each lab, you need to have a link for each lab.</w:t>
+    </w:p>
+    <w:p>
+      <w:r>
+        <w:t>In this phase, students will access to the labs by using a deep link. This URL refers to the dashboard of the specified lab inside the Azure Portal. So, in order to provide students the access for each lab, you need to have a link for each lab.</w:t>
       </w:r>
     </w:p>
     <w:p/>
@@ -7470,7 +6784,7 @@
       </w:r>
     </w:p>
     <w:p>
-      <w:hyperlink r:id="rId50" w:anchor="resource/subscriptions/{subscriptionId}/resourceGroups/{LabResourceGroup}/providers/Microsoft.DevTestLab/labs/{LabName}/overview" w:history="1">
+      <w:hyperlink r:id="rId54" w:anchor="resource/subscriptions/{subscriptionId}/resourceGroups/{LabResourceGroup}/providers/Microsoft.DevTestLab/labs/{LabName}/overview" w:history="1">
         <w:r>
           <w:rPr>
             <w:rStyle w:val="Hyperlink"/>
@@ -7535,32 +6849,10 @@
         <w:rPr>
           <w:b/>
         </w:rPr>
-        <w:t>{</w:t>
-      </w:r>
-      <w:proofErr w:type="spellStart"/>
-      <w:r>
-        <w:rPr>
-          <w:b/>
-        </w:rPr>
-        <w:t>subscriptionId</w:t>
-      </w:r>
-      <w:proofErr w:type="spellEnd"/>
-      <w:r>
-        <w:rPr>
-          <w:b/>
-        </w:rPr>
-        <w:t>}</w:t>
-      </w:r>
-      <w:r>
-        <w:t xml:space="preserve"> is the </w:t>
-      </w:r>
-      <w:proofErr w:type="spellStart"/>
-      <w:r>
-        <w:t>guid</w:t>
-      </w:r>
-      <w:proofErr w:type="spellEnd"/>
-      <w:r>
-        <w:t xml:space="preserve"> of the Azure Subscription (if you use only one subscription, you don’t need to change it)</w:t>
+        <w:t>{subscriptionId}</w:t>
+      </w:r>
+      <w:r>
+        <w:t xml:space="preserve"> is the guid of the Azure Subscription (if you use only one subscription, you don’t need to change it)</w:t>
       </w:r>
     </w:p>
     <w:p>
@@ -7575,21 +6867,7 @@
         <w:rPr>
           <w:b/>
         </w:rPr>
-        <w:t>{</w:t>
-      </w:r>
-      <w:proofErr w:type="spellStart"/>
-      <w:r>
-        <w:rPr>
-          <w:b/>
-        </w:rPr>
-        <w:t>LabResourceGroup</w:t>
-      </w:r>
-      <w:proofErr w:type="spellEnd"/>
-      <w:r>
-        <w:rPr>
-          <w:b/>
-        </w:rPr>
-        <w:t>}</w:t>
+        <w:t>{LabResourceGroup}</w:t>
       </w:r>
       <w:r>
         <w:t xml:space="preserve"> is the Resource Group name where the lab resides</w:t>
@@ -7607,21 +6885,7 @@
         <w:rPr>
           <w:b/>
         </w:rPr>
-        <w:t>{</w:t>
-      </w:r>
-      <w:proofErr w:type="spellStart"/>
-      <w:r>
-        <w:rPr>
-          <w:b/>
-        </w:rPr>
-        <w:t>LabName</w:t>
-      </w:r>
-      <w:proofErr w:type="spellEnd"/>
-      <w:r>
-        <w:rPr>
-          <w:b/>
-        </w:rPr>
-        <w:t>}</w:t>
+        <w:t>{LabName}</w:t>
       </w:r>
       <w:r>
         <w:t xml:space="preserve"> is the name of your target lab</w:t>
@@ -7644,7 +6908,6 @@
         <w:rPr>
           <w:rFonts w:ascii="Calibri" w:hAnsi="Calibri" w:cs="Calibri"/>
           <w:noProof/>
-          <w:lang w:val="it-IT" w:eastAsia="it-IT"/>
         </w:rPr>
         <w:lastRenderedPageBreak/>
         <mc:AlternateContent>
@@ -7723,7 +6986,6 @@
         <w:rPr>
           <w:rFonts w:ascii="Calibri" w:hAnsi="Calibri" w:cs="Calibri"/>
           <w:noProof/>
-          <w:lang w:val="it-IT" w:eastAsia="it-IT"/>
         </w:rPr>
         <w:drawing>
           <wp:inline distT="0" distB="0" distL="0" distR="0" wp14:anchorId="12257B5C" wp14:editId="3A5A777D">
@@ -7743,7 +7005,7 @@
                     </pic:cNvPicPr>
                   </pic:nvPicPr>
                   <pic:blipFill>
-                    <a:blip r:embed="rId51">
+                    <a:blip r:embed="rId55">
                       <a:extLst>
                         <a:ext uri="{28A0092B-C50C-407E-A947-70E740481C1C}">
                           <a14:useLocalDpi xmlns:a14="http://schemas.microsoft.com/office/drawing/2010/main" val="0"/>
@@ -7780,59 +7042,54 @@
       <w:pPr>
         <w:pStyle w:val="Heading2Numbered"/>
       </w:pPr>
-      <w:bookmarkStart w:id="71" w:name="_Toc485220689"/>
-      <w:bookmarkStart w:id="72" w:name="_Toc485385477"/>
+      <w:bookmarkStart w:id="70" w:name="_Toc485220689"/>
+      <w:bookmarkStart w:id="71" w:name="_Toc485385477"/>
       <w:r>
         <w:t>List of scripts</w:t>
       </w:r>
+      <w:bookmarkEnd w:id="70"/>
       <w:bookmarkEnd w:id="71"/>
+    </w:p>
+    <w:p>
+      <w:r>
+        <w:t xml:space="preserve">The solution for the </w:t>
+      </w:r>
+      <w:r>
+        <w:t>University</w:t>
+      </w:r>
+      <w:r>
+        <w:t xml:space="preserve"> DevTest lab leverages the use of some </w:t>
+      </w:r>
+      <w:r>
+        <w:t xml:space="preserve">custom </w:t>
+      </w:r>
+      <w:r>
+        <w:t xml:space="preserve">scripts scheduled as Runbook in Azure Automation. Specifically, the following are the scripts </w:t>
+      </w:r>
+      <w:r>
+        <w:t xml:space="preserve">that need to be </w:t>
+      </w:r>
+      <w:r>
+        <w:t>used for the solution with the list of parameters for the execution.</w:t>
+      </w:r>
+    </w:p>
+    <w:p>
+      <w:pPr>
+        <w:pStyle w:val="Heading3Numbered"/>
+      </w:pPr>
+      <w:bookmarkStart w:id="72" w:name="_Toc485220690"/>
+      <w:bookmarkStart w:id="73" w:name="_Toc485385478"/>
+      <w:r>
+        <w:t>Add-AzureDtlVm</w:t>
+      </w:r>
+      <w:r>
+        <w:t>AutoVar</w:t>
+      </w:r>
+      <w:r>
+        <w:t>: creation of VMs</w:t>
+      </w:r>
       <w:bookmarkEnd w:id="72"/>
-    </w:p>
-    <w:p>
-      <w:r>
-        <w:t xml:space="preserve">The solution for the </w:t>
-      </w:r>
-      <w:r>
-        <w:t>University</w:t>
-      </w:r>
-      <w:r>
-        <w:t xml:space="preserve"> DevTest lab leverages the use of some </w:t>
-      </w:r>
-      <w:r>
-        <w:t xml:space="preserve">custom </w:t>
-      </w:r>
-      <w:r>
-        <w:t xml:space="preserve">scripts scheduled as Runbook in Azure Automation. Specifically, the following are the scripts </w:t>
-      </w:r>
-      <w:r>
-        <w:t xml:space="preserve">that need to be </w:t>
-      </w:r>
-      <w:r>
-        <w:t>used for the solution with the list of parameters for the execution.</w:t>
-      </w:r>
-    </w:p>
-    <w:p>
-      <w:pPr>
-        <w:pStyle w:val="Heading3Numbered"/>
-      </w:pPr>
-      <w:bookmarkStart w:id="73" w:name="_Toc485220690"/>
-      <w:bookmarkStart w:id="74" w:name="_Toc485385478"/>
-      <w:r>
-        <w:t>Add-</w:t>
-      </w:r>
-      <w:proofErr w:type="spellStart"/>
-      <w:r>
-        <w:t>AzureDtlVm</w:t>
-      </w:r>
-      <w:r>
-        <w:t>AutoVar</w:t>
-      </w:r>
-      <w:proofErr w:type="spellEnd"/>
-      <w:r>
-        <w:t>: creation of VMs</w:t>
-      </w:r>
       <w:bookmarkEnd w:id="73"/>
-      <w:bookmarkEnd w:id="74"/>
     </w:p>
     <w:p>
       <w:r>
@@ -7853,14 +7110,12 @@
           <w:numId w:val="28"/>
         </w:numPr>
       </w:pPr>
-      <w:proofErr w:type="spellStart"/>
       <w:r>
         <w:rPr>
           <w:b/>
         </w:rPr>
         <w:t>Labname</w:t>
       </w:r>
-      <w:proofErr w:type="spellEnd"/>
       <w:r>
         <w:t>: the name of the lab</w:t>
       </w:r>
@@ -7878,14 +7133,12 @@
         <w:adjustRightInd w:val="0"/>
         <w:spacing w:before="0" w:after="0"/>
       </w:pPr>
-      <w:proofErr w:type="spellStart"/>
       <w:r>
         <w:rPr>
           <w:b/>
         </w:rPr>
         <w:t>VMCount</w:t>
       </w:r>
-      <w:proofErr w:type="spellEnd"/>
       <w:r>
         <w:t>: the number of VM instances</w:t>
       </w:r>
@@ -7910,14 +7163,12 @@
           <w:numId w:val="28"/>
         </w:numPr>
       </w:pPr>
-      <w:proofErr w:type="spellStart"/>
       <w:r>
         <w:rPr>
           <w:b/>
         </w:rPr>
         <w:t>ImageName</w:t>
       </w:r>
-      <w:proofErr w:type="spellEnd"/>
       <w:r>
         <w:t>: the name of the base image</w:t>
       </w:r>
@@ -7935,24 +7186,14 @@
         <w:adjustRightInd w:val="0"/>
         <w:spacing w:before="0" w:after="0"/>
       </w:pPr>
-      <w:proofErr w:type="spellStart"/>
       <w:r>
         <w:rPr>
           <w:b/>
         </w:rPr>
         <w:t>ShutDownTime</w:t>
       </w:r>
-      <w:proofErr w:type="spellEnd"/>
-      <w:r>
-        <w:t>: the automatic shutdown time for the VM, in form of “</w:t>
-      </w:r>
-      <w:proofErr w:type="spellStart"/>
-      <w:r>
-        <w:t>HH:mm</w:t>
-      </w:r>
-      <w:proofErr w:type="spellEnd"/>
-      <w:r>
-        <w:t>”</w:t>
+      <w:r>
+        <w:t>: the automatic shutdown time for the VM, in form of “HH:mm”</w:t>
       </w:r>
     </w:p>
     <w:p>
@@ -7971,14 +7212,12 @@
           <w:b/>
         </w:rPr>
       </w:pPr>
-      <w:proofErr w:type="spellStart"/>
       <w:r>
         <w:rPr>
           <w:b/>
         </w:rPr>
         <w:t>TotalLabSize</w:t>
       </w:r>
-      <w:proofErr w:type="spellEnd"/>
       <w:r>
         <w:t>: the desired total number of VMs in the lab</w:t>
       </w:r>
@@ -8087,16 +7326,8 @@
         <w:rPr>
           <w:b/>
         </w:rPr>
-        <w:t>-</w:t>
-      </w:r>
-      <w:proofErr w:type="spellStart"/>
-      <w:r>
-        <w:rPr>
-          <w:b/>
-        </w:rPr>
-        <w:t>AzureDtlVM</w:t>
-      </w:r>
-      <w:proofErr w:type="spellEnd"/>
+        <w:t>-AzureDtlVM</w:t>
+      </w:r>
       <w:r>
         <w:t xml:space="preserve">. This script use additional parameters, such as virtual network configuration and VM size, because it was created more generic. </w:t>
       </w:r>
@@ -8162,15 +7393,7 @@
         <w:t>NOTE: Any Lab you wil</w:t>
       </w:r>
       <w:r>
-        <w:t>l create it will share the same. If you want to customize every lab, i.e. every lesson you may not want to use this script, instead you can use the Add-</w:t>
-      </w:r>
-      <w:proofErr w:type="spellStart"/>
-      <w:r>
-        <w:t>AzureDtlVM</w:t>
-      </w:r>
-      <w:proofErr w:type="spellEnd"/>
-      <w:r>
-        <w:t>.</w:t>
+        <w:t>l create it will share the same. If you want to customize every lab, i.e. every lesson you may not want to use this script, instead you can use the Add-AzureDtlVM.</w:t>
       </w:r>
     </w:p>
     <w:p>
@@ -8244,21 +7467,19 @@
         <w:adjustRightInd w:val="0"/>
         <w:spacing w:before="0" w:after="0"/>
       </w:pPr>
-      <w:proofErr w:type="spellStart"/>
       <w:r>
         <w:rPr>
           <w:b/>
         </w:rPr>
         <w:t>TemplatePath</w:t>
       </w:r>
-      <w:proofErr w:type="spellEnd"/>
       <w:r>
         <w:rPr>
           <w:b/>
         </w:rPr>
         <w:t xml:space="preserve">: </w:t>
       </w:r>
-      <w:hyperlink r:id="rId52" w:history="1">
+      <w:hyperlink r:id="rId56" w:history="1">
         <w:r>
           <w:rPr>
             <w:rStyle w:val="Hyperlink"/>
@@ -8280,24 +7501,16 @@
         <w:adjustRightInd w:val="0"/>
         <w:spacing w:before="0" w:after="0"/>
       </w:pPr>
-      <w:proofErr w:type="spellStart"/>
       <w:r>
         <w:rPr>
           <w:b/>
         </w:rPr>
-        <w:t>ShutdownPath</w:t>
-      </w:r>
-      <w:proofErr w:type="spellEnd"/>
-      <w:r>
-        <w:rPr>
-          <w:b/>
-        </w:rPr>
-        <w:t>:</w:t>
+        <w:t>ShutdownPath:</w:t>
       </w:r>
       <w:r>
         <w:t xml:space="preserve"> </w:t>
       </w:r>
-      <w:hyperlink r:id="rId53" w:history="1">
+      <w:hyperlink r:id="rId57" w:history="1">
         <w:r>
           <w:rPr>
             <w:rStyle w:val="Hyperlink"/>
@@ -8342,25 +7555,21 @@
         <w:adjustRightInd w:val="0"/>
         <w:spacing w:before="0" w:after="0"/>
       </w:pPr>
-      <w:proofErr w:type="spellStart"/>
       <w:r>
         <w:rPr>
           <w:b/>
         </w:rPr>
         <w:t>VNetName</w:t>
       </w:r>
-      <w:proofErr w:type="spellEnd"/>
       <w:r>
         <w:t>:</w:t>
       </w:r>
       <w:r>
         <w:t xml:space="preserve"> </w:t>
       </w:r>
-      <w:proofErr w:type="spellStart"/>
       <w:r>
         <w:t>DtlPhysics</w:t>
       </w:r>
-      <w:proofErr w:type="spellEnd"/>
     </w:p>
     <w:p>
       <w:pPr>
@@ -8375,14 +7584,12 @@
         <w:adjustRightInd w:val="0"/>
         <w:spacing w:before="0" w:after="0"/>
       </w:pPr>
-      <w:proofErr w:type="spellStart"/>
       <w:r>
         <w:rPr>
           <w:b/>
         </w:rPr>
         <w:t>SubnetName</w:t>
       </w:r>
-      <w:proofErr w:type="spellEnd"/>
       <w:r>
         <w:rPr>
           <w:b/>
@@ -8392,11 +7599,9 @@
       <w:r>
         <w:t xml:space="preserve"> </w:t>
       </w:r>
-      <w:proofErr w:type="spellStart"/>
       <w:r>
         <w:t>DtlPhysicsSubnet</w:t>
       </w:r>
-      <w:proofErr w:type="spellEnd"/>
     </w:p>
     <w:p>
       <w:pPr>
@@ -8416,15 +7621,7 @@
         <w:spacing w:before="0" w:after="0"/>
       </w:pPr>
       <w:r>
-        <w:t xml:space="preserve">The </w:t>
-      </w:r>
-      <w:proofErr w:type="spellStart"/>
-      <w:r>
-        <w:t>json</w:t>
-      </w:r>
-      <w:proofErr w:type="spellEnd"/>
-      <w:r>
-        <w:t xml:space="preserve"> files </w:t>
+        <w:t xml:space="preserve">The json files </w:t>
       </w:r>
       <w:r>
         <w:t>can</w:t>
@@ -8492,7 +7689,6 @@
       <w:r>
         <w:rPr>
           <w:noProof/>
-          <w:lang w:val="it-IT" w:eastAsia="it-IT"/>
         </w:rPr>
         <w:drawing>
           <wp:inline distT="0" distB="0" distL="0" distR="0" wp14:anchorId="58F8113F" wp14:editId="1FD928EE">
@@ -8510,7 +7706,7 @@
                     <pic:cNvPicPr/>
                   </pic:nvPicPr>
                   <pic:blipFill>
-                    <a:blip r:embed="rId54"/>
+                    <a:blip r:embed="rId58"/>
                     <a:stretch>
                       <a:fillRect/>
                     </a:stretch>
@@ -8549,15 +7745,7 @@
         <w:spacing w:before="0" w:after="0"/>
       </w:pPr>
       <w:r>
-        <w:t xml:space="preserve">You can access the </w:t>
-      </w:r>
-      <w:proofErr w:type="spellStart"/>
-      <w:r>
-        <w:t>VNet</w:t>
-      </w:r>
-      <w:proofErr w:type="spellEnd"/>
-      <w:r>
-        <w:t xml:space="preserve"> name here:</w:t>
+        <w:t>You can access the VNet name here:</w:t>
       </w:r>
     </w:p>
     <w:p>
@@ -8586,7 +7774,6 @@
         <w:rPr>
           <w:rFonts w:ascii="Calibri" w:hAnsi="Calibri"/>
           <w:noProof/>
-          <w:lang w:val="it-IT" w:eastAsia="it-IT"/>
         </w:rPr>
         <w:drawing>
           <wp:inline distT="0" distB="0" distL="0" distR="0" wp14:anchorId="1E56DA23" wp14:editId="153946F8">
@@ -8606,7 +7793,7 @@
                     </pic:cNvPicPr>
                   </pic:nvPicPr>
                   <pic:blipFill rotWithShape="1">
-                    <a:blip r:embed="rId55">
+                    <a:blip r:embed="rId59">
                       <a:extLst>
                         <a:ext uri="{28A0092B-C50C-407E-A947-70E740481C1C}">
                           <a14:useLocalDpi xmlns:a14="http://schemas.microsoft.com/office/drawing/2010/main" val="0"/>
@@ -8779,7 +7966,10 @@
         <w:t>must</w:t>
       </w:r>
       <w:r>
-        <w:t xml:space="preserve"> create 3 different schedules (for example one </w:t>
+        <w:t xml:space="preserve"> create 4</w:t>
+      </w:r>
+      <w:r>
+        <w:t xml:space="preserve"> different schedules (for example one </w:t>
       </w:r>
       <w:r>
         <w:t>each hour at 00:30, 01:30</w:t>
@@ -8797,15 +7987,7 @@
         <w:t>must</w:t>
       </w:r>
       <w:r>
-        <w:t xml:space="preserve"> set a “oversized” </w:t>
-      </w:r>
-      <w:proofErr w:type="spellStart"/>
-      <w:r>
-        <w:t>TotalLabSize</w:t>
-      </w:r>
-      <w:proofErr w:type="spellEnd"/>
-      <w:r>
-        <w:t xml:space="preserve"> parameter if you schedule the runbook when t</w:t>
+        <w:t xml:space="preserve"> set a “oversized” TotalLabSize parameter if you schedule the runbook when t</w:t>
       </w:r>
       <w:r>
         <w:t>here are still VMs in the lab. I</w:t>
@@ -8910,7 +8092,6 @@
         <w:adjustRightInd w:val="0"/>
         <w:spacing w:before="0" w:after="0"/>
       </w:pPr>
-      <w:proofErr w:type="spellStart"/>
       <w:r>
         <w:rPr>
           <w:b/>
@@ -8923,15 +8104,9 @@
         </w:rPr>
         <w:t>ame</w:t>
       </w:r>
-      <w:proofErr w:type="spellEnd"/>
-      <w:r>
-        <w:t xml:space="preserve">: </w:t>
-      </w:r>
-      <w:proofErr w:type="spellStart"/>
-      <w:r>
-        <w:t>VLABSelfService</w:t>
-      </w:r>
-      <w:proofErr w:type="spellEnd"/>
+      <w:r>
+        <w:t>: VLABSelfService</w:t>
+      </w:r>
     </w:p>
     <w:p>
       <w:pPr>
@@ -8946,14 +8121,12 @@
         <w:adjustRightInd w:val="0"/>
         <w:spacing w:before="0" w:after="0"/>
       </w:pPr>
-      <w:proofErr w:type="spellStart"/>
       <w:r>
         <w:rPr>
           <w:b/>
         </w:rPr>
         <w:t>VMCount</w:t>
       </w:r>
-      <w:proofErr w:type="spellEnd"/>
       <w:r>
         <w:t xml:space="preserve">: </w:t>
       </w:r>
@@ -8972,7 +8145,6 @@
           <w:numId w:val="31"/>
         </w:numPr>
       </w:pPr>
-      <w:proofErr w:type="spellStart"/>
       <w:r>
         <w:rPr>
           <w:b/>
@@ -8980,7 +8152,6 @@
         <w:lastRenderedPageBreak/>
         <w:t>ImageName</w:t>
       </w:r>
-      <w:proofErr w:type="spellEnd"/>
       <w:r>
         <w:t xml:space="preserve">: </w:t>
       </w:r>
@@ -9007,14 +8178,12 @@
           <w:b/>
         </w:rPr>
       </w:pPr>
-      <w:proofErr w:type="spellStart"/>
       <w:r>
         <w:rPr>
           <w:b/>
         </w:rPr>
         <w:t>TotalLabSize</w:t>
       </w:r>
-      <w:proofErr w:type="spellEnd"/>
       <w:r>
         <w:t>:</w:t>
       </w:r>
@@ -9070,7 +8239,6 @@
         <w:adjustRightInd w:val="0"/>
         <w:spacing w:before="0" w:after="0"/>
       </w:pPr>
-      <w:proofErr w:type="spellStart"/>
       <w:r>
         <w:rPr>
           <w:b/>
@@ -9083,15 +8251,9 @@
         </w:rPr>
         <w:t>ame</w:t>
       </w:r>
-      <w:proofErr w:type="spellEnd"/>
-      <w:r>
-        <w:t xml:space="preserve">: </w:t>
-      </w:r>
-      <w:proofErr w:type="spellStart"/>
-      <w:r>
-        <w:t>VLABSelfService</w:t>
-      </w:r>
-      <w:proofErr w:type="spellEnd"/>
+      <w:r>
+        <w:t>: VLABSelfService</w:t>
+      </w:r>
     </w:p>
     <w:p>
       <w:pPr>
@@ -9106,14 +8268,12 @@
         <w:adjustRightInd w:val="0"/>
         <w:spacing w:before="0" w:after="0"/>
       </w:pPr>
-      <w:proofErr w:type="spellStart"/>
       <w:r>
         <w:rPr>
           <w:b/>
         </w:rPr>
         <w:t>VMCount</w:t>
       </w:r>
-      <w:proofErr w:type="spellEnd"/>
       <w:r>
         <w:t>: 100</w:t>
       </w:r>
@@ -9126,14 +8286,12 @@
           <w:numId w:val="33"/>
         </w:numPr>
       </w:pPr>
-      <w:proofErr w:type="spellStart"/>
       <w:r>
         <w:rPr>
           <w:b/>
         </w:rPr>
         <w:t>ImageName</w:t>
       </w:r>
-      <w:proofErr w:type="spellEnd"/>
       <w:r>
         <w:t>: UBLabT-baseImageV2</w:t>
       </w:r>
@@ -9154,14 +8312,12 @@
           <w:b/>
         </w:rPr>
       </w:pPr>
-      <w:proofErr w:type="spellStart"/>
       <w:r>
         <w:rPr>
           <w:b/>
         </w:rPr>
         <w:t>TotalLabSize</w:t>
       </w:r>
-      <w:proofErr w:type="spellEnd"/>
       <w:r>
         <w:t>: 600</w:t>
       </w:r>
@@ -9201,7 +8357,10 @@
         </w:rPr>
       </w:pPr>
       <w:r>
-        <w:t>third schedule at 01:30 AM</w:t>
+        <w:t>third schedule at 02</w:t>
+      </w:r>
+      <w:r>
+        <w:t>:30 AM</w:t>
       </w:r>
     </w:p>
     <w:p>
@@ -9217,22 +8376,15 @@
         <w:adjustRightInd w:val="0"/>
         <w:spacing w:before="0" w:after="0"/>
       </w:pPr>
-      <w:proofErr w:type="spellStart"/>
       <w:r>
         <w:rPr>
           <w:b/>
         </w:rPr>
         <w:t>LabName</w:t>
       </w:r>
-      <w:proofErr w:type="spellEnd"/>
-      <w:r>
-        <w:t xml:space="preserve">: </w:t>
-      </w:r>
-      <w:proofErr w:type="spellStart"/>
-      <w:r>
-        <w:t>VLABSelfService</w:t>
-      </w:r>
-      <w:proofErr w:type="spellEnd"/>
+      <w:r>
+        <w:t>: VLABSelfService</w:t>
+      </w:r>
     </w:p>
     <w:p>
       <w:pPr>
@@ -9247,14 +8399,12 @@
         <w:adjustRightInd w:val="0"/>
         <w:spacing w:before="0" w:after="0"/>
       </w:pPr>
-      <w:proofErr w:type="spellStart"/>
       <w:r>
         <w:rPr>
           <w:b/>
         </w:rPr>
         <w:t>VMCount</w:t>
       </w:r>
-      <w:proofErr w:type="spellEnd"/>
       <w:r>
         <w:t>: 100</w:t>
       </w:r>
@@ -9267,14 +8417,12 @@
           <w:numId w:val="41"/>
         </w:numPr>
       </w:pPr>
-      <w:proofErr w:type="spellStart"/>
       <w:r>
         <w:rPr>
           <w:b/>
         </w:rPr>
         <w:t>ImageName</w:t>
       </w:r>
-      <w:proofErr w:type="spellEnd"/>
       <w:r>
         <w:t>: UBLabT-baseImageV2</w:t>
       </w:r>
@@ -9295,14 +8443,12 @@
           <w:b/>
         </w:rPr>
       </w:pPr>
-      <w:proofErr w:type="spellStart"/>
       <w:r>
         <w:rPr>
           <w:b/>
         </w:rPr>
         <w:t>TotalLabSize</w:t>
       </w:r>
-      <w:proofErr w:type="spellEnd"/>
       <w:r>
         <w:t>: 600</w:t>
       </w:r>
@@ -9361,22 +8507,15 @@
         <w:adjustRightInd w:val="0"/>
         <w:spacing w:before="0" w:after="0"/>
       </w:pPr>
-      <w:proofErr w:type="spellStart"/>
       <w:r>
         <w:rPr>
           <w:b/>
         </w:rPr>
         <w:t>LabName</w:t>
       </w:r>
-      <w:proofErr w:type="spellEnd"/>
-      <w:r>
-        <w:t xml:space="preserve">: </w:t>
-      </w:r>
-      <w:proofErr w:type="spellStart"/>
-      <w:r>
-        <w:t>VLABSelfService</w:t>
-      </w:r>
-      <w:proofErr w:type="spellEnd"/>
+      <w:r>
+        <w:t>: VLABSelfService</w:t>
+      </w:r>
     </w:p>
     <w:p>
       <w:pPr>
@@ -9391,14 +8530,12 @@
         <w:adjustRightInd w:val="0"/>
         <w:spacing w:before="0" w:after="0"/>
       </w:pPr>
-      <w:proofErr w:type="spellStart"/>
       <w:r>
         <w:rPr>
           <w:b/>
         </w:rPr>
         <w:t>VMCount</w:t>
       </w:r>
-      <w:proofErr w:type="spellEnd"/>
       <w:r>
         <w:t>: 100</w:t>
       </w:r>
@@ -9411,14 +8548,12 @@
           <w:numId w:val="34"/>
         </w:numPr>
       </w:pPr>
-      <w:proofErr w:type="spellStart"/>
       <w:r>
         <w:rPr>
           <w:b/>
         </w:rPr>
         <w:t>ImageName</w:t>
       </w:r>
-      <w:proofErr w:type="spellEnd"/>
       <w:r>
         <w:t>: UBLabT-baseImageV2</w:t>
       </w:r>
@@ -9439,14 +8574,12 @@
           <w:b/>
         </w:rPr>
       </w:pPr>
-      <w:proofErr w:type="spellStart"/>
       <w:r>
         <w:rPr>
           <w:b/>
         </w:rPr>
         <w:t>TotalLabSize</w:t>
       </w:r>
-      <w:proofErr w:type="spellEnd"/>
       <w:r>
         <w:t>: 300</w:t>
       </w:r>
@@ -9484,23 +8617,7 @@
         <w:t>NOTE: the script must run every day.</w:t>
       </w:r>
       <w:r>
-        <w:t xml:space="preserve"> Furthermore, you should use the </w:t>
-      </w:r>
-      <w:proofErr w:type="spellStart"/>
-      <w:r>
-        <w:t>DeallocateVM</w:t>
-      </w:r>
-      <w:proofErr w:type="spellEnd"/>
-      <w:r>
-        <w:t xml:space="preserve"> and the </w:t>
-      </w:r>
-      <w:proofErr w:type="spellStart"/>
-      <w:r>
-        <w:t>ShutDownOnIdle</w:t>
-      </w:r>
-      <w:proofErr w:type="spellEnd"/>
-      <w:r>
-        <w:t xml:space="preserve"> scripts.</w:t>
+        <w:t xml:space="preserve"> Furthermore, you should use the DeallocateVM and the ShutDownOnIdle scripts.</w:t>
       </w:r>
     </w:p>
     <w:p>
@@ -9586,14 +8703,12 @@
       <w:r>
         <w:t xml:space="preserve">In this case, the </w:t>
       </w:r>
-      <w:proofErr w:type="spellStart"/>
       <w:r>
         <w:rPr>
           <w:b/>
         </w:rPr>
         <w:t>ExpirationTime</w:t>
       </w:r>
-      <w:proofErr w:type="spellEnd"/>
       <w:r>
         <w:t xml:space="preserve"> parameter needs to be set after the end of the lessons (e.g. 1 hour after the end of the lessons, which must be known, of course).</w:t>
       </w:r>
@@ -9608,15 +8723,7 @@
       </w:pPr>
       <w:r>
         <w:br/>
-        <w:t xml:space="preserve">Differently from the self-service lab, you can schedule the script </w:t>
-      </w:r>
-      <w:proofErr w:type="gramStart"/>
-      <w:r>
-        <w:t>later on</w:t>
-      </w:r>
-      <w:proofErr w:type="gramEnd"/>
-      <w:r>
-        <w:t xml:space="preserve"> during the day, in order not to overlap with the other scripts for self-service lab. For example, for a class starting at 2pm, you can schedule the creation during the morning.</w:t>
+        <w:t>Differently from the self-service lab, you can schedule the script later on during the day, in order not to overlap with the other scripts for self-service lab. For example, for a class starting at 2pm, you can schedule the creation during the morning.</w:t>
       </w:r>
     </w:p>
     <w:p>
@@ -9685,14 +8792,12 @@
         <w:adjustRightInd w:val="0"/>
         <w:spacing w:before="0" w:after="0"/>
       </w:pPr>
-      <w:proofErr w:type="spellStart"/>
       <w:r>
         <w:rPr>
           <w:b/>
         </w:rPr>
         <w:t>LabName</w:t>
       </w:r>
-      <w:proofErr w:type="spellEnd"/>
       <w:r>
         <w:t xml:space="preserve">: </w:t>
       </w:r>
@@ -9713,14 +8818,12 @@
         <w:adjustRightInd w:val="0"/>
         <w:spacing w:before="0" w:after="0"/>
       </w:pPr>
-      <w:proofErr w:type="spellStart"/>
       <w:r>
         <w:rPr>
           <w:b/>
         </w:rPr>
         <w:t>VMCount</w:t>
       </w:r>
-      <w:proofErr w:type="spellEnd"/>
       <w:r>
         <w:t xml:space="preserve">: </w:t>
       </w:r>
@@ -9736,24 +8839,14 @@
           <w:numId w:val="35"/>
         </w:numPr>
       </w:pPr>
-      <w:proofErr w:type="spellStart"/>
       <w:r>
         <w:rPr>
           <w:b/>
         </w:rPr>
         <w:t>ImageName</w:t>
       </w:r>
-      <w:proofErr w:type="spellEnd"/>
-      <w:r>
-        <w:t xml:space="preserve">: </w:t>
-      </w:r>
-      <w:proofErr w:type="spellStart"/>
-      <w:r>
-        <w:t>UBLabT</w:t>
-      </w:r>
-      <w:proofErr w:type="spellEnd"/>
-      <w:r>
-        <w:t>-class</w:t>
+      <w:r>
+        <w:t>: UBLabT-class</w:t>
       </w:r>
     </w:p>
     <w:p>
@@ -9768,17 +8861,21 @@
         <w:autoSpaceDN w:val="0"/>
         <w:adjustRightInd w:val="0"/>
         <w:spacing w:before="0" w:after="0"/>
-      </w:pPr>
-      <w:proofErr w:type="spellStart"/>
-      <w:r>
         <w:rPr>
           <w:b/>
         </w:rPr>
-        <w:t>ShutDownTime</w:t>
-      </w:r>
-      <w:proofErr w:type="spellEnd"/>
-      <w:r>
-        <w:t>: 17:00</w:t>
+      </w:pPr>
+      <w:r>
+        <w:rPr>
+          <w:b/>
+        </w:rPr>
+        <w:t>TotalLabSize</w:t>
+      </w:r>
+      <w:r>
+        <w:t xml:space="preserve">: </w:t>
+      </w:r>
+      <w:r>
+        <w:t>150</w:t>
       </w:r>
     </w:p>
     <w:p>
@@ -9797,19 +8894,23 @@
           <w:b/>
         </w:rPr>
       </w:pPr>
-      <w:proofErr w:type="spellStart"/>
       <w:r>
         <w:rPr>
           <w:b/>
         </w:rPr>
-        <w:t>TotalLabSize</w:t>
-      </w:r>
-      <w:proofErr w:type="spellEnd"/>
-      <w:r>
-        <w:t xml:space="preserve">: </w:t>
-      </w:r>
-      <w:r>
-        <w:t>150</w:t>
+        <w:t>ExpirationTime</w:t>
+      </w:r>
+      <w:r>
+        <w:t>:</w:t>
+      </w:r>
+      <w:r>
+        <w:rPr>
+          <w:b/>
+        </w:rPr>
+        <w:t xml:space="preserve"> </w:t>
+      </w:r>
+      <w:r>
+        <w:t>17:00</w:t>
       </w:r>
     </w:p>
     <w:p>
@@ -9828,51 +8929,12 @@
           <w:b/>
         </w:rPr>
       </w:pPr>
-      <w:proofErr w:type="spellStart"/>
       <w:r>
         <w:rPr>
           <w:b/>
         </w:rPr>
-        <w:t>ExpirationTime</w:t>
-      </w:r>
-      <w:proofErr w:type="spellEnd"/>
-      <w:r>
-        <w:t>:</w:t>
-      </w:r>
-      <w:r>
-        <w:rPr>
-          <w:b/>
-        </w:rPr>
-        <w:t xml:space="preserve"> </w:t>
-      </w:r>
-      <w:r>
-        <w:t>17:00</w:t>
-      </w:r>
-    </w:p>
-    <w:p>
-      <w:pPr>
-        <w:pStyle w:val="ListParagraph"/>
-        <w:numPr>
-          <w:ilvl w:val="0"/>
-          <w:numId w:val="35"/>
-        </w:numPr>
-        <w:shd w:val="clear" w:color="auto" w:fill="FFFFFF"/>
-        <w:autoSpaceDE w:val="0"/>
-        <w:autoSpaceDN w:val="0"/>
-        <w:adjustRightInd w:val="0"/>
-        <w:spacing w:before="0" w:after="0"/>
-        <w:rPr>
-          <w:b/>
-        </w:rPr>
-      </w:pPr>
-      <w:proofErr w:type="spellStart"/>
-      <w:r>
-        <w:rPr>
-          <w:b/>
-        </w:rPr>
         <w:t>DaysToExpiry</w:t>
       </w:r>
-      <w:proofErr w:type="spellEnd"/>
       <w:r>
         <w:t>:</w:t>
       </w:r>
@@ -9934,14 +8996,12 @@
         <w:adjustRightInd w:val="0"/>
         <w:spacing w:before="0" w:after="0"/>
       </w:pPr>
-      <w:proofErr w:type="spellStart"/>
       <w:r>
         <w:rPr>
           <w:b/>
         </w:rPr>
         <w:t>LabName</w:t>
       </w:r>
-      <w:proofErr w:type="spellEnd"/>
       <w:r>
         <w:t xml:space="preserve">: </w:t>
       </w:r>
@@ -9962,14 +9022,12 @@
         <w:adjustRightInd w:val="0"/>
         <w:spacing w:before="0" w:after="0"/>
       </w:pPr>
-      <w:proofErr w:type="spellStart"/>
       <w:r>
         <w:rPr>
           <w:b/>
         </w:rPr>
         <w:t>VMCount</w:t>
       </w:r>
-      <w:proofErr w:type="spellEnd"/>
       <w:r>
         <w:t xml:space="preserve">: </w:t>
       </w:r>
@@ -9985,24 +9043,14 @@
           <w:numId w:val="36"/>
         </w:numPr>
       </w:pPr>
-      <w:proofErr w:type="spellStart"/>
       <w:r>
         <w:rPr>
           <w:b/>
         </w:rPr>
         <w:t>ImageName</w:t>
       </w:r>
-      <w:proofErr w:type="spellEnd"/>
-      <w:r>
-        <w:t xml:space="preserve">: </w:t>
-      </w:r>
-      <w:proofErr w:type="spellStart"/>
-      <w:r>
-        <w:t>UBLabT</w:t>
-      </w:r>
-      <w:proofErr w:type="spellEnd"/>
-      <w:r>
-        <w:t>-class</w:t>
+      <w:r>
+        <w:t>: UBLabT-class</w:t>
       </w:r>
     </w:p>
     <w:p>
@@ -10017,17 +9065,21 @@
         <w:autoSpaceDN w:val="0"/>
         <w:adjustRightInd w:val="0"/>
         <w:spacing w:before="0" w:after="0"/>
-      </w:pPr>
-      <w:proofErr w:type="spellStart"/>
-      <w:r>
         <w:rPr>
           <w:b/>
         </w:rPr>
-        <w:t>ShutDownTime</w:t>
-      </w:r>
-      <w:proofErr w:type="spellEnd"/>
-      <w:r>
-        <w:t>: 17:00</w:t>
+      </w:pPr>
+      <w:r>
+        <w:rPr>
+          <w:b/>
+        </w:rPr>
+        <w:t>TotalLabSize</w:t>
+      </w:r>
+      <w:r>
+        <w:t>: 15</w:t>
+      </w:r>
+      <w:r>
+        <w:t>0</w:t>
       </w:r>
     </w:p>
     <w:p>
@@ -10046,19 +9098,23 @@
           <w:b/>
         </w:rPr>
       </w:pPr>
-      <w:proofErr w:type="spellStart"/>
       <w:r>
         <w:rPr>
           <w:b/>
         </w:rPr>
-        <w:t>TotalLabSize</w:t>
-      </w:r>
-      <w:proofErr w:type="spellEnd"/>
-      <w:r>
-        <w:t>: 15</w:t>
-      </w:r>
-      <w:r>
-        <w:t>0</w:t>
+        <w:t>ExpirationTime</w:t>
+      </w:r>
+      <w:r>
+        <w:t>:</w:t>
+      </w:r>
+      <w:r>
+        <w:rPr>
+          <w:b/>
+        </w:rPr>
+        <w:t xml:space="preserve"> </w:t>
+      </w:r>
+      <w:r>
+        <w:t>17:00</w:t>
       </w:r>
     </w:p>
     <w:p>
@@ -10077,51 +9133,12 @@
           <w:b/>
         </w:rPr>
       </w:pPr>
-      <w:proofErr w:type="spellStart"/>
       <w:r>
         <w:rPr>
           <w:b/>
         </w:rPr>
-        <w:t>ExpirationTime</w:t>
-      </w:r>
-      <w:proofErr w:type="spellEnd"/>
-      <w:r>
-        <w:t>:</w:t>
-      </w:r>
-      <w:r>
-        <w:rPr>
-          <w:b/>
-        </w:rPr>
-        <w:t xml:space="preserve"> </w:t>
-      </w:r>
-      <w:r>
-        <w:t>17:00</w:t>
-      </w:r>
-    </w:p>
-    <w:p>
-      <w:pPr>
-        <w:pStyle w:val="ListParagraph"/>
-        <w:numPr>
-          <w:ilvl w:val="0"/>
-          <w:numId w:val="36"/>
-        </w:numPr>
-        <w:shd w:val="clear" w:color="auto" w:fill="FFFFFF"/>
-        <w:autoSpaceDE w:val="0"/>
-        <w:autoSpaceDN w:val="0"/>
-        <w:adjustRightInd w:val="0"/>
-        <w:spacing w:before="0" w:after="0"/>
-        <w:rPr>
-          <w:b/>
-        </w:rPr>
-      </w:pPr>
-      <w:proofErr w:type="spellStart"/>
-      <w:r>
-        <w:rPr>
-          <w:b/>
-        </w:rPr>
         <w:t>DaysToExpiry</w:t>
       </w:r>
-      <w:proofErr w:type="spellEnd"/>
       <w:r>
         <w:t>:</w:t>
       </w:r>
@@ -10183,14 +9200,12 @@
         <w:adjustRightInd w:val="0"/>
         <w:spacing w:before="0" w:after="0"/>
       </w:pPr>
-      <w:proofErr w:type="spellStart"/>
       <w:r>
         <w:rPr>
           <w:b/>
         </w:rPr>
         <w:t>LabName</w:t>
       </w:r>
-      <w:proofErr w:type="spellEnd"/>
       <w:r>
         <w:t xml:space="preserve">: </w:t>
       </w:r>
@@ -10211,14 +9226,12 @@
         <w:adjustRightInd w:val="0"/>
         <w:spacing w:before="0" w:after="0"/>
       </w:pPr>
-      <w:proofErr w:type="spellStart"/>
       <w:r>
         <w:rPr>
           <w:b/>
         </w:rPr>
         <w:t>VMCount</w:t>
       </w:r>
-      <w:proofErr w:type="spellEnd"/>
       <w:r>
         <w:t xml:space="preserve">: </w:t>
       </w:r>
@@ -10234,24 +9247,14 @@
           <w:numId w:val="37"/>
         </w:numPr>
       </w:pPr>
-      <w:proofErr w:type="spellStart"/>
       <w:r>
         <w:rPr>
           <w:b/>
         </w:rPr>
         <w:t>ImageName</w:t>
       </w:r>
-      <w:proofErr w:type="spellEnd"/>
-      <w:r>
-        <w:t xml:space="preserve">: </w:t>
-      </w:r>
-      <w:proofErr w:type="spellStart"/>
-      <w:r>
-        <w:t>UBLabT</w:t>
-      </w:r>
-      <w:proofErr w:type="spellEnd"/>
-      <w:r>
-        <w:t>-class</w:t>
+      <w:r>
+        <w:t>: UBLabT-class</w:t>
       </w:r>
     </w:p>
     <w:p>
@@ -10266,17 +9269,18 @@
         <w:autoSpaceDN w:val="0"/>
         <w:adjustRightInd w:val="0"/>
         <w:spacing w:before="0" w:after="0"/>
-      </w:pPr>
-      <w:proofErr w:type="spellStart"/>
-      <w:r>
         <w:rPr>
           <w:b/>
         </w:rPr>
-        <w:t>ShutDownTime</w:t>
-      </w:r>
-      <w:proofErr w:type="spellEnd"/>
-      <w:r>
-        <w:t>: 17:00</w:t>
+      </w:pPr>
+      <w:r>
+        <w:rPr>
+          <w:b/>
+        </w:rPr>
+        <w:t>TotalLabSize</w:t>
+      </w:r>
+      <w:r>
+        <w:t>: 150</w:t>
       </w:r>
     </w:p>
     <w:p>
@@ -10295,16 +9299,23 @@
           <w:b/>
         </w:rPr>
       </w:pPr>
-      <w:proofErr w:type="spellStart"/>
       <w:r>
         <w:rPr>
           <w:b/>
         </w:rPr>
-        <w:t>TotalLabSize</w:t>
-      </w:r>
-      <w:proofErr w:type="spellEnd"/>
-      <w:r>
-        <w:t>: 150</w:t>
+        <w:t>ExpirationTime</w:t>
+      </w:r>
+      <w:r>
+        <w:t>:</w:t>
+      </w:r>
+      <w:r>
+        <w:rPr>
+          <w:b/>
+        </w:rPr>
+        <w:t xml:space="preserve"> </w:t>
+      </w:r>
+      <w:r>
+        <w:t>17:00</w:t>
       </w:r>
     </w:p>
     <w:p>
@@ -10323,51 +9334,12 @@
           <w:b/>
         </w:rPr>
       </w:pPr>
-      <w:proofErr w:type="spellStart"/>
       <w:r>
         <w:rPr>
           <w:b/>
         </w:rPr>
-        <w:t>ExpirationTime</w:t>
-      </w:r>
-      <w:proofErr w:type="spellEnd"/>
-      <w:r>
-        <w:t>:</w:t>
-      </w:r>
-      <w:r>
-        <w:rPr>
-          <w:b/>
-        </w:rPr>
-        <w:t xml:space="preserve"> </w:t>
-      </w:r>
-      <w:r>
-        <w:t>17:00</w:t>
-      </w:r>
-    </w:p>
-    <w:p>
-      <w:pPr>
-        <w:pStyle w:val="ListParagraph"/>
-        <w:numPr>
-          <w:ilvl w:val="0"/>
-          <w:numId w:val="37"/>
-        </w:numPr>
-        <w:shd w:val="clear" w:color="auto" w:fill="FFFFFF"/>
-        <w:autoSpaceDE w:val="0"/>
-        <w:autoSpaceDN w:val="0"/>
-        <w:adjustRightInd w:val="0"/>
-        <w:spacing w:before="0" w:after="0"/>
-        <w:rPr>
-          <w:b/>
-        </w:rPr>
-      </w:pPr>
-      <w:proofErr w:type="spellStart"/>
-      <w:r>
-        <w:rPr>
-          <w:b/>
-        </w:rPr>
         <w:t>DaysToExpiry</w:t>
       </w:r>
-      <w:proofErr w:type="spellEnd"/>
       <w:r>
         <w:t>:</w:t>
       </w:r>
@@ -10417,183 +9389,140 @@
         <w:spacing w:before="0" w:after="0"/>
       </w:pPr>
       <w:r>
-        <w:t xml:space="preserve">NOTE: since you can only attach one schedule definition per each script instance, you need to create as many schedule definition as the number of the labs (e.g. one definition for the self-service lab, one definition for the </w:t>
-      </w:r>
-      <w:proofErr w:type="spellStart"/>
-      <w:r>
-        <w:t>VLABStata</w:t>
-      </w:r>
-      <w:proofErr w:type="spellEnd"/>
-      <w:r>
-        <w:t xml:space="preserve">, one definition for </w:t>
-      </w:r>
-      <w:proofErr w:type="spellStart"/>
-      <w:r>
-        <w:t>AdvancedExcel</w:t>
-      </w:r>
-      <w:proofErr w:type="spellEnd"/>
-      <w:r>
-        <w:t xml:space="preserve"> and so on)</w:t>
+        <w:t>NOTE: since you can only attach one schedule definition per each script instance, you need to create as many schedule definition as the number of the labs (e.g. one definition for the self-service lab, one definition for the VLABStata, one definition for AdvancedExcel and so on)</w:t>
       </w:r>
     </w:p>
     <w:p>
       <w:pPr>
         <w:pStyle w:val="Heading3Numbered"/>
       </w:pPr>
-      <w:bookmarkStart w:id="75" w:name="_Toc485220691"/>
-      <w:bookmarkStart w:id="76" w:name="_Toc485385479"/>
-      <w:proofErr w:type="spellStart"/>
+      <w:bookmarkStart w:id="74" w:name="_Toc485220691"/>
+      <w:bookmarkStart w:id="75" w:name="_Toc485385479"/>
+      <w:r>
+        <w:t>DeallocateStoppedVM</w:t>
+      </w:r>
+      <w:bookmarkEnd w:id="74"/>
+      <w:bookmarkEnd w:id="75"/>
+    </w:p>
+    <w:p>
+      <w:r>
+        <w:t>This script checks the status of the VMs inside the target lab. It verifies if there are VMs in “Stopped” status, which means a VM that has been shut down by the user within the OS. If so, it changes the status in “Stopped (deallocated)” by deallocating the resources and stopping the VM.</w:t>
+      </w:r>
+    </w:p>
+    <w:p>
       <w:r>
         <w:lastRenderedPageBreak/>
-        <w:t>DeallocateStoppedVM</w:t>
-      </w:r>
-      <w:bookmarkEnd w:id="75"/>
+        <w:t>It uses only o</w:t>
+      </w:r>
+      <w:r>
+        <w:t>ne parameter, which is the “LabN</w:t>
+      </w:r>
+      <w:r>
+        <w:t>ame</w:t>
+      </w:r>
+      <w:r>
+        <w:t>”</w:t>
+      </w:r>
+      <w:r>
+        <w:t>.</w:t>
+      </w:r>
+    </w:p>
+    <w:p>
+      <w:r>
+        <w:t xml:space="preserve">This script is </w:t>
+      </w:r>
+      <w:r>
+        <w:t>schedule</w:t>
+      </w:r>
+      <w:r>
+        <w:t>d</w:t>
+      </w:r>
+      <w:r>
+        <w:t xml:space="preserve"> every hour for the </w:t>
+      </w:r>
+      <w:r>
+        <w:rPr>
+          <w:b/>
+        </w:rPr>
+        <w:t>self-service lab</w:t>
+      </w:r>
+      <w:r>
+        <w:t>, so that</w:t>
+      </w:r>
+      <w:r>
+        <w:t>,</w:t>
+      </w:r>
+      <w:r>
+        <w:t xml:space="preserve"> if a student shuts down the VM voluntarily or if the VM goes in shutdown automatically for the </w:t>
+      </w:r>
+      <w:r>
+        <w:t>“</w:t>
+      </w:r>
+      <w:r>
+        <w:t>ShutdownOnIdle</w:t>
+      </w:r>
+      <w:r>
+        <w:t>”</w:t>
+      </w:r>
+      <w:r>
+        <w:t xml:space="preserve"> task</w:t>
+      </w:r>
+      <w:r>
+        <w:t xml:space="preserve">, the script </w:t>
+      </w:r>
+      <w:r>
+        <w:t>will</w:t>
+      </w:r>
+      <w:r>
+        <w:t xml:space="preserve"> deallocate the VM. </w:t>
+      </w:r>
+    </w:p>
+    <w:p>
+      <w:pPr>
+        <w:pStyle w:val="Heading3Numbered"/>
+      </w:pPr>
+      <w:bookmarkStart w:id="76" w:name="_Toc485220692"/>
+      <w:bookmarkStart w:id="77" w:name="_Toc485385480"/>
+      <w:r>
+        <w:t>Manage-AzureDtlFixedPool</w:t>
+      </w:r>
       <w:bookmarkEnd w:id="76"/>
-      <w:proofErr w:type="spellEnd"/>
-    </w:p>
-    <w:p>
-      <w:r>
-        <w:t>This script checks the status of the VMs inside the target lab. It verifies if there are VMs in “Stopped” status, which means a VM that has been shut down by the user within the OS. If so, it changes the status in “Stopped (deallocated)” by deallocating the resources and stopping the VM.</w:t>
-      </w:r>
-    </w:p>
-    <w:p>
-      <w:r>
-        <w:t>It uses only o</w:t>
-      </w:r>
-      <w:r>
-        <w:t>ne parameter, which is the “</w:t>
-      </w:r>
-      <w:proofErr w:type="spellStart"/>
-      <w:r>
-        <w:t>LabN</w:t>
-      </w:r>
-      <w:r>
-        <w:t>ame</w:t>
-      </w:r>
-      <w:proofErr w:type="spellEnd"/>
-      <w:r>
-        <w:t>”</w:t>
-      </w:r>
-      <w:r>
-        <w:t>.</w:t>
-      </w:r>
-    </w:p>
-    <w:p>
-      <w:r>
-        <w:t xml:space="preserve">This script is </w:t>
-      </w:r>
-      <w:r>
-        <w:t>schedule</w:t>
-      </w:r>
-      <w:r>
-        <w:t>d</w:t>
-      </w:r>
-      <w:r>
-        <w:t xml:space="preserve"> every hour for the </w:t>
-      </w:r>
-      <w:r>
-        <w:rPr>
-          <w:b/>
-        </w:rPr>
-        <w:t>self-service lab</w:t>
-      </w:r>
-      <w:r>
-        <w:t>, so that</w:t>
-      </w:r>
-      <w:r>
-        <w:t>,</w:t>
-      </w:r>
-      <w:r>
-        <w:t xml:space="preserve"> if a student shuts down the VM voluntarily or if the VM goes in shutdown automatically for the </w:t>
-      </w:r>
-      <w:r>
-        <w:t>“</w:t>
-      </w:r>
-      <w:proofErr w:type="spellStart"/>
-      <w:r>
-        <w:t>ShutdownOnIdle</w:t>
-      </w:r>
-      <w:proofErr w:type="spellEnd"/>
-      <w:r>
-        <w:t>”</w:t>
-      </w:r>
-      <w:r>
-        <w:t xml:space="preserve"> task</w:t>
-      </w:r>
-      <w:r>
-        <w:t xml:space="preserve">, the script </w:t>
-      </w:r>
-      <w:r>
-        <w:t>will</w:t>
-      </w:r>
-      <w:r>
-        <w:t xml:space="preserve"> deallocate the VM. </w:t>
+      <w:bookmarkEnd w:id="77"/>
+    </w:p>
+    <w:p>
+      <w:r>
+        <w:t xml:space="preserve">This script checks how many machines are inside a lab, </w:t>
+      </w:r>
+      <w:r>
+        <w:t>typically</w:t>
+      </w:r>
+      <w:r>
+        <w:t xml:space="preserve"> in the self-service lab and </w:t>
+      </w:r>
+      <w:r>
+        <w:t>guara</w:t>
+      </w:r>
+      <w:r>
+        <w:t>n</w:t>
+      </w:r>
+      <w:r>
+        <w:t>tees the presence of an appropriate number of Virtual machines inside the Lab depending</w:t>
+      </w:r>
+      <w:r>
+        <w:t xml:space="preserve"> on the PoolSize you have specified inside the lab tag.</w:t>
       </w:r>
     </w:p>
     <w:p>
       <w:pPr>
         <w:pStyle w:val="Heading3Numbered"/>
       </w:pPr>
-      <w:bookmarkStart w:id="77" w:name="_Toc485220692"/>
-      <w:bookmarkStart w:id="78" w:name="_Toc485385480"/>
-      <w:r>
-        <w:t>Manage-</w:t>
-      </w:r>
-      <w:proofErr w:type="spellStart"/>
-      <w:r>
-        <w:t>AzureDtlFixedPool</w:t>
-      </w:r>
-      <w:bookmarkEnd w:id="77"/>
+      <w:bookmarkStart w:id="78" w:name="_Toc485220693"/>
+      <w:bookmarkStart w:id="79" w:name="_Toc485385481"/>
+      <w:r>
+        <w:t>Test-AzureDtlVM</w:t>
+      </w:r>
       <w:bookmarkEnd w:id="78"/>
-      <w:proofErr w:type="spellEnd"/>
-    </w:p>
-    <w:p>
-      <w:r>
-        <w:t xml:space="preserve">This script checks how many machines are inside a lab, </w:t>
-      </w:r>
-      <w:r>
-        <w:t>typically</w:t>
-      </w:r>
-      <w:r>
-        <w:t xml:space="preserve"> in the self-service lab and </w:t>
-      </w:r>
-      <w:r>
-        <w:t>guara</w:t>
-      </w:r>
-      <w:r>
-        <w:t>n</w:t>
-      </w:r>
-      <w:r>
-        <w:t>tees the presence of an appropriate number of Virtual machines inside the Lab depending</w:t>
-      </w:r>
-      <w:r>
-        <w:t xml:space="preserve"> on the </w:t>
-      </w:r>
-      <w:proofErr w:type="spellStart"/>
-      <w:r>
-        <w:t>PoolSize</w:t>
-      </w:r>
-      <w:proofErr w:type="spellEnd"/>
-      <w:r>
-        <w:t xml:space="preserve"> you have specified inside the lab tag.</w:t>
-      </w:r>
-    </w:p>
-    <w:p>
-      <w:pPr>
-        <w:pStyle w:val="Heading3Numbered"/>
-      </w:pPr>
-      <w:bookmarkStart w:id="79" w:name="_Toc485220693"/>
-      <w:bookmarkStart w:id="80" w:name="_Toc485385481"/>
-      <w:r>
-        <w:t>Test-</w:t>
-      </w:r>
-      <w:proofErr w:type="spellStart"/>
-      <w:r>
-        <w:t>AzureDtlVM</w:t>
-      </w:r>
       <w:bookmarkEnd w:id="79"/>
-      <w:bookmarkEnd w:id="80"/>
-      <w:proofErr w:type="spellEnd"/>
     </w:p>
     <w:p>
       <w:r>
@@ -10623,15 +9552,7 @@
         <w:t>egin, to check how many VMs</w:t>
       </w:r>
       <w:r>
-        <w:t xml:space="preserve"> are </w:t>
-      </w:r>
-      <w:proofErr w:type="gramStart"/>
-      <w:r>
-        <w:t>actually available</w:t>
-      </w:r>
-      <w:proofErr w:type="gramEnd"/>
-      <w:r>
-        <w:t>:</w:t>
+        <w:t xml:space="preserve"> are actually available:</w:t>
       </w:r>
     </w:p>
     <w:p>
@@ -10654,22 +9575,15 @@
           <w:numId w:val="38"/>
         </w:numPr>
       </w:pPr>
-      <w:proofErr w:type="spellStart"/>
       <w:r>
         <w:rPr>
           <w:b/>
         </w:rPr>
         <w:t>LabName</w:t>
       </w:r>
-      <w:proofErr w:type="spellEnd"/>
-      <w:r>
-        <w:t xml:space="preserve">: </w:t>
-      </w:r>
-      <w:proofErr w:type="spellStart"/>
-      <w:r>
-        <w:t>VLABSelfService</w:t>
-      </w:r>
-      <w:proofErr w:type="spellEnd"/>
+      <w:r>
+        <w:t>: VLABSelfService</w:t>
+      </w:r>
     </w:p>
     <w:p>
       <w:pPr>
@@ -10679,14 +9593,12 @@
           <w:numId w:val="38"/>
         </w:numPr>
       </w:pPr>
-      <w:proofErr w:type="spellStart"/>
       <w:r>
         <w:rPr>
           <w:b/>
         </w:rPr>
         <w:t>LabSize</w:t>
       </w:r>
-      <w:proofErr w:type="spellEnd"/>
       <w:r>
         <w:t>:</w:t>
       </w:r>
@@ -10714,14 +9626,12 @@
           <w:numId w:val="39"/>
         </w:numPr>
       </w:pPr>
-      <w:proofErr w:type="spellStart"/>
       <w:r>
         <w:rPr>
           <w:b/>
         </w:rPr>
         <w:t>LabName</w:t>
       </w:r>
-      <w:proofErr w:type="spellEnd"/>
       <w:r>
         <w:t>: Physics</w:t>
       </w:r>
@@ -10734,14 +9644,12 @@
           <w:numId w:val="39"/>
         </w:numPr>
       </w:pPr>
-      <w:proofErr w:type="spellStart"/>
       <w:r>
         <w:rPr>
           <w:b/>
         </w:rPr>
         <w:t>LabSize</w:t>
       </w:r>
-      <w:proofErr w:type="spellEnd"/>
       <w:r>
         <w:t>: 150</w:t>
       </w:r>
@@ -10751,7 +9659,6 @@
         <w:rPr>
           <w:rFonts w:ascii="Calibri" w:hAnsi="Calibri" w:cs="Calibri"/>
           <w:noProof/>
-          <w:lang w:val="it-IT" w:eastAsia="it-IT"/>
         </w:rPr>
         <w:lastRenderedPageBreak/>
         <w:drawing>
@@ -10772,7 +9679,7 @@
                     </pic:cNvPicPr>
                   </pic:nvPicPr>
                   <pic:blipFill>
-                    <a:blip r:embed="rId56">
+                    <a:blip r:embed="rId60">
                       <a:extLst>
                         <a:ext uri="{28A0092B-C50C-407E-A947-70E740481C1C}">
                           <a14:useLocalDpi xmlns:a14="http://schemas.microsoft.com/office/drawing/2010/main" val="0"/>
@@ -10806,15 +9713,7 @@
     </w:p>
     <w:p>
       <w:r>
-        <w:t xml:space="preserve">In order to let this </w:t>
-      </w:r>
-      <w:proofErr w:type="gramStart"/>
-      <w:r>
-        <w:t>script</w:t>
-      </w:r>
-      <w:proofErr w:type="gramEnd"/>
-      <w:r>
-        <w:t xml:space="preserve"> send you an email when something goes </w:t>
+        <w:t xml:space="preserve">In order to let this script send you an email when something goes </w:t>
       </w:r>
       <w:r>
         <w:t>wrong</w:t>
@@ -10829,15 +9728,7 @@
         <w:t>e</w:t>
       </w:r>
       <w:r>
-        <w:t xml:space="preserve"> a Log </w:t>
-      </w:r>
-      <w:proofErr w:type="spellStart"/>
-      <w:r>
-        <w:t>Anlytics</w:t>
-      </w:r>
-      <w:proofErr w:type="spellEnd"/>
-      <w:r>
-        <w:t xml:space="preserve"> workspace inside Operation Management Suite and then </w:t>
+        <w:t xml:space="preserve"> a Log Anlytics workspace inside Operation Management Suite and then </w:t>
       </w:r>
       <w:r>
         <w:t xml:space="preserve">connect the automation account </w:t>
@@ -10847,7 +9738,7 @@
       </w:r>
     </w:p>
     <w:p>
-      <w:hyperlink r:id="rId57" w:history="1">
+      <w:hyperlink r:id="rId61" w:history="1">
         <w:r>
           <w:rPr>
             <w:rStyle w:val="Hyperlink"/>
@@ -10858,15 +9749,7 @@
     </w:p>
     <w:p>
       <w:r>
-        <w:t xml:space="preserve">Once you’ve done this, you </w:t>
-      </w:r>
-      <w:proofErr w:type="gramStart"/>
-      <w:r>
-        <w:t>have to</w:t>
-      </w:r>
-      <w:proofErr w:type="gramEnd"/>
-      <w:r>
-        <w:t xml:space="preserve"> connect the Automation Account to your Log Analytics environment and you can do it only via PowerShell.</w:t>
+        <w:t>Once you’ve done this, you have to connect the Automation Account to your Log Analytics environment and you can do it only via PowerShell.</w:t>
       </w:r>
     </w:p>
     <w:p>
@@ -10880,48 +9763,66 @@
           <w:rFonts w:ascii="Lucida Console" w:hAnsi="Lucida Console"/>
           <w:shd w:val="clear" w:color="auto" w:fill="E7E6E6" w:themeFill="background2"/>
         </w:rPr>
-        <w:t>Login-</w:t>
-      </w:r>
-      <w:proofErr w:type="spellStart"/>
+        <w:t>Login-AzureRmAccount</w:t>
+      </w:r>
+      <w:r>
+        <w:t>, which allows you to connect</w:t>
+      </w:r>
+      <w:r>
+        <w:t xml:space="preserve"> to Azure with your credentials.</w:t>
+      </w:r>
+    </w:p>
+    <w:p>
+      <w:r>
+        <w:t>If you need change the current subscription you’re working on run the following commands to get the list of subscriptions and then select the one you need.</w:t>
+      </w:r>
+    </w:p>
+    <w:p>
       <w:r>
         <w:rPr>
           <w:rFonts w:ascii="Lucida Console" w:hAnsi="Lucida Console"/>
           <w:shd w:val="clear" w:color="auto" w:fill="E7E6E6" w:themeFill="background2"/>
         </w:rPr>
-        <w:t>AzureRmAccount</w:t>
-      </w:r>
-      <w:proofErr w:type="spellEnd"/>
-      <w:r>
-        <w:t>, which allows you to connect</w:t>
-      </w:r>
-      <w:r>
-        <w:t xml:space="preserve"> to Azure with your credentials.</w:t>
-      </w:r>
-    </w:p>
-    <w:p>
-      <w:r>
-        <w:t>If you need change the current subscription you’re working on run the following commands to get the list of subscriptions and then select the one you need.</w:t>
-      </w:r>
-    </w:p>
-    <w:p>
-      <w:r>
+        <w:t>Get-AzureRmSubscription</w:t>
+      </w:r>
+      <w:r>
+        <w:t xml:space="preserve">, </w:t>
+      </w:r>
+    </w:p>
+    <w:p>
+      <w:pPr>
+        <w:shd w:val="clear" w:color="auto" w:fill="E7E6E6" w:themeFill="background2"/>
         <w:rPr>
           <w:rFonts w:ascii="Lucida Console" w:hAnsi="Lucida Console"/>
-          <w:shd w:val="clear" w:color="auto" w:fill="E7E6E6" w:themeFill="background2"/>
-        </w:rPr>
-        <w:t>Get-</w:t>
-      </w:r>
-      <w:proofErr w:type="spellStart"/>
+        </w:rPr>
+      </w:pPr>
       <w:r>
         <w:rPr>
           <w:rFonts w:ascii="Lucida Console" w:hAnsi="Lucida Console"/>
-          <w:shd w:val="clear" w:color="auto" w:fill="E7E6E6" w:themeFill="background2"/>
-        </w:rPr>
-        <w:t>AzureRmSubscription</w:t>
-      </w:r>
-      <w:proofErr w:type="spellEnd"/>
-      <w:r>
-        <w:t xml:space="preserve">, </w:t>
+        </w:rPr>
+        <w:t>Select-AzureRmSubscription</w:t>
+      </w:r>
+      <w:r>
+        <w:rPr>
+          <w:rFonts w:ascii="Lucida Console" w:hAnsi="Lucida Console"/>
+        </w:rPr>
+        <w:t xml:space="preserve"> -SubscriptionId {Subscripti</w:t>
+      </w:r>
+      <w:bookmarkStart w:id="80" w:name="_GoBack"/>
+      <w:bookmarkEnd w:id="80"/>
+      <w:r>
+        <w:rPr>
+          <w:rFonts w:ascii="Lucida Console" w:hAnsi="Lucida Console"/>
+        </w:rPr>
+        <w:t>onID}</w:t>
+      </w:r>
+    </w:p>
+    <w:p>
+      <w:r>
+        <w:t>Finally, run the last line of code to link your automation account to Log Analytics and tracking the logs.</w:t>
+      </w:r>
+      <w:r>
+        <w:t> </w:t>
       </w:r>
     </w:p>
     <w:p>
@@ -10935,129 +9836,15 @@
         <w:rPr>
           <w:rFonts w:ascii="Lucida Console" w:hAnsi="Lucida Console"/>
         </w:rPr>
-        <w:t>Select-</w:t>
-      </w:r>
-      <w:proofErr w:type="spellStart"/>
-      <w:r>
-        <w:rPr>
-          <w:rFonts w:ascii="Lucida Console" w:hAnsi="Lucida Console"/>
-        </w:rPr>
-        <w:t>AzureRmSubscription</w:t>
-      </w:r>
-      <w:proofErr w:type="spellEnd"/>
-      <w:r>
-        <w:rPr>
-          <w:rFonts w:ascii="Lucida Console" w:hAnsi="Lucida Console"/>
-        </w:rPr>
-        <w:t xml:space="preserve"> -</w:t>
-      </w:r>
-      <w:proofErr w:type="spellStart"/>
-      <w:r>
-        <w:rPr>
-          <w:rFonts w:ascii="Lucida Console" w:hAnsi="Lucida Console"/>
-        </w:rPr>
-        <w:t>SubscriptionId</w:t>
-      </w:r>
-      <w:proofErr w:type="spellEnd"/>
-      <w:r>
-        <w:rPr>
-          <w:rFonts w:ascii="Lucida Console" w:hAnsi="Lucida Console"/>
-        </w:rPr>
-        <w:t xml:space="preserve"> {</w:t>
-      </w:r>
-      <w:proofErr w:type="spellStart"/>
-      <w:r>
-        <w:rPr>
-          <w:rFonts w:ascii="Lucida Console" w:hAnsi="Lucida Console"/>
-        </w:rPr>
-        <w:t>SubscriptionID</w:t>
-      </w:r>
-      <w:proofErr w:type="spellEnd"/>
-      <w:r>
-        <w:rPr>
-          <w:rFonts w:ascii="Lucida Console" w:hAnsi="Lucida Console"/>
-        </w:rPr>
-        <w:t>}</w:t>
-      </w:r>
-    </w:p>
-    <w:p>
-      <w:r>
-        <w:t>Finally, run the last line of code to link your automation account to Log Analytics and tracking the logs.</w:t>
-      </w:r>
-      <w:r>
-        <w:t> </w:t>
-      </w:r>
-    </w:p>
-    <w:p>
-      <w:pPr>
-        <w:shd w:val="clear" w:color="auto" w:fill="E7E6E6" w:themeFill="background2"/>
-        <w:rPr>
-          <w:rFonts w:ascii="Lucida Console" w:hAnsi="Lucida Console"/>
-        </w:rPr>
-      </w:pPr>
-      <w:r>
-        <w:rPr>
-          <w:rFonts w:ascii="Lucida Console" w:hAnsi="Lucida Console"/>
-        </w:rPr>
         <w:lastRenderedPageBreak/>
-        <w:t>Set-</w:t>
-      </w:r>
-      <w:proofErr w:type="spellStart"/>
-      <w:r>
-        <w:rPr>
-          <w:rFonts w:ascii="Lucida Console" w:hAnsi="Lucida Console"/>
-        </w:rPr>
-        <w:t>AzureRmDiagnosticSetting</w:t>
-      </w:r>
-      <w:proofErr w:type="spellEnd"/>
-      <w:r>
-        <w:rPr>
-          <w:rFonts w:ascii="Lucida Console" w:hAnsi="Lucida Console"/>
-        </w:rPr>
-        <w:t xml:space="preserve"> -</w:t>
-      </w:r>
-      <w:proofErr w:type="spellStart"/>
-      <w:r>
-        <w:rPr>
-          <w:rFonts w:ascii="Lucida Console" w:hAnsi="Lucida Console"/>
-        </w:rPr>
-        <w:t>ResourceId</w:t>
-      </w:r>
-      <w:proofErr w:type="spellEnd"/>
-      <w:r>
-        <w:rPr>
-          <w:rFonts w:ascii="Lucida Console" w:hAnsi="Lucida Console"/>
-        </w:rPr>
-        <w:t xml:space="preserve"> /subscriptions/{SubscriptionID}/resourceGroups/{AutomationAccountName}/providers/Microsoft.Automation/automationAccounts/{</w:t>
-      </w:r>
-      <w:proofErr w:type="gramStart"/>
-      <w:r>
-        <w:rPr>
-          <w:rFonts w:ascii="Lucida Console" w:hAnsi="Lucida Console"/>
-        </w:rPr>
-        <w:t>AutomationAccountName}  -</w:t>
-      </w:r>
-      <w:proofErr w:type="spellStart"/>
-      <w:proofErr w:type="gramEnd"/>
-      <w:r>
-        <w:rPr>
-          <w:rFonts w:ascii="Lucida Console" w:hAnsi="Lucida Console"/>
-        </w:rPr>
-        <w:t>WorkspaceId</w:t>
-      </w:r>
-      <w:proofErr w:type="spellEnd"/>
-      <w:r>
-        <w:rPr>
-          <w:rFonts w:ascii="Lucida Console" w:hAnsi="Lucida Console"/>
-        </w:rPr>
-        <w:t xml:space="preserve"> /subscriptions/{ SubscriptionID}/resourcegroups/{ResourceGroupName}/providers/microsoft.operationalinsights/workspaces/{LogAnalyticsName}  -Enabled $true</w:t>
+        <w:t>Set-AzureRmDiagnosticSetting -ResourceId /subscriptions/{SubscriptionID}/resourceGroups/{AutomationAccountName}/providers/Microsoft.Automation/automationAccounts/{AutomationAccountName}  -WorkspaceId /subscriptions/{ SubscriptionID}/resourcegroups/{ResourceGroupName}/providers/microsoft.operationalinsights/workspaces/{LogAnalyticsName}  -Enabled $true</w:t>
       </w:r>
     </w:p>
     <w:p>
       <w:r>
         <w:t xml:space="preserve">Once you’ve done this, go to the OMS portal by login in at this site: </w:t>
       </w:r>
-      <w:hyperlink r:id="rId58" w:history="1">
+      <w:hyperlink r:id="rId62" w:history="1">
         <w:r>
           <w:rPr>
             <w:rStyle w:val="Hyperlink"/>
@@ -11087,70 +9874,13 @@
         <w:rPr>
           <w:rFonts w:asciiTheme="minorHAnsi" w:hAnsiTheme="minorHAnsi" w:cstheme="minorHAnsi"/>
         </w:rPr>
-        <w:t>Type=</w:t>
-      </w:r>
-      <w:proofErr w:type="spellStart"/>
-      <w:r>
-        <w:rPr>
-          <w:rFonts w:asciiTheme="minorHAnsi" w:hAnsiTheme="minorHAnsi" w:cstheme="minorHAnsi"/>
-        </w:rPr>
-        <w:t>AzureDiagnostics</w:t>
-      </w:r>
-      <w:proofErr w:type="spellEnd"/>
-      <w:r>
-        <w:rPr>
-          <w:rFonts w:asciiTheme="minorHAnsi" w:hAnsiTheme="minorHAnsi" w:cstheme="minorHAnsi"/>
-        </w:rPr>
-        <w:t xml:space="preserve"> </w:t>
-      </w:r>
-      <w:proofErr w:type="spellStart"/>
-      <w:r>
-        <w:rPr>
-          <w:rFonts w:asciiTheme="minorHAnsi" w:hAnsiTheme="minorHAnsi" w:cstheme="minorHAnsi"/>
-        </w:rPr>
-        <w:t>StreamType_s</w:t>
-      </w:r>
-      <w:proofErr w:type="spellEnd"/>
-      <w:r>
-        <w:rPr>
-          <w:rFonts w:asciiTheme="minorHAnsi" w:hAnsiTheme="minorHAnsi" w:cstheme="minorHAnsi"/>
-        </w:rPr>
-        <w:t xml:space="preserve">=Error </w:t>
-      </w:r>
-      <w:proofErr w:type="spellStart"/>
-      <w:r>
-        <w:rPr>
-          <w:rFonts w:asciiTheme="minorHAnsi" w:hAnsiTheme="minorHAnsi" w:cstheme="minorHAnsi"/>
-        </w:rPr>
-        <w:t>RunbookName_s</w:t>
-      </w:r>
-      <w:proofErr w:type="spellEnd"/>
-      <w:r>
-        <w:rPr>
-          <w:rFonts w:asciiTheme="minorHAnsi" w:hAnsiTheme="minorHAnsi" w:cstheme="minorHAnsi"/>
-        </w:rPr>
-        <w:t>="Test-</w:t>
-      </w:r>
-      <w:proofErr w:type="spellStart"/>
-      <w:r>
-        <w:rPr>
-          <w:rFonts w:asciiTheme="minorHAnsi" w:hAnsiTheme="minorHAnsi" w:cstheme="minorHAnsi"/>
-        </w:rPr>
-        <w:t>AzureDtlVMs</w:t>
-      </w:r>
-      <w:proofErr w:type="spellEnd"/>
-      <w:r>
-        <w:rPr>
-          <w:rFonts w:asciiTheme="minorHAnsi" w:hAnsiTheme="minorHAnsi" w:cstheme="minorHAnsi"/>
-        </w:rPr>
-        <w:t>"</w:t>
+        <w:t>Type=AzureDiagnostics StreamType_s=Error RunbookName_s="Test-AzureDtlVMs"</w:t>
       </w:r>
     </w:p>
     <w:p>
       <w:r>
         <w:rPr>
           <w:noProof/>
-          <w:lang w:val="it-IT" w:eastAsia="it-IT"/>
         </w:rPr>
         <w:drawing>
           <wp:inline distT="0" distB="0" distL="0" distR="0" wp14:anchorId="28FD5370" wp14:editId="0B93AC38">
@@ -11168,7 +9898,7 @@
                     <pic:cNvPicPr/>
                   </pic:nvPicPr>
                   <pic:blipFill>
-                    <a:blip r:embed="rId59"/>
+                    <a:blip r:embed="rId63"/>
                     <a:stretch>
                       <a:fillRect/>
                     </a:stretch>
@@ -11201,7 +9931,6 @@
       <w:r>
         <w:rPr>
           <w:noProof/>
-          <w:lang w:val="it-IT" w:eastAsia="it-IT"/>
         </w:rPr>
         <w:lastRenderedPageBreak/>
         <w:drawing>
@@ -11220,7 +9949,7 @@
                     <pic:cNvPicPr/>
                   </pic:nvPicPr>
                   <pic:blipFill>
-                    <a:blip r:embed="rId60"/>
+                    <a:blip r:embed="rId64"/>
                     <a:stretch>
                       <a:fillRect/>
                     </a:stretch>
@@ -11332,7 +10061,7 @@
     </w:p>
     <w:p/>
     <w:sectPr>
-      <w:footerReference w:type="default" r:id="rId61"/>
+      <w:footerReference w:type="default" r:id="rId65"/>
       <w:pgSz w:w="11906" w:h="16838"/>
       <w:pgMar w:top="1417" w:right="1134" w:bottom="993" w:left="1134" w:header="708" w:footer="708" w:gutter="0"/>
       <w:pgNumType w:start="1"/>
@@ -11369,6 +10098,16 @@
 </file>
 
 <file path=word/footer1.xml><?xml version="1.0" encoding="utf-8"?>
+<w:ftr xmlns:wpc="http://schemas.microsoft.com/office/word/2010/wordprocessingCanvas" xmlns:cx="http://schemas.microsoft.com/office/drawing/2014/chartex" xmlns:cx1="http://schemas.microsoft.com/office/drawing/2015/9/8/chartex" xmlns:cx2="http://schemas.microsoft.com/office/drawing/2015/10/21/chartex" xmlns:cx3="http://schemas.microsoft.com/office/drawing/2016/5/9/chartex" xmlns:cx4="http://schemas.microsoft.com/office/drawing/2016/5/10/chartex" xmlns:cx5="http://schemas.microsoft.com/office/drawing/2016/5/11/chartex" xmlns:mc="http://schemas.openxmlformats.org/markup-compatibility/2006" xmlns:o="urn:schemas-microsoft-com:office:office" xmlns:r="http://schemas.openxmlformats.org/officeDocument/2006/relationships" xmlns:m="http://schemas.openxmlformats.org/officeDocument/2006/math" xmlns:v="urn:schemas-microsoft-com:vml" xmlns:wp14="http://schemas.microsoft.com/office/word/2010/wordprocessingDrawing" xmlns:wp="http://schemas.openxmlformats.org/drawingml/2006/wordprocessingDrawing" xmlns:w10="urn:schemas-microsoft-com:office:word" xmlns:w="http://schemas.openxmlformats.org/wordprocessingml/2006/main" xmlns:w14="http://schemas.microsoft.com/office/word/2010/wordml" xmlns:w15="http://schemas.microsoft.com/office/word/2012/wordml" xmlns:w16se="http://schemas.microsoft.com/office/word/2015/wordml/symex" xmlns:wpg="http://schemas.microsoft.com/office/word/2010/wordprocessingGroup" xmlns:wpi="http://schemas.microsoft.com/office/word/2010/wordprocessingInk" xmlns:wne="http://schemas.microsoft.com/office/word/2006/wordml" xmlns:wps="http://schemas.microsoft.com/office/word/2010/wordprocessingShape" mc:Ignorable="w14 w15 w16se wp14">
+  <w:p>
+    <w:pPr>
+      <w:pStyle w:val="Footer"/>
+    </w:pPr>
+  </w:p>
+</w:ftr>
+</file>
+
+<file path=word/footer2.xml><?xml version="1.0" encoding="utf-8"?>
 <w:ftr xmlns:wpc="http://schemas.microsoft.com/office/word/2010/wordprocessingCanvas" xmlns:cx="http://schemas.microsoft.com/office/drawing/2014/chartex" xmlns:cx1="http://schemas.microsoft.com/office/drawing/2015/9/8/chartex" xmlns:cx2="http://schemas.microsoft.com/office/drawing/2015/10/21/chartex" xmlns:cx3="http://schemas.microsoft.com/office/drawing/2016/5/9/chartex" xmlns:cx4="http://schemas.microsoft.com/office/drawing/2016/5/10/chartex" xmlns:cx5="http://schemas.microsoft.com/office/drawing/2016/5/11/chartex" xmlns:mc="http://schemas.openxmlformats.org/markup-compatibility/2006" xmlns:o="urn:schemas-microsoft-com:office:office" xmlns:r="http://schemas.openxmlformats.org/officeDocument/2006/relationships" xmlns:m="http://schemas.openxmlformats.org/officeDocument/2006/math" xmlns:v="urn:schemas-microsoft-com:vml" xmlns:wp14="http://schemas.microsoft.com/office/word/2010/wordprocessingDrawing" xmlns:wp="http://schemas.openxmlformats.org/drawingml/2006/wordprocessingDrawing" xmlns:w10="urn:schemas-microsoft-com:office:word" xmlns:w="http://schemas.openxmlformats.org/wordprocessingml/2006/main" xmlns:w14="http://schemas.microsoft.com/office/word/2010/wordml" xmlns:w15="http://schemas.microsoft.com/office/word/2012/wordml" xmlns:w16se="http://schemas.microsoft.com/office/word/2015/wordml/symex" xmlns:wpg="http://schemas.microsoft.com/office/word/2010/wordprocessingGroup" xmlns:wpi="http://schemas.microsoft.com/office/word/2010/wordprocessingInk" xmlns:wne="http://schemas.microsoft.com/office/word/2006/wordml" xmlns:wps="http://schemas.microsoft.com/office/word/2010/wordprocessingShape" mc:Ignorable="w14 w15 w16se wp14">
   <w:p>
     <w:pPr>
@@ -11558,20 +10297,11 @@
               <w:dataBinding w:prefixMappings="xmlns:ns0='http://purl.org/dc/elements/1.1/' xmlns:ns1='http://schemas.openxmlformats.org/package/2006/metadata/core-properties' " w:xpath="/ns1:coreProperties[1]/ns0:title[1]" w:storeItemID="{6C3C8BC8-F283-45AE-878A-BAB7291924A1}"/>
               <w:text/>
             </w:sdtPr>
+            <w:sdtEndPr/>
             <w:sdtContent>
-              <w:proofErr w:type="spellStart"/>
               <w:r>
-                <w:t>dmin</w:t>
+                <w:t>dmin manua</w:t>
               </w:r>
-              <w:proofErr w:type="spellEnd"/>
-              <w:r>
-                <w:t xml:space="preserve"> </w:t>
-              </w:r>
-              <w:proofErr w:type="spellStart"/>
-              <w:r>
-                <w:t>manua</w:t>
-              </w:r>
-              <w:proofErr w:type="spellEnd"/>
             </w:sdtContent>
           </w:sdt>
           <w:r>
@@ -11585,6 +10315,7 @@
               <w:dataBinding w:prefixMappings="xmlns:ns0='http://purl.org/dc/elements/1.1/' xmlns:ns1='http://schemas.openxmlformats.org/package/2006/metadata/core-properties' " w:xpath="/ns1:coreProperties[1]/ns0:subject[1]" w:storeItemID="{6C3C8BC8-F283-45AE-878A-BAB7291924A1}"/>
               <w:text/>
             </w:sdtPr>
+            <w:sdtEndPr/>
             <w:sdtContent>
               <w:r>
                 <w:t>Solution Details</w:t>
@@ -11600,6 +10331,7 @@
               <w:tag w:val="Version"/>
               <w:id w:val="353389065"/>
             </w:sdtPr>
+            <w:sdtEndPr/>
             <w:sdtContent>
               <w:r>
                 <w:t>1.2</w:t>
@@ -11620,6 +10352,7 @@
                 <w:listItem w:displayText="Final" w:value="Final"/>
               </w:dropDownList>
             </w:sdtPr>
+            <w:sdtEndPr/>
             <w:sdtContent>
               <w:r>
                 <w:t>Draft</w:t>
@@ -11629,11 +10362,21 @@
           <w:r>
             <w:t xml:space="preserve"> </w:t>
           </w:r>
-          <w:fldSimple w:instr=" DOCPROPERTY Status \* MERGEFORMAT ">
-            <w:r>
-              <w:t>Final</w:t>
-            </w:r>
-          </w:fldSimple>
+          <w:r>
+            <w:fldChar w:fldCharType="begin"/>
+          </w:r>
+          <w:r>
+            <w:instrText xml:space="preserve"> DOCPROPERTY Status \* MERGEFORMAT </w:instrText>
+          </w:r>
+          <w:r>
+            <w:fldChar w:fldCharType="separate"/>
+          </w:r>
+          <w:r>
+            <w:t>Final</w:t>
+          </w:r>
+          <w:r>
+            <w:fldChar w:fldCharType="end"/>
+          </w:r>
         </w:p>
         <w:p>
           <w:pPr>
@@ -11650,6 +10393,7 @@
               <w:dataBinding w:prefixMappings="xmlns:ns0='http://purl.org/dc/elements/1.1/' xmlns:ns1='http://schemas.openxmlformats.org/package/2006/metadata/core-properties' " w:xpath="/ns1:coreProperties[1]/ns0:creator[1]" w:storeItemID="{6C3C8BC8-F283-45AE-878A-BAB7291924A1}"/>
               <w:text/>
             </w:sdtPr>
+            <w:sdtEndPr/>
             <w:sdtContent>
               <w:r>
                 <w:rPr>
@@ -11698,7 +10442,17 @@
 </w:ftr>
 </file>
 
-<file path=word/footer2.xml><?xml version="1.0" encoding="utf-8"?>
+<file path=word/footer3.xml><?xml version="1.0" encoding="utf-8"?>
+<w:ftr xmlns:wpc="http://schemas.microsoft.com/office/word/2010/wordprocessingCanvas" xmlns:cx="http://schemas.microsoft.com/office/drawing/2014/chartex" xmlns:cx1="http://schemas.microsoft.com/office/drawing/2015/9/8/chartex" xmlns:cx2="http://schemas.microsoft.com/office/drawing/2015/10/21/chartex" xmlns:cx3="http://schemas.microsoft.com/office/drawing/2016/5/9/chartex" xmlns:cx4="http://schemas.microsoft.com/office/drawing/2016/5/10/chartex" xmlns:cx5="http://schemas.microsoft.com/office/drawing/2016/5/11/chartex" xmlns:mc="http://schemas.openxmlformats.org/markup-compatibility/2006" xmlns:o="urn:schemas-microsoft-com:office:office" xmlns:r="http://schemas.openxmlformats.org/officeDocument/2006/relationships" xmlns:m="http://schemas.openxmlformats.org/officeDocument/2006/math" xmlns:v="urn:schemas-microsoft-com:vml" xmlns:wp14="http://schemas.microsoft.com/office/word/2010/wordprocessingDrawing" xmlns:wp="http://schemas.openxmlformats.org/drawingml/2006/wordprocessingDrawing" xmlns:w10="urn:schemas-microsoft-com:office:word" xmlns:w="http://schemas.openxmlformats.org/wordprocessingml/2006/main" xmlns:w14="http://schemas.microsoft.com/office/word/2010/wordml" xmlns:w15="http://schemas.microsoft.com/office/word/2012/wordml" xmlns:w16se="http://schemas.microsoft.com/office/word/2015/wordml/symex" xmlns:wpg="http://schemas.microsoft.com/office/word/2010/wordprocessingGroup" xmlns:wpi="http://schemas.microsoft.com/office/word/2010/wordprocessingInk" xmlns:wne="http://schemas.microsoft.com/office/word/2006/wordml" xmlns:wps="http://schemas.microsoft.com/office/word/2010/wordprocessingShape" mc:Ignorable="w14 w15 w16se wp14">
+  <w:p>
+    <w:pPr>
+      <w:pStyle w:val="Footer"/>
+    </w:pPr>
+  </w:p>
+</w:ftr>
+</file>
+
+<file path=word/footer4.xml><?xml version="1.0" encoding="utf-8"?>
 <w:ftr xmlns:wpc="http://schemas.microsoft.com/office/word/2010/wordprocessingCanvas" xmlns:cx="http://schemas.microsoft.com/office/drawing/2014/chartex" xmlns:cx1="http://schemas.microsoft.com/office/drawing/2015/9/8/chartex" xmlns:cx2="http://schemas.microsoft.com/office/drawing/2015/10/21/chartex" xmlns:cx3="http://schemas.microsoft.com/office/drawing/2016/5/9/chartex" xmlns:cx4="http://schemas.microsoft.com/office/drawing/2016/5/10/chartex" xmlns:cx5="http://schemas.microsoft.com/office/drawing/2016/5/11/chartex" xmlns:mc="http://schemas.openxmlformats.org/markup-compatibility/2006" xmlns:o="urn:schemas-microsoft-com:office:office" xmlns:r="http://schemas.openxmlformats.org/officeDocument/2006/relationships" xmlns:m="http://schemas.openxmlformats.org/officeDocument/2006/math" xmlns:v="urn:schemas-microsoft-com:vml" xmlns:wp14="http://schemas.microsoft.com/office/word/2010/wordprocessingDrawing" xmlns:wp="http://schemas.openxmlformats.org/drawingml/2006/wordprocessingDrawing" xmlns:w10="urn:schemas-microsoft-com:office:word" xmlns:w="http://schemas.openxmlformats.org/wordprocessingml/2006/main" xmlns:w14="http://schemas.microsoft.com/office/word/2010/wordml" xmlns:w15="http://schemas.microsoft.com/office/word/2012/wordml" xmlns:w16se="http://schemas.microsoft.com/office/word/2015/wordml/symex" xmlns:wpg="http://schemas.microsoft.com/office/word/2010/wordprocessingGroup" xmlns:wpi="http://schemas.microsoft.com/office/word/2010/wordprocessingInk" xmlns:wne="http://schemas.microsoft.com/office/word/2006/wordml" xmlns:wps="http://schemas.microsoft.com/office/word/2010/wordprocessingShape" mc:Ignorable="w14 w15 w16se wp14">
   <w:p>
     <w:pPr>
@@ -11774,11 +10528,21 @@
           <w:r>
             <w:t xml:space="preserve"> </w:t>
           </w:r>
-          <w:fldSimple w:instr=" DOCPROPERTY Status \* MERGEFORMAT ">
-            <w:r>
-              <w:t>Final</w:t>
-            </w:r>
-          </w:fldSimple>
+          <w:r>
+            <w:fldChar w:fldCharType="begin"/>
+          </w:r>
+          <w:r>
+            <w:instrText xml:space="preserve"> DOCPROPERTY Status \* MERGEFORMAT </w:instrText>
+          </w:r>
+          <w:r>
+            <w:fldChar w:fldCharType="separate"/>
+          </w:r>
+          <w:r>
+            <w:t>Final</w:t>
+          </w:r>
+          <w:r>
+            <w:fldChar w:fldCharType="end"/>
+          </w:r>
         </w:p>
         <w:p>
           <w:pPr>
@@ -11795,6 +10559,7 @@
               <w:dataBinding w:prefixMappings="xmlns:ns0='http://purl.org/dc/elements/1.1/' xmlns:ns1='http://schemas.openxmlformats.org/package/2006/metadata/core-properties' " w:xpath="/ns1:coreProperties[1]/ns0:creator[1]" w:storeItemID="{6C3C8BC8-F283-45AE-878A-BAB7291924A1}"/>
               <w:text/>
             </w:sdtPr>
+            <w:sdtEndPr/>
             <w:sdtContent>
               <w:r>
                 <w:rPr>
@@ -11812,7 +10577,7 @@
 </w:ftr>
 </file>
 
-<file path=word/footer3.xml><?xml version="1.0" encoding="utf-8"?>
+<file path=word/footer5.xml><?xml version="1.0" encoding="utf-8"?>
 <w:ftr xmlns:wpc="http://schemas.microsoft.com/office/word/2010/wordprocessingCanvas" xmlns:cx="http://schemas.microsoft.com/office/drawing/2014/chartex" xmlns:cx1="http://schemas.microsoft.com/office/drawing/2015/9/8/chartex" xmlns:cx2="http://schemas.microsoft.com/office/drawing/2015/10/21/chartex" xmlns:cx3="http://schemas.microsoft.com/office/drawing/2016/5/9/chartex" xmlns:cx4="http://schemas.microsoft.com/office/drawing/2016/5/10/chartex" xmlns:cx5="http://schemas.microsoft.com/office/drawing/2016/5/11/chartex" xmlns:mc="http://schemas.openxmlformats.org/markup-compatibility/2006" xmlns:o="urn:schemas-microsoft-com:office:office" xmlns:r="http://schemas.openxmlformats.org/officeDocument/2006/relationships" xmlns:m="http://schemas.openxmlformats.org/officeDocument/2006/math" xmlns:v="urn:schemas-microsoft-com:vml" xmlns:wp14="http://schemas.microsoft.com/office/word/2010/wordprocessingDrawing" xmlns:wp="http://schemas.openxmlformats.org/drawingml/2006/wordprocessingDrawing" xmlns:w10="urn:schemas-microsoft-com:office:word" xmlns:w="http://schemas.openxmlformats.org/wordprocessingml/2006/main" xmlns:w14="http://schemas.microsoft.com/office/word/2010/wordml" xmlns:w15="http://schemas.microsoft.com/office/word/2012/wordml" xmlns:w16se="http://schemas.microsoft.com/office/word/2015/wordml/symex" xmlns:wpg="http://schemas.microsoft.com/office/word/2010/wordprocessingGroup" xmlns:wpi="http://schemas.microsoft.com/office/word/2010/wordprocessingInk" xmlns:wne="http://schemas.microsoft.com/office/word/2006/wordml" xmlns:wps="http://schemas.microsoft.com/office/word/2010/wordprocessingShape" mc:Ignorable="w14 w15 w16se wp14">
   <w:p>
     <w:pPr>
@@ -11844,7 +10609,7 @@
       <w:rPr>
         <w:noProof/>
       </w:rPr>
-      <w:t>1</w:t>
+      <w:t>36</w:t>
     </w:r>
     <w:r>
       <w:fldChar w:fldCharType="end"/>
@@ -11886,27 +10651,7 @@
         <w:p>
           <w:pPr>
             <w:pStyle w:val="Footer"/>
-            <w:ind w:firstLine="119"/>
           </w:pPr>
-          <w:r>
-            <w:t xml:space="preserve">Prepared by </w:t>
-          </w:r>
-          <w:sdt>
-            <w:sdtPr>
-              <w:alias w:val="Author"/>
-              <w:id w:val="-151911562"/>
-              <w:dataBinding w:prefixMappings="xmlns:ns0='http://purl.org/dc/elements/1.1/' xmlns:ns1='http://schemas.openxmlformats.org/package/2006/metadata/core-properties' " w:xpath="/ns1:coreProperties[1]/ns0:creator[1]" w:storeItemID="{6C3C8BC8-F283-45AE-878A-BAB7291924A1}"/>
-              <w:text/>
-            </w:sdtPr>
-            <w:sdtContent>
-              <w:r>
-                <w:rPr>
-                  <w:lang w:val="it-IT"/>
-                </w:rPr>
-                <w:t>???</w:t>
-              </w:r>
-            </w:sdtContent>
-          </w:sdt>
         </w:p>
       </w:tc>
     </w:tr>
@@ -11941,6 +10686,16 @@
 </file>
 
 <file path=word/header1.xml><?xml version="1.0" encoding="utf-8"?>
+<w:hdr xmlns:wpc="http://schemas.microsoft.com/office/word/2010/wordprocessingCanvas" xmlns:cx="http://schemas.microsoft.com/office/drawing/2014/chartex" xmlns:cx1="http://schemas.microsoft.com/office/drawing/2015/9/8/chartex" xmlns:cx2="http://schemas.microsoft.com/office/drawing/2015/10/21/chartex" xmlns:cx3="http://schemas.microsoft.com/office/drawing/2016/5/9/chartex" xmlns:cx4="http://schemas.microsoft.com/office/drawing/2016/5/10/chartex" xmlns:cx5="http://schemas.microsoft.com/office/drawing/2016/5/11/chartex" xmlns:mc="http://schemas.openxmlformats.org/markup-compatibility/2006" xmlns:o="urn:schemas-microsoft-com:office:office" xmlns:r="http://schemas.openxmlformats.org/officeDocument/2006/relationships" xmlns:m="http://schemas.openxmlformats.org/officeDocument/2006/math" xmlns:v="urn:schemas-microsoft-com:vml" xmlns:wp14="http://schemas.microsoft.com/office/word/2010/wordprocessingDrawing" xmlns:wp="http://schemas.openxmlformats.org/drawingml/2006/wordprocessingDrawing" xmlns:w10="urn:schemas-microsoft-com:office:word" xmlns:w="http://schemas.openxmlformats.org/wordprocessingml/2006/main" xmlns:w14="http://schemas.microsoft.com/office/word/2010/wordml" xmlns:w15="http://schemas.microsoft.com/office/word/2012/wordml" xmlns:w16se="http://schemas.microsoft.com/office/word/2015/wordml/symex" xmlns:wpg="http://schemas.microsoft.com/office/word/2010/wordprocessingGroup" xmlns:wpi="http://schemas.microsoft.com/office/word/2010/wordprocessingInk" xmlns:wne="http://schemas.microsoft.com/office/word/2006/wordml" xmlns:wps="http://schemas.microsoft.com/office/word/2010/wordprocessingShape" mc:Ignorable="w14 w15 w16se wp14">
+  <w:p>
+    <w:pPr>
+      <w:pStyle w:val="Header"/>
+    </w:pPr>
+  </w:p>
+</w:hdr>
+</file>
+
+<file path=word/header2.xml><?xml version="1.0" encoding="utf-8"?>
 <w:hdr xmlns:wpc="http://schemas.microsoft.com/office/word/2010/wordprocessingCanvas" xmlns:cx="http://schemas.microsoft.com/office/drawing/2014/chartex" xmlns:cx1="http://schemas.microsoft.com/office/drawing/2015/9/8/chartex" xmlns:cx2="http://schemas.microsoft.com/office/drawing/2015/10/21/chartex" xmlns:cx3="http://schemas.microsoft.com/office/drawing/2016/5/9/chartex" xmlns:cx4="http://schemas.microsoft.com/office/drawing/2016/5/10/chartex" xmlns:cx5="http://schemas.microsoft.com/office/drawing/2016/5/11/chartex" xmlns:mc="http://schemas.openxmlformats.org/markup-compatibility/2006" xmlns:o="urn:schemas-microsoft-com:office:office" xmlns:r="http://schemas.openxmlformats.org/officeDocument/2006/relationships" xmlns:m="http://schemas.openxmlformats.org/officeDocument/2006/math" xmlns:v="urn:schemas-microsoft-com:vml" xmlns:wp14="http://schemas.microsoft.com/office/word/2010/wordprocessingDrawing" xmlns:wp="http://schemas.openxmlformats.org/drawingml/2006/wordprocessingDrawing" xmlns:w10="urn:schemas-microsoft-com:office:word" xmlns:w="http://schemas.openxmlformats.org/wordprocessingml/2006/main" xmlns:w14="http://schemas.microsoft.com/office/word/2010/wordml" xmlns:w15="http://schemas.microsoft.com/office/word/2012/wordml" xmlns:w16se="http://schemas.microsoft.com/office/word/2015/wordml/symex" xmlns:wpg="http://schemas.microsoft.com/office/word/2010/wordprocessingGroup" xmlns:wpi="http://schemas.microsoft.com/office/word/2010/wordprocessingInk" xmlns:wne="http://schemas.microsoft.com/office/word/2006/wordml" xmlns:wps="http://schemas.microsoft.com/office/word/2010/wordprocessingShape" mc:Ignorable="w14 w15 w16se wp14">
   <w:tbl>
     <w:tblPr>
@@ -11992,7 +10747,6 @@
               <w:rFonts w:ascii="Calibri" w:eastAsia="Calibri" w:hAnsi="Calibri" w:cs="Calibri"/>
               <w:noProof/>
               <w:szCs w:val="16"/>
-              <w:lang w:val="it-IT" w:eastAsia="it-IT"/>
             </w:rPr>
             <w:drawing>
               <wp:inline distT="0" distB="0" distL="0" distR="0" wp14:anchorId="7B3D2EF5" wp14:editId="753F608A">
@@ -12067,6 +10821,16 @@
       </w:tc>
     </w:tr>
   </w:tbl>
+  <w:p>
+    <w:pPr>
+      <w:pStyle w:val="Header"/>
+    </w:pPr>
+  </w:p>
+</w:hdr>
+</file>
+
+<file path=word/header3.xml><?xml version="1.0" encoding="utf-8"?>
+<w:hdr xmlns:wpc="http://schemas.microsoft.com/office/word/2010/wordprocessingCanvas" xmlns:cx="http://schemas.microsoft.com/office/drawing/2014/chartex" xmlns:cx1="http://schemas.microsoft.com/office/drawing/2015/9/8/chartex" xmlns:cx2="http://schemas.microsoft.com/office/drawing/2015/10/21/chartex" xmlns:cx3="http://schemas.microsoft.com/office/drawing/2016/5/9/chartex" xmlns:cx4="http://schemas.microsoft.com/office/drawing/2016/5/10/chartex" xmlns:cx5="http://schemas.microsoft.com/office/drawing/2016/5/11/chartex" xmlns:mc="http://schemas.openxmlformats.org/markup-compatibility/2006" xmlns:o="urn:schemas-microsoft-com:office:office" xmlns:r="http://schemas.openxmlformats.org/officeDocument/2006/relationships" xmlns:m="http://schemas.openxmlformats.org/officeDocument/2006/math" xmlns:v="urn:schemas-microsoft-com:vml" xmlns:wp14="http://schemas.microsoft.com/office/word/2010/wordprocessingDrawing" xmlns:wp="http://schemas.openxmlformats.org/drawingml/2006/wordprocessingDrawing" xmlns:w10="urn:schemas-microsoft-com:office:word" xmlns:w="http://schemas.openxmlformats.org/wordprocessingml/2006/main" xmlns:w14="http://schemas.microsoft.com/office/word/2010/wordml" xmlns:w15="http://schemas.microsoft.com/office/word/2012/wordml" xmlns:w16se="http://schemas.microsoft.com/office/word/2015/wordml/symex" xmlns:wpg="http://schemas.microsoft.com/office/word/2010/wordprocessingGroup" xmlns:wpi="http://schemas.microsoft.com/office/word/2010/wordprocessingInk" xmlns:wne="http://schemas.microsoft.com/office/word/2006/wordml" xmlns:wps="http://schemas.microsoft.com/office/word/2010/wordprocessingShape" mc:Ignorable="w14 w15 w16se wp14">
   <w:p>
     <w:pPr>
       <w:pStyle w:val="Header"/>
@@ -18426,39 +17190,7 @@
 </file>
 
 <file path=word/glossary/document.xml><?xml version="1.0" encoding="utf-8"?>
-<w:glossaryDocument xmlns:wpc="http://schemas.microsoft.com/office/word/2010/wordprocessingCanvas" xmlns:cx="http://schemas.microsoft.com/office/drawing/2014/chartex" xmlns:cx1="http://schemas.microsoft.com/office/drawing/2015/9/8/chartex" xmlns:cx2="http://schemas.microsoft.com/office/drawing/2015/10/21/chartex" xmlns:cx3="http://schemas.microsoft.com/office/drawing/2016/5/9/chartex" xmlns:cx4="http://schemas.microsoft.com/office/drawing/2016/5/10/chartex" xmlns:cx5="http://schemas.microsoft.com/office/drawing/2016/5/11/chartex" xmlns:mc="http://schemas.openxmlformats.org/markup-compatibility/2006" xmlns:o="urn:schemas-microsoft-com:office:office" xmlns:r="http://schemas.openxmlformats.org/officeDocument/2006/relationships" xmlns:m="http://schemas.openxmlformats.org/officeDocument/2006/math" xmlns:v="urn:schemas-microsoft-com:vml" xmlns:wp14="http://schemas.microsoft.com/office/word/2010/wordprocessingDrawing" xmlns:wp="http://schemas.openxmlformats.org/drawingml/2006/wordprocessingDrawing" xmlns:w10="urn:schemas-microsoft-com:office:word" xmlns:w="http://schemas.openxmlformats.org/wordprocessingml/2006/main" xmlns:w14="http://schemas.microsoft.com/office/word/2010/wordml" xmlns:w15="http://schemas.microsoft.com/office/word/2012/wordml" xmlns:w16se="http://schemas.microsoft.com/office/word/2015/wordml/symex" xmlns:wpg="http://schemas.microsoft.com/office/word/2010/wordprocessingGroup" xmlns:wpi="http://schemas.microsoft.com/office/word/2010/wordprocessingInk" xmlns:wne="http://schemas.microsoft.com/office/word/2006/wordml" xmlns:wps="http://schemas.microsoft.com/office/word/2010/wordprocessingShape" mc:Ignorable="w14 w15 w16se wp14">
-  <w:docParts>
-    <w:docPart>
-      <w:docPartPr>
-        <w:name w:val="93C3D7A7935C446F916A78A33302533D"/>
-        <w:category>
-          <w:name w:val="General"/>
-          <w:gallery w:val="placeholder"/>
-        </w:category>
-        <w:types>
-          <w:type w:val="bbPlcHdr"/>
-        </w:types>
-        <w:behaviors>
-          <w:behavior w:val="content"/>
-        </w:behaviors>
-        <w:guid w:val="{016D61AE-7EB7-4B57-9D60-F209B91EFB83}"/>
-      </w:docPartPr>
-      <w:docPartBody>
-        <w:p>
-          <w:pPr>
-            <w:pStyle w:val="93C3D7A7935C446F916A78A33302533D"/>
-          </w:pPr>
-          <w:r>
-            <w:rPr>
-              <w:rStyle w:val="Strong"/>
-            </w:rPr>
-            <w:t xml:space="preserve">     </w:t>
-          </w:r>
-        </w:p>
-      </w:docPartBody>
-    </w:docPart>
-  </w:docParts>
-</w:glossaryDocument>
+<w:glossaryDocument xmlns:wpc="http://schemas.microsoft.com/office/word/2010/wordprocessingCanvas" xmlns:cx="http://schemas.microsoft.com/office/drawing/2014/chartex" xmlns:cx1="http://schemas.microsoft.com/office/drawing/2015/9/8/chartex" xmlns:cx2="http://schemas.microsoft.com/office/drawing/2015/10/21/chartex" xmlns:cx3="http://schemas.microsoft.com/office/drawing/2016/5/9/chartex" xmlns:cx4="http://schemas.microsoft.com/office/drawing/2016/5/10/chartex" xmlns:cx5="http://schemas.microsoft.com/office/drawing/2016/5/11/chartex" xmlns:mc="http://schemas.openxmlformats.org/markup-compatibility/2006" xmlns:o="urn:schemas-microsoft-com:office:office" xmlns:r="http://schemas.openxmlformats.org/officeDocument/2006/relationships" xmlns:m="http://schemas.openxmlformats.org/officeDocument/2006/math" xmlns:v="urn:schemas-microsoft-com:vml" xmlns:wp14="http://schemas.microsoft.com/office/word/2010/wordprocessingDrawing" xmlns:wp="http://schemas.openxmlformats.org/drawingml/2006/wordprocessingDrawing" xmlns:w10="urn:schemas-microsoft-com:office:word" xmlns:w="http://schemas.openxmlformats.org/wordprocessingml/2006/main" xmlns:w14="http://schemas.microsoft.com/office/word/2010/wordml" xmlns:w15="http://schemas.microsoft.com/office/word/2012/wordml" xmlns:w16se="http://schemas.microsoft.com/office/word/2015/wordml/symex" xmlns:wpg="http://schemas.microsoft.com/office/word/2010/wordprocessingGroup" xmlns:wpi="http://schemas.microsoft.com/office/word/2010/wordprocessingInk" xmlns:wne="http://schemas.microsoft.com/office/word/2006/wordml" xmlns:wps="http://schemas.microsoft.com/office/word/2010/wordprocessingShape" mc:Ignorable="w14 w15 w16se wp14"/>
 </file>
 
 <file path=word/glossary/fontTable.xml><?xml version="1.0" encoding="utf-8"?>
@@ -18606,6 +17338,7 @@
     <w:rsid w:val="003D74A7"/>
     <w:rsid w:val="004001A4"/>
     <w:rsid w:val="004D776B"/>
+    <w:rsid w:val="00532072"/>
     <w:rsid w:val="005569FE"/>
     <w:rsid w:val="00556DF5"/>
     <w:rsid w:val="00612ED7"/>
@@ -18643,8 +17376,8 @@
   <w:themeFontLang w:val="it-IT" w:eastAsia="ja-JP"/>
   <w:clrSchemeMapping w:bg1="light1" w:t1="dark1" w:bg2="light2" w:t2="dark2" w:accent1="accent1" w:accent2="accent2" w:accent3="accent3" w:accent4="accent4" w:accent5="accent5" w:accent6="accent6" w:hyperlink="hyperlink" w:followedHyperlink="followedHyperlink"/>
   <w:doNotAutoCompressPictures/>
-  <w:decimalSymbol w:val=","/>
-  <w:listSeparator w:val=";"/>
+  <w:decimalSymbol w:val="."/>
+  <w:listSeparator w:val=","/>
 </w:settings>
 </file>
 
@@ -19489,6 +18222,15 @@
 </file>
 
 <file path=customXml/item2.xml><?xml version="1.0" encoding="utf-8"?>
+<?mso-contentType ?>
+<FormTemplates xmlns="http://schemas.microsoft.com/sharepoint/v3/contenttype/forms">
+  <Display>DocumentLibraryForm</Display>
+  <Edit>DocumentLibraryForm</Edit>
+  <New>DocumentLibraryForm</New>
+</FormTemplates>
+</file>
+
+<file path=customXml/item3.xml><?xml version="1.0" encoding="utf-8"?>
 <ct:contentTypeSchema xmlns:ct="http://schemas.microsoft.com/office/2006/metadata/contentType" xmlns:ma="http://schemas.microsoft.com/office/2006/metadata/properties/metaAttributes" ct:_="" ma:_="" ma:contentTypeName="Document" ma:contentTypeID="0x010100A4A3F5537310E14AA306712E312562F5" ma:contentTypeVersion="0" ma:contentTypeDescription="Create a new document." ma:contentTypeScope="" ma:versionID="9e48dee2ae08274c88152c08d8ce5c57">
   <xsd:schema xmlns:xsd="http://www.w3.org/2001/XMLSchema" xmlns:xs="http://www.w3.org/2001/XMLSchema" xmlns:p="http://schemas.microsoft.com/office/2006/metadata/properties" targetNamespace="http://schemas.microsoft.com/office/2006/metadata/properties" ma:root="true" ma:fieldsID="24e18c480414c8e6833eedd7be814181">
     <xsd:element name="properties">
@@ -19602,15 +18344,6 @@
 </ct:contentTypeSchema>
 </file>
 
-<file path=customXml/item3.xml><?xml version="1.0" encoding="utf-8"?>
-<?mso-contentType ?>
-<FormTemplates xmlns="http://schemas.microsoft.com/sharepoint/v3/contenttype/forms">
-  <Display>DocumentLibraryForm</Display>
-  <Edit>DocumentLibraryForm</Edit>
-  <New>DocumentLibraryForm</New>
-</FormTemplates>
-</file>
-
 <file path=customXml/item4.xml><?xml version="1.0" encoding="utf-8"?>
 <b:Sources xmlns:b="http://schemas.openxmlformats.org/officeDocument/2006/bibliography" xmlns="http://schemas.openxmlformats.org/officeDocument/2006/bibliography" SelectedStyle="\APASixthEditionOfficeOnline.xsl" StyleName="APA" Version="6"/>
 </file>
@@ -19625,6 +18358,14 @@
 </file>
 
 <file path=customXml/itemProps2.xml><?xml version="1.0" encoding="utf-8"?>
+<ds:datastoreItem xmlns:ds="http://schemas.openxmlformats.org/officeDocument/2006/customXml" ds:itemID="{C28F6BF2-625A-484E-B5D8-C1781236E2F8}">
+  <ds:schemaRefs>
+    <ds:schemaRef ds:uri="http://schemas.microsoft.com/sharepoint/v3/contenttype/forms"/>
+  </ds:schemaRefs>
+</ds:datastoreItem>
+</file>
+
+<file path=customXml/itemProps3.xml><?xml version="1.0" encoding="utf-8"?>
 <ds:datastoreItem xmlns:ds="http://schemas.openxmlformats.org/officeDocument/2006/customXml" ds:itemID="{0C20B250-CF52-4947-8496-A22DE236D2AF}">
   <ds:schemaRefs>
     <ds:schemaRef ds:uri="http://schemas.microsoft.com/office/2006/metadata/contentType"/>
@@ -19640,16 +18381,8 @@
 </ds:datastoreItem>
 </file>
 
-<file path=customXml/itemProps3.xml><?xml version="1.0" encoding="utf-8"?>
-<ds:datastoreItem xmlns:ds="http://schemas.openxmlformats.org/officeDocument/2006/customXml" ds:itemID="{C28F6BF2-625A-484E-B5D8-C1781236E2F8}">
-  <ds:schemaRefs>
-    <ds:schemaRef ds:uri="http://schemas.microsoft.com/sharepoint/v3/contenttype/forms"/>
-  </ds:schemaRefs>
-</ds:datastoreItem>
-</file>
-
 <file path=customXml/itemProps4.xml><?xml version="1.0" encoding="utf-8"?>
-<ds:datastoreItem xmlns:ds="http://schemas.openxmlformats.org/officeDocument/2006/customXml" ds:itemID="{45C8AB7B-7AFE-47D6-A718-D3F25315E580}">
+<ds:datastoreItem xmlns:ds="http://schemas.openxmlformats.org/officeDocument/2006/customXml" ds:itemID="{304D0F66-2A2A-4AEE-B110-6D5F8FCC5300}">
   <ds:schemaRefs>
     <ds:schemaRef ds:uri="http://schemas.openxmlformats.org/officeDocument/2006/bibliography"/>
   </ds:schemaRefs>

--- a/Documentation/Virtual Lab Manual.docx
+++ b/Documentation/Virtual Lab Manual.docx
@@ -2,18 +2,19 @@
 <file path=word/document.xml><?xml version="1.0" encoding="utf-8"?>
 <w:document xmlns:wpc="http://schemas.microsoft.com/office/word/2010/wordprocessingCanvas" xmlns:cx="http://schemas.microsoft.com/office/drawing/2014/chartex" xmlns:cx1="http://schemas.microsoft.com/office/drawing/2015/9/8/chartex" xmlns:cx2="http://schemas.microsoft.com/office/drawing/2015/10/21/chartex" xmlns:cx3="http://schemas.microsoft.com/office/drawing/2016/5/9/chartex" xmlns:cx4="http://schemas.microsoft.com/office/drawing/2016/5/10/chartex" xmlns:cx5="http://schemas.microsoft.com/office/drawing/2016/5/11/chartex" xmlns:mc="http://schemas.openxmlformats.org/markup-compatibility/2006" xmlns:o="urn:schemas-microsoft-com:office:office" xmlns:r="http://schemas.openxmlformats.org/officeDocument/2006/relationships" xmlns:m="http://schemas.openxmlformats.org/officeDocument/2006/math" xmlns:v="urn:schemas-microsoft-com:vml" xmlns:wp14="http://schemas.microsoft.com/office/word/2010/wordprocessingDrawing" xmlns:wp="http://schemas.openxmlformats.org/drawingml/2006/wordprocessingDrawing" xmlns:w10="urn:schemas-microsoft-com:office:word" xmlns:w="http://schemas.openxmlformats.org/wordprocessingml/2006/main" xmlns:w14="http://schemas.microsoft.com/office/word/2010/wordml" xmlns:w15="http://schemas.microsoft.com/office/word/2012/wordml" xmlns:w16se="http://schemas.microsoft.com/office/word/2015/wordml/symex" xmlns:wpg="http://schemas.microsoft.com/office/word/2010/wordprocessingGroup" xmlns:wpi="http://schemas.microsoft.com/office/word/2010/wordprocessingInk" xmlns:wne="http://schemas.microsoft.com/office/word/2006/wordml" xmlns:wps="http://schemas.microsoft.com/office/word/2010/wordprocessingShape" mc:Ignorable="w14 w15 w16se wp14">
   <w:body>
-    <w:bookmarkStart w:id="0" w:name="_Hlk479274676"/>
-    <w:bookmarkEnd w:id="0"/>
     <w:p>
       <w:pPr>
         <w:spacing w:before="5160"/>
       </w:pPr>
+      <w:bookmarkStart w:id="0" w:name="_Hlk479274676"/>
+      <w:bookmarkEnd w:id="0"/>
       <w:r>
         <w:rPr>
           <w:rFonts w:ascii="Times New Roman" w:eastAsiaTheme="minorHAnsi" w:hAnsi="Times New Roman" w:cs="Times New Roman"/>
           <w:noProof/>
           <w:sz w:val="24"/>
           <w:szCs w:val="24"/>
+          <w:lang w:val="it-IT" w:eastAsia="it-IT"/>
         </w:rPr>
         <mc:AlternateContent>
           <mc:Choice Requires="wpg">
@@ -249,31 +250,13 @@
                             <w:lang w:val="it-IT"/>
                           </w:rPr>
                         </w:pPr>
-                        <w:proofErr w:type="spellStart"/>
                         <w:r>
                           <w:rPr>
                             <w:sz w:val="48"/>
                             <w:lang w:val="it-IT"/>
                           </w:rPr>
-                          <w:t>Installing</w:t>
+                          <w:t>Installing DevTest Lab in University</w:t>
                         </w:r>
-                        <w:proofErr w:type="spellEnd"/>
-                        <w:r>
-                          <w:rPr>
-                            <w:sz w:val="48"/>
-                            <w:lang w:val="it-IT"/>
-                          </w:rPr>
-                          <w:t xml:space="preserve"> DevTest Lab in </w:t>
-                        </w:r>
-                        <w:proofErr w:type="spellStart"/>
-                        <w:r>
-                          <w:rPr>
-                            <w:sz w:val="48"/>
-                            <w:lang w:val="it-IT"/>
-                          </w:rPr>
-                          <w:t>University</w:t>
-                        </w:r>
-                        <w:proofErr w:type="spellEnd"/>
                       </w:p>
                     </w:txbxContent>
                   </v:textbox>
@@ -310,6 +293,7 @@
       <w:r>
         <w:rPr>
           <w:noProof/>
+          <w:lang w:val="it-IT" w:eastAsia="it-IT"/>
         </w:rPr>
         <mc:AlternateContent>
           <mc:Choice Requires="wps">
@@ -2903,6 +2887,7 @@
       <w:r>
         <w:rPr>
           <w:noProof/>
+          <w:lang w:val="it-IT" w:eastAsia="it-IT"/>
         </w:rPr>
         <w:drawing>
           <wp:inline distT="0" distB="0" distL="0" distR="0" wp14:anchorId="498B69EF" wp14:editId="046BE279">
@@ -3304,6 +3289,7 @@
         <w:rPr>
           <w:rFonts w:ascii="Calibri" w:hAnsi="Calibri"/>
           <w:noProof/>
+          <w:lang w:val="it-IT" w:eastAsia="it-IT"/>
         </w:rPr>
         <w:drawing>
           <wp:inline distT="0" distB="0" distL="0" distR="0" wp14:anchorId="1C533BCA" wp14:editId="07B8730F">
@@ -3379,6 +3365,7 @@
       <w:r>
         <w:rPr>
           <w:noProof/>
+          <w:lang w:val="it-IT" w:eastAsia="it-IT"/>
         </w:rPr>
         <w:drawing>
           <wp:inline distT="0" distB="0" distL="0" distR="0" wp14:anchorId="13BC8138" wp14:editId="277AB6B8">
@@ -3517,6 +3504,7 @@
       <w:r>
         <w:rPr>
           <w:noProof/>
+          <w:lang w:val="it-IT" w:eastAsia="it-IT"/>
         </w:rPr>
         <w:drawing>
           <wp:inline distT="0" distB="0" distL="0" distR="0" wp14:anchorId="29FF4727" wp14:editId="034B3BBD">
@@ -3581,6 +3569,7 @@
       <w:r>
         <w:rPr>
           <w:noProof/>
+          <w:lang w:val="it-IT" w:eastAsia="it-IT"/>
         </w:rPr>
         <w:drawing>
           <wp:inline distT="0" distB="0" distL="0" distR="0" wp14:anchorId="63590199" wp14:editId="71FEA2D0">
@@ -3817,6 +3806,7 @@
       <w:r>
         <w:rPr>
           <w:noProof/>
+          <w:lang w:val="it-IT" w:eastAsia="it-IT"/>
         </w:rPr>
         <w:drawing>
           <wp:inline distT="0" distB="0" distL="0" distR="0" wp14:anchorId="1233A26C" wp14:editId="1397C139">
@@ -3895,6 +3885,7 @@
       <w:r>
         <w:rPr>
           <w:noProof/>
+          <w:lang w:val="it-IT" w:eastAsia="it-IT"/>
         </w:rPr>
         <w:lastRenderedPageBreak/>
         <w:drawing>
@@ -3952,6 +3943,7 @@
       <w:r>
         <w:rPr>
           <w:noProof/>
+          <w:lang w:val="it-IT" w:eastAsia="it-IT"/>
         </w:rPr>
         <w:lastRenderedPageBreak/>
         <w:drawing>
@@ -4116,6 +4108,7 @@
       <w:r>
         <w:rPr>
           <w:noProof/>
+          <w:lang w:val="it-IT" w:eastAsia="it-IT"/>
         </w:rPr>
         <w:drawing>
           <wp:inline distT="0" distB="0" distL="0" distR="0" wp14:anchorId="73A99D09" wp14:editId="4CFA6744">
@@ -4378,6 +4371,7 @@
       <w:r>
         <w:rPr>
           <w:noProof/>
+          <w:lang w:val="it-IT" w:eastAsia="it-IT"/>
         </w:rPr>
         <w:drawing>
           <wp:inline distT="0" distB="0" distL="0" distR="0" wp14:anchorId="3D58856D" wp14:editId="08038BC1">
@@ -4444,6 +4438,7 @@
       <w:r>
         <w:rPr>
           <w:noProof/>
+          <w:lang w:val="it-IT" w:eastAsia="it-IT"/>
         </w:rPr>
         <w:lastRenderedPageBreak/>
         <w:drawing>
@@ -4706,6 +4701,7 @@
       <w:r>
         <w:rPr>
           <w:noProof/>
+          <w:lang w:val="it-IT" w:eastAsia="it-IT"/>
         </w:rPr>
         <w:drawing>
           <wp:inline distT="0" distB="0" distL="0" distR="0" wp14:anchorId="48E98C68" wp14:editId="42BC42DB">
@@ -4802,6 +4798,7 @@
       <w:r>
         <w:rPr>
           <w:noProof/>
+          <w:lang w:val="it-IT" w:eastAsia="it-IT"/>
         </w:rPr>
         <mc:AlternateContent>
           <mc:Choice Requires="wps">
@@ -4870,6 +4867,7 @@
       <w:r>
         <w:rPr>
           <w:noProof/>
+          <w:lang w:val="it-IT" w:eastAsia="it-IT"/>
         </w:rPr>
         <w:drawing>
           <wp:anchor distT="0" distB="0" distL="114300" distR="114300" simplePos="0" relativeHeight="251668480" behindDoc="0" locked="0" layoutInCell="1" allowOverlap="1" wp14:anchorId="4B5D9390" wp14:editId="5FF2EA81">
@@ -5178,6 +5176,167 @@
     </w:p>
     <w:p>
       <w:pPr>
+        <w:numPr>
+          <w:ilvl w:val="0"/>
+          <w:numId w:val="43"/>
+        </w:numPr>
+        <w:spacing w:before="100" w:beforeAutospacing="1" w:after="100" w:afterAutospacing="1" w:line="240" w:lineRule="auto"/>
+        <w:rPr>
+          <w:rFonts w:ascii="Arial" w:eastAsia="Times New Roman" w:hAnsi="Arial" w:cs="Arial"/>
+          <w:color w:val="000000"/>
+          <w:sz w:val="24"/>
+          <w:szCs w:val="24"/>
+        </w:rPr>
+      </w:pPr>
+      <w:r>
+        <w:t xml:space="preserve">Execute </w:t>
+      </w:r>
+      <w:r>
+        <w:rPr>
+          <w:rFonts w:ascii="Consolas" w:eastAsia="Times New Roman" w:hAnsi="Consolas" w:cs="Arial"/>
+          <w:color w:val="24292E"/>
+          <w:sz w:val="20"/>
+          <w:szCs w:val="20"/>
+          <w:bdr w:val="none" w:sz="0" w:space="0" w:color="auto" w:frame="1"/>
+        </w:rPr>
+        <w:t>(Get-Module -ListAvailable -Name Azure).Version</w:t>
+      </w:r>
+    </w:p>
+    <w:p>
+      <w:pPr>
+        <w:pStyle w:val="ListParagraph"/>
+        <w:numPr>
+          <w:ilvl w:val="0"/>
+          <w:numId w:val="42"/>
+        </w:numPr>
+      </w:pPr>
+      <w:r>
+        <w:t>If the version</w:t>
+      </w:r>
+      <w:r>
+        <w:t xml:space="preserve"> of Azure modules</w:t>
+      </w:r>
+      <w:r>
+        <w:t xml:space="preserve"> is higher than 3.8.0, execute the following:</w:t>
+      </w:r>
+    </w:p>
+    <w:p>
+      <w:pPr>
+        <w:pStyle w:val="HTMLPreformatted"/>
+        <w:shd w:val="clear" w:color="auto" w:fill="F6F8FA"/>
+        <w:ind w:left="360" w:hanging="360"/>
+        <w:rPr>
+          <w:color w:val="000000"/>
+          <w:lang w:val="en-US"/>
+        </w:rPr>
+      </w:pPr>
+      <w:r>
+        <w:rPr>
+          <w:rStyle w:val="HTMLCode"/>
+          <w:rFonts w:ascii="Consolas" w:hAnsi="Consolas"/>
+          <w:color w:val="24292E"/>
+          <w:bdr w:val="none" w:sz="0" w:space="0" w:color="auto" w:frame="1"/>
+          <w:lang w:val="en-US"/>
+        </w:rPr>
+        <w:t>Login-AzureRmAccount </w:t>
+      </w:r>
+    </w:p>
+    <w:p>
+      <w:pPr>
+        <w:pStyle w:val="HTMLPreformatted"/>
+        <w:shd w:val="clear" w:color="auto" w:fill="F6F8FA"/>
+        <w:ind w:left="360" w:hanging="360"/>
+        <w:rPr>
+          <w:color w:val="000000"/>
+          <w:lang w:val="en-US"/>
+        </w:rPr>
+      </w:pPr>
+      <w:r>
+        <w:rPr>
+          <w:rStyle w:val="HTMLCode"/>
+          <w:rFonts w:ascii="Consolas" w:hAnsi="Consolas"/>
+          <w:color w:val="24292E"/>
+          <w:bdr w:val="none" w:sz="0" w:space="0" w:color="auto" w:frame="1"/>
+          <w:lang w:val="en-US"/>
+        </w:rPr>
+        <w:t>Set-AzureRmContext -SubscriptionId "</w:t>
+      </w:r>
+      <w:r>
+        <w:rPr>
+          <w:rFonts w:ascii="Consolas" w:hAnsi="Consolas"/>
+          <w:color w:val="24292E"/>
+          <w:bdr w:val="none" w:sz="0" w:space="0" w:color="auto" w:frame="1"/>
+          <w:lang w:val="en-US"/>
+        </w:rPr>
+        <w:t>XXXXX-XXXX-XXXX</w:t>
+      </w:r>
+      <w:r>
+        <w:rPr>
+          <w:rStyle w:val="HTMLCode"/>
+          <w:rFonts w:ascii="Consolas" w:hAnsi="Consolas"/>
+          <w:color w:val="24292E"/>
+          <w:bdr w:val="none" w:sz="0" w:space="0" w:color="auto" w:frame="1"/>
+          <w:lang w:val="en-US"/>
+        </w:rPr>
+        <w:t>"</w:t>
+      </w:r>
+    </w:p>
+    <w:p>
+      <w:pPr>
+        <w:pStyle w:val="HTMLPreformatted"/>
+        <w:shd w:val="clear" w:color="auto" w:fill="F6F8FA"/>
+        <w:ind w:left="360" w:hanging="360"/>
+        <w:rPr>
+          <w:color w:val="000000"/>
+          <w:lang w:val="en-US"/>
+        </w:rPr>
+      </w:pPr>
+      <w:r>
+        <w:rPr>
+          <w:rStyle w:val="HTMLCode"/>
+          <w:rFonts w:ascii="Consolas" w:hAnsi="Consolas"/>
+          <w:color w:val="24292E"/>
+          <w:bdr w:val="none" w:sz="0" w:space="0" w:color="auto" w:frame="1"/>
+          <w:lang w:val="en-US"/>
+        </w:rPr>
+        <w:t>Save-AzureRmContext -Path "$env:APPDATA\AzProfile.txt" -Force </w:t>
+      </w:r>
+    </w:p>
+    <w:p>
+      <w:pPr>
+        <w:pStyle w:val="HTMLPreformatted"/>
+        <w:shd w:val="clear" w:color="auto" w:fill="F6F8FA"/>
+        <w:ind w:left="360" w:hanging="360"/>
+        <w:rPr>
+          <w:color w:val="000000"/>
+          <w:lang w:val="en-US"/>
+        </w:rPr>
+      </w:pPr>
+      <w:r>
+        <w:rPr>
+          <w:rStyle w:val="HTMLCode"/>
+          <w:rFonts w:ascii="Consolas" w:hAnsi="Consolas"/>
+          <w:color w:val="24292E"/>
+          <w:bdr w:val="none" w:sz="0" w:space="0" w:color="auto" w:frame="1"/>
+          <w:lang w:val="en-US"/>
+        </w:rPr>
+        <w:t>Import-AzureRmContext -Path "$env:APPDATA\AzProfile.txt"</w:t>
+      </w:r>
+    </w:p>
+    <w:p>
+      <w:pPr>
+        <w:pStyle w:val="ListParagraph"/>
+        <w:numPr>
+          <w:ilvl w:val="0"/>
+          <w:numId w:val="42"/>
+        </w:numPr>
+      </w:pPr>
+      <w:r>
+        <w:t>otherwise, execute the following:</w:t>
+      </w:r>
+    </w:p>
+    <w:p>
+      <w:pPr>
         <w:shd w:val="clear" w:color="auto" w:fill="F6F8FA"/>
         <w:tabs>
           <w:tab w:val="left" w:pos="916"/>
@@ -5313,6 +5472,7 @@
       <w:r>
         <w:rPr>
           <w:noProof/>
+          <w:lang w:val="it-IT" w:eastAsia="it-IT"/>
         </w:rPr>
         <w:drawing>
           <wp:inline distT="0" distB="0" distL="0" distR="0" wp14:anchorId="1B8C2727" wp14:editId="6AC6C8B4">
@@ -5355,6 +5515,7 @@
     <w:p/>
     <w:p>
       <w:r>
+        <w:lastRenderedPageBreak/>
         <w:t>This is the result from the Azure Portal from the AD group blade:</w:t>
       </w:r>
     </w:p>
@@ -5362,8 +5523,8 @@
       <w:r>
         <w:rPr>
           <w:noProof/>
-        </w:rPr>
-        <w:lastRenderedPageBreak/>
+          <w:lang w:val="it-IT" w:eastAsia="it-IT"/>
+        </w:rPr>
         <w:drawing>
           <wp:inline distT="0" distB="0" distL="0" distR="0" wp14:anchorId="670E8172" wp14:editId="3288ED86">
             <wp:extent cx="6120130" cy="2852420"/>
@@ -5496,6 +5657,7 @@
         <w:rPr>
           <w:rFonts w:ascii="Calibri" w:hAnsi="Calibri"/>
           <w:noProof/>
+          <w:lang w:val="it-IT" w:eastAsia="it-IT"/>
         </w:rPr>
         <w:drawing>
           <wp:inline distT="0" distB="0" distL="0" distR="0" wp14:anchorId="2C77D589" wp14:editId="702AB7E9">
@@ -5557,6 +5719,7 @@
         <w:rPr>
           <w:rFonts w:ascii="Calibri" w:hAnsi="Calibri"/>
           <w:noProof/>
+          <w:lang w:val="it-IT" w:eastAsia="it-IT"/>
         </w:rPr>
         <w:lastRenderedPageBreak/>
         <w:drawing>
@@ -5622,6 +5785,7 @@
       <w:r>
         <w:rPr>
           <w:noProof/>
+          <w:lang w:val="it-IT" w:eastAsia="it-IT"/>
         </w:rPr>
         <w:drawing>
           <wp:inline distT="0" distB="0" distL="0" distR="0" wp14:anchorId="5833FBF8" wp14:editId="5D56310F">
@@ -5683,6 +5847,7 @@
         <w:rPr>
           <w:rFonts w:ascii="Calibri" w:hAnsi="Calibri"/>
           <w:noProof/>
+          <w:lang w:val="it-IT" w:eastAsia="it-IT"/>
         </w:rPr>
         <w:drawing>
           <wp:inline distT="0" distB="0" distL="0" distR="0" wp14:anchorId="1B54613A" wp14:editId="4BD42BF6">
@@ -5757,6 +5922,7 @@
         <w:rPr>
           <w:rFonts w:ascii="Calibri" w:hAnsi="Calibri"/>
           <w:noProof/>
+          <w:lang w:val="it-IT" w:eastAsia="it-IT"/>
         </w:rPr>
         <w:drawing>
           <wp:inline distT="0" distB="0" distL="0" distR="0" wp14:anchorId="5DB2CE4B" wp14:editId="2A7D3AB3">
@@ -5978,6 +6144,7 @@
         <w:rPr>
           <w:rFonts w:ascii="Calibri" w:hAnsi="Calibri"/>
           <w:noProof/>
+          <w:lang w:val="it-IT" w:eastAsia="it-IT"/>
         </w:rPr>
         <w:drawing>
           <wp:inline distT="0" distB="0" distL="0" distR="0" wp14:anchorId="1CADCD1F" wp14:editId="32FF0C9C">
@@ -6055,6 +6222,7 @@
         <w:rPr>
           <w:rFonts w:ascii="Calibri" w:hAnsi="Calibri"/>
           <w:noProof/>
+          <w:lang w:val="it-IT" w:eastAsia="it-IT"/>
         </w:rPr>
         <w:drawing>
           <wp:inline distT="0" distB="0" distL="0" distR="0" wp14:anchorId="35EE88A9" wp14:editId="7E49A8E7">
@@ -6118,6 +6286,7 @@
       <w:r>
         <w:rPr>
           <w:noProof/>
+          <w:lang w:val="it-IT" w:eastAsia="it-IT"/>
         </w:rPr>
         <w:drawing>
           <wp:inline distT="0" distB="0" distL="0" distR="0" wp14:anchorId="711CFE66" wp14:editId="00588226">
@@ -6206,6 +6375,7 @@
       <w:r>
         <w:rPr>
           <w:noProof/>
+          <w:lang w:val="it-IT" w:eastAsia="it-IT"/>
         </w:rPr>
         <w:lastRenderedPageBreak/>
         <w:drawing>
@@ -6274,6 +6444,7 @@
       <w:r>
         <w:rPr>
           <w:noProof/>
+          <w:lang w:val="it-IT" w:eastAsia="it-IT"/>
         </w:rPr>
         <mc:AlternateContent>
           <mc:Choice Requires="wps">
@@ -6350,6 +6521,7 @@
       <w:r>
         <w:rPr>
           <w:noProof/>
+          <w:lang w:val="it-IT" w:eastAsia="it-IT"/>
         </w:rPr>
         <w:drawing>
           <wp:inline distT="0" distB="0" distL="0" distR="0" wp14:anchorId="52B04D2A" wp14:editId="4FE915BC">
@@ -6404,6 +6576,7 @@
       <w:r>
         <w:rPr>
           <w:noProof/>
+          <w:lang w:val="it-IT" w:eastAsia="it-IT"/>
         </w:rPr>
         <w:lastRenderedPageBreak/>
         <w:drawing>
@@ -6491,6 +6664,7 @@
       <w:r>
         <w:rPr>
           <w:noProof/>
+          <w:lang w:val="it-IT" w:eastAsia="it-IT"/>
         </w:rPr>
         <w:lastRenderedPageBreak/>
         <w:drawing>
@@ -6543,6 +6717,7 @@
       <w:r>
         <w:rPr>
           <w:noProof/>
+          <w:lang w:val="it-IT" w:eastAsia="it-IT"/>
         </w:rPr>
         <w:drawing>
           <wp:inline distT="0" distB="0" distL="0" distR="0" wp14:anchorId="4097F016" wp14:editId="0E5311EC">
@@ -6617,6 +6792,7 @@
       <w:r>
         <w:rPr>
           <w:noProof/>
+          <w:lang w:val="it-IT" w:eastAsia="it-IT"/>
         </w:rPr>
         <w:lastRenderedPageBreak/>
         <w:drawing>
@@ -6704,6 +6880,7 @@
         <w:rPr>
           <w:rFonts w:ascii="Calibri" w:hAnsi="Calibri"/>
           <w:noProof/>
+          <w:lang w:val="it-IT" w:eastAsia="it-IT"/>
         </w:rPr>
         <w:lastRenderedPageBreak/>
         <w:drawing>
@@ -6908,6 +7085,7 @@
         <w:rPr>
           <w:rFonts w:ascii="Calibri" w:hAnsi="Calibri" w:cs="Calibri"/>
           <w:noProof/>
+          <w:lang w:val="it-IT" w:eastAsia="it-IT"/>
         </w:rPr>
         <w:lastRenderedPageBreak/>
         <mc:AlternateContent>
@@ -6986,6 +7164,7 @@
         <w:rPr>
           <w:rFonts w:ascii="Calibri" w:hAnsi="Calibri" w:cs="Calibri"/>
           <w:noProof/>
+          <w:lang w:val="it-IT" w:eastAsia="it-IT"/>
         </w:rPr>
         <w:drawing>
           <wp:inline distT="0" distB="0" distL="0" distR="0" wp14:anchorId="12257B5C" wp14:editId="3A5A777D">
@@ -7180,6 +7359,27 @@
           <w:ilvl w:val="0"/>
           <w:numId w:val="28"/>
         </w:numPr>
+      </w:pPr>
+      <w:r>
+        <w:rPr>
+          <w:b/>
+        </w:rPr>
+        <w:t>ExpirationTime</w:t>
+      </w:r>
+      <w:r>
+        <w:t>:</w:t>
+      </w:r>
+      <w:r>
+        <w:t xml:space="preserve"> the time when the VM is deleted, in form of HH:mm</w:t>
+      </w:r>
+    </w:p>
+    <w:p>
+      <w:pPr>
+        <w:pStyle w:val="ListParagraph"/>
+        <w:numPr>
+          <w:ilvl w:val="0"/>
+          <w:numId w:val="28"/>
+        </w:numPr>
         <w:shd w:val="clear" w:color="auto" w:fill="FFFFFF"/>
         <w:autoSpaceDE w:val="0"/>
         <w:autoSpaceDN w:val="0"/>
@@ -7251,7 +7451,6 @@
         <w:spacing w:before="0" w:after="0"/>
       </w:pPr>
       <w:r>
-        <w:lastRenderedPageBreak/>
         <w:t>Note that the VMs are created when the script is launched/scheduled. As for the request of keeping the cost of VMs execution low, the machines are created and suddenly stopped.</w:t>
       </w:r>
     </w:p>
@@ -7689,6 +7888,7 @@
       <w:r>
         <w:rPr>
           <w:noProof/>
+          <w:lang w:val="it-IT" w:eastAsia="it-IT"/>
         </w:rPr>
         <w:drawing>
           <wp:inline distT="0" distB="0" distL="0" distR="0" wp14:anchorId="58F8113F" wp14:editId="1FD928EE">
@@ -7745,6 +7945,7 @@
         <w:spacing w:before="0" w:after="0"/>
       </w:pPr>
       <w:r>
+        <w:lastRenderedPageBreak/>
         <w:t>You can access the VNet name here:</w:t>
       </w:r>
     </w:p>
@@ -7774,6 +7975,7 @@
         <w:rPr>
           <w:rFonts w:ascii="Calibri" w:hAnsi="Calibri"/>
           <w:noProof/>
+          <w:lang w:val="it-IT" w:eastAsia="it-IT"/>
         </w:rPr>
         <w:drawing>
           <wp:inline distT="0" distB="0" distL="0" distR="0" wp14:anchorId="1E56DA23" wp14:editId="153946F8">
@@ -8125,6 +8327,7 @@
         <w:rPr>
           <w:b/>
         </w:rPr>
+        <w:lastRenderedPageBreak/>
         <w:t>VMCount</w:t>
       </w:r>
       <w:r>
@@ -8149,7 +8352,6 @@
         <w:rPr>
           <w:b/>
         </w:rPr>
-        <w:lastRenderedPageBreak/>
         <w:t>ImageName</w:t>
       </w:r>
       <w:r>
@@ -8723,7 +8925,11 @@
       </w:pPr>
       <w:r>
         <w:br/>
-        <w:t>Differently from the self-service lab, you can schedule the script later on during the day, in order not to overlap with the other scripts for self-service lab. For example, for a class starting at 2pm, you can schedule the creation during the morning.</w:t>
+        <w:t xml:space="preserve">Differently from the self-service lab, you can schedule the script later on during the day, in order </w:t>
+      </w:r>
+      <w:r>
+        <w:lastRenderedPageBreak/>
+        <w:t>not to overlap with the other scripts for self-service lab. For example, for a class starting at 2pm, you can schedule the creation during the morning.</w:t>
       </w:r>
     </w:p>
     <w:p>
@@ -9181,7 +9387,10 @@
         </w:rPr>
       </w:pPr>
       <w:r>
-        <w:t xml:space="preserve">second schedule at </w:t>
+        <w:t>third</w:t>
+      </w:r>
+      <w:r>
+        <w:t xml:space="preserve"> schedule at </w:t>
       </w:r>
       <w:r>
         <w:t>01:00 PM</w:t>
@@ -9379,15 +9588,8 @@
         <w:adjustRightInd w:val="0"/>
         <w:spacing w:before="0" w:after="0"/>
       </w:pPr>
-    </w:p>
-    <w:p>
-      <w:pPr>
-        <w:shd w:val="clear" w:color="auto" w:fill="FFFFFF"/>
-        <w:autoSpaceDE w:val="0"/>
-        <w:autoSpaceDN w:val="0"/>
-        <w:adjustRightInd w:val="0"/>
-        <w:spacing w:before="0" w:after="0"/>
-      </w:pPr>
+      <w:bookmarkStart w:id="74" w:name="_GoBack"/>
+      <w:bookmarkEnd w:id="74"/>
       <w:r>
         <w:t>NOTE: since you can only attach one schedule definition per each script instance, you need to create as many schedule definition as the number of the labs (e.g. one definition for the self-service lab, one definition for the VLABStata, one definition for AdvancedExcel and so on)</w:t>
       </w:r>
@@ -9396,13 +9598,14 @@
       <w:pPr>
         <w:pStyle w:val="Heading3Numbered"/>
       </w:pPr>
-      <w:bookmarkStart w:id="74" w:name="_Toc485220691"/>
-      <w:bookmarkStart w:id="75" w:name="_Toc485385479"/>
-      <w:r>
+      <w:bookmarkStart w:id="75" w:name="_Toc485220691"/>
+      <w:bookmarkStart w:id="76" w:name="_Toc485385479"/>
+      <w:r>
+        <w:lastRenderedPageBreak/>
         <w:t>DeallocateStoppedVM</w:t>
       </w:r>
-      <w:bookmarkEnd w:id="74"/>
       <w:bookmarkEnd w:id="75"/>
+      <w:bookmarkEnd w:id="76"/>
     </w:p>
     <w:p>
       <w:r>
@@ -9411,7 +9614,6 @@
     </w:p>
     <w:p>
       <w:r>
-        <w:lastRenderedPageBreak/>
         <w:t>It uses only o</w:t>
       </w:r>
       <w:r>
@@ -9481,13 +9683,13 @@
       <w:pPr>
         <w:pStyle w:val="Heading3Numbered"/>
       </w:pPr>
-      <w:bookmarkStart w:id="76" w:name="_Toc485220692"/>
-      <w:bookmarkStart w:id="77" w:name="_Toc485385480"/>
+      <w:bookmarkStart w:id="77" w:name="_Toc485220692"/>
+      <w:bookmarkStart w:id="78" w:name="_Toc485385480"/>
       <w:r>
         <w:t>Manage-AzureDtlFixedPool</w:t>
       </w:r>
-      <w:bookmarkEnd w:id="76"/>
       <w:bookmarkEnd w:id="77"/>
+      <w:bookmarkEnd w:id="78"/>
     </w:p>
     <w:p>
       <w:r>
@@ -9516,13 +9718,13 @@
       <w:pPr>
         <w:pStyle w:val="Heading3Numbered"/>
       </w:pPr>
-      <w:bookmarkStart w:id="78" w:name="_Toc485220693"/>
-      <w:bookmarkStart w:id="79" w:name="_Toc485385481"/>
+      <w:bookmarkStart w:id="79" w:name="_Toc485220693"/>
+      <w:bookmarkStart w:id="80" w:name="_Toc485385481"/>
       <w:r>
         <w:t>Test-AzureDtlVM</w:t>
       </w:r>
-      <w:bookmarkEnd w:id="78"/>
       <w:bookmarkEnd w:id="79"/>
+      <w:bookmarkEnd w:id="80"/>
     </w:p>
     <w:p>
       <w:r>
@@ -9659,6 +9861,7 @@
         <w:rPr>
           <w:rFonts w:ascii="Calibri" w:hAnsi="Calibri" w:cs="Calibri"/>
           <w:noProof/>
+          <w:lang w:val="it-IT" w:eastAsia="it-IT"/>
         </w:rPr>
         <w:lastRenderedPageBreak/>
         <w:drawing>
@@ -9806,15 +10009,7 @@
         <w:rPr>
           <w:rFonts w:ascii="Lucida Console" w:hAnsi="Lucida Console"/>
         </w:rPr>
-        <w:t xml:space="preserve"> -SubscriptionId {Subscripti</w:t>
-      </w:r>
-      <w:bookmarkStart w:id="80" w:name="_GoBack"/>
-      <w:bookmarkEnd w:id="80"/>
-      <w:r>
-        <w:rPr>
-          <w:rFonts w:ascii="Lucida Console" w:hAnsi="Lucida Console"/>
-        </w:rPr>
-        <w:t>onID}</w:t>
+        <w:t xml:space="preserve"> -SubscriptionId {SubscriptionID}</w:t>
       </w:r>
     </w:p>
     <w:p>
@@ -9881,6 +10076,7 @@
       <w:r>
         <w:rPr>
           <w:noProof/>
+          <w:lang w:val="it-IT" w:eastAsia="it-IT"/>
         </w:rPr>
         <w:drawing>
           <wp:inline distT="0" distB="0" distL="0" distR="0" wp14:anchorId="28FD5370" wp14:editId="0B93AC38">
@@ -9931,6 +10127,7 @@
       <w:r>
         <w:rPr>
           <w:noProof/>
+          <w:lang w:val="it-IT" w:eastAsia="it-IT"/>
         </w:rPr>
         <w:lastRenderedPageBreak/>
         <w:drawing>
@@ -10362,21 +10559,11 @@
           <w:r>
             <w:t xml:space="preserve"> </w:t>
           </w:r>
-          <w:r>
-            <w:fldChar w:fldCharType="begin"/>
-          </w:r>
-          <w:r>
-            <w:instrText xml:space="preserve"> DOCPROPERTY Status \* MERGEFORMAT </w:instrText>
-          </w:r>
-          <w:r>
-            <w:fldChar w:fldCharType="separate"/>
-          </w:r>
-          <w:r>
-            <w:t>Final</w:t>
-          </w:r>
-          <w:r>
-            <w:fldChar w:fldCharType="end"/>
-          </w:r>
+          <w:fldSimple w:instr=" DOCPROPERTY Status \* MERGEFORMAT ">
+            <w:r>
+              <w:t>Final</w:t>
+            </w:r>
+          </w:fldSimple>
         </w:p>
         <w:p>
           <w:pPr>
@@ -10528,21 +10715,11 @@
           <w:r>
             <w:t xml:space="preserve"> </w:t>
           </w:r>
-          <w:r>
-            <w:fldChar w:fldCharType="begin"/>
-          </w:r>
-          <w:r>
-            <w:instrText xml:space="preserve"> DOCPROPERTY Status \* MERGEFORMAT </w:instrText>
-          </w:r>
-          <w:r>
-            <w:fldChar w:fldCharType="separate"/>
-          </w:r>
-          <w:r>
-            <w:t>Final</w:t>
-          </w:r>
-          <w:r>
-            <w:fldChar w:fldCharType="end"/>
-          </w:r>
+          <w:fldSimple w:instr=" DOCPROPERTY Status \* MERGEFORMAT ">
+            <w:r>
+              <w:t>Final</w:t>
+            </w:r>
+          </w:fldSimple>
         </w:p>
         <w:p>
           <w:pPr>
@@ -10609,7 +10786,7 @@
       <w:rPr>
         <w:noProof/>
       </w:rPr>
-      <w:t>36</w:t>
+      <w:t>40</w:t>
     </w:r>
     <w:r>
       <w:fldChar w:fldCharType="end"/>
@@ -10747,6 +10924,7 @@
               <w:rFonts w:ascii="Calibri" w:eastAsia="Calibri" w:hAnsi="Calibri" w:cs="Calibri"/>
               <w:noProof/>
               <w:szCs w:val="16"/>
+              <w:lang w:val="it-IT" w:eastAsia="it-IT"/>
             </w:rPr>
             <w:drawing>
               <wp:inline distT="0" distB="0" distL="0" distR="0" wp14:anchorId="7B3D2EF5" wp14:editId="753F608A">
@@ -11675,6 +11853,119 @@
     </w:lvl>
   </w:abstractNum>
   <w:abstractNum w:abstractNumId="13" w15:restartNumberingAfterBreak="0">
+    <w:nsid w:val="13683576"/>
+    <w:multiLevelType w:val="hybridMultilevel"/>
+    <w:tmpl w:val="864A2CC2"/>
+    <w:lvl w:ilvl="0" w:tplc="04100001">
+      <w:start w:val="1"/>
+      <w:numFmt w:val="bullet"/>
+      <w:lvlText w:val=""/>
+      <w:lvlJc w:val="left"/>
+      <w:pPr>
+        <w:ind w:left="1068" w:hanging="360"/>
+      </w:pPr>
+      <w:rPr>
+        <w:rFonts w:ascii="Symbol" w:hAnsi="Symbol" w:hint="default"/>
+      </w:rPr>
+    </w:lvl>
+    <w:lvl w:ilvl="1" w:tplc="04100003" w:tentative="1">
+      <w:start w:val="1"/>
+      <w:numFmt w:val="bullet"/>
+      <w:lvlText w:val="o"/>
+      <w:lvlJc w:val="left"/>
+      <w:pPr>
+        <w:ind w:left="1788" w:hanging="360"/>
+      </w:pPr>
+      <w:rPr>
+        <w:rFonts w:ascii="Courier New" w:hAnsi="Courier New" w:cs="Courier New" w:hint="default"/>
+      </w:rPr>
+    </w:lvl>
+    <w:lvl w:ilvl="2" w:tplc="04100005" w:tentative="1">
+      <w:start w:val="1"/>
+      <w:numFmt w:val="bullet"/>
+      <w:lvlText w:val=""/>
+      <w:lvlJc w:val="left"/>
+      <w:pPr>
+        <w:ind w:left="2508" w:hanging="360"/>
+      </w:pPr>
+      <w:rPr>
+        <w:rFonts w:ascii="Wingdings" w:hAnsi="Wingdings" w:hint="default"/>
+      </w:rPr>
+    </w:lvl>
+    <w:lvl w:ilvl="3" w:tplc="04100001" w:tentative="1">
+      <w:start w:val="1"/>
+      <w:numFmt w:val="bullet"/>
+      <w:lvlText w:val=""/>
+      <w:lvlJc w:val="left"/>
+      <w:pPr>
+        <w:ind w:left="3228" w:hanging="360"/>
+      </w:pPr>
+      <w:rPr>
+        <w:rFonts w:ascii="Symbol" w:hAnsi="Symbol" w:hint="default"/>
+      </w:rPr>
+    </w:lvl>
+    <w:lvl w:ilvl="4" w:tplc="04100003" w:tentative="1">
+      <w:start w:val="1"/>
+      <w:numFmt w:val="bullet"/>
+      <w:lvlText w:val="o"/>
+      <w:lvlJc w:val="left"/>
+      <w:pPr>
+        <w:ind w:left="3948" w:hanging="360"/>
+      </w:pPr>
+      <w:rPr>
+        <w:rFonts w:ascii="Courier New" w:hAnsi="Courier New" w:cs="Courier New" w:hint="default"/>
+      </w:rPr>
+    </w:lvl>
+    <w:lvl w:ilvl="5" w:tplc="04100005" w:tentative="1">
+      <w:start w:val="1"/>
+      <w:numFmt w:val="bullet"/>
+      <w:lvlText w:val=""/>
+      <w:lvlJc w:val="left"/>
+      <w:pPr>
+        <w:ind w:left="4668" w:hanging="360"/>
+      </w:pPr>
+      <w:rPr>
+        <w:rFonts w:ascii="Wingdings" w:hAnsi="Wingdings" w:hint="default"/>
+      </w:rPr>
+    </w:lvl>
+    <w:lvl w:ilvl="6" w:tplc="04100001" w:tentative="1">
+      <w:start w:val="1"/>
+      <w:numFmt w:val="bullet"/>
+      <w:lvlText w:val=""/>
+      <w:lvlJc w:val="left"/>
+      <w:pPr>
+        <w:ind w:left="5388" w:hanging="360"/>
+      </w:pPr>
+      <w:rPr>
+        <w:rFonts w:ascii="Symbol" w:hAnsi="Symbol" w:hint="default"/>
+      </w:rPr>
+    </w:lvl>
+    <w:lvl w:ilvl="7" w:tplc="04100003" w:tentative="1">
+      <w:start w:val="1"/>
+      <w:numFmt w:val="bullet"/>
+      <w:lvlText w:val="o"/>
+      <w:lvlJc w:val="left"/>
+      <w:pPr>
+        <w:ind w:left="6108" w:hanging="360"/>
+      </w:pPr>
+      <w:rPr>
+        <w:rFonts w:ascii="Courier New" w:hAnsi="Courier New" w:cs="Courier New" w:hint="default"/>
+      </w:rPr>
+    </w:lvl>
+    <w:lvl w:ilvl="8" w:tplc="04100005" w:tentative="1">
+      <w:start w:val="1"/>
+      <w:numFmt w:val="bullet"/>
+      <w:lvlText w:val=""/>
+      <w:lvlJc w:val="left"/>
+      <w:pPr>
+        <w:ind w:left="6828" w:hanging="360"/>
+      </w:pPr>
+      <w:rPr>
+        <w:rFonts w:ascii="Wingdings" w:hAnsi="Wingdings" w:hint="default"/>
+      </w:rPr>
+    </w:lvl>
+  </w:abstractNum>
+  <w:abstractNum w:abstractNumId="14" w15:restartNumberingAfterBreak="0">
     <w:nsid w:val="182C7D7D"/>
     <w:multiLevelType w:val="hybridMultilevel"/>
     <w:tmpl w:val="DC541516"/>
@@ -11764,7 +12055,7 @@
       </w:pPr>
     </w:lvl>
   </w:abstractNum>
-  <w:abstractNum w:abstractNumId="14" w15:restartNumberingAfterBreak="0">
+  <w:abstractNum w:abstractNumId="15" w15:restartNumberingAfterBreak="0">
     <w:nsid w:val="1A1726AD"/>
     <w:multiLevelType w:val="hybridMultilevel"/>
     <w:tmpl w:val="57C81BC8"/>
@@ -11877,7 +12168,7 @@
       </w:rPr>
     </w:lvl>
   </w:abstractNum>
-  <w:abstractNum w:abstractNumId="15" w15:restartNumberingAfterBreak="0">
+  <w:abstractNum w:abstractNumId="16" w15:restartNumberingAfterBreak="0">
     <w:nsid w:val="1A183B29"/>
     <w:multiLevelType w:val="hybridMultilevel"/>
     <w:tmpl w:val="DD826E84"/>
@@ -11966,7 +12257,7 @@
       </w:pPr>
     </w:lvl>
   </w:abstractNum>
-  <w:abstractNum w:abstractNumId="16" w15:restartNumberingAfterBreak="0">
+  <w:abstractNum w:abstractNumId="17" w15:restartNumberingAfterBreak="0">
     <w:nsid w:val="23B87FAB"/>
     <w:multiLevelType w:val="multilevel"/>
     <w:tmpl w:val="92A8D828"/>
@@ -12124,7 +12415,7 @@
       </w:rPr>
     </w:lvl>
   </w:abstractNum>
-  <w:abstractNum w:abstractNumId="17" w15:restartNumberingAfterBreak="0">
+  <w:abstractNum w:abstractNumId="18" w15:restartNumberingAfterBreak="0">
     <w:nsid w:val="2A8A252B"/>
     <w:multiLevelType w:val="hybridMultilevel"/>
     <w:tmpl w:val="E2DCA798"/>
@@ -12236,7 +12527,7 @@
       </w:rPr>
     </w:lvl>
   </w:abstractNum>
-  <w:abstractNum w:abstractNumId="18" w15:restartNumberingAfterBreak="0">
+  <w:abstractNum w:abstractNumId="19" w15:restartNumberingAfterBreak="0">
     <w:nsid w:val="2D5608FE"/>
     <w:multiLevelType w:val="hybridMultilevel"/>
     <w:tmpl w:val="FFD2CDCE"/>
@@ -12348,7 +12639,7 @@
       </w:rPr>
     </w:lvl>
   </w:abstractNum>
-  <w:abstractNum w:abstractNumId="19" w15:restartNumberingAfterBreak="0">
+  <w:abstractNum w:abstractNumId="20" w15:restartNumberingAfterBreak="0">
     <w:nsid w:val="2DA12499"/>
     <w:multiLevelType w:val="hybridMultilevel"/>
     <w:tmpl w:val="5A746EE4"/>
@@ -12437,7 +12728,7 @@
       </w:pPr>
     </w:lvl>
   </w:abstractNum>
-  <w:abstractNum w:abstractNumId="20" w15:restartNumberingAfterBreak="0">
+  <w:abstractNum w:abstractNumId="21" w15:restartNumberingAfterBreak="0">
     <w:nsid w:val="2DEB5059"/>
     <w:multiLevelType w:val="hybridMultilevel"/>
     <w:tmpl w:val="6B04FFC8"/>
@@ -12523,7 +12814,7 @@
       </w:pPr>
     </w:lvl>
   </w:abstractNum>
-  <w:abstractNum w:abstractNumId="21" w15:restartNumberingAfterBreak="0">
+  <w:abstractNum w:abstractNumId="22" w15:restartNumberingAfterBreak="0">
     <w:nsid w:val="3400321B"/>
     <w:multiLevelType w:val="multilevel"/>
     <w:tmpl w:val="87F67182"/>
@@ -12668,7 +12959,7 @@
       </w:rPr>
     </w:lvl>
   </w:abstractNum>
-  <w:abstractNum w:abstractNumId="22" w15:restartNumberingAfterBreak="0">
+  <w:abstractNum w:abstractNumId="23" w15:restartNumberingAfterBreak="0">
     <w:nsid w:val="35D31516"/>
     <w:multiLevelType w:val="hybridMultilevel"/>
     <w:tmpl w:val="BBB0FB9A"/>
@@ -12782,7 +13073,7 @@
       </w:rPr>
     </w:lvl>
   </w:abstractNum>
-  <w:abstractNum w:abstractNumId="23" w15:restartNumberingAfterBreak="0">
+  <w:abstractNum w:abstractNumId="24" w15:restartNumberingAfterBreak="0">
     <w:nsid w:val="387E79DD"/>
     <w:multiLevelType w:val="hybridMultilevel"/>
     <w:tmpl w:val="99E8E1A2"/>
@@ -12872,7 +13163,7 @@
       </w:pPr>
     </w:lvl>
   </w:abstractNum>
-  <w:abstractNum w:abstractNumId="24" w15:restartNumberingAfterBreak="0">
+  <w:abstractNum w:abstractNumId="25" w15:restartNumberingAfterBreak="0">
     <w:nsid w:val="3AAD3777"/>
     <w:multiLevelType w:val="hybridMultilevel"/>
     <w:tmpl w:val="919466DA"/>
@@ -12961,7 +13252,156 @@
       </w:pPr>
     </w:lvl>
   </w:abstractNum>
-  <w:abstractNum w:abstractNumId="25" w15:restartNumberingAfterBreak="0">
+  <w:abstractNum w:abstractNumId="26" w15:restartNumberingAfterBreak="0">
+    <w:nsid w:val="3D093786"/>
+    <w:multiLevelType w:val="multilevel"/>
+    <w:tmpl w:val="AF34E020"/>
+    <w:lvl w:ilvl="0">
+      <w:start w:val="1"/>
+      <w:numFmt w:val="bullet"/>
+      <w:lvlText w:val=""/>
+      <w:lvlJc w:val="left"/>
+      <w:pPr>
+        <w:tabs>
+          <w:tab w:val="num" w:pos="720"/>
+        </w:tabs>
+        <w:ind w:left="720" w:hanging="360"/>
+      </w:pPr>
+      <w:rPr>
+        <w:rFonts w:ascii="Symbol" w:hAnsi="Symbol" w:hint="default"/>
+        <w:sz w:val="20"/>
+      </w:rPr>
+    </w:lvl>
+    <w:lvl w:ilvl="1">
+      <w:start w:val="1"/>
+      <w:numFmt w:val="bullet"/>
+      <w:lvlText w:val=""/>
+      <w:lvlJc w:val="left"/>
+      <w:pPr>
+        <w:tabs>
+          <w:tab w:val="num" w:pos="1440"/>
+        </w:tabs>
+        <w:ind w:left="1440" w:hanging="360"/>
+      </w:pPr>
+      <w:rPr>
+        <w:rFonts w:ascii="Symbol" w:hAnsi="Symbol" w:hint="default"/>
+        <w:sz w:val="20"/>
+      </w:rPr>
+    </w:lvl>
+    <w:lvl w:ilvl="2">
+      <w:start w:val="1"/>
+      <w:numFmt w:val="bullet"/>
+      <w:lvlText w:val=""/>
+      <w:lvlJc w:val="left"/>
+      <w:pPr>
+        <w:tabs>
+          <w:tab w:val="num" w:pos="2160"/>
+        </w:tabs>
+        <w:ind w:left="2160" w:hanging="360"/>
+      </w:pPr>
+      <w:rPr>
+        <w:rFonts w:ascii="Symbol" w:hAnsi="Symbol" w:hint="default"/>
+        <w:sz w:val="20"/>
+      </w:rPr>
+    </w:lvl>
+    <w:lvl w:ilvl="3">
+      <w:start w:val="1"/>
+      <w:numFmt w:val="bullet"/>
+      <w:lvlText w:val=""/>
+      <w:lvlJc w:val="left"/>
+      <w:pPr>
+        <w:tabs>
+          <w:tab w:val="num" w:pos="2880"/>
+        </w:tabs>
+        <w:ind w:left="2880" w:hanging="360"/>
+      </w:pPr>
+      <w:rPr>
+        <w:rFonts w:ascii="Symbol" w:hAnsi="Symbol" w:hint="default"/>
+        <w:sz w:val="20"/>
+      </w:rPr>
+    </w:lvl>
+    <w:lvl w:ilvl="4">
+      <w:start w:val="1"/>
+      <w:numFmt w:val="bullet"/>
+      <w:lvlText w:val=""/>
+      <w:lvlJc w:val="left"/>
+      <w:pPr>
+        <w:tabs>
+          <w:tab w:val="num" w:pos="3600"/>
+        </w:tabs>
+        <w:ind w:left="3600" w:hanging="360"/>
+      </w:pPr>
+      <w:rPr>
+        <w:rFonts w:ascii="Symbol" w:hAnsi="Symbol" w:hint="default"/>
+        <w:sz w:val="20"/>
+      </w:rPr>
+    </w:lvl>
+    <w:lvl w:ilvl="5">
+      <w:start w:val="1"/>
+      <w:numFmt w:val="bullet"/>
+      <w:lvlText w:val=""/>
+      <w:lvlJc w:val="left"/>
+      <w:pPr>
+        <w:tabs>
+          <w:tab w:val="num" w:pos="4320"/>
+        </w:tabs>
+        <w:ind w:left="4320" w:hanging="360"/>
+      </w:pPr>
+      <w:rPr>
+        <w:rFonts w:ascii="Symbol" w:hAnsi="Symbol" w:hint="default"/>
+        <w:sz w:val="20"/>
+      </w:rPr>
+    </w:lvl>
+    <w:lvl w:ilvl="6">
+      <w:start w:val="1"/>
+      <w:numFmt w:val="bullet"/>
+      <w:lvlText w:val=""/>
+      <w:lvlJc w:val="left"/>
+      <w:pPr>
+        <w:tabs>
+          <w:tab w:val="num" w:pos="5040"/>
+        </w:tabs>
+        <w:ind w:left="5040" w:hanging="360"/>
+      </w:pPr>
+      <w:rPr>
+        <w:rFonts w:ascii="Symbol" w:hAnsi="Symbol" w:hint="default"/>
+        <w:sz w:val="20"/>
+      </w:rPr>
+    </w:lvl>
+    <w:lvl w:ilvl="7">
+      <w:start w:val="1"/>
+      <w:numFmt w:val="bullet"/>
+      <w:lvlText w:val=""/>
+      <w:lvlJc w:val="left"/>
+      <w:pPr>
+        <w:tabs>
+          <w:tab w:val="num" w:pos="5760"/>
+        </w:tabs>
+        <w:ind w:left="5760" w:hanging="360"/>
+      </w:pPr>
+      <w:rPr>
+        <w:rFonts w:ascii="Symbol" w:hAnsi="Symbol" w:hint="default"/>
+        <w:sz w:val="20"/>
+      </w:rPr>
+    </w:lvl>
+    <w:lvl w:ilvl="8">
+      <w:start w:val="1"/>
+      <w:numFmt w:val="bullet"/>
+      <w:lvlText w:val=""/>
+      <w:lvlJc w:val="left"/>
+      <w:pPr>
+        <w:tabs>
+          <w:tab w:val="num" w:pos="6480"/>
+        </w:tabs>
+        <w:ind w:left="6480" w:hanging="360"/>
+      </w:pPr>
+      <w:rPr>
+        <w:rFonts w:ascii="Symbol" w:hAnsi="Symbol" w:hint="default"/>
+        <w:sz w:val="20"/>
+      </w:rPr>
+    </w:lvl>
+  </w:abstractNum>
+  <w:abstractNum w:abstractNumId="27" w15:restartNumberingAfterBreak="0">
     <w:nsid w:val="40A07ED2"/>
     <w:multiLevelType w:val="multilevel"/>
     <w:tmpl w:val="B1C0B846"/>
@@ -13108,7 +13548,7 @@
       </w:pPr>
     </w:lvl>
   </w:abstractNum>
-  <w:abstractNum w:abstractNumId="26" w15:restartNumberingAfterBreak="0">
+  <w:abstractNum w:abstractNumId="28" w15:restartNumberingAfterBreak="0">
     <w:nsid w:val="41436AC0"/>
     <w:multiLevelType w:val="hybridMultilevel"/>
     <w:tmpl w:val="1F0A31AE"/>
@@ -13198,7 +13638,7 @@
       </w:pPr>
     </w:lvl>
   </w:abstractNum>
-  <w:abstractNum w:abstractNumId="27" w15:restartNumberingAfterBreak="0">
+  <w:abstractNum w:abstractNumId="29" w15:restartNumberingAfterBreak="0">
     <w:nsid w:val="42422B5C"/>
     <w:multiLevelType w:val="multilevel"/>
     <w:tmpl w:val="772445B0"/>
@@ -13354,7 +13794,7 @@
       </w:rPr>
     </w:lvl>
   </w:abstractNum>
-  <w:abstractNum w:abstractNumId="28" w15:restartNumberingAfterBreak="0">
+  <w:abstractNum w:abstractNumId="30" w15:restartNumberingAfterBreak="0">
     <w:nsid w:val="48A225DC"/>
     <w:multiLevelType w:val="hybridMultilevel"/>
     <w:tmpl w:val="341C9C80"/>
@@ -13440,7 +13880,7 @@
       </w:pPr>
     </w:lvl>
   </w:abstractNum>
-  <w:abstractNum w:abstractNumId="29" w15:restartNumberingAfterBreak="0">
+  <w:abstractNum w:abstractNumId="31" w15:restartNumberingAfterBreak="0">
     <w:nsid w:val="49AF117F"/>
     <w:multiLevelType w:val="hybridMultilevel"/>
     <w:tmpl w:val="E14E2902"/>
@@ -13553,7 +13993,7 @@
       </w:rPr>
     </w:lvl>
   </w:abstractNum>
-  <w:abstractNum w:abstractNumId="30" w15:restartNumberingAfterBreak="0">
+  <w:abstractNum w:abstractNumId="32" w15:restartNumberingAfterBreak="0">
     <w:nsid w:val="49D0711F"/>
     <w:multiLevelType w:val="hybridMultilevel"/>
     <w:tmpl w:val="0B201DDA"/>
@@ -13666,7 +14106,7 @@
       </w:rPr>
     </w:lvl>
   </w:abstractNum>
-  <w:abstractNum w:abstractNumId="31" w15:restartNumberingAfterBreak="0">
+  <w:abstractNum w:abstractNumId="33" w15:restartNumberingAfterBreak="0">
     <w:nsid w:val="543710C9"/>
     <w:multiLevelType w:val="hybridMultilevel"/>
     <w:tmpl w:val="CFB4B7AE"/>
@@ -13756,7 +14196,7 @@
       </w:pPr>
     </w:lvl>
   </w:abstractNum>
-  <w:abstractNum w:abstractNumId="32" w15:restartNumberingAfterBreak="0">
+  <w:abstractNum w:abstractNumId="34" w15:restartNumberingAfterBreak="0">
     <w:nsid w:val="545165B4"/>
     <w:multiLevelType w:val="hybridMultilevel"/>
     <w:tmpl w:val="69A44136"/>
@@ -13871,7 +14311,7 @@
       </w:rPr>
     </w:lvl>
   </w:abstractNum>
-  <w:abstractNum w:abstractNumId="33" w15:restartNumberingAfterBreak="0">
+  <w:abstractNum w:abstractNumId="35" w15:restartNumberingAfterBreak="0">
     <w:nsid w:val="5689197F"/>
     <w:multiLevelType w:val="hybridMultilevel"/>
     <w:tmpl w:val="F254115C"/>
@@ -13986,7 +14426,7 @@
       </w:rPr>
     </w:lvl>
   </w:abstractNum>
-  <w:abstractNum w:abstractNumId="34" w15:restartNumberingAfterBreak="0">
+  <w:abstractNum w:abstractNumId="36" w15:restartNumberingAfterBreak="0">
     <w:nsid w:val="61B23115"/>
     <w:multiLevelType w:val="hybridMultilevel"/>
     <w:tmpl w:val="B0F8CFB6"/>
@@ -14100,7 +14540,7 @@
       </w:rPr>
     </w:lvl>
   </w:abstractNum>
-  <w:abstractNum w:abstractNumId="35" w15:restartNumberingAfterBreak="0">
+  <w:abstractNum w:abstractNumId="37" w15:restartNumberingAfterBreak="0">
     <w:nsid w:val="69F53201"/>
     <w:multiLevelType w:val="multilevel"/>
     <w:tmpl w:val="B7A0F0C0"/>
@@ -14250,7 +14690,7 @@
       </w:rPr>
     </w:lvl>
   </w:abstractNum>
-  <w:abstractNum w:abstractNumId="36" w15:restartNumberingAfterBreak="0">
+  <w:abstractNum w:abstractNumId="38" w15:restartNumberingAfterBreak="0">
     <w:nsid w:val="6CA40EC1"/>
     <w:multiLevelType w:val="hybridMultilevel"/>
     <w:tmpl w:val="5882F118"/>
@@ -14339,7 +14779,7 @@
       </w:pPr>
     </w:lvl>
   </w:abstractNum>
-  <w:abstractNum w:abstractNumId="37" w15:restartNumberingAfterBreak="0">
+  <w:abstractNum w:abstractNumId="39" w15:restartNumberingAfterBreak="0">
     <w:nsid w:val="6DB22422"/>
     <w:multiLevelType w:val="multilevel"/>
     <w:tmpl w:val="9228A626"/>
@@ -14493,7 +14933,7 @@
       </w:rPr>
     </w:lvl>
   </w:abstractNum>
-  <w:abstractNum w:abstractNumId="38" w15:restartNumberingAfterBreak="0">
+  <w:abstractNum w:abstractNumId="40" w15:restartNumberingAfterBreak="0">
     <w:nsid w:val="70C04195"/>
     <w:multiLevelType w:val="hybridMultilevel"/>
     <w:tmpl w:val="A2A03DB6"/>
@@ -14607,7 +15047,7 @@
       </w:rPr>
     </w:lvl>
   </w:abstractNum>
-  <w:abstractNum w:abstractNumId="39" w15:restartNumberingAfterBreak="0">
+  <w:abstractNum w:abstractNumId="41" w15:restartNumberingAfterBreak="0">
     <w:nsid w:val="7E2F185F"/>
     <w:multiLevelType w:val="hybridMultilevel"/>
     <w:tmpl w:val="A2AC4DC2"/>
@@ -14700,25 +15140,25 @@
     <w:abstractNumId w:val="11"/>
   </w:num>
   <w:num w:numId="2">
-    <w:abstractNumId w:val="18"/>
+    <w:abstractNumId w:val="19"/>
   </w:num>
   <w:num w:numId="3">
-    <w:abstractNumId w:val="33"/>
+    <w:abstractNumId w:val="35"/>
   </w:num>
   <w:num w:numId="4">
-    <w:abstractNumId w:val="32"/>
+    <w:abstractNumId w:val="34"/>
   </w:num>
   <w:num w:numId="5">
     <w:abstractNumId w:val="12"/>
   </w:num>
   <w:num w:numId="6">
-    <w:abstractNumId w:val="16"/>
+    <w:abstractNumId w:val="17"/>
   </w:num>
   <w:num w:numId="7">
-    <w:abstractNumId w:val="37"/>
+    <w:abstractNumId w:val="39"/>
   </w:num>
   <w:num w:numId="8">
-    <w:abstractNumId w:val="26"/>
+    <w:abstractNumId w:val="28"/>
   </w:num>
   <w:num w:numId="9">
     <w:abstractNumId w:val="10"/>
@@ -14748,19 +15188,19 @@
     <w:abstractNumId w:val="0"/>
   </w:num>
   <w:num w:numId="18">
-    <w:abstractNumId w:val="21"/>
+    <w:abstractNumId w:val="22"/>
   </w:num>
   <w:num w:numId="19">
     <w:abstractNumId w:val="9"/>
   </w:num>
   <w:num w:numId="20">
-    <w:abstractNumId w:val="35"/>
+    <w:abstractNumId w:val="37"/>
   </w:num>
   <w:num w:numId="21">
-    <w:abstractNumId w:val="25"/>
+    <w:abstractNumId w:val="27"/>
   </w:num>
   <w:num w:numId="22">
-    <w:abstractNumId w:val="27"/>
+    <w:abstractNumId w:val="29"/>
   </w:num>
   <w:num w:numId="23">
     <w:abstractNumId w:val="9"/>
@@ -14793,58 +15233,64 @@
     </w:lvlOverride>
   </w:num>
   <w:num w:numId="24">
+    <w:abstractNumId w:val="32"/>
+  </w:num>
+  <w:num w:numId="25">
+    <w:abstractNumId w:val="18"/>
+  </w:num>
+  <w:num w:numId="26">
+    <w:abstractNumId w:val="21"/>
+  </w:num>
+  <w:num w:numId="27">
     <w:abstractNumId w:val="30"/>
   </w:num>
-  <w:num w:numId="25">
-    <w:abstractNumId w:val="17"/>
-  </w:num>
-  <w:num w:numId="26">
-    <w:abstractNumId w:val="20"/>
-  </w:num>
-  <w:num w:numId="27">
-    <w:abstractNumId w:val="28"/>
-  </w:num>
   <w:num w:numId="28">
-    <w:abstractNumId w:val="39"/>
+    <w:abstractNumId w:val="41"/>
   </w:num>
   <w:num w:numId="29">
-    <w:abstractNumId w:val="29"/>
+    <w:abstractNumId w:val="31"/>
   </w:num>
   <w:num w:numId="30">
-    <w:abstractNumId w:val="38"/>
+    <w:abstractNumId w:val="40"/>
   </w:num>
   <w:num w:numId="31">
-    <w:abstractNumId w:val="22"/>
+    <w:abstractNumId w:val="23"/>
   </w:num>
   <w:num w:numId="32">
-    <w:abstractNumId w:val="34"/>
+    <w:abstractNumId w:val="36"/>
   </w:num>
   <w:num w:numId="33">
     <w:abstractNumId w:val="8"/>
   </w:num>
   <w:num w:numId="34">
+    <w:abstractNumId w:val="14"/>
+  </w:num>
+  <w:num w:numId="35">
+    <w:abstractNumId w:val="16"/>
+  </w:num>
+  <w:num w:numId="36">
+    <w:abstractNumId w:val="20"/>
+  </w:num>
+  <w:num w:numId="37">
+    <w:abstractNumId w:val="24"/>
+  </w:num>
+  <w:num w:numId="38">
+    <w:abstractNumId w:val="25"/>
+  </w:num>
+  <w:num w:numId="39">
+    <w:abstractNumId w:val="38"/>
+  </w:num>
+  <w:num w:numId="40">
+    <w:abstractNumId w:val="15"/>
+  </w:num>
+  <w:num w:numId="41">
+    <w:abstractNumId w:val="33"/>
+  </w:num>
+  <w:num w:numId="42">
     <w:abstractNumId w:val="13"/>
   </w:num>
-  <w:num w:numId="35">
-    <w:abstractNumId w:val="15"/>
-  </w:num>
-  <w:num w:numId="36">
-    <w:abstractNumId w:val="19"/>
-  </w:num>
-  <w:num w:numId="37">
-    <w:abstractNumId w:val="23"/>
-  </w:num>
-  <w:num w:numId="38">
-    <w:abstractNumId w:val="24"/>
-  </w:num>
-  <w:num w:numId="39">
-    <w:abstractNumId w:val="36"/>
-  </w:num>
-  <w:num w:numId="40">
-    <w:abstractNumId w:val="14"/>
-  </w:num>
-  <w:num w:numId="41">
-    <w:abstractNumId w:val="31"/>
+  <w:num w:numId="43">
+    <w:abstractNumId w:val="26"/>
   </w:num>
   <w:numIdMacAtCleanup w:val="23"/>
 </w:numbering>
@@ -15448,7 +15894,6 @@
   <w:style w:type="character" w:default="1" w:styleId="DefaultParagraphFont">
     <w:name w:val="Default Paragraph Font"/>
     <w:uiPriority w:val="1"/>
-    <w:semiHidden/>
     <w:unhideWhenUsed/>
   </w:style>
   <w:style w:type="table" w:default="1" w:styleId="TableNormal">
@@ -17189,737 +17634,6 @@
 </w:styles>
 </file>
 
-<file path=word/glossary/document.xml><?xml version="1.0" encoding="utf-8"?>
-<w:glossaryDocument xmlns:wpc="http://schemas.microsoft.com/office/word/2010/wordprocessingCanvas" xmlns:cx="http://schemas.microsoft.com/office/drawing/2014/chartex" xmlns:cx1="http://schemas.microsoft.com/office/drawing/2015/9/8/chartex" xmlns:cx2="http://schemas.microsoft.com/office/drawing/2015/10/21/chartex" xmlns:cx3="http://schemas.microsoft.com/office/drawing/2016/5/9/chartex" xmlns:cx4="http://schemas.microsoft.com/office/drawing/2016/5/10/chartex" xmlns:cx5="http://schemas.microsoft.com/office/drawing/2016/5/11/chartex" xmlns:mc="http://schemas.openxmlformats.org/markup-compatibility/2006" xmlns:o="urn:schemas-microsoft-com:office:office" xmlns:r="http://schemas.openxmlformats.org/officeDocument/2006/relationships" xmlns:m="http://schemas.openxmlformats.org/officeDocument/2006/math" xmlns:v="urn:schemas-microsoft-com:vml" xmlns:wp14="http://schemas.microsoft.com/office/word/2010/wordprocessingDrawing" xmlns:wp="http://schemas.openxmlformats.org/drawingml/2006/wordprocessingDrawing" xmlns:w10="urn:schemas-microsoft-com:office:word" xmlns:w="http://schemas.openxmlformats.org/wordprocessingml/2006/main" xmlns:w14="http://schemas.microsoft.com/office/word/2010/wordml" xmlns:w15="http://schemas.microsoft.com/office/word/2012/wordml" xmlns:w16se="http://schemas.microsoft.com/office/word/2015/wordml/symex" xmlns:wpg="http://schemas.microsoft.com/office/word/2010/wordprocessingGroup" xmlns:wpi="http://schemas.microsoft.com/office/word/2010/wordprocessingInk" xmlns:wne="http://schemas.microsoft.com/office/word/2006/wordml" xmlns:wps="http://schemas.microsoft.com/office/word/2010/wordprocessingShape" mc:Ignorable="w14 w15 w16se wp14"/>
-</file>
-
-<file path=word/glossary/fontTable.xml><?xml version="1.0" encoding="utf-8"?>
-<w:fonts xmlns:mc="http://schemas.openxmlformats.org/markup-compatibility/2006" xmlns:r="http://schemas.openxmlformats.org/officeDocument/2006/relationships" xmlns:w="http://schemas.openxmlformats.org/wordprocessingml/2006/main" xmlns:w14="http://schemas.microsoft.com/office/word/2010/wordml" xmlns:w15="http://schemas.microsoft.com/office/word/2012/wordml" xmlns:w16se="http://schemas.microsoft.com/office/word/2015/wordml/symex" mc:Ignorable="w14 w15 w16se">
-  <w:font w:name="Times New Roman">
-    <w:panose1 w:val="02020603050405020304"/>
-    <w:charset w:val="00"/>
-    <w:family w:val="roman"/>
-    <w:pitch w:val="variable"/>
-    <w:sig w:usb0="E0002EFF" w:usb1="C000785B" w:usb2="00000009" w:usb3="00000000" w:csb0="000001FF" w:csb1="00000000"/>
-  </w:font>
-  <w:font w:name="Segoe UI">
-    <w:panose1 w:val="020B0502040204020203"/>
-    <w:charset w:val="00"/>
-    <w:family w:val="swiss"/>
-    <w:pitch w:val="variable"/>
-    <w:sig w:usb0="E4002EFF" w:usb1="C000E47F" w:usb2="00000009" w:usb3="00000000" w:csb0="000001FF" w:csb1="00000000"/>
-  </w:font>
-  <w:font w:name="Courier New">
-    <w:panose1 w:val="02070309020205020404"/>
-    <w:charset w:val="00"/>
-    <w:family w:val="modern"/>
-    <w:pitch w:val="fixed"/>
-    <w:sig w:usb0="E0002EFF" w:usb1="C0007843" w:usb2="00000009" w:usb3="00000000" w:csb0="000001FF" w:csb1="00000000"/>
-  </w:font>
-  <w:font w:name="Wingdings">
-    <w:panose1 w:val="05000000000000000000"/>
-    <w:charset w:val="02"/>
-    <w:family w:val="auto"/>
-    <w:pitch w:val="variable"/>
-    <w:sig w:usb0="00000000" w:usb1="10000000" w:usb2="00000000" w:usb3="00000000" w:csb0="80000000" w:csb1="00000000"/>
-  </w:font>
-  <w:font w:name="Symbol">
-    <w:panose1 w:val="05050102010706020507"/>
-    <w:charset w:val="02"/>
-    <w:family w:val="roman"/>
-    <w:pitch w:val="variable"/>
-    <w:sig w:usb0="00000000" w:usb1="10000000" w:usb2="00000000" w:usb3="00000000" w:csb0="80000000" w:csb1="00000000"/>
-  </w:font>
-  <w:font w:name="Calibri">
-    <w:panose1 w:val="020F0502020204030204"/>
-    <w:charset w:val="00"/>
-    <w:family w:val="swiss"/>
-    <w:pitch w:val="variable"/>
-    <w:sig w:usb0="E0002AFF" w:usb1="C000247B" w:usb2="00000009" w:usb3="00000000" w:csb0="000001FF" w:csb1="00000000"/>
-  </w:font>
-  <w:font w:name="Yu Mincho">
-    <w:altName w:val="Yu Gothic"/>
-    <w:panose1 w:val="00000000000000000000"/>
-    <w:charset w:val="80"/>
-    <w:family w:val="roman"/>
-    <w:notTrueType/>
-    <w:pitch w:val="default"/>
-  </w:font>
-  <w:font w:name="Wingdings 2">
-    <w:panose1 w:val="05020102010507070707"/>
-    <w:charset w:val="02"/>
-    <w:family w:val="roman"/>
-    <w:pitch w:val="variable"/>
-    <w:sig w:usb0="00000000" w:usb1="10000000" w:usb2="00000000" w:usb3="00000000" w:csb0="80000000" w:csb1="00000000"/>
-  </w:font>
-  <w:font w:name="Segoe">
-    <w:altName w:val="Arial"/>
-    <w:charset w:val="00"/>
-    <w:family w:val="swiss"/>
-    <w:pitch w:val="variable"/>
-    <w:sig w:usb0="A00002AF" w:usb1="4000205B" w:usb2="00000000" w:usb3="00000000" w:csb0="0000009F" w:csb1="00000000"/>
-  </w:font>
-  <w:font w:name="Yu Gothic Light">
-    <w:altName w:val="游ゴシック Light"/>
-    <w:panose1 w:val="020B0300000000000000"/>
-    <w:charset w:val="80"/>
-    <w:family w:val="swiss"/>
-    <w:pitch w:val="variable"/>
-    <w:sig w:usb0="E00002FF" w:usb1="2AC7FDFF" w:usb2="00000016" w:usb3="00000000" w:csb0="0002009F" w:csb1="00000000"/>
-  </w:font>
-  <w:font w:name="Calibri Light">
-    <w:panose1 w:val="020F0302020204030204"/>
-    <w:charset w:val="00"/>
-    <w:family w:val="swiss"/>
-    <w:pitch w:val="variable"/>
-    <w:sig w:usb0="E0002AFF" w:usb1="C000247B" w:usb2="00000009" w:usb3="00000000" w:csb0="000001FF" w:csb1="00000000"/>
-  </w:font>
-  <w:font w:name="MS Mincho">
-    <w:altName w:val="ＭＳ 明朝"/>
-    <w:panose1 w:val="02020609040205080304"/>
-    <w:charset w:val="80"/>
-    <w:family w:val="modern"/>
-    <w:pitch w:val="fixed"/>
-    <w:sig w:usb0="E00002FF" w:usb1="6AC7FDFB" w:usb2="08000012" w:usb3="00000000" w:csb0="0002009F" w:csb1="00000000"/>
-  </w:font>
-  <w:font w:name="Arial">
-    <w:panose1 w:val="020B0604020202020204"/>
-    <w:charset w:val="00"/>
-    <w:family w:val="swiss"/>
-    <w:pitch w:val="variable"/>
-    <w:sig w:usb0="E0002EFF" w:usb1="C0007843" w:usb2="00000009" w:usb3="00000000" w:csb0="000001FF" w:csb1="00000000"/>
-  </w:font>
-  <w:font w:name="Consolas">
-    <w:panose1 w:val="020B0609020204030204"/>
-    <w:charset w:val="00"/>
-    <w:family w:val="modern"/>
-    <w:pitch w:val="fixed"/>
-    <w:sig w:usb0="E00006FF" w:usb1="0000FCFF" w:usb2="00000001" w:usb3="00000000" w:csb0="0000019F" w:csb1="00000000"/>
-  </w:font>
-  <w:font w:name="Segoe Black">
-    <w:altName w:val="Arial"/>
-    <w:charset w:val="00"/>
-    <w:family w:val="swiss"/>
-    <w:pitch w:val="variable"/>
-    <w:sig w:usb0="A00002AF" w:usb1="4000205B" w:usb2="00000000" w:usb3="00000000" w:csb0="0000009F" w:csb1="00000000"/>
-  </w:font>
-  <w:font w:name="Segoe Semibold">
-    <w:altName w:val="Segoe UI Semibold"/>
-    <w:charset w:val="00"/>
-    <w:family w:val="swiss"/>
-    <w:pitch w:val="variable"/>
-    <w:sig w:usb0="A00002AF" w:usb1="4000205B" w:usb2="00000000" w:usb3="00000000" w:csb0="0000009F" w:csb1="00000000"/>
-  </w:font>
-  <w:font w:name="Lucida Console">
-    <w:panose1 w:val="020B0609040504020204"/>
-    <w:charset w:val="00"/>
-    <w:family w:val="modern"/>
-    <w:pitch w:val="fixed"/>
-    <w:sig w:usb0="8000028F" w:usb1="00001800" w:usb2="00000000" w:usb3="00000000" w:csb0="0000001F" w:csb1="00000000"/>
-  </w:font>
-</w:fonts>
-</file>
-
-<file path=word/glossary/settings.xml><?xml version="1.0" encoding="utf-8"?>
-<w:settings xmlns:mc="http://schemas.openxmlformats.org/markup-compatibility/2006" xmlns:o="urn:schemas-microsoft-com:office:office" xmlns:r="http://schemas.openxmlformats.org/officeDocument/2006/relationships" xmlns:m="http://schemas.openxmlformats.org/officeDocument/2006/math" xmlns:v="urn:schemas-microsoft-com:vml" xmlns:w10="urn:schemas-microsoft-com:office:word" xmlns:w="http://schemas.openxmlformats.org/wordprocessingml/2006/main" xmlns:w14="http://schemas.microsoft.com/office/word/2010/wordml" xmlns:w15="http://schemas.microsoft.com/office/word/2012/wordml" xmlns:w16se="http://schemas.microsoft.com/office/word/2015/wordml/symex" xmlns:sl="http://schemas.openxmlformats.org/schemaLibrary/2006/main" mc:Ignorable="w14 w15 w16se">
-  <w:defaultTabStop w:val="708"/>
-  <w:hyphenationZone w:val="283"/>
-  <w:characterSpacingControl w:val="doNotCompress"/>
-  <w:compat>
-    <w:useFELayout/>
-    <w:compatSetting w:name="compatibilityMode" w:uri="http://schemas.microsoft.com/office/word" w:val="12"/>
-  </w:compat>
-  <w:rsids>
-    <w:rsidRoot w:val="00190733"/>
-    <w:rsid w:val="00190733"/>
-    <w:rsid w:val="002A3AB4"/>
-    <w:rsid w:val="00304E0A"/>
-    <w:rsid w:val="00374DE5"/>
-    <w:rsid w:val="003D74A7"/>
-    <w:rsid w:val="004001A4"/>
-    <w:rsid w:val="004D776B"/>
-    <w:rsid w:val="00532072"/>
-    <w:rsid w:val="005569FE"/>
-    <w:rsid w:val="00556DF5"/>
-    <w:rsid w:val="00612ED7"/>
-    <w:rsid w:val="00631D54"/>
-    <w:rsid w:val="00654E2E"/>
-    <w:rsid w:val="007D0437"/>
-    <w:rsid w:val="008874B5"/>
-    <w:rsid w:val="009655AC"/>
-    <w:rsid w:val="009826E0"/>
-    <w:rsid w:val="009866A6"/>
-    <w:rsid w:val="00987E9F"/>
-    <w:rsid w:val="009C1EAD"/>
-    <w:rsid w:val="00AD1373"/>
-    <w:rsid w:val="00C35569"/>
-    <w:rsid w:val="00C545D4"/>
-    <w:rsid w:val="00F834F6"/>
-    <w:rsid w:val="00F8430C"/>
-    <w:rsid w:val="00FA0FFE"/>
-    <w:rsid w:val="00FA3D93"/>
-    <w:rsid w:val="00FC49C4"/>
-  </w:rsids>
-  <m:mathPr>
-    <m:mathFont m:val="Cambria Math"/>
-    <m:brkBin m:val="before"/>
-    <m:brkBinSub m:val="--"/>
-    <m:smallFrac m:val="0"/>
-    <m:dispDef/>
-    <m:lMargin m:val="0"/>
-    <m:rMargin m:val="0"/>
-    <m:defJc m:val="centerGroup"/>
-    <m:wrapIndent m:val="1440"/>
-    <m:intLim m:val="subSup"/>
-    <m:naryLim m:val="undOvr"/>
-  </m:mathPr>
-  <w:themeFontLang w:val="it-IT" w:eastAsia="ja-JP"/>
-  <w:clrSchemeMapping w:bg1="light1" w:t1="dark1" w:bg2="light2" w:t2="dark2" w:accent1="accent1" w:accent2="accent2" w:accent3="accent3" w:accent4="accent4" w:accent5="accent5" w:accent6="accent6" w:hyperlink="hyperlink" w:followedHyperlink="followedHyperlink"/>
-  <w:doNotAutoCompressPictures/>
-  <w:decimalSymbol w:val="."/>
-  <w:listSeparator w:val=","/>
-</w:settings>
-</file>
-
-<file path=word/glossary/styles.xml><?xml version="1.0" encoding="utf-8"?>
-<w:styles xmlns:mc="http://schemas.openxmlformats.org/markup-compatibility/2006" xmlns:r="http://schemas.openxmlformats.org/officeDocument/2006/relationships" xmlns:w="http://schemas.openxmlformats.org/wordprocessingml/2006/main" xmlns:w14="http://schemas.microsoft.com/office/word/2010/wordml" xmlns:w15="http://schemas.microsoft.com/office/word/2012/wordml" xmlns:w16se="http://schemas.microsoft.com/office/word/2015/wordml/symex" mc:Ignorable="w14 w15 w16se">
-  <w:docDefaults>
-    <w:rPrDefault>
-      <w:rPr>
-        <w:rFonts w:asciiTheme="minorHAnsi" w:eastAsiaTheme="minorEastAsia" w:hAnsiTheme="minorHAnsi" w:cstheme="minorBidi"/>
-        <w:sz w:val="22"/>
-        <w:szCs w:val="22"/>
-        <w:lang w:val="it-IT" w:eastAsia="it-IT" w:bidi="ar-SA"/>
-      </w:rPr>
-    </w:rPrDefault>
-    <w:pPrDefault>
-      <w:pPr>
-        <w:spacing w:after="160" w:line="259" w:lineRule="auto"/>
-      </w:pPr>
-    </w:pPrDefault>
-  </w:docDefaults>
-  <w:latentStyles w:defLockedState="0" w:defUIPriority="99" w:defSemiHidden="0" w:defUnhideWhenUsed="0" w:defQFormat="0" w:count="374">
-    <w:lsdException w:name="Normal" w:uiPriority="0" w:qFormat="1"/>
-    <w:lsdException w:name="heading 1" w:uiPriority="9" w:qFormat="1"/>
-    <w:lsdException w:name="heading 2" w:semiHidden="1" w:uiPriority="9" w:unhideWhenUsed="1" w:qFormat="1"/>
-    <w:lsdException w:name="heading 3" w:semiHidden="1" w:uiPriority="9" w:unhideWhenUsed="1" w:qFormat="1"/>
-    <w:lsdException w:name="heading 4" w:semiHidden="1" w:uiPriority="9" w:unhideWhenUsed="1" w:qFormat="1"/>
-    <w:lsdException w:name="heading 5" w:semiHidden="1" w:uiPriority="9" w:unhideWhenUsed="1" w:qFormat="1"/>
-    <w:lsdException w:name="heading 6" w:semiHidden="1" w:uiPriority="9" w:unhideWhenUsed="1" w:qFormat="1"/>
-    <w:lsdException w:name="heading 7" w:semiHidden="1" w:uiPriority="9" w:unhideWhenUsed="1" w:qFormat="1"/>
-    <w:lsdException w:name="heading 8" w:semiHidden="1" w:uiPriority="9" w:unhideWhenUsed="1" w:qFormat="1"/>
-    <w:lsdException w:name="heading 9" w:semiHidden="1" w:uiPriority="9" w:unhideWhenUsed="1" w:qFormat="1"/>
-    <w:lsdException w:name="index 1" w:semiHidden="1" w:unhideWhenUsed="1"/>
-    <w:lsdException w:name="index 2" w:semiHidden="1" w:unhideWhenUsed="1"/>
-    <w:lsdException w:name="index 3" w:semiHidden="1" w:unhideWhenUsed="1"/>
-    <w:lsdException w:name="index 4" w:semiHidden="1" w:unhideWhenUsed="1"/>
-    <w:lsdException w:name="index 5" w:semiHidden="1" w:unhideWhenUsed="1"/>
-    <w:lsdException w:name="index 6" w:semiHidden="1" w:unhideWhenUsed="1"/>
-    <w:lsdException w:name="index 7" w:semiHidden="1" w:unhideWhenUsed="1"/>
-    <w:lsdException w:name="index 8" w:semiHidden="1" w:unhideWhenUsed="1"/>
-    <w:lsdException w:name="index 9" w:semiHidden="1" w:unhideWhenUsed="1"/>
-    <w:lsdException w:name="toc 1" w:semiHidden="1" w:uiPriority="39" w:unhideWhenUsed="1"/>
-    <w:lsdException w:name="toc 2" w:semiHidden="1" w:uiPriority="39" w:unhideWhenUsed="1"/>
-    <w:lsdException w:name="toc 3" w:semiHidden="1" w:uiPriority="39" w:unhideWhenUsed="1"/>
-    <w:lsdException w:name="toc 4" w:semiHidden="1" w:uiPriority="39" w:unhideWhenUsed="1"/>
-    <w:lsdException w:name="toc 5" w:semiHidden="1" w:uiPriority="39" w:unhideWhenUsed="1"/>
-    <w:lsdException w:name="toc 6" w:semiHidden="1" w:uiPriority="39" w:unhideWhenUsed="1"/>
-    <w:lsdException w:name="toc 7" w:semiHidden="1" w:uiPriority="39" w:unhideWhenUsed="1"/>
-    <w:lsdException w:name="toc 8" w:semiHidden="1" w:uiPriority="39" w:unhideWhenUsed="1"/>
-    <w:lsdException w:name="toc 9" w:semiHidden="1" w:uiPriority="39" w:unhideWhenUsed="1"/>
-    <w:lsdException w:name="Normal Indent" w:semiHidden="1" w:unhideWhenUsed="1"/>
-    <w:lsdException w:name="footnote text" w:semiHidden="1" w:unhideWhenUsed="1"/>
-    <w:lsdException w:name="annotation text" w:semiHidden="1" w:unhideWhenUsed="1"/>
-    <w:lsdException w:name="header" w:semiHidden="1" w:unhideWhenUsed="1"/>
-    <w:lsdException w:name="footer" w:semiHidden="1" w:unhideWhenUsed="1"/>
-    <w:lsdException w:name="index heading" w:semiHidden="1" w:unhideWhenUsed="1"/>
-    <w:lsdException w:name="caption" w:semiHidden="1" w:uiPriority="35" w:unhideWhenUsed="1" w:qFormat="1"/>
-    <w:lsdException w:name="table of figures" w:semiHidden="1" w:unhideWhenUsed="1"/>
-    <w:lsdException w:name="envelope address" w:semiHidden="1" w:unhideWhenUsed="1"/>
-    <w:lsdException w:name="envelope return" w:semiHidden="1" w:unhideWhenUsed="1"/>
-    <w:lsdException w:name="footnote reference" w:semiHidden="1" w:unhideWhenUsed="1"/>
-    <w:lsdException w:name="annotation reference" w:semiHidden="1" w:unhideWhenUsed="1"/>
-    <w:lsdException w:name="line number" w:semiHidden="1" w:unhideWhenUsed="1"/>
-    <w:lsdException w:name="page number" w:semiHidden="1" w:unhideWhenUsed="1"/>
-    <w:lsdException w:name="endnote reference" w:semiHidden="1" w:unhideWhenUsed="1"/>
-    <w:lsdException w:name="endnote text" w:semiHidden="1" w:unhideWhenUsed="1"/>
-    <w:lsdException w:name="table of authorities" w:semiHidden="1" w:unhideWhenUsed="1"/>
-    <w:lsdException w:name="macro" w:semiHidden="1" w:unhideWhenUsed="1"/>
-    <w:lsdException w:name="toa heading" w:semiHidden="1" w:unhideWhenUsed="1"/>
-    <w:lsdException w:name="List" w:semiHidden="1" w:unhideWhenUsed="1"/>
-    <w:lsdException w:name="List Bullet" w:semiHidden="1" w:unhideWhenUsed="1"/>
-    <w:lsdException w:name="List Number" w:semiHidden="1" w:unhideWhenUsed="1"/>
-    <w:lsdException w:name="List 2" w:semiHidden="1" w:unhideWhenUsed="1"/>
-    <w:lsdException w:name="List 3" w:semiHidden="1" w:unhideWhenUsed="1"/>
-    <w:lsdException w:name="List 4" w:semiHidden="1" w:unhideWhenUsed="1"/>
-    <w:lsdException w:name="List 5" w:semiHidden="1" w:unhideWhenUsed="1"/>
-    <w:lsdException w:name="List Bullet 2" w:semiHidden="1" w:unhideWhenUsed="1"/>
-    <w:lsdException w:name="List Bullet 3" w:semiHidden="1" w:unhideWhenUsed="1"/>
-    <w:lsdException w:name="List Bullet 4" w:semiHidden="1" w:unhideWhenUsed="1"/>
-    <w:lsdException w:name="List Bullet 5" w:semiHidden="1" w:unhideWhenUsed="1"/>
-    <w:lsdException w:name="List Number 2" w:semiHidden="1" w:unhideWhenUsed="1"/>
-    <w:lsdException w:name="List Number 3" w:semiHidden="1" w:unhideWhenUsed="1"/>
-    <w:lsdException w:name="List Number 4" w:semiHidden="1" w:unhideWhenUsed="1"/>
-    <w:lsdException w:name="List Number 5" w:semiHidden="1" w:unhideWhenUsed="1"/>
-    <w:lsdException w:name="Title" w:uiPriority="10" w:qFormat="1"/>
-    <w:lsdException w:name="Closing" w:semiHidden="1" w:unhideWhenUsed="1"/>
-    <w:lsdException w:name="Signature" w:semiHidden="1" w:unhideWhenUsed="1"/>
-    <w:lsdException w:name="Default Paragraph Font" w:semiHidden="1" w:uiPriority="1" w:unhideWhenUsed="1"/>
-    <w:lsdException w:name="Body Text" w:semiHidden="1" w:unhideWhenUsed="1"/>
-    <w:lsdException w:name="Body Text Indent" w:semiHidden="1" w:unhideWhenUsed="1"/>
-    <w:lsdException w:name="List Continue" w:semiHidden="1" w:unhideWhenUsed="1"/>
-    <w:lsdException w:name="List Continue 2" w:semiHidden="1" w:unhideWhenUsed="1"/>
-    <w:lsdException w:name="List Continue 3" w:semiHidden="1" w:unhideWhenUsed="1"/>
-    <w:lsdException w:name="List Continue 4" w:semiHidden="1" w:unhideWhenUsed="1"/>
-    <w:lsdException w:name="List Continue 5" w:semiHidden="1" w:unhideWhenUsed="1"/>
-    <w:lsdException w:name="Message Header" w:semiHidden="1" w:unhideWhenUsed="1"/>
-    <w:lsdException w:name="Subtitle" w:uiPriority="11" w:qFormat="1"/>
-    <w:lsdException w:name="Salutation" w:semiHidden="1" w:unhideWhenUsed="1"/>
-    <w:lsdException w:name="Date" w:semiHidden="1" w:unhideWhenUsed="1"/>
-    <w:lsdException w:name="Body Text First Indent" w:semiHidden="1" w:unhideWhenUsed="1"/>
-    <w:lsdException w:name="Body Text First Indent 2" w:semiHidden="1" w:unhideWhenUsed="1"/>
-    <w:lsdException w:name="Note Heading" w:semiHidden="1" w:unhideWhenUsed="1"/>
-    <w:lsdException w:name="Body Text 2" w:semiHidden="1" w:unhideWhenUsed="1"/>
-    <w:lsdException w:name="Body Text 3" w:semiHidden="1" w:unhideWhenUsed="1"/>
-    <w:lsdException w:name="Body Text Indent 2" w:semiHidden="1" w:unhideWhenUsed="1"/>
-    <w:lsdException w:name="Body Text Indent 3" w:semiHidden="1" w:unhideWhenUsed="1"/>
-    <w:lsdException w:name="Block Text" w:semiHidden="1" w:unhideWhenUsed="1"/>
-    <w:lsdException w:name="Hyperlink" w:semiHidden="1" w:unhideWhenUsed="1"/>
-    <w:lsdException w:name="FollowedHyperlink" w:semiHidden="1" w:unhideWhenUsed="1"/>
-    <w:lsdException w:name="Strong" w:uiPriority="22" w:qFormat="1"/>
-    <w:lsdException w:name="Emphasis" w:uiPriority="20" w:qFormat="1"/>
-    <w:lsdException w:name="Document Map" w:semiHidden="1" w:unhideWhenUsed="1"/>
-    <w:lsdException w:name="Plain Text" w:semiHidden="1" w:unhideWhenUsed="1"/>
-    <w:lsdException w:name="E-mail Signature" w:semiHidden="1" w:unhideWhenUsed="1"/>
-    <w:lsdException w:name="HTML Top of Form" w:semiHidden="1" w:unhideWhenUsed="1"/>
-    <w:lsdException w:name="HTML Bottom of Form" w:semiHidden="1" w:unhideWhenUsed="1"/>
-    <w:lsdException w:name="Normal (Web)" w:semiHidden="1" w:unhideWhenUsed="1"/>
-    <w:lsdException w:name="HTML Acronym" w:semiHidden="1" w:unhideWhenUsed="1"/>
-    <w:lsdException w:name="HTML Address" w:semiHidden="1" w:unhideWhenUsed="1"/>
-    <w:lsdException w:name="HTML Cite" w:semiHidden="1" w:unhideWhenUsed="1"/>
-    <w:lsdException w:name="HTML Code" w:semiHidden="1" w:unhideWhenUsed="1"/>
-    <w:lsdException w:name="HTML Definition" w:semiHidden="1" w:unhideWhenUsed="1"/>
-    <w:lsdException w:name="HTML Keyboard" w:semiHidden="1" w:unhideWhenUsed="1"/>
-    <w:lsdException w:name="HTML Preformatted" w:semiHidden="1" w:unhideWhenUsed="1"/>
-    <w:lsdException w:name="HTML Sample" w:semiHidden="1" w:unhideWhenUsed="1"/>
-    <w:lsdException w:name="HTML Typewriter" w:semiHidden="1" w:unhideWhenUsed="1"/>
-    <w:lsdException w:name="HTML Variable" w:semiHidden="1" w:unhideWhenUsed="1"/>
-    <w:lsdException w:name="Normal Table" w:semiHidden="1" w:unhideWhenUsed="1"/>
-    <w:lsdException w:name="annotation subject" w:semiHidden="1" w:unhideWhenUsed="1"/>
-    <w:lsdException w:name="No List" w:semiHidden="1" w:unhideWhenUsed="1"/>
-    <w:lsdException w:name="Outline List 1" w:semiHidden="1" w:unhideWhenUsed="1"/>
-    <w:lsdException w:name="Outline List 2" w:semiHidden="1" w:unhideWhenUsed="1"/>
-    <w:lsdException w:name="Outline List 3" w:semiHidden="1" w:unhideWhenUsed="1"/>
-    <w:lsdException w:name="Table Simple 1" w:semiHidden="1" w:unhideWhenUsed="1"/>
-    <w:lsdException w:name="Table Simple 2" w:semiHidden="1" w:unhideWhenUsed="1"/>
-    <w:lsdException w:name="Table Simple 3" w:semiHidden="1" w:unhideWhenUsed="1"/>
-    <w:lsdException w:name="Table Classic 1" w:semiHidden="1" w:unhideWhenUsed="1"/>
-    <w:lsdException w:name="Table Classic 2" w:semiHidden="1" w:unhideWhenUsed="1"/>
-    <w:lsdException w:name="Table Classic 3" w:semiHidden="1" w:unhideWhenUsed="1"/>
-    <w:lsdException w:name="Table Classic 4" w:semiHidden="1" w:unhideWhenUsed="1"/>
-    <w:lsdException w:name="Table Colorful 1" w:semiHidden="1" w:unhideWhenUsed="1"/>
-    <w:lsdException w:name="Table Colorful 2" w:semiHidden="1" w:unhideWhenUsed="1"/>
-    <w:lsdException w:name="Table Colorful 3" w:semiHidden="1" w:unhideWhenUsed="1"/>
-    <w:lsdException w:name="Table Columns 1" w:semiHidden="1" w:unhideWhenUsed="1"/>
-    <w:lsdException w:name="Table Columns 2" w:semiHidden="1" w:unhideWhenUsed="1"/>
-    <w:lsdException w:name="Table Columns 3" w:semiHidden="1" w:unhideWhenUsed="1"/>
-    <w:lsdException w:name="Table Columns 4" w:semiHidden="1" w:unhideWhenUsed="1"/>
-    <w:lsdException w:name="Table Columns 5" w:semiHidden="1" w:unhideWhenUsed="1"/>
-    <w:lsdException w:name="Table Grid 1" w:semiHidden="1" w:unhideWhenUsed="1"/>
-    <w:lsdException w:name="Table Grid 2" w:semiHidden="1" w:unhideWhenUsed="1"/>
-    <w:lsdException w:name="Table Grid 3" w:semiHidden="1" w:unhideWhenUsed="1"/>
-    <w:lsdException w:name="Table Grid 4" w:semiHidden="1" w:unhideWhenUsed="1"/>
-    <w:lsdException w:name="Table Grid 5" w:semiHidden="1" w:unhideWhenUsed="1"/>
-    <w:lsdException w:name="Table Grid 6" w:semiHidden="1" w:unhideWhenUsed="1"/>
-    <w:lsdException w:name="Table Grid 7" w:semiHidden="1" w:unhideWhenUsed="1"/>
-    <w:lsdException w:name="Table Grid 8" w:semiHidden="1" w:unhideWhenUsed="1"/>
-    <w:lsdException w:name="Table List 1" w:semiHidden="1" w:unhideWhenUsed="1"/>
-    <w:lsdException w:name="Table List 2" w:semiHidden="1" w:unhideWhenUsed="1"/>
-    <w:lsdException w:name="Table List 3" w:semiHidden="1" w:unhideWhenUsed="1"/>
-    <w:lsdException w:name="Table List 4" w:semiHidden="1" w:unhideWhenUsed="1"/>
-    <w:lsdException w:name="Table List 5" w:semiHidden="1" w:unhideWhenUsed="1"/>
-    <w:lsdException w:name="Table List 6" w:semiHidden="1" w:unhideWhenUsed="1"/>
-    <w:lsdException w:name="Table List 7" w:semiHidden="1" w:unhideWhenUsed="1"/>
-    <w:lsdException w:name="Table List 8" w:semiHidden="1" w:unhideWhenUsed="1"/>
-    <w:lsdException w:name="Table 3D effects 1" w:semiHidden="1" w:unhideWhenUsed="1"/>
-    <w:lsdException w:name="Table 3D effects 2" w:semiHidden="1" w:unhideWhenUsed="1"/>
-    <w:lsdException w:name="Table 3D effects 3" w:semiHidden="1" w:unhideWhenUsed="1"/>
-    <w:lsdException w:name="Table Contemporary" w:semiHidden="1" w:unhideWhenUsed="1"/>
-    <w:lsdException w:name="Table Elegant" w:semiHidden="1" w:unhideWhenUsed="1"/>
-    <w:lsdException w:name="Table Professional" w:semiHidden="1" w:unhideWhenUsed="1"/>
-    <w:lsdException w:name="Table Subtle 1" w:semiHidden="1" w:unhideWhenUsed="1"/>
-    <w:lsdException w:name="Table Subtle 2" w:semiHidden="1" w:unhideWhenUsed="1"/>
-    <w:lsdException w:name="Table Web 1" w:semiHidden="1" w:unhideWhenUsed="1"/>
-    <w:lsdException w:name="Table Web 2" w:semiHidden="1" w:unhideWhenUsed="1"/>
-    <w:lsdException w:name="Table Web 3" w:semiHidden="1" w:unhideWhenUsed="1"/>
-    <w:lsdException w:name="Balloon Text" w:semiHidden="1" w:unhideWhenUsed="1"/>
-    <w:lsdException w:name="Table Grid" w:uiPriority="39"/>
-    <w:lsdException w:name="Table Theme" w:semiHidden="1" w:unhideWhenUsed="1"/>
-    <w:lsdException w:name="Placeholder Text" w:semiHidden="1"/>
-    <w:lsdException w:name="No Spacing" w:uiPriority="1" w:qFormat="1"/>
-    <w:lsdException w:name="Light Shading" w:uiPriority="60"/>
-    <w:lsdException w:name="Light List" w:uiPriority="61"/>
-    <w:lsdException w:name="Light Grid" w:uiPriority="62"/>
-    <w:lsdException w:name="Medium Shading 1" w:uiPriority="63"/>
-    <w:lsdException w:name="Medium Shading 2" w:uiPriority="64"/>
-    <w:lsdException w:name="Medium List 1" w:uiPriority="65"/>
-    <w:lsdException w:name="Medium List 2" w:uiPriority="66"/>
-    <w:lsdException w:name="Medium Grid 1" w:uiPriority="67"/>
-    <w:lsdException w:name="Medium Grid 2" w:uiPriority="68"/>
-    <w:lsdException w:name="Medium Grid 3" w:uiPriority="69"/>
-    <w:lsdException w:name="Dark List" w:uiPriority="70"/>
-    <w:lsdException w:name="Colorful Shading" w:uiPriority="71"/>
-    <w:lsdException w:name="Colorful List" w:uiPriority="72"/>
-    <w:lsdException w:name="Colorful Grid" w:uiPriority="73"/>
-    <w:lsdException w:name="Light Shading Accent 1" w:uiPriority="60"/>
-    <w:lsdException w:name="Light List Accent 1" w:uiPriority="61"/>
-    <w:lsdException w:name="Light Grid Accent 1" w:uiPriority="62"/>
-    <w:lsdException w:name="Medium Shading 1 Accent 1" w:uiPriority="63"/>
-    <w:lsdException w:name="Medium Shading 2 Accent 1" w:uiPriority="64"/>
-    <w:lsdException w:name="Medium List 1 Accent 1" w:uiPriority="65"/>
-    <w:lsdException w:name="Revision" w:semiHidden="1"/>
-    <w:lsdException w:name="List Paragraph" w:uiPriority="34" w:qFormat="1"/>
-    <w:lsdException w:name="Quote" w:uiPriority="29" w:qFormat="1"/>
-    <w:lsdException w:name="Intense Quote" w:uiPriority="30" w:qFormat="1"/>
-    <w:lsdException w:name="Medium List 2 Accent 1" w:uiPriority="66"/>
-    <w:lsdException w:name="Medium Grid 1 Accent 1" w:uiPriority="67"/>
-    <w:lsdException w:name="Medium Grid 2 Accent 1" w:uiPriority="68"/>
-    <w:lsdException w:name="Medium Grid 3 Accent 1" w:uiPriority="69"/>
-    <w:lsdException w:name="Dark List Accent 1" w:uiPriority="70"/>
-    <w:lsdException w:name="Colorful Shading Accent 1" w:uiPriority="71"/>
-    <w:lsdException w:name="Colorful List Accent 1" w:uiPriority="72"/>
-    <w:lsdException w:name="Colorful Grid Accent 1" w:uiPriority="73"/>
-    <w:lsdException w:name="Light Shading Accent 2" w:uiPriority="60"/>
-    <w:lsdException w:name="Light List Accent 2" w:uiPriority="61"/>
-    <w:lsdException w:name="Light Grid Accent 2" w:uiPriority="62"/>
-    <w:lsdException w:name="Medium Shading 1 Accent 2" w:uiPriority="63"/>
-    <w:lsdException w:name="Medium Shading 2 Accent 2" w:uiPriority="64"/>
-    <w:lsdException w:name="Medium List 1 Accent 2" w:uiPriority="65"/>
-    <w:lsdException w:name="Medium List 2 Accent 2" w:uiPriority="66"/>
-    <w:lsdException w:name="Medium Grid 1 Accent 2" w:uiPriority="67"/>
-    <w:lsdException w:name="Medium Grid 2 Accent 2" w:uiPriority="68"/>
-    <w:lsdException w:name="Medium Grid 3 Accent 2" w:uiPriority="69"/>
-    <w:lsdException w:name="Dark List Accent 2" w:uiPriority="70"/>
-    <w:lsdException w:name="Colorful Shading Accent 2" w:uiPriority="71"/>
-    <w:lsdException w:name="Colorful List Accent 2" w:uiPriority="72"/>
-    <w:lsdException w:name="Colorful Grid Accent 2" w:uiPriority="73"/>
-    <w:lsdException w:name="Light Shading Accent 3" w:uiPriority="60"/>
-    <w:lsdException w:name="Light List Accent 3" w:uiPriority="61"/>
-    <w:lsdException w:name="Light Grid Accent 3" w:uiPriority="62"/>
-    <w:lsdException w:name="Medium Shading 1 Accent 3" w:uiPriority="63"/>
-    <w:lsdException w:name="Medium Shading 2 Accent 3" w:uiPriority="64"/>
-    <w:lsdException w:name="Medium List 1 Accent 3" w:uiPriority="65"/>
-    <w:lsdException w:name="Medium List 2 Accent 3" w:uiPriority="66"/>
-    <w:lsdException w:name="Medium Grid 1 Accent 3" w:uiPriority="67"/>
-    <w:lsdException w:name="Medium Grid 2 Accent 3" w:uiPriority="68"/>
-    <w:lsdException w:name="Medium Grid 3 Accent 3" w:uiPriority="69"/>
-    <w:lsdException w:name="Dark List Accent 3" w:uiPriority="70"/>
-    <w:lsdException w:name="Colorful Shading Accent 3" w:uiPriority="71"/>
-    <w:lsdException w:name="Colorful List Accent 3" w:uiPriority="72"/>
-    <w:lsdException w:name="Colorful Grid Accent 3" w:uiPriority="73"/>
-    <w:lsdException w:name="Light Shading Accent 4" w:uiPriority="60"/>
-    <w:lsdException w:name="Light List Accent 4" w:uiPriority="61"/>
-    <w:lsdException w:name="Light Grid Accent 4" w:uiPriority="62"/>
-    <w:lsdException w:name="Medium Shading 1 Accent 4" w:uiPriority="63"/>
-    <w:lsdException w:name="Medium Shading 2 Accent 4" w:uiPriority="64"/>
-    <w:lsdException w:name="Medium List 1 Accent 4" w:uiPriority="65"/>
-    <w:lsdException w:name="Medium List 2 Accent 4" w:uiPriority="66"/>
-    <w:lsdException w:name="Medium Grid 1 Accent 4" w:uiPriority="67"/>
-    <w:lsdException w:name="Medium Grid 2 Accent 4" w:uiPriority="68"/>
-    <w:lsdException w:name="Medium Grid 3 Accent 4" w:uiPriority="69"/>
-    <w:lsdException w:name="Dark List Accent 4" w:uiPriority="70"/>
-    <w:lsdException w:name="Colorful Shading Accent 4" w:uiPriority="71"/>
-    <w:lsdException w:name="Colorful List Accent 4" w:uiPriority="72"/>
-    <w:lsdException w:name="Colorful Grid Accent 4" w:uiPriority="73"/>
-    <w:lsdException w:name="Light Shading Accent 5" w:uiPriority="60"/>
-    <w:lsdException w:name="Light List Accent 5" w:uiPriority="61"/>
-    <w:lsdException w:name="Light Grid Accent 5" w:uiPriority="62"/>
-    <w:lsdException w:name="Medium Shading 1 Accent 5" w:uiPriority="63"/>
-    <w:lsdException w:name="Medium Shading 2 Accent 5" w:uiPriority="64"/>
-    <w:lsdException w:name="Medium List 1 Accent 5" w:uiPriority="65"/>
-    <w:lsdException w:name="Medium List 2 Accent 5" w:uiPriority="66"/>
-    <w:lsdException w:name="Medium Grid 1 Accent 5" w:uiPriority="67"/>
-    <w:lsdException w:name="Medium Grid 2 Accent 5" w:uiPriority="68"/>
-    <w:lsdException w:name="Medium Grid 3 Accent 5" w:uiPriority="69"/>
-    <w:lsdException w:name="Dark List Accent 5" w:uiPriority="70"/>
-    <w:lsdException w:name="Colorful Shading Accent 5" w:uiPriority="71"/>
-    <w:lsdException w:name="Colorful List Accent 5" w:uiPriority="72"/>
-    <w:lsdException w:name="Colorful Grid Accent 5" w:uiPriority="73"/>
-    <w:lsdException w:name="Light Shading Accent 6" w:uiPriority="60"/>
-    <w:lsdException w:name="Light List Accent 6" w:uiPriority="61"/>
-    <w:lsdException w:name="Light Grid Accent 6" w:uiPriority="62"/>
-    <w:lsdException w:name="Medium Shading 1 Accent 6" w:uiPriority="63"/>
-    <w:lsdException w:name="Medium Shading 2 Accent 6" w:uiPriority="64"/>
-    <w:lsdException w:name="Medium List 1 Accent 6" w:uiPriority="65"/>
-    <w:lsdException w:name="Medium List 2 Accent 6" w:uiPriority="66"/>
-    <w:lsdException w:name="Medium Grid 1 Accent 6" w:uiPriority="67"/>
-    <w:lsdException w:name="Medium Grid 2 Accent 6" w:uiPriority="68"/>
-    <w:lsdException w:name="Medium Grid 3 Accent 6" w:uiPriority="69"/>
-    <w:lsdException w:name="Dark List Accent 6" w:uiPriority="70"/>
-    <w:lsdException w:name="Colorful Shading Accent 6" w:uiPriority="71"/>
-    <w:lsdException w:name="Colorful List Accent 6" w:uiPriority="72"/>
-    <w:lsdException w:name="Colorful Grid Accent 6" w:uiPriority="73"/>
-    <w:lsdException w:name="Subtle Emphasis" w:uiPriority="19" w:qFormat="1"/>
-    <w:lsdException w:name="Intense Emphasis" w:uiPriority="21" w:qFormat="1"/>
-    <w:lsdException w:name="Subtle Reference" w:uiPriority="31" w:qFormat="1"/>
-    <w:lsdException w:name="Intense Reference" w:uiPriority="32" w:qFormat="1"/>
-    <w:lsdException w:name="Book Title" w:uiPriority="33" w:qFormat="1"/>
-    <w:lsdException w:name="Bibliography" w:semiHidden="1" w:uiPriority="37" w:unhideWhenUsed="1"/>
-    <w:lsdException w:name="TOC Heading" w:semiHidden="1" w:uiPriority="39" w:unhideWhenUsed="1" w:qFormat="1"/>
-    <w:lsdException w:name="Grid Table 4" w:uiPriority="49"/>
-    <w:lsdException w:name="Grid Table 5 Dark" w:uiPriority="50"/>
-    <w:lsdException w:name="Grid Table 6 Colorful" w:uiPriority="51"/>
-    <w:lsdException w:name="Grid Table 7 Colorful" w:uiPriority="52"/>
-    <w:lsdException w:name="Grid Table 1 Light Accent 1" w:uiPriority="46"/>
-    <w:lsdException w:name="Grid Table 2 Accent 1" w:uiPriority="47"/>
-    <w:lsdException w:name="Grid Table 3 Accent 1" w:uiPriority="48"/>
-    <w:lsdException w:name="Grid Table 4 Accent 1" w:uiPriority="49"/>
-    <w:lsdException w:name="Grid Table 5 Dark Accent 1" w:uiPriority="50"/>
-    <w:lsdException w:name="Grid Table 6 Colorful Accent 1" w:uiPriority="51"/>
-    <w:lsdException w:name="Grid Table 7 Colorful Accent 1" w:uiPriority="52"/>
-    <w:lsdException w:name="Grid Table 1 Light Accent 2" w:uiPriority="46"/>
-    <w:lsdException w:name="Grid Table 2 Accent 2" w:uiPriority="47"/>
-    <w:lsdException w:name="Grid Table 3 Accent 2" w:uiPriority="48"/>
-    <w:lsdException w:name="Grid Table 4 Accent 2" w:uiPriority="49"/>
-    <w:lsdException w:name="Grid Table 5 Dark Accent 2" w:uiPriority="50"/>
-    <w:lsdException w:name="Grid Table 6 Colorful Accent 2" w:uiPriority="51"/>
-    <w:lsdException w:name="Grid Table 7 Colorful Accent 2" w:uiPriority="52"/>
-    <w:lsdException w:name="Grid Table 1 Light Accent 3" w:uiPriority="46"/>
-    <w:lsdException w:name="Grid Table 2 Accent 3" w:uiPriority="47"/>
-    <w:lsdException w:name="Grid Table 3 Accent 3" w:uiPriority="48"/>
-    <w:lsdException w:name="Grid Table 4 Accent 3" w:uiPriority="49"/>
-    <w:lsdException w:name="Grid Table 5 Dark Accent 3" w:uiPriority="50"/>
-    <w:lsdException w:name="Grid Table 6 Colorful Accent 3" w:uiPriority="51"/>
-    <w:lsdException w:name="Grid Table 7 Colorful Accent 3" w:uiPriority="52"/>
-    <w:lsdException w:name="Grid Table 1 Light Accent 4" w:uiPriority="46"/>
-    <w:lsdException w:name="Grid Table 2 Accent 4" w:uiPriority="47"/>
-    <w:lsdException w:name="Grid Table 3 Accent 4" w:uiPriority="48"/>
-    <w:lsdException w:name="Grid Table 4 Accent 4" w:uiPriority="49"/>
-    <w:lsdException w:name="Grid Table 5 Dark Accent 4" w:uiPriority="50"/>
-    <w:lsdException w:name="Grid Table 6 Colorful Accent 4" w:uiPriority="51"/>
-    <w:lsdException w:name="Grid Table 7 Colorful Accent 4" w:uiPriority="52"/>
-    <w:lsdException w:name="Grid Table 1 Light Accent 5" w:uiPriority="46"/>
-    <w:lsdException w:name="Grid Table 2 Accent 5" w:uiPriority="47"/>
-    <w:lsdException w:name="Grid Table 3 Accent 5" w:uiPriority="48"/>
-    <w:lsdException w:name="Grid Table 4 Accent 5" w:uiPriority="49"/>
-    <w:lsdException w:name="Grid Table 5 Dark Accent 5" w:uiPriority="50"/>
-    <w:lsdException w:name="Grid Table 6 Colorful Accent 5" w:uiPriority="51"/>
-    <w:lsdException w:name="Grid Table 7 Colorful Accent 5" w:uiPriority="52"/>
-    <w:lsdException w:name="Grid Table 1 Light Accent 6" w:uiPriority="46"/>
-    <w:lsdException w:name="Grid Table 2 Accent 6" w:uiPriority="47"/>
-    <w:lsdException w:name="Grid Table 3 Accent 6" w:uiPriority="48"/>
-    <w:lsdException w:name="Grid Table 4 Accent 6" w:uiPriority="49"/>
-    <w:lsdException w:name="Grid Table 5 Dark Accent 6" w:uiPriority="50"/>
-    <w:lsdException w:name="Grid Table 6 Colorful Accent 6" w:uiPriority="51"/>
-    <w:lsdException w:name="Grid Table 7 Colorful Accent 6" w:uiPriority="52"/>
-    <w:lsdException w:name="List Table 1 Light" w:uiPriority="46"/>
-    <w:lsdException w:name="List Table 2" w:uiPriority="47"/>
-    <w:lsdException w:name="List Table 3" w:uiPriority="48"/>
-    <w:lsdException w:name="List Table 4" w:uiPriority="49"/>
-    <w:lsdException w:name="List Table 5 Dark" w:uiPriority="50"/>
-    <w:lsdException w:name="List Table 6 Colorful" w:uiPriority="51"/>
-    <w:lsdException w:name="List Table 7 Colorful" w:uiPriority="52"/>
-    <w:lsdException w:name="List Table 1 Light Accent 1" w:uiPriority="46"/>
-    <w:lsdException w:name="List Table 2 Accent 1" w:uiPriority="47"/>
-    <w:lsdException w:name="List Table 3 Accent 1" w:uiPriority="48"/>
-    <w:lsdException w:name="List Table 4 Accent 1" w:uiPriority="49"/>
-    <w:lsdException w:name="List Table 5 Dark Accent 1" w:uiPriority="50"/>
-    <w:lsdException w:name="List Table 6 Colorful Accent 1" w:uiPriority="51"/>
-    <w:lsdException w:name="List Table 7 Colorful Accent 1" w:uiPriority="52"/>
-    <w:lsdException w:name="List Table 1 Light Accent 2" w:uiPriority="46"/>
-    <w:lsdException w:name="List Table 2 Accent 2" w:uiPriority="47"/>
-    <w:lsdException w:name="List Table 3 Accent 2" w:uiPriority="48"/>
-    <w:lsdException w:name="List Table 4 Accent 2" w:uiPriority="49"/>
-    <w:lsdException w:name="List Table 5 Dark Accent 2" w:uiPriority="50"/>
-    <w:lsdException w:name="List Table 6 Colorful Accent 2" w:uiPriority="51"/>
-    <w:lsdException w:name="List Table 7 Colorful Accent 2" w:uiPriority="52"/>
-    <w:lsdException w:name="List Table 1 Light Accent 3" w:uiPriority="46"/>
-    <w:lsdException w:name="List Table 2 Accent 3" w:uiPriority="47"/>
-    <w:lsdException w:name="List Table 3 Accent 3" w:uiPriority="48"/>
-    <w:lsdException w:name="List Table 4 Accent 3" w:uiPriority="49"/>
-    <w:lsdException w:name="List Table 5 Dark Accent 3" w:uiPriority="50"/>
-    <w:lsdException w:name="List Table 6 Colorful Accent 3" w:uiPriority="51"/>
-    <w:lsdException w:name="List Table 7 Colorful Accent 3" w:uiPriority="52"/>
-    <w:lsdException w:name="List Table 1 Light Accent 4" w:uiPriority="46"/>
-    <w:lsdException w:name="List Table 2 Accent 4" w:uiPriority="47"/>
-    <w:lsdException w:name="List Table 3 Accent 4" w:uiPriority="48"/>
-    <w:lsdException w:name="List Table 4 Accent 4" w:uiPriority="49"/>
-    <w:lsdException w:name="List Table 5 Dark Accent 4" w:uiPriority="50"/>
-    <w:lsdException w:name="List Table 6 Colorful Accent 4" w:uiPriority="51"/>
-    <w:lsdException w:name="List Table 7 Colorful Accent 4" w:uiPriority="52"/>
-    <w:lsdException w:name="List Table 1 Light Accent 5" w:uiPriority="46"/>
-    <w:lsdException w:name="List Table 2 Accent 5" w:uiPriority="47"/>
-    <w:lsdException w:name="List Table 3 Accent 5" w:uiPriority="48"/>
-    <w:lsdException w:name="List Table 4 Accent 5" w:uiPriority="49"/>
-    <w:lsdException w:name="List Table 5 Dark Accent 5" w:uiPriority="50"/>
-    <w:lsdException w:name="List Table 6 Colorful Accent 5" w:uiPriority="51"/>
-    <w:lsdException w:name="List Table 7 Colorful Accent 5" w:uiPriority="52"/>
-    <w:lsdException w:name="List Table 1 Light Accent 6" w:uiPriority="46"/>
-    <w:lsdException w:name="List Table 2 Accent 6" w:uiPriority="47"/>
-    <w:lsdException w:name="List Table 3 Accent 6" w:uiPriority="48"/>
-    <w:lsdException w:name="List Table 4 Accent 6" w:uiPriority="49"/>
-    <w:lsdException w:name="List Table 5 Dark Accent 6" w:uiPriority="50"/>
-    <w:lsdException w:name="List Table 6 Colorful Accent 6" w:uiPriority="51"/>
-    <w:lsdException w:name="List Table 7 Colorful Accent 6" w:uiPriority="52"/>
-    <w:lsdException w:name="Mention" w:semiHidden="1" w:unhideWhenUsed="1"/>
-    <w:lsdException w:name="Smart Hyperlink" w:semiHidden="1" w:unhideWhenUsed="1"/>
-    <w:lsdException w:name="Hashtag" w:semiHidden="1" w:unhideWhenUsed="1"/>
-  </w:latentStyles>
-  <w:style w:type="paragraph" w:default="1" w:styleId="Normal">
-    <w:name w:val="Normal"/>
-    <w:qFormat/>
-  </w:style>
-  <w:style w:type="character" w:default="1" w:styleId="DefaultParagraphFont">
-    <w:name w:val="Default Paragraph Font"/>
-    <w:uiPriority w:val="1"/>
-    <w:semiHidden/>
-    <w:unhideWhenUsed/>
-  </w:style>
-  <w:style w:type="table" w:default="1" w:styleId="TableNormal">
-    <w:name w:val="Normal Table"/>
-    <w:uiPriority w:val="99"/>
-    <w:semiHidden/>
-    <w:unhideWhenUsed/>
-    <w:tblPr>
-      <w:tblInd w:w="0" w:type="dxa"/>
-      <w:tblCellMar>
-        <w:top w:w="0" w:type="dxa"/>
-        <w:left w:w="108" w:type="dxa"/>
-        <w:bottom w:w="0" w:type="dxa"/>
-        <w:right w:w="108" w:type="dxa"/>
-      </w:tblCellMar>
-    </w:tblPr>
-  </w:style>
-  <w:style w:type="numbering" w:default="1" w:styleId="NoList">
-    <w:name w:val="No List"/>
-    <w:uiPriority w:val="99"/>
-    <w:semiHidden/>
-    <w:unhideWhenUsed/>
-  </w:style>
-  <w:style w:type="character" w:styleId="PlaceholderText">
-    <w:name w:val="Placeholder Text"/>
-    <w:basedOn w:val="DefaultParagraphFont"/>
-    <w:uiPriority w:val="99"/>
-    <w:semiHidden/>
-    <w:rsid w:val="00987E9F"/>
-    <w:rPr>
-      <w:color w:val="808080"/>
-    </w:rPr>
-  </w:style>
-  <w:style w:type="paragraph" w:customStyle="1" w:styleId="DB6C19B589F648329FAE88166EA30C08">
-    <w:name w:val="DB6C19B589F648329FAE88166EA30C08"/>
-    <w:rsid w:val="005569FE"/>
-  </w:style>
-  <w:style w:type="paragraph" w:customStyle="1" w:styleId="886BFA2032944137BAF122C8E59C85A2">
-    <w:name w:val="886BFA2032944137BAF122C8E59C85A2"/>
-    <w:rsid w:val="005569FE"/>
-  </w:style>
-  <w:style w:type="character" w:styleId="Strong">
-    <w:name w:val="Strong"/>
-    <w:basedOn w:val="DefaultParagraphFont"/>
-    <w:uiPriority w:val="22"/>
-    <w:qFormat/>
-    <w:rsid w:val="005569FE"/>
-    <w:rPr>
-      <w:b/>
-      <w:bCs/>
-    </w:rPr>
-  </w:style>
-  <w:style w:type="paragraph" w:customStyle="1" w:styleId="30411E29089C42DDAC3A6B23945915E3">
-    <w:name w:val="30411E29089C42DDAC3A6B23945915E3"/>
-    <w:rsid w:val="005569FE"/>
-  </w:style>
-  <w:style w:type="paragraph" w:customStyle="1" w:styleId="20674BCA6F534ADCAED3F9331C2F4BDB">
-    <w:name w:val="20674BCA6F534ADCAED3F9331C2F4BDB"/>
-    <w:rsid w:val="005569FE"/>
-  </w:style>
-  <w:style w:type="paragraph" w:customStyle="1" w:styleId="85C71383711C48FBA45CD4C5CF5EFB0D">
-    <w:name w:val="85C71383711C48FBA45CD4C5CF5EFB0D"/>
-    <w:rsid w:val="005569FE"/>
-  </w:style>
-  <w:style w:type="paragraph" w:customStyle="1" w:styleId="AEA2E6CFC3A7476E894EB2285A80BE77">
-    <w:name w:val="AEA2E6CFC3A7476E894EB2285A80BE77"/>
-    <w:rsid w:val="005569FE"/>
-  </w:style>
-  <w:style w:type="paragraph" w:customStyle="1" w:styleId="769332FDFBB7456DB20DA18EE1B25AAA">
-    <w:name w:val="769332FDFBB7456DB20DA18EE1B25AAA"/>
-    <w:rsid w:val="005569FE"/>
-  </w:style>
-  <w:style w:type="paragraph" w:customStyle="1" w:styleId="5BF5DCC9F9064152B83E7EB978FE7791">
-    <w:name w:val="5BF5DCC9F9064152B83E7EB978FE7791"/>
-    <w:rsid w:val="005569FE"/>
-  </w:style>
-  <w:style w:type="paragraph" w:customStyle="1" w:styleId="2F8C160AB9574558AD4077EA0D822D0D">
-    <w:name w:val="2F8C160AB9574558AD4077EA0D822D0D"/>
-    <w:rsid w:val="005569FE"/>
-  </w:style>
-  <w:style w:type="paragraph" w:customStyle="1" w:styleId="93C3D7A7935C446F916A78A33302533D">
-    <w:name w:val="93C3D7A7935C446F916A78A33302533D"/>
-    <w:rsid w:val="005569FE"/>
-  </w:style>
-  <w:style w:type="paragraph" w:customStyle="1" w:styleId="5307FA3BA63246EC9CDDB74F2C7BA5EF">
-    <w:name w:val="5307FA3BA63246EC9CDDB74F2C7BA5EF"/>
-    <w:rsid w:val="005569FE"/>
-  </w:style>
-  <w:style w:type="paragraph" w:customStyle="1" w:styleId="29639E1A5D914C39B46FD02F98A528DD">
-    <w:name w:val="29639E1A5D914C39B46FD02F98A528DD"/>
-    <w:rsid w:val="005569FE"/>
-  </w:style>
-  <w:style w:type="paragraph" w:customStyle="1" w:styleId="C3BC73735C3F448AB5F89A00D5B15393">
-    <w:name w:val="C3BC73735C3F448AB5F89A00D5B15393"/>
-    <w:rsid w:val="005569FE"/>
-  </w:style>
-  <w:style w:type="paragraph" w:customStyle="1" w:styleId="9F315DFC4E5945C99DEA34B607127A94">
-    <w:name w:val="9F315DFC4E5945C99DEA34B607127A94"/>
-    <w:rsid w:val="005569FE"/>
-  </w:style>
-  <w:style w:type="paragraph" w:customStyle="1" w:styleId="65BA4D63338E4DFA95F1901839B5CE5F">
-    <w:name w:val="65BA4D63338E4DFA95F1901839B5CE5F"/>
-    <w:rsid w:val="005569FE"/>
-  </w:style>
-  <w:style w:type="paragraph" w:customStyle="1" w:styleId="626168A673BD4CF79D5EFA60C3AE1D42">
-    <w:name w:val="626168A673BD4CF79D5EFA60C3AE1D42"/>
-    <w:rsid w:val="005569FE"/>
-  </w:style>
-  <w:style w:type="paragraph" w:customStyle="1" w:styleId="7D112558EB404EBBB5643C5A79E0F485">
-    <w:name w:val="7D112558EB404EBBB5643C5A79E0F485"/>
-    <w:rsid w:val="005569FE"/>
-  </w:style>
-  <w:style w:type="paragraph" w:customStyle="1" w:styleId="290CA483505349788E9AF1C46DAF062F">
-    <w:name w:val="290CA483505349788E9AF1C46DAF062F"/>
-    <w:rsid w:val="005569FE"/>
-  </w:style>
-  <w:style w:type="paragraph" w:customStyle="1" w:styleId="2246901955AE474D923BD4CA448096ED">
-    <w:name w:val="2246901955AE474D923BD4CA448096ED"/>
-    <w:rsid w:val="003D74A7"/>
-  </w:style>
-  <w:style w:type="paragraph" w:customStyle="1" w:styleId="30A1EA1BA94D49219E98DA7E060FD888">
-    <w:name w:val="30A1EA1BA94D49219E98DA7E060FD888"/>
-    <w:rsid w:val="003D74A7"/>
-  </w:style>
-  <w:style w:type="paragraph" w:customStyle="1" w:styleId="8DC3C05C84BB4DEF8F484D4C37BAD735">
-    <w:name w:val="8DC3C05C84BB4DEF8F484D4C37BAD735"/>
-    <w:rsid w:val="003D74A7"/>
-  </w:style>
-  <w:style w:type="paragraph" w:customStyle="1" w:styleId="F3F6B11D22F54B91940CC5A4C72ABB33">
-    <w:name w:val="F3F6B11D22F54B91940CC5A4C72ABB33"/>
-    <w:rsid w:val="003D74A7"/>
-  </w:style>
-  <w:style w:type="paragraph" w:customStyle="1" w:styleId="867AC3C4A769403A9E45B46D3D4F04F6">
-    <w:name w:val="867AC3C4A769403A9E45B46D3D4F04F6"/>
-    <w:rsid w:val="00612ED7"/>
-  </w:style>
-  <w:style w:type="paragraph" w:customStyle="1" w:styleId="47CA302DF5D140D5939E224183320FF0">
-    <w:name w:val="47CA302DF5D140D5939E224183320FF0"/>
-    <w:rsid w:val="00987E9F"/>
-  </w:style>
-</w:styles>
-</file>
-
-<file path=word/glossary/webSettings.xml><?xml version="1.0" encoding="utf-8"?>
-<w:webSettings xmlns:mc="http://schemas.openxmlformats.org/markup-compatibility/2006" xmlns:r="http://schemas.openxmlformats.org/officeDocument/2006/relationships" xmlns:w="http://schemas.openxmlformats.org/wordprocessingml/2006/main" xmlns:w14="http://schemas.microsoft.com/office/word/2010/wordml" xmlns:w15="http://schemas.microsoft.com/office/word/2012/wordml" xmlns:w16se="http://schemas.microsoft.com/office/word/2015/wordml/symex" mc:Ignorable="w14 w15 w16se"/>
-</file>
-
 <file path=word/theme/theme1.xml><?xml version="1.0" encoding="utf-8"?>
 <a:theme xmlns:a="http://schemas.openxmlformats.org/drawingml/2006/main" name="Office Theme">
   <a:themeElements>
@@ -18216,18 +17930,18 @@
 </file>
 
 <file path=customXml/item1.xml><?xml version="1.0" encoding="utf-8"?>
-<p:properties xmlns:p="http://schemas.microsoft.com/office/2006/metadata/properties" xmlns:xsi="http://www.w3.org/2001/XMLSchema-instance" xmlns:pc="http://schemas.microsoft.com/office/infopath/2007/PartnerControls">
-  <documentManagement/>
-</p:properties>
-</file>
-
-<file path=customXml/item2.xml><?xml version="1.0" encoding="utf-8"?>
 <?mso-contentType ?>
 <FormTemplates xmlns="http://schemas.microsoft.com/sharepoint/v3/contenttype/forms">
   <Display>DocumentLibraryForm</Display>
   <Edit>DocumentLibraryForm</Edit>
   <New>DocumentLibraryForm</New>
 </FormTemplates>
+</file>
+
+<file path=customXml/item2.xml><?xml version="1.0" encoding="utf-8"?>
+<p:properties xmlns:p="http://schemas.microsoft.com/office/2006/metadata/properties" xmlns:xsi="http://www.w3.org/2001/XMLSchema-instance" xmlns:pc="http://schemas.microsoft.com/office/infopath/2007/PartnerControls">
+  <documentManagement/>
+</p:properties>
 </file>
 
 <file path=customXml/item3.xml><?xml version="1.0" encoding="utf-8"?>
@@ -18349,18 +18063,18 @@
 </file>
 
 <file path=customXml/itemProps1.xml><?xml version="1.0" encoding="utf-8"?>
-<ds:datastoreItem xmlns:ds="http://schemas.openxmlformats.org/officeDocument/2006/customXml" ds:itemID="{8A974839-1827-469C-9573-25A018D5D62E}">
+<ds:datastoreItem xmlns:ds="http://schemas.openxmlformats.org/officeDocument/2006/customXml" ds:itemID="{C28F6BF2-625A-484E-B5D8-C1781236E2F8}">
   <ds:schemaRefs>
-    <ds:schemaRef ds:uri="http://schemas.microsoft.com/office/2006/metadata/properties"/>
-    <ds:schemaRef ds:uri="http://schemas.microsoft.com/office/infopath/2007/PartnerControls"/>
+    <ds:schemaRef ds:uri="http://schemas.microsoft.com/sharepoint/v3/contenttype/forms"/>
   </ds:schemaRefs>
 </ds:datastoreItem>
 </file>
 
 <file path=customXml/itemProps2.xml><?xml version="1.0" encoding="utf-8"?>
-<ds:datastoreItem xmlns:ds="http://schemas.openxmlformats.org/officeDocument/2006/customXml" ds:itemID="{C28F6BF2-625A-484E-B5D8-C1781236E2F8}">
+<ds:datastoreItem xmlns:ds="http://schemas.openxmlformats.org/officeDocument/2006/customXml" ds:itemID="{8A974839-1827-469C-9573-25A018D5D62E}">
   <ds:schemaRefs>
-    <ds:schemaRef ds:uri="http://schemas.microsoft.com/sharepoint/v3/contenttype/forms"/>
+    <ds:schemaRef ds:uri="http://schemas.microsoft.com/office/2006/metadata/properties"/>
+    <ds:schemaRef ds:uri="http://schemas.microsoft.com/office/infopath/2007/PartnerControls"/>
   </ds:schemaRefs>
 </ds:datastoreItem>
 </file>
@@ -18382,7 +18096,7 @@
 </file>
 
 <file path=customXml/itemProps4.xml><?xml version="1.0" encoding="utf-8"?>
-<ds:datastoreItem xmlns:ds="http://schemas.openxmlformats.org/officeDocument/2006/customXml" ds:itemID="{304D0F66-2A2A-4AEE-B110-6D5F8FCC5300}">
+<ds:datastoreItem xmlns:ds="http://schemas.openxmlformats.org/officeDocument/2006/customXml" ds:itemID="{E8C77111-5E71-4674-AF96-9245AB36A86F}">
   <ds:schemaRefs>
     <ds:schemaRef ds:uri="http://schemas.openxmlformats.org/officeDocument/2006/bibliography"/>
   </ds:schemaRefs>
